--- a/exam/exam.docx
+++ b/exam/exam.docx
@@ -23,6 +23,7 @@
     </w:p>
     <w:p>
       <w:pPr>
+        <w:ind w:firstLine="720"/>
         <w:rPr>
           <w:rFonts w:eastAsiaTheme="minorEastAsia"/>
         </w:rPr>
@@ -118,6 +119,7 @@
     </w:p>
     <w:p>
       <w:pPr>
+        <w:ind w:firstLine="720"/>
         <w:rPr>
           <w:rFonts w:eastAsiaTheme="minorEastAsia"/>
         </w:rPr>
@@ -423,6 +425,7 @@
     </w:p>
     <w:p>
       <w:pPr>
+        <w:ind w:firstLine="720"/>
         <w:rPr>
           <w:rFonts w:eastAsiaTheme="minorEastAsia"/>
         </w:rPr>
@@ -540,41 +543,19 @@
         <w:rPr>
           <w:rFonts w:eastAsiaTheme="minorEastAsia"/>
         </w:rPr>
-        <w:t xml:space="preserve">However, although </w:t>
-      </w:r>
-      <m:oMath>
-        <m:r>
-          <w:rPr>
-            <w:rFonts w:ascii="Cambria Math" w:eastAsiaTheme="minorEastAsia" w:hAnsi="Cambria Math"/>
-          </w:rPr>
-          <m:t>I∖</m:t>
-        </m:r>
-        <m:d>
-          <m:dPr>
-            <m:begChr m:val="{"/>
-            <m:endChr m:val="}"/>
-            <m:ctrlPr>
-              <w:rPr>
-                <w:rFonts w:ascii="Cambria Math" w:eastAsiaTheme="minorEastAsia" w:hAnsi="Cambria Math"/>
-                <w:i/>
-              </w:rPr>
-            </m:ctrlPr>
-          </m:dPr>
-          <m:e>
-            <m:r>
-              <w:rPr>
-                <w:rFonts w:ascii="Cambria Math" w:eastAsiaTheme="minorEastAsia" w:hAnsi="Cambria Math"/>
-              </w:rPr>
-              <m:t>u</m:t>
-            </m:r>
-          </m:e>
-        </m:d>
-      </m:oMath>
-      <w:r>
-        <w:rPr>
-          <w:rFonts w:eastAsiaTheme="minorEastAsia"/>
-        </w:rPr>
-        <w:t xml:space="preserve"> is a valid independent set, it is </w:t>
+        <w:t xml:space="preserve">However, </w:t>
+      </w:r>
+      <w:r>
+        <w:rPr>
+          <w:rFonts w:eastAsiaTheme="minorEastAsia"/>
+        </w:rPr>
+        <w:t>this</w:t>
+      </w:r>
+      <w:r>
+        <w:rPr>
+          <w:rFonts w:eastAsiaTheme="minorEastAsia"/>
+        </w:rPr>
+        <w:t xml:space="preserve"> is </w:t>
       </w:r>
       <w:r>
         <w:rPr>
@@ -709,6 +690,7 @@
     </w:p>
     <w:p>
       <w:pPr>
+        <w:ind w:firstLine="720"/>
         <w:rPr>
           <w:rFonts w:eastAsiaTheme="minorEastAsia"/>
         </w:rPr>
@@ -765,7 +747,19 @@
         <w:rPr>
           <w:rFonts w:eastAsiaTheme="minorEastAsia"/>
         </w:rPr>
-        <w:t xml:space="preserve">, even though there exists a larger independent set of size </w:t>
+        <w:t xml:space="preserve">, </w:t>
+      </w:r>
+      <w:r>
+        <w:rPr>
+          <w:rFonts w:eastAsiaTheme="minorEastAsia"/>
+        </w:rPr>
+        <w:t>but</w:t>
+      </w:r>
+      <w:r>
+        <w:rPr>
+          <w:rFonts w:eastAsiaTheme="minorEastAsia"/>
+        </w:rPr>
+        <w:t xml:space="preserve"> there exists a larger independent set of size </w:t>
       </w:r>
       <m:oMath>
         <m:r>
@@ -858,6 +852,7 @@
     </w:p>
     <w:p>
       <w:pPr>
+        <w:jc w:val="left"/>
         <w:rPr>
           <w:rFonts w:eastAsiaTheme="minorEastAsia"/>
         </w:rPr>
@@ -1721,7 +1716,21 @@
         <w:rPr>
           <w:rFonts w:eastAsiaTheme="minorEastAsia"/>
         </w:rPr>
-        <w:t xml:space="preserve">This, together with the base case, does indeed cover the entire range between </w:t>
+        <w:t xml:space="preserve">This, together with the base case, does indeed </w:t>
+      </w:r>
+      <w:r>
+        <w:rPr>
+          <w:rFonts w:eastAsiaTheme="minorEastAsia"/>
+          <w:b/>
+          <w:bCs/>
+        </w:rPr>
+        <w:t>cover the entire range</w:t>
+      </w:r>
+      <w:r>
+        <w:rPr>
+          <w:rFonts w:eastAsiaTheme="minorEastAsia"/>
+        </w:rPr>
+        <w:t xml:space="preserve"> between </w:t>
       </w:r>
       <m:oMath>
         <m:r>
@@ -1971,7 +1980,21 @@
         <w:rPr>
           <w:rFonts w:eastAsiaTheme="minorEastAsia"/>
         </w:rPr>
-        <w:t xml:space="preserve"> does not overlap and</w:t>
+        <w:t xml:space="preserve"> </w:t>
+      </w:r>
+      <w:r>
+        <w:rPr>
+          <w:rFonts w:eastAsiaTheme="minorEastAsia"/>
+          <w:b/>
+          <w:bCs/>
+        </w:rPr>
+        <w:t>does not overlap</w:t>
+      </w:r>
+      <w:r>
+        <w:rPr>
+          <w:rFonts w:eastAsiaTheme="minorEastAsia"/>
+        </w:rPr>
+        <w:t xml:space="preserve"> and</w:t>
       </w:r>
       <w:r>
         <w:rPr>
@@ -2455,7 +2478,13 @@
         <w:rPr>
           <w:rFonts w:eastAsiaTheme="minorEastAsia"/>
         </w:rPr>
-        <w:t xml:space="preserve">Although it seemingly performs a divide-and-conquer strategy to compute the recursive case, it still has to cover the entire range of values between </w:t>
+        <w:t xml:space="preserve">Although it seemingly performs a divide-and-conquer strategy to compute the recursive case, it still has to </w:t>
+      </w:r>
+      <w:r>
+        <w:rPr>
+          <w:rFonts w:eastAsiaTheme="minorEastAsia"/>
+        </w:rPr>
+        <w:t xml:space="preserve">cover the entire range of values between </w:t>
       </w:r>
       <m:oMath>
         <m:r>
@@ -2548,7 +2577,14 @@
           <w:rPr>
             <w:rFonts w:ascii="Cambria Math" w:eastAsiaTheme="minorEastAsia" w:hAnsi="Cambria Math"/>
           </w:rPr>
-          <m:t>+…+</m:t>
+          <m:t>+</m:t>
+        </m:r>
+        <m:r>
+          <w:rPr>
+            <w:rFonts w:ascii="Cambria Math" w:eastAsiaTheme="minorEastAsia" w:hAnsi="Cambria Math"/>
+          </w:rPr>
+          <w:lastRenderedPageBreak/>
+          <m:t>…+</m:t>
         </m:r>
         <m:sSup>
           <m:sSupPr>
@@ -2845,7 +2881,13 @@
         <w:rPr>
           <w:rFonts w:eastAsiaTheme="minorEastAsia"/>
         </w:rPr>
-        <w:t xml:space="preserve">, where </w:t>
+        <w:t xml:space="preserve">, </w:t>
+      </w:r>
+      <w:r>
+        <w:rPr>
+          <w:rFonts w:eastAsiaTheme="minorEastAsia"/>
+        </w:rPr>
+        <w:t xml:space="preserve">where </w:t>
       </w:r>
       <m:oMath>
         <m:r>
@@ -2859,25 +2901,112 @@
         <w:rPr>
           <w:rFonts w:eastAsiaTheme="minorEastAsia"/>
         </w:rPr>
-        <w:t xml:space="preserve"> is a positive integer input, and it is shown in (a) that there is no overlap, then the time</w:t>
-      </w:r>
-      <w:r>
-        <w:rPr>
-          <w:rFonts w:eastAsiaTheme="minorEastAsia"/>
+        <w:t xml:space="preserve"> is a positive integer input, and it is shown in (a) that there is no overlap, then the </w:t>
+      </w:r>
+      <w:r>
+        <w:rPr>
+          <w:rFonts w:eastAsiaTheme="minorEastAsia"/>
+          <w:b/>
+          <w:bCs/>
+        </w:rPr>
+        <w:t>time</w:t>
+      </w:r>
+      <w:r>
+        <w:rPr>
+          <w:rFonts w:eastAsiaTheme="minorEastAsia"/>
+          <w:b/>
+          <w:bCs/>
         </w:rPr>
         <w:t>-</w:t>
       </w:r>
       <w:r>
         <w:rPr>
           <w:rFonts w:eastAsiaTheme="minorEastAsia"/>
+          <w:b/>
+          <w:bCs/>
         </w:rPr>
         <w:t xml:space="preserve">efficiency is </w:t>
       </w:r>
       <m:oMath>
         <m:r>
           <m:rPr>
-            <m:sty m:val="p"/>
+            <m:sty m:val="b"/>
           </m:rPr>
+          <w:rPr>
+            <w:rFonts w:ascii="Cambria Math" w:eastAsiaTheme="minorEastAsia" w:hAnsi="Cambria Math"/>
+          </w:rPr>
+          <m:t>O</m:t>
+        </m:r>
+        <m:d>
+          <m:dPr>
+            <m:ctrlPr>
+              <w:rPr>
+                <w:rFonts w:ascii="Cambria Math" w:eastAsiaTheme="minorEastAsia" w:hAnsi="Cambria Math"/>
+                <w:b/>
+                <w:bCs/>
+                <w:i/>
+              </w:rPr>
+            </m:ctrlPr>
+          </m:dPr>
+          <m:e>
+            <m:r>
+              <m:rPr>
+                <m:sty m:val="bi"/>
+              </m:rPr>
+              <w:rPr>
+                <w:rFonts w:ascii="Cambria Math" w:eastAsiaTheme="minorEastAsia" w:hAnsi="Cambria Math"/>
+              </w:rPr>
+              <m:t>n</m:t>
+            </m:r>
+          </m:e>
+        </m:d>
+      </m:oMath>
+      <w:r>
+        <w:rPr>
+          <w:rFonts w:eastAsiaTheme="minorEastAsia"/>
+        </w:rPr>
+        <w:t>, deeming</w:t>
+      </w:r>
+      <w:r>
+        <w:rPr>
+          <w:rFonts w:eastAsiaTheme="minorEastAsia"/>
+        </w:rPr>
+        <w:t xml:space="preserve"> it indeed as a polynomial-time algorithm.</w:t>
+      </w:r>
+    </w:p>
+    <w:p>
+      <w:pPr>
+        <w:pStyle w:val="ListParagraph"/>
+        <w:numPr>
+          <w:ilvl w:val="0"/>
+          <w:numId w:val="50"/>
+        </w:numPr>
+        <w:rPr>
+          <w:rFonts w:eastAsiaTheme="minorEastAsia"/>
+        </w:rPr>
+      </w:pPr>
+      <w:r>
+        <w:rPr>
+          <w:rFonts w:eastAsiaTheme="minorEastAsia"/>
+        </w:rPr>
+        <w:t xml:space="preserve">The space-efficiency of </w:t>
+      </w:r>
+      <m:oMath>
+        <m:r>
+          <w:rPr>
+            <w:rFonts w:ascii="Cambria Math" w:eastAsiaTheme="minorEastAsia" w:hAnsi="Cambria Math"/>
+          </w:rPr>
+          <m:t>SqSum</m:t>
+        </m:r>
+      </m:oMath>
+      <w:r>
+        <w:rPr>
+          <w:rFonts w:eastAsiaTheme="minorEastAsia"/>
+        </w:rPr>
+        <w:t xml:space="preserve"> is </w:t>
+      </w:r>
+      <m:oMath>
+        <m:r>
           <w:rPr>
             <w:rFonts w:ascii="Cambria Math" w:eastAsiaTheme="minorEastAsia" w:hAnsi="Cambria Math"/>
           </w:rPr>
@@ -2906,90 +3035,26 @@
         <w:rPr>
           <w:rFonts w:eastAsiaTheme="minorEastAsia"/>
         </w:rPr>
-        <w:t>, deeming it indeed as a polynomial-time algorithm.</w:t>
+        <w:t xml:space="preserve">, where </w:t>
+      </w:r>
+      <m:oMath>
+        <m:r>
+          <w:rPr>
+            <w:rFonts w:ascii="Cambria Math" w:eastAsiaTheme="minorEastAsia" w:hAnsi="Cambria Math"/>
+          </w:rPr>
+          <m:t>n</m:t>
+        </m:r>
+      </m:oMath>
+      <w:r>
+        <w:rPr>
+          <w:rFonts w:eastAsiaTheme="minorEastAsia"/>
+        </w:rPr>
+        <w:t xml:space="preserve"> is the positive integer input.</w:t>
       </w:r>
     </w:p>
     <w:p>
       <w:pPr>
         <w:pStyle w:val="ListParagraph"/>
-        <w:numPr>
-          <w:ilvl w:val="0"/>
-          <w:numId w:val="50"/>
-        </w:numPr>
-        <w:rPr>
-          <w:rFonts w:eastAsiaTheme="minorEastAsia"/>
-        </w:rPr>
-      </w:pPr>
-      <w:r>
-        <w:rPr>
-          <w:rFonts w:eastAsiaTheme="minorEastAsia"/>
-        </w:rPr>
-        <w:t xml:space="preserve">The space-efficiency of </w:t>
-      </w:r>
-      <m:oMath>
-        <m:r>
-          <w:rPr>
-            <w:rFonts w:ascii="Cambria Math" w:eastAsiaTheme="minorEastAsia" w:hAnsi="Cambria Math"/>
-          </w:rPr>
-          <m:t>SqSum</m:t>
-        </m:r>
-      </m:oMath>
-      <w:r>
-        <w:rPr>
-          <w:rFonts w:eastAsiaTheme="minorEastAsia"/>
-        </w:rPr>
-        <w:t xml:space="preserve"> is </w:t>
-      </w:r>
-      <m:oMath>
-        <m:r>
-          <w:rPr>
-            <w:rFonts w:ascii="Cambria Math" w:eastAsiaTheme="minorEastAsia" w:hAnsi="Cambria Math"/>
-          </w:rPr>
-          <m:t>O</m:t>
-        </m:r>
-        <m:d>
-          <m:dPr>
-            <m:ctrlPr>
-              <w:rPr>
-                <w:rFonts w:ascii="Cambria Math" w:eastAsiaTheme="minorEastAsia" w:hAnsi="Cambria Math"/>
-                <w:i/>
-              </w:rPr>
-            </m:ctrlPr>
-          </m:dPr>
-          <m:e>
-            <m:r>
-              <w:rPr>
-                <w:rFonts w:ascii="Cambria Math" w:eastAsiaTheme="minorEastAsia" w:hAnsi="Cambria Math"/>
-              </w:rPr>
-              <m:t>n</m:t>
-            </m:r>
-          </m:e>
-        </m:d>
-      </m:oMath>
-      <w:r>
-        <w:rPr>
-          <w:rFonts w:eastAsiaTheme="minorEastAsia"/>
-        </w:rPr>
-        <w:t xml:space="preserve">, where </w:t>
-      </w:r>
-      <m:oMath>
-        <m:r>
-          <w:rPr>
-            <w:rFonts w:ascii="Cambria Math" w:eastAsiaTheme="minorEastAsia" w:hAnsi="Cambria Math"/>
-          </w:rPr>
-          <m:t>n</m:t>
-        </m:r>
-      </m:oMath>
-      <w:r>
-        <w:rPr>
-          <w:rFonts w:eastAsiaTheme="minorEastAsia"/>
-        </w:rPr>
-        <w:t xml:space="preserve"> is the positive integer input.</w:t>
-      </w:r>
-    </w:p>
-    <w:p>
-      <w:pPr>
-        <w:pStyle w:val="ListParagraph"/>
         <w:rPr>
           <w:rFonts w:eastAsiaTheme="minorEastAsia"/>
         </w:rPr>
@@ -3010,7 +3075,21 @@
         <w:rPr>
           <w:rFonts w:eastAsiaTheme="minorEastAsia"/>
         </w:rPr>
-        <w:t xml:space="preserve">n this case, it is represented by the depth of its recursion tree. </w:t>
+        <w:t xml:space="preserve">n this case, it is represented by the </w:t>
+      </w:r>
+      <w:r>
+        <w:rPr>
+          <w:rFonts w:eastAsiaTheme="minorEastAsia"/>
+          <w:b/>
+          <w:bCs/>
+        </w:rPr>
+        <w:t>depth of its recursion tree</w:t>
+      </w:r>
+      <w:r>
+        <w:rPr>
+          <w:rFonts w:eastAsiaTheme="minorEastAsia"/>
+        </w:rPr>
+        <w:t xml:space="preserve">. </w:t>
       </w:r>
       <w:r>
         <w:rPr>
@@ -3068,6 +3147,7 @@
     <w:p>
       <w:pPr>
         <w:pStyle w:val="ListParagraph"/>
+        <w:jc w:val="left"/>
         <w:rPr>
           <w:rFonts w:eastAsiaTheme="minorEastAsia"/>
         </w:rPr>
@@ -3418,6 +3498,3627 @@
       </w:r>
       <m:oMath>
         <m:r>
+          <m:rPr>
+            <m:sty m:val="bi"/>
+          </m:rPr>
+          <w:rPr>
+            <w:rFonts w:ascii="Cambria Math" w:eastAsiaTheme="minorEastAsia" w:hAnsi="Cambria Math"/>
+          </w:rPr>
+          <m:t>O</m:t>
+        </m:r>
+        <m:d>
+          <m:dPr>
+            <m:ctrlPr>
+              <w:rPr>
+                <w:rFonts w:ascii="Cambria Math" w:eastAsiaTheme="minorEastAsia" w:hAnsi="Cambria Math"/>
+                <w:b/>
+                <w:bCs/>
+                <w:i/>
+              </w:rPr>
+            </m:ctrlPr>
+          </m:dPr>
+          <m:e>
+            <m:r>
+              <m:rPr>
+                <m:sty m:val="bi"/>
+              </m:rPr>
+              <w:rPr>
+                <w:rFonts w:ascii="Cambria Math" w:eastAsiaTheme="minorEastAsia" w:hAnsi="Cambria Math"/>
+              </w:rPr>
+              <m:t>n</m:t>
+            </m:r>
+          </m:e>
+        </m:d>
+      </m:oMath>
+      <w:r>
+        <w:rPr>
+          <w:rFonts w:eastAsiaTheme="minorEastAsia"/>
+        </w:rPr>
+        <w:t>.</w:t>
+      </w:r>
+    </w:p>
+    <w:p>
+      <w:pPr>
+        <w:pStyle w:val="ListParagraph"/>
+        <w:jc w:val="left"/>
+        <w:rPr>
+          <w:rFonts w:eastAsiaTheme="minorEastAsia"/>
+        </w:rPr>
+      </w:pPr>
+    </w:p>
+    <w:p>
+      <w:pPr>
+        <w:pStyle w:val="ListParagraph"/>
+        <w:rPr>
+          <w:rFonts w:eastAsiaTheme="minorEastAsia"/>
+        </w:rPr>
+      </w:pPr>
+      <w:r>
+        <w:rPr>
+          <w:rFonts w:eastAsiaTheme="minorEastAsia"/>
+        </w:rPr>
+        <w:br w:type="page"/>
+      </w:r>
+    </w:p>
+    <w:p>
+      <w:pPr>
+        <w:pStyle w:val="Heading1"/>
+        <w:numPr>
+          <w:ilvl w:val="0"/>
+          <w:numId w:val="0"/>
+        </w:numPr>
+        <w:ind w:left="432" w:hanging="432"/>
+      </w:pPr>
+      <w:r>
+        <w:lastRenderedPageBreak/>
+        <w:t>Question 3</w:t>
+      </w:r>
+    </w:p>
+    <w:p>
+      <w:pPr>
+        <w:ind w:firstLine="720"/>
+        <w:rPr>
+          <w:rFonts w:eastAsiaTheme="minorEastAsia"/>
+        </w:rPr>
+      </w:pPr>
+      <w:r>
+        <w:rPr>
+          <w:rFonts w:eastAsiaTheme="minorEastAsia"/>
+        </w:rPr>
+        <w:t>The following is a devised algorithm written in C++ for the given problem:</w:t>
+      </w:r>
+    </w:p>
+    <w:p>
+      <w:pPr>
+        <w:shd w:val="clear" w:color="auto" w:fill="1E1E1E"/>
+        <w:spacing w:line="270" w:lineRule="atLeast"/>
+        <w:jc w:val="left"/>
+        <w:rPr>
+          <w:rFonts w:ascii="Menlo" w:hAnsi="Menlo" w:cs="Menlo"/>
+          <w:color w:val="D4D4D4"/>
+        </w:rPr>
+      </w:pPr>
+      <w:r>
+        <w:rPr>
+          <w:rFonts w:ascii="Menlo" w:hAnsi="Menlo" w:cs="Menlo"/>
+          <w:color w:val="4EC9B0"/>
+        </w:rPr>
+        <w:t>vector</w:t>
+      </w:r>
+      <w:r>
+        <w:rPr>
+          <w:rFonts w:ascii="Menlo" w:hAnsi="Menlo" w:cs="Menlo"/>
+          <w:color w:val="D4D4D4"/>
+        </w:rPr>
+        <w:t>&lt;</w:t>
+      </w:r>
+      <w:r>
+        <w:rPr>
+          <w:rFonts w:ascii="Menlo" w:hAnsi="Menlo" w:cs="Menlo"/>
+          <w:color w:val="569CD6"/>
+        </w:rPr>
+        <w:t>int</w:t>
+      </w:r>
+      <w:r>
+        <w:rPr>
+          <w:rFonts w:ascii="Menlo" w:hAnsi="Menlo" w:cs="Menlo"/>
+          <w:color w:val="D4D4D4"/>
+        </w:rPr>
+        <w:t xml:space="preserve">&gt; </w:t>
+      </w:r>
+      <w:proofErr w:type="spellStart"/>
+      <w:r>
+        <w:rPr>
+          <w:rFonts w:ascii="Menlo" w:hAnsi="Menlo" w:cs="Menlo"/>
+          <w:color w:val="DCDCAA"/>
+        </w:rPr>
+        <w:t>performKruskal</w:t>
+      </w:r>
+      <w:proofErr w:type="spellEnd"/>
+      <w:r>
+        <w:rPr>
+          <w:rFonts w:ascii="Menlo" w:hAnsi="Menlo" w:cs="Menlo"/>
+          <w:color w:val="D4D4D4"/>
+        </w:rPr>
+        <w:t>(</w:t>
+      </w:r>
+      <w:r>
+        <w:rPr>
+          <w:rFonts w:ascii="Menlo" w:hAnsi="Menlo" w:cs="Menlo"/>
+          <w:color w:val="4EC9B0"/>
+        </w:rPr>
+        <w:t>vector</w:t>
+      </w:r>
+      <w:r>
+        <w:rPr>
+          <w:rFonts w:ascii="Menlo" w:hAnsi="Menlo" w:cs="Menlo"/>
+          <w:color w:val="D4D4D4"/>
+        </w:rPr>
+        <w:t>&lt;</w:t>
+      </w:r>
+      <w:r>
+        <w:rPr>
+          <w:rFonts w:ascii="Menlo" w:hAnsi="Menlo" w:cs="Menlo"/>
+          <w:color w:val="4EC9B0"/>
+        </w:rPr>
+        <w:t>vector</w:t>
+      </w:r>
+      <w:r>
+        <w:rPr>
+          <w:rFonts w:ascii="Menlo" w:hAnsi="Menlo" w:cs="Menlo"/>
+          <w:color w:val="D4D4D4"/>
+        </w:rPr>
+        <w:t>&lt;</w:t>
+      </w:r>
+      <w:r>
+        <w:rPr>
+          <w:rFonts w:ascii="Menlo" w:hAnsi="Menlo" w:cs="Menlo"/>
+          <w:color w:val="569CD6"/>
+        </w:rPr>
+        <w:t>int</w:t>
+      </w:r>
+      <w:r>
+        <w:rPr>
+          <w:rFonts w:ascii="Menlo" w:hAnsi="Menlo" w:cs="Menlo"/>
+          <w:color w:val="D4D4D4"/>
+        </w:rPr>
+        <w:t>&gt;&gt;</w:t>
+      </w:r>
+      <w:r>
+        <w:rPr>
+          <w:rFonts w:ascii="Menlo" w:hAnsi="Menlo" w:cs="Menlo"/>
+          <w:color w:val="569CD6"/>
+        </w:rPr>
+        <w:t>&amp;</w:t>
+      </w:r>
+      <w:r>
+        <w:rPr>
+          <w:rFonts w:ascii="Menlo" w:hAnsi="Menlo" w:cs="Menlo"/>
+          <w:color w:val="D4D4D4"/>
+        </w:rPr>
+        <w:t xml:space="preserve"> </w:t>
+      </w:r>
+      <w:r>
+        <w:rPr>
+          <w:rFonts w:ascii="Menlo" w:hAnsi="Menlo" w:cs="Menlo"/>
+          <w:color w:val="9CDCFE"/>
+        </w:rPr>
+        <w:t>G</w:t>
+      </w:r>
+      <w:r>
+        <w:rPr>
+          <w:rFonts w:ascii="Menlo" w:hAnsi="Menlo" w:cs="Menlo"/>
+          <w:color w:val="D4D4D4"/>
+        </w:rPr>
+        <w:t>) {</w:t>
+      </w:r>
+    </w:p>
+    <w:p>
+      <w:pPr>
+        <w:shd w:val="clear" w:color="auto" w:fill="1E1E1E"/>
+        <w:spacing w:line="270" w:lineRule="atLeast"/>
+        <w:jc w:val="left"/>
+        <w:rPr>
+          <w:rFonts w:ascii="Menlo" w:hAnsi="Menlo" w:cs="Menlo"/>
+          <w:color w:val="D4D4D4"/>
+        </w:rPr>
+      </w:pPr>
+      <w:r>
+        <w:rPr>
+          <w:rFonts w:ascii="Menlo" w:hAnsi="Menlo" w:cs="Menlo"/>
+          <w:color w:val="D4D4D4"/>
+        </w:rPr>
+        <w:t xml:space="preserve">    </w:t>
+      </w:r>
+      <w:r>
+        <w:rPr>
+          <w:rFonts w:ascii="Menlo" w:hAnsi="Menlo" w:cs="Menlo"/>
+          <w:color w:val="4EC9B0"/>
+        </w:rPr>
+        <w:t>vector</w:t>
+      </w:r>
+      <w:r>
+        <w:rPr>
+          <w:rFonts w:ascii="Menlo" w:hAnsi="Menlo" w:cs="Menlo"/>
+          <w:color w:val="D4D4D4"/>
+        </w:rPr>
+        <w:t>&lt;</w:t>
+      </w:r>
+      <w:r>
+        <w:rPr>
+          <w:rFonts w:ascii="Menlo" w:hAnsi="Menlo" w:cs="Menlo"/>
+          <w:color w:val="569CD6"/>
+        </w:rPr>
+        <w:t>int</w:t>
+      </w:r>
+      <w:r>
+        <w:rPr>
+          <w:rFonts w:ascii="Menlo" w:hAnsi="Menlo" w:cs="Menlo"/>
+          <w:color w:val="D4D4D4"/>
+        </w:rPr>
+        <w:t xml:space="preserve">&gt; </w:t>
+      </w:r>
+      <w:proofErr w:type="gramStart"/>
+      <w:r>
+        <w:rPr>
+          <w:rFonts w:ascii="Menlo" w:hAnsi="Menlo" w:cs="Menlo"/>
+          <w:color w:val="9CDCFE"/>
+        </w:rPr>
+        <w:t>T</w:t>
+      </w:r>
+      <w:r>
+        <w:rPr>
+          <w:rFonts w:ascii="Menlo" w:hAnsi="Menlo" w:cs="Menlo"/>
+          <w:color w:val="D4D4D4"/>
+        </w:rPr>
+        <w:t>(</w:t>
+      </w:r>
+      <w:proofErr w:type="gramEnd"/>
+      <w:r>
+        <w:rPr>
+          <w:rFonts w:ascii="Menlo" w:hAnsi="Menlo" w:cs="Menlo"/>
+          <w:color w:val="B5CEA8"/>
+        </w:rPr>
+        <w:t>10</w:t>
+      </w:r>
+      <w:r>
+        <w:rPr>
+          <w:rFonts w:ascii="Menlo" w:hAnsi="Menlo" w:cs="Menlo"/>
+          <w:color w:val="D4D4D4"/>
+        </w:rPr>
+        <w:t xml:space="preserve">, </w:t>
+      </w:r>
+      <w:r>
+        <w:rPr>
+          <w:rFonts w:ascii="Menlo" w:hAnsi="Menlo" w:cs="Menlo"/>
+          <w:color w:val="B5CEA8"/>
+        </w:rPr>
+        <w:t>0</w:t>
+      </w:r>
+      <w:r>
+        <w:rPr>
+          <w:rFonts w:ascii="Menlo" w:hAnsi="Menlo" w:cs="Menlo"/>
+          <w:color w:val="D4D4D4"/>
+        </w:rPr>
+        <w:t>);</w:t>
+      </w:r>
+    </w:p>
+    <w:p>
+      <w:pPr>
+        <w:shd w:val="clear" w:color="auto" w:fill="1E1E1E"/>
+        <w:spacing w:line="270" w:lineRule="atLeast"/>
+        <w:jc w:val="left"/>
+        <w:rPr>
+          <w:rFonts w:ascii="Menlo" w:hAnsi="Menlo" w:cs="Menlo"/>
+          <w:color w:val="D4D4D4"/>
+        </w:rPr>
+      </w:pPr>
+      <w:r>
+        <w:rPr>
+          <w:rFonts w:ascii="Menlo" w:hAnsi="Menlo" w:cs="Menlo"/>
+          <w:color w:val="6A9955"/>
+        </w:rPr>
+        <w:t xml:space="preserve">    // Finds a minimum spanning tree for graph G</w:t>
+      </w:r>
+    </w:p>
+    <w:p>
+      <w:pPr>
+        <w:shd w:val="clear" w:color="auto" w:fill="1E1E1E"/>
+        <w:spacing w:line="270" w:lineRule="atLeast"/>
+        <w:jc w:val="left"/>
+        <w:rPr>
+          <w:rFonts w:ascii="Menlo" w:hAnsi="Menlo" w:cs="Menlo"/>
+          <w:color w:val="D4D4D4"/>
+        </w:rPr>
+      </w:pPr>
+      <w:r>
+        <w:rPr>
+          <w:rFonts w:ascii="Menlo" w:hAnsi="Menlo" w:cs="Menlo"/>
+          <w:color w:val="D4D4D4"/>
+        </w:rPr>
+        <w:t xml:space="preserve">    </w:t>
+      </w:r>
+      <w:r>
+        <w:rPr>
+          <w:rFonts w:ascii="Menlo" w:hAnsi="Menlo" w:cs="Menlo"/>
+          <w:color w:val="C586C0"/>
+        </w:rPr>
+        <w:t>return</w:t>
+      </w:r>
+      <w:r>
+        <w:rPr>
+          <w:rFonts w:ascii="Menlo" w:hAnsi="Menlo" w:cs="Menlo"/>
+          <w:color w:val="D4D4D4"/>
+        </w:rPr>
+        <w:t xml:space="preserve"> </w:t>
+      </w:r>
+      <w:proofErr w:type="gramStart"/>
+      <w:r>
+        <w:rPr>
+          <w:rFonts w:ascii="Menlo" w:hAnsi="Menlo" w:cs="Menlo"/>
+          <w:color w:val="9CDCFE"/>
+        </w:rPr>
+        <w:t>T</w:t>
+      </w:r>
+      <w:r>
+        <w:rPr>
+          <w:rFonts w:ascii="Menlo" w:hAnsi="Menlo" w:cs="Menlo"/>
+          <w:color w:val="D4D4D4"/>
+        </w:rPr>
+        <w:t>;</w:t>
+      </w:r>
+      <w:proofErr w:type="gramEnd"/>
+    </w:p>
+    <w:p>
+      <w:pPr>
+        <w:shd w:val="clear" w:color="auto" w:fill="1E1E1E"/>
+        <w:spacing w:line="270" w:lineRule="atLeast"/>
+        <w:jc w:val="left"/>
+        <w:rPr>
+          <w:rFonts w:ascii="Menlo" w:hAnsi="Menlo" w:cs="Menlo"/>
+          <w:color w:val="D4D4D4"/>
+        </w:rPr>
+      </w:pPr>
+      <w:r>
+        <w:rPr>
+          <w:rFonts w:ascii="Menlo" w:hAnsi="Menlo" w:cs="Menlo"/>
+          <w:color w:val="D4D4D4"/>
+        </w:rPr>
+        <w:t>}</w:t>
+      </w:r>
+    </w:p>
+    <w:p>
+      <w:pPr>
+        <w:shd w:val="clear" w:color="auto" w:fill="1E1E1E"/>
+        <w:spacing w:line="270" w:lineRule="atLeast"/>
+        <w:jc w:val="left"/>
+        <w:rPr>
+          <w:rFonts w:ascii="Menlo" w:hAnsi="Menlo" w:cs="Menlo"/>
+          <w:color w:val="D4D4D4"/>
+        </w:rPr>
+      </w:pPr>
+    </w:p>
+    <w:p>
+      <w:pPr>
+        <w:shd w:val="clear" w:color="auto" w:fill="1E1E1E"/>
+        <w:spacing w:line="270" w:lineRule="atLeast"/>
+        <w:jc w:val="left"/>
+        <w:rPr>
+          <w:rFonts w:ascii="Menlo" w:hAnsi="Menlo" w:cs="Menlo"/>
+          <w:color w:val="D4D4D4"/>
+        </w:rPr>
+      </w:pPr>
+      <w:r>
+        <w:rPr>
+          <w:rFonts w:ascii="Menlo" w:hAnsi="Menlo" w:cs="Menlo"/>
+          <w:color w:val="569CD6"/>
+        </w:rPr>
+        <w:t>void</w:t>
+      </w:r>
+      <w:r>
+        <w:rPr>
+          <w:rFonts w:ascii="Menlo" w:hAnsi="Menlo" w:cs="Menlo"/>
+          <w:color w:val="D4D4D4"/>
+        </w:rPr>
+        <w:t xml:space="preserve"> </w:t>
+      </w:r>
+      <w:proofErr w:type="spellStart"/>
+      <w:r>
+        <w:rPr>
+          <w:rFonts w:ascii="Menlo" w:hAnsi="Menlo" w:cs="Menlo"/>
+          <w:color w:val="DCDCAA"/>
+        </w:rPr>
+        <w:t>augmentMST</w:t>
+      </w:r>
+      <w:proofErr w:type="spellEnd"/>
+      <w:r>
+        <w:rPr>
+          <w:rFonts w:ascii="Menlo" w:hAnsi="Menlo" w:cs="Menlo"/>
+          <w:color w:val="D4D4D4"/>
+        </w:rPr>
+        <w:t>(</w:t>
+      </w:r>
+      <w:r>
+        <w:rPr>
+          <w:rFonts w:ascii="Menlo" w:hAnsi="Menlo" w:cs="Menlo"/>
+          <w:color w:val="4EC9B0"/>
+        </w:rPr>
+        <w:t>vector</w:t>
+      </w:r>
+      <w:r>
+        <w:rPr>
+          <w:rFonts w:ascii="Menlo" w:hAnsi="Menlo" w:cs="Menlo"/>
+          <w:color w:val="D4D4D4"/>
+        </w:rPr>
+        <w:t>&lt;</w:t>
+      </w:r>
+      <w:r>
+        <w:rPr>
+          <w:rFonts w:ascii="Menlo" w:hAnsi="Menlo" w:cs="Menlo"/>
+          <w:color w:val="4EC9B0"/>
+        </w:rPr>
+        <w:t>vector</w:t>
+      </w:r>
+      <w:r>
+        <w:rPr>
+          <w:rFonts w:ascii="Menlo" w:hAnsi="Menlo" w:cs="Menlo"/>
+          <w:color w:val="D4D4D4"/>
+        </w:rPr>
+        <w:t>&lt;</w:t>
+      </w:r>
+      <w:r>
+        <w:rPr>
+          <w:rFonts w:ascii="Menlo" w:hAnsi="Menlo" w:cs="Menlo"/>
+          <w:color w:val="569CD6"/>
+        </w:rPr>
+        <w:t>int</w:t>
+      </w:r>
+      <w:r>
+        <w:rPr>
+          <w:rFonts w:ascii="Menlo" w:hAnsi="Menlo" w:cs="Menlo"/>
+          <w:color w:val="D4D4D4"/>
+        </w:rPr>
+        <w:t>&gt;&gt;</w:t>
+      </w:r>
+      <w:r>
+        <w:rPr>
+          <w:rFonts w:ascii="Menlo" w:hAnsi="Menlo" w:cs="Menlo"/>
+          <w:color w:val="569CD6"/>
+        </w:rPr>
+        <w:t>&amp;</w:t>
+      </w:r>
+      <w:r>
+        <w:rPr>
+          <w:rFonts w:ascii="Menlo" w:hAnsi="Menlo" w:cs="Menlo"/>
+          <w:color w:val="D4D4D4"/>
+        </w:rPr>
+        <w:t xml:space="preserve"> </w:t>
+      </w:r>
+      <w:r>
+        <w:rPr>
+          <w:rFonts w:ascii="Menlo" w:hAnsi="Menlo" w:cs="Menlo"/>
+          <w:color w:val="9CDCFE"/>
+        </w:rPr>
+        <w:t>H</w:t>
+      </w:r>
+      <w:r>
+        <w:rPr>
+          <w:rFonts w:ascii="Menlo" w:hAnsi="Menlo" w:cs="Menlo"/>
+          <w:color w:val="D4D4D4"/>
+        </w:rPr>
+        <w:t xml:space="preserve">, </w:t>
+      </w:r>
+      <w:r>
+        <w:rPr>
+          <w:rFonts w:ascii="Menlo" w:hAnsi="Menlo" w:cs="Menlo"/>
+          <w:color w:val="4EC9B0"/>
+        </w:rPr>
+        <w:t>vector</w:t>
+      </w:r>
+      <w:r>
+        <w:rPr>
+          <w:rFonts w:ascii="Menlo" w:hAnsi="Menlo" w:cs="Menlo"/>
+          <w:color w:val="D4D4D4"/>
+        </w:rPr>
+        <w:t>&lt;</w:t>
+      </w:r>
+      <w:r>
+        <w:rPr>
+          <w:rFonts w:ascii="Menlo" w:hAnsi="Menlo" w:cs="Menlo"/>
+          <w:color w:val="569CD6"/>
+        </w:rPr>
+        <w:t>int</w:t>
+      </w:r>
+      <w:r>
+        <w:rPr>
+          <w:rFonts w:ascii="Menlo" w:hAnsi="Menlo" w:cs="Menlo"/>
+          <w:color w:val="D4D4D4"/>
+        </w:rPr>
+        <w:t>&gt;</w:t>
+      </w:r>
+      <w:r>
+        <w:rPr>
+          <w:rFonts w:ascii="Menlo" w:hAnsi="Menlo" w:cs="Menlo"/>
+          <w:color w:val="569CD6"/>
+        </w:rPr>
+        <w:t>&amp;</w:t>
+      </w:r>
+      <w:r>
+        <w:rPr>
+          <w:rFonts w:ascii="Menlo" w:hAnsi="Menlo" w:cs="Menlo"/>
+          <w:color w:val="D4D4D4"/>
+        </w:rPr>
+        <w:t xml:space="preserve"> </w:t>
+      </w:r>
+      <w:r>
+        <w:rPr>
+          <w:rFonts w:ascii="Menlo" w:hAnsi="Menlo" w:cs="Menlo"/>
+          <w:color w:val="9CDCFE"/>
+        </w:rPr>
+        <w:t>U</w:t>
+      </w:r>
+      <w:r>
+        <w:rPr>
+          <w:rFonts w:ascii="Menlo" w:hAnsi="Menlo" w:cs="Menlo"/>
+          <w:color w:val="D4D4D4"/>
+        </w:rPr>
+        <w:t xml:space="preserve">, </w:t>
+      </w:r>
+      <w:r>
+        <w:rPr>
+          <w:rFonts w:ascii="Menlo" w:hAnsi="Menlo" w:cs="Menlo"/>
+          <w:color w:val="569CD6"/>
+        </w:rPr>
+        <w:t>int&amp;</w:t>
+      </w:r>
+      <w:r>
+        <w:rPr>
+          <w:rFonts w:ascii="Menlo" w:hAnsi="Menlo" w:cs="Menlo"/>
+          <w:color w:val="D4D4D4"/>
+        </w:rPr>
+        <w:t xml:space="preserve"> </w:t>
+      </w:r>
+      <w:proofErr w:type="spellStart"/>
+      <w:r>
+        <w:rPr>
+          <w:rFonts w:ascii="Menlo" w:hAnsi="Menlo" w:cs="Menlo"/>
+          <w:color w:val="9CDCFE"/>
+        </w:rPr>
+        <w:t>weightT</w:t>
+      </w:r>
+      <w:proofErr w:type="spellEnd"/>
+      <w:r>
+        <w:rPr>
+          <w:rFonts w:ascii="Menlo" w:hAnsi="Menlo" w:cs="Menlo"/>
+          <w:color w:val="D4D4D4"/>
+        </w:rPr>
+        <w:t>) {</w:t>
+      </w:r>
+    </w:p>
+    <w:p>
+      <w:pPr>
+        <w:shd w:val="clear" w:color="auto" w:fill="1E1E1E"/>
+        <w:spacing w:line="270" w:lineRule="atLeast"/>
+        <w:jc w:val="left"/>
+        <w:rPr>
+          <w:rFonts w:ascii="Menlo" w:hAnsi="Menlo" w:cs="Menlo"/>
+          <w:color w:val="D4D4D4"/>
+        </w:rPr>
+      </w:pPr>
+      <w:r>
+        <w:rPr>
+          <w:rFonts w:ascii="Menlo" w:hAnsi="Menlo" w:cs="Menlo"/>
+          <w:color w:val="D4D4D4"/>
+        </w:rPr>
+        <w:t xml:space="preserve">    </w:t>
+      </w:r>
+      <w:r>
+        <w:rPr>
+          <w:rFonts w:ascii="Menlo" w:hAnsi="Menlo" w:cs="Menlo"/>
+          <w:color w:val="C586C0"/>
+        </w:rPr>
+        <w:t>for</w:t>
+      </w:r>
+      <w:r>
+        <w:rPr>
+          <w:rFonts w:ascii="Menlo" w:hAnsi="Menlo" w:cs="Menlo"/>
+          <w:color w:val="D4D4D4"/>
+        </w:rPr>
+        <w:t xml:space="preserve"> (</w:t>
+      </w:r>
+      <w:r>
+        <w:rPr>
+          <w:rFonts w:ascii="Menlo" w:hAnsi="Menlo" w:cs="Menlo"/>
+          <w:color w:val="569CD6"/>
+        </w:rPr>
+        <w:t>int</w:t>
+      </w:r>
+      <w:r>
+        <w:rPr>
+          <w:rFonts w:ascii="Menlo" w:hAnsi="Menlo" w:cs="Menlo"/>
+          <w:color w:val="D4D4D4"/>
+        </w:rPr>
+        <w:t xml:space="preserve"> </w:t>
+      </w:r>
+      <w:proofErr w:type="spellStart"/>
+      <w:r>
+        <w:rPr>
+          <w:rFonts w:ascii="Menlo" w:hAnsi="Menlo" w:cs="Menlo"/>
+          <w:color w:val="9CDCFE"/>
+        </w:rPr>
+        <w:t>i</w:t>
+      </w:r>
+      <w:proofErr w:type="spellEnd"/>
+      <w:r>
+        <w:rPr>
+          <w:rFonts w:ascii="Menlo" w:hAnsi="Menlo" w:cs="Menlo"/>
+          <w:color w:val="D4D4D4"/>
+        </w:rPr>
+        <w:t xml:space="preserve"> = </w:t>
+      </w:r>
+      <w:r>
+        <w:rPr>
+          <w:rFonts w:ascii="Menlo" w:hAnsi="Menlo" w:cs="Menlo"/>
+          <w:color w:val="B5CEA8"/>
+        </w:rPr>
+        <w:t>0</w:t>
+      </w:r>
+      <w:r>
+        <w:rPr>
+          <w:rFonts w:ascii="Menlo" w:hAnsi="Menlo" w:cs="Menlo"/>
+          <w:color w:val="D4D4D4"/>
+        </w:rPr>
+        <w:t xml:space="preserve">; </w:t>
+      </w:r>
+      <w:proofErr w:type="spellStart"/>
+      <w:r>
+        <w:rPr>
+          <w:rFonts w:ascii="Menlo" w:hAnsi="Menlo" w:cs="Menlo"/>
+          <w:color w:val="9CDCFE"/>
+        </w:rPr>
+        <w:t>i</w:t>
+      </w:r>
+      <w:proofErr w:type="spellEnd"/>
+      <w:r>
+        <w:rPr>
+          <w:rFonts w:ascii="Menlo" w:hAnsi="Menlo" w:cs="Menlo"/>
+          <w:color w:val="D4D4D4"/>
+        </w:rPr>
+        <w:t xml:space="preserve"> &lt; </w:t>
+      </w:r>
+      <w:proofErr w:type="spellStart"/>
+      <w:proofErr w:type="gramStart"/>
+      <w:r>
+        <w:rPr>
+          <w:rFonts w:ascii="Menlo" w:hAnsi="Menlo" w:cs="Menlo"/>
+          <w:color w:val="9CDCFE"/>
+        </w:rPr>
+        <w:t>H</w:t>
+      </w:r>
+      <w:r>
+        <w:rPr>
+          <w:rFonts w:ascii="Menlo" w:hAnsi="Menlo" w:cs="Menlo"/>
+          <w:color w:val="D4D4D4"/>
+        </w:rPr>
+        <w:t>.</w:t>
+      </w:r>
+      <w:r>
+        <w:rPr>
+          <w:rFonts w:ascii="Menlo" w:hAnsi="Menlo" w:cs="Menlo"/>
+          <w:color w:val="DCDCAA"/>
+        </w:rPr>
+        <w:t>size</w:t>
+      </w:r>
+      <w:proofErr w:type="spellEnd"/>
+      <w:proofErr w:type="gramEnd"/>
+      <w:r>
+        <w:rPr>
+          <w:rFonts w:ascii="Menlo" w:hAnsi="Menlo" w:cs="Menlo"/>
+          <w:color w:val="D4D4D4"/>
+        </w:rPr>
+        <w:t xml:space="preserve">(); </w:t>
+      </w:r>
+      <w:proofErr w:type="spellStart"/>
+      <w:r>
+        <w:rPr>
+          <w:rFonts w:ascii="Menlo" w:hAnsi="Menlo" w:cs="Menlo"/>
+          <w:color w:val="9CDCFE"/>
+        </w:rPr>
+        <w:t>i</w:t>
+      </w:r>
+      <w:proofErr w:type="spellEnd"/>
+      <w:r>
+        <w:rPr>
+          <w:rFonts w:ascii="Menlo" w:hAnsi="Menlo" w:cs="Menlo"/>
+          <w:color w:val="D4D4D4"/>
+        </w:rPr>
+        <w:t>++) {</w:t>
+      </w:r>
+    </w:p>
+    <w:p>
+      <w:pPr>
+        <w:shd w:val="clear" w:color="auto" w:fill="1E1E1E"/>
+        <w:spacing w:line="270" w:lineRule="atLeast"/>
+        <w:jc w:val="left"/>
+        <w:rPr>
+          <w:rFonts w:ascii="Menlo" w:hAnsi="Menlo" w:cs="Menlo"/>
+          <w:color w:val="D4D4D4"/>
+        </w:rPr>
+      </w:pPr>
+      <w:r>
+        <w:rPr>
+          <w:rFonts w:ascii="Menlo" w:hAnsi="Menlo" w:cs="Menlo"/>
+          <w:color w:val="D4D4D4"/>
+        </w:rPr>
+        <w:t xml:space="preserve">        </w:t>
+      </w:r>
+      <w:r>
+        <w:rPr>
+          <w:rFonts w:ascii="Menlo" w:hAnsi="Menlo" w:cs="Menlo"/>
+          <w:color w:val="C586C0"/>
+        </w:rPr>
+        <w:t>for</w:t>
+      </w:r>
+      <w:r>
+        <w:rPr>
+          <w:rFonts w:ascii="Menlo" w:hAnsi="Menlo" w:cs="Menlo"/>
+          <w:color w:val="D4D4D4"/>
+        </w:rPr>
+        <w:t xml:space="preserve"> (</w:t>
+      </w:r>
+      <w:r>
+        <w:rPr>
+          <w:rFonts w:ascii="Menlo" w:hAnsi="Menlo" w:cs="Menlo"/>
+          <w:color w:val="569CD6"/>
+        </w:rPr>
+        <w:t>int</w:t>
+      </w:r>
+      <w:r>
+        <w:rPr>
+          <w:rFonts w:ascii="Menlo" w:hAnsi="Menlo" w:cs="Menlo"/>
+          <w:color w:val="D4D4D4"/>
+        </w:rPr>
+        <w:t xml:space="preserve"> </w:t>
+      </w:r>
+      <w:r>
+        <w:rPr>
+          <w:rFonts w:ascii="Menlo" w:hAnsi="Menlo" w:cs="Menlo"/>
+          <w:color w:val="9CDCFE"/>
+        </w:rPr>
+        <w:t>j</w:t>
+      </w:r>
+      <w:r>
+        <w:rPr>
+          <w:rFonts w:ascii="Menlo" w:hAnsi="Menlo" w:cs="Menlo"/>
+          <w:color w:val="D4D4D4"/>
+        </w:rPr>
+        <w:t xml:space="preserve"> = </w:t>
+      </w:r>
+      <w:r>
+        <w:rPr>
+          <w:rFonts w:ascii="Menlo" w:hAnsi="Menlo" w:cs="Menlo"/>
+          <w:color w:val="B5CEA8"/>
+        </w:rPr>
+        <w:t>0</w:t>
+      </w:r>
+      <w:r>
+        <w:rPr>
+          <w:rFonts w:ascii="Menlo" w:hAnsi="Menlo" w:cs="Menlo"/>
+          <w:color w:val="D4D4D4"/>
+        </w:rPr>
+        <w:t xml:space="preserve">; </w:t>
+      </w:r>
+      <w:r>
+        <w:rPr>
+          <w:rFonts w:ascii="Menlo" w:hAnsi="Menlo" w:cs="Menlo"/>
+          <w:color w:val="9CDCFE"/>
+        </w:rPr>
+        <w:t>j</w:t>
+      </w:r>
+      <w:r>
+        <w:rPr>
+          <w:rFonts w:ascii="Menlo" w:hAnsi="Menlo" w:cs="Menlo"/>
+          <w:color w:val="D4D4D4"/>
+        </w:rPr>
+        <w:t xml:space="preserve"> &lt; </w:t>
+      </w:r>
+      <w:r>
+        <w:rPr>
+          <w:rFonts w:ascii="Menlo" w:hAnsi="Menlo" w:cs="Menlo"/>
+          <w:color w:val="9CDCFE"/>
+        </w:rPr>
+        <w:t>H</w:t>
+      </w:r>
+      <w:r>
+        <w:rPr>
+          <w:rFonts w:ascii="Menlo" w:hAnsi="Menlo" w:cs="Menlo"/>
+          <w:color w:val="DCDCAA"/>
+        </w:rPr>
+        <w:t>[</w:t>
+      </w:r>
+      <w:proofErr w:type="spellStart"/>
+      <w:r>
+        <w:rPr>
+          <w:rFonts w:ascii="Menlo" w:hAnsi="Menlo" w:cs="Menlo"/>
+          <w:color w:val="9CDCFE"/>
+        </w:rPr>
+        <w:t>i</w:t>
+      </w:r>
+      <w:proofErr w:type="spellEnd"/>
+      <w:proofErr w:type="gramStart"/>
+      <w:r>
+        <w:rPr>
+          <w:rFonts w:ascii="Menlo" w:hAnsi="Menlo" w:cs="Menlo"/>
+          <w:color w:val="DCDCAA"/>
+        </w:rPr>
+        <w:t>]</w:t>
+      </w:r>
+      <w:r>
+        <w:rPr>
+          <w:rFonts w:ascii="Menlo" w:hAnsi="Menlo" w:cs="Menlo"/>
+          <w:color w:val="D4D4D4"/>
+        </w:rPr>
+        <w:t>.</w:t>
+      </w:r>
+      <w:r>
+        <w:rPr>
+          <w:rFonts w:ascii="Menlo" w:hAnsi="Menlo" w:cs="Menlo"/>
+          <w:color w:val="DCDCAA"/>
+        </w:rPr>
+        <w:t>size</w:t>
+      </w:r>
+      <w:proofErr w:type="gramEnd"/>
+      <w:r>
+        <w:rPr>
+          <w:rFonts w:ascii="Menlo" w:hAnsi="Menlo" w:cs="Menlo"/>
+          <w:color w:val="D4D4D4"/>
+        </w:rPr>
+        <w:t xml:space="preserve">(); </w:t>
+      </w:r>
+      <w:proofErr w:type="spellStart"/>
+      <w:r>
+        <w:rPr>
+          <w:rFonts w:ascii="Menlo" w:hAnsi="Menlo" w:cs="Menlo"/>
+          <w:color w:val="9CDCFE"/>
+        </w:rPr>
+        <w:t>j</w:t>
+      </w:r>
+      <w:r>
+        <w:rPr>
+          <w:rFonts w:ascii="Menlo" w:hAnsi="Menlo" w:cs="Menlo"/>
+          <w:color w:val="D4D4D4"/>
+        </w:rPr>
+        <w:t>++</w:t>
+      </w:r>
+      <w:proofErr w:type="spellEnd"/>
+      <w:r>
+        <w:rPr>
+          <w:rFonts w:ascii="Menlo" w:hAnsi="Menlo" w:cs="Menlo"/>
+          <w:color w:val="D4D4D4"/>
+        </w:rPr>
+        <w:t>) {</w:t>
+      </w:r>
+    </w:p>
+    <w:p>
+      <w:pPr>
+        <w:shd w:val="clear" w:color="auto" w:fill="1E1E1E"/>
+        <w:spacing w:line="270" w:lineRule="atLeast"/>
+        <w:jc w:val="left"/>
+        <w:rPr>
+          <w:rFonts w:ascii="Menlo" w:hAnsi="Menlo" w:cs="Menlo"/>
+          <w:color w:val="D4D4D4"/>
+        </w:rPr>
+      </w:pPr>
+      <w:r>
+        <w:rPr>
+          <w:rFonts w:ascii="Menlo" w:hAnsi="Menlo" w:cs="Menlo"/>
+          <w:color w:val="D4D4D4"/>
+        </w:rPr>
+        <w:t xml:space="preserve">            </w:t>
+      </w:r>
+      <w:r>
+        <w:rPr>
+          <w:rFonts w:ascii="Menlo" w:hAnsi="Menlo" w:cs="Menlo"/>
+          <w:color w:val="C586C0"/>
+        </w:rPr>
+        <w:t>for</w:t>
+      </w:r>
+      <w:r>
+        <w:rPr>
+          <w:rFonts w:ascii="Menlo" w:hAnsi="Menlo" w:cs="Menlo"/>
+          <w:color w:val="D4D4D4"/>
+        </w:rPr>
+        <w:t xml:space="preserve"> (</w:t>
+      </w:r>
+      <w:r>
+        <w:rPr>
+          <w:rFonts w:ascii="Menlo" w:hAnsi="Menlo" w:cs="Menlo"/>
+          <w:color w:val="569CD6"/>
+        </w:rPr>
+        <w:t>int</w:t>
+      </w:r>
+      <w:r>
+        <w:rPr>
+          <w:rFonts w:ascii="Menlo" w:hAnsi="Menlo" w:cs="Menlo"/>
+          <w:color w:val="D4D4D4"/>
+        </w:rPr>
+        <w:t xml:space="preserve"> </w:t>
+      </w:r>
+      <w:r>
+        <w:rPr>
+          <w:rFonts w:ascii="Menlo" w:hAnsi="Menlo" w:cs="Menlo"/>
+          <w:color w:val="9CDCFE"/>
+        </w:rPr>
+        <w:t>k</w:t>
+      </w:r>
+      <w:r>
+        <w:rPr>
+          <w:rFonts w:ascii="Menlo" w:hAnsi="Menlo" w:cs="Menlo"/>
+          <w:color w:val="D4D4D4"/>
+        </w:rPr>
+        <w:t xml:space="preserve"> = </w:t>
+      </w:r>
+      <w:r>
+        <w:rPr>
+          <w:rFonts w:ascii="Menlo" w:hAnsi="Menlo" w:cs="Menlo"/>
+          <w:color w:val="B5CEA8"/>
+        </w:rPr>
+        <w:t>0</w:t>
+      </w:r>
+      <w:r>
+        <w:rPr>
+          <w:rFonts w:ascii="Menlo" w:hAnsi="Menlo" w:cs="Menlo"/>
+          <w:color w:val="D4D4D4"/>
+        </w:rPr>
+        <w:t xml:space="preserve">; </w:t>
+      </w:r>
+      <w:r>
+        <w:rPr>
+          <w:rFonts w:ascii="Menlo" w:hAnsi="Menlo" w:cs="Menlo"/>
+          <w:color w:val="9CDCFE"/>
+        </w:rPr>
+        <w:t>k</w:t>
+      </w:r>
+      <w:r>
+        <w:rPr>
+          <w:rFonts w:ascii="Menlo" w:hAnsi="Menlo" w:cs="Menlo"/>
+          <w:color w:val="D4D4D4"/>
+        </w:rPr>
+        <w:t xml:space="preserve"> &lt; </w:t>
+      </w:r>
+      <w:proofErr w:type="spellStart"/>
+      <w:proofErr w:type="gramStart"/>
+      <w:r>
+        <w:rPr>
+          <w:rFonts w:ascii="Menlo" w:hAnsi="Menlo" w:cs="Menlo"/>
+          <w:color w:val="9CDCFE"/>
+        </w:rPr>
+        <w:t>U</w:t>
+      </w:r>
+      <w:r>
+        <w:rPr>
+          <w:rFonts w:ascii="Menlo" w:hAnsi="Menlo" w:cs="Menlo"/>
+          <w:color w:val="D4D4D4"/>
+        </w:rPr>
+        <w:t>.</w:t>
+      </w:r>
+      <w:r>
+        <w:rPr>
+          <w:rFonts w:ascii="Menlo" w:hAnsi="Menlo" w:cs="Menlo"/>
+          <w:color w:val="DCDCAA"/>
+        </w:rPr>
+        <w:t>size</w:t>
+      </w:r>
+      <w:proofErr w:type="spellEnd"/>
+      <w:proofErr w:type="gramEnd"/>
+      <w:r>
+        <w:rPr>
+          <w:rFonts w:ascii="Menlo" w:hAnsi="Menlo" w:cs="Menlo"/>
+          <w:color w:val="D4D4D4"/>
+        </w:rPr>
+        <w:t xml:space="preserve">(); </w:t>
+      </w:r>
+      <w:r>
+        <w:rPr>
+          <w:rFonts w:ascii="Menlo" w:hAnsi="Menlo" w:cs="Menlo"/>
+          <w:color w:val="9CDCFE"/>
+        </w:rPr>
+        <w:t>k</w:t>
+      </w:r>
+      <w:r>
+        <w:rPr>
+          <w:rFonts w:ascii="Menlo" w:hAnsi="Menlo" w:cs="Menlo"/>
+          <w:color w:val="D4D4D4"/>
+        </w:rPr>
+        <w:t>++) {</w:t>
+      </w:r>
+    </w:p>
+    <w:p>
+      <w:pPr>
+        <w:shd w:val="clear" w:color="auto" w:fill="1E1E1E"/>
+        <w:spacing w:line="270" w:lineRule="atLeast"/>
+        <w:jc w:val="left"/>
+        <w:rPr>
+          <w:rFonts w:ascii="Menlo" w:hAnsi="Menlo" w:cs="Menlo"/>
+          <w:color w:val="D4D4D4"/>
+        </w:rPr>
+      </w:pPr>
+      <w:r>
+        <w:rPr>
+          <w:rFonts w:ascii="Menlo" w:hAnsi="Menlo" w:cs="Menlo"/>
+          <w:color w:val="D4D4D4"/>
+        </w:rPr>
+        <w:t xml:space="preserve">                </w:t>
+      </w:r>
+      <w:r>
+        <w:rPr>
+          <w:rFonts w:ascii="Menlo" w:hAnsi="Menlo" w:cs="Menlo"/>
+          <w:color w:val="C586C0"/>
+        </w:rPr>
+        <w:t>if</w:t>
+      </w:r>
+      <w:r>
+        <w:rPr>
+          <w:rFonts w:ascii="Menlo" w:hAnsi="Menlo" w:cs="Menlo"/>
+          <w:color w:val="D4D4D4"/>
+        </w:rPr>
+        <w:t xml:space="preserve"> (</w:t>
+      </w:r>
+      <w:r>
+        <w:rPr>
+          <w:rFonts w:ascii="Menlo" w:hAnsi="Menlo" w:cs="Menlo"/>
+          <w:color w:val="9CDCFE"/>
+        </w:rPr>
+        <w:t>H</w:t>
+      </w:r>
+      <w:r>
+        <w:rPr>
+          <w:rFonts w:ascii="Menlo" w:hAnsi="Menlo" w:cs="Menlo"/>
+          <w:color w:val="DCDCAA"/>
+        </w:rPr>
+        <w:t>[</w:t>
+      </w:r>
+      <w:proofErr w:type="spellStart"/>
+      <w:r>
+        <w:rPr>
+          <w:rFonts w:ascii="Menlo" w:hAnsi="Menlo" w:cs="Menlo"/>
+          <w:color w:val="9CDCFE"/>
+        </w:rPr>
+        <w:t>i</w:t>
+      </w:r>
+      <w:proofErr w:type="spellEnd"/>
+      <w:r>
+        <w:rPr>
+          <w:rFonts w:ascii="Menlo" w:hAnsi="Menlo" w:cs="Menlo"/>
+          <w:color w:val="DCDCAA"/>
+        </w:rPr>
+        <w:t>][</w:t>
+      </w:r>
+      <w:r>
+        <w:rPr>
+          <w:rFonts w:ascii="Menlo" w:hAnsi="Menlo" w:cs="Menlo"/>
+          <w:color w:val="9CDCFE"/>
+        </w:rPr>
+        <w:t>j</w:t>
+      </w:r>
+      <w:r>
+        <w:rPr>
+          <w:rFonts w:ascii="Menlo" w:hAnsi="Menlo" w:cs="Menlo"/>
+          <w:color w:val="DCDCAA"/>
+        </w:rPr>
+        <w:t>]</w:t>
+      </w:r>
+      <w:r>
+        <w:rPr>
+          <w:rFonts w:ascii="Menlo" w:hAnsi="Menlo" w:cs="Menlo"/>
+          <w:color w:val="D4D4D4"/>
+        </w:rPr>
+        <w:t xml:space="preserve"> == </w:t>
+      </w:r>
+      <w:r>
+        <w:rPr>
+          <w:rFonts w:ascii="Menlo" w:hAnsi="Menlo" w:cs="Menlo"/>
+          <w:color w:val="9CDCFE"/>
+        </w:rPr>
+        <w:t>U</w:t>
+      </w:r>
+      <w:r>
+        <w:rPr>
+          <w:rFonts w:ascii="Menlo" w:hAnsi="Menlo" w:cs="Menlo"/>
+          <w:color w:val="DCDCAA"/>
+        </w:rPr>
+        <w:t>[</w:t>
+      </w:r>
+      <w:r>
+        <w:rPr>
+          <w:rFonts w:ascii="Menlo" w:hAnsi="Menlo" w:cs="Menlo"/>
+          <w:color w:val="9CDCFE"/>
+        </w:rPr>
+        <w:t>k</w:t>
+      </w:r>
+      <w:r>
+        <w:rPr>
+          <w:rFonts w:ascii="Menlo" w:hAnsi="Menlo" w:cs="Menlo"/>
+          <w:color w:val="DCDCAA"/>
+        </w:rPr>
+        <w:t>]</w:t>
+      </w:r>
+      <w:r>
+        <w:rPr>
+          <w:rFonts w:ascii="Menlo" w:hAnsi="Menlo" w:cs="Menlo"/>
+          <w:color w:val="D4D4D4"/>
+        </w:rPr>
+        <w:t>) {</w:t>
+      </w:r>
+    </w:p>
+    <w:p>
+      <w:pPr>
+        <w:shd w:val="clear" w:color="auto" w:fill="1E1E1E"/>
+        <w:spacing w:line="270" w:lineRule="atLeast"/>
+        <w:jc w:val="left"/>
+        <w:rPr>
+          <w:rFonts w:ascii="Menlo" w:hAnsi="Menlo" w:cs="Menlo"/>
+          <w:color w:val="D4D4D4"/>
+        </w:rPr>
+      </w:pPr>
+      <w:r>
+        <w:rPr>
+          <w:rFonts w:ascii="Menlo" w:hAnsi="Menlo" w:cs="Menlo"/>
+          <w:color w:val="D4D4D4"/>
+        </w:rPr>
+        <w:t xml:space="preserve">                    </w:t>
+      </w:r>
+      <w:r>
+        <w:rPr>
+          <w:rFonts w:ascii="Menlo" w:hAnsi="Menlo" w:cs="Menlo"/>
+          <w:color w:val="9CDCFE"/>
+        </w:rPr>
+        <w:t>H</w:t>
+      </w:r>
+      <w:r>
+        <w:rPr>
+          <w:rFonts w:ascii="Menlo" w:hAnsi="Menlo" w:cs="Menlo"/>
+          <w:color w:val="DCDCAA"/>
+        </w:rPr>
+        <w:t>[</w:t>
+      </w:r>
+      <w:proofErr w:type="spellStart"/>
+      <w:r>
+        <w:rPr>
+          <w:rFonts w:ascii="Menlo" w:hAnsi="Menlo" w:cs="Menlo"/>
+          <w:color w:val="9CDCFE"/>
+        </w:rPr>
+        <w:t>i</w:t>
+      </w:r>
+      <w:proofErr w:type="spellEnd"/>
+      <w:r>
+        <w:rPr>
+          <w:rFonts w:ascii="Menlo" w:hAnsi="Menlo" w:cs="Menlo"/>
+          <w:color w:val="DCDCAA"/>
+        </w:rPr>
+        <w:t>][</w:t>
+      </w:r>
+      <w:proofErr w:type="gramStart"/>
+      <w:r>
+        <w:rPr>
+          <w:rFonts w:ascii="Menlo" w:hAnsi="Menlo" w:cs="Menlo"/>
+          <w:color w:val="9CDCFE"/>
+        </w:rPr>
+        <w:t>j</w:t>
+      </w:r>
+      <w:r>
+        <w:rPr>
+          <w:rFonts w:ascii="Menlo" w:hAnsi="Menlo" w:cs="Menlo"/>
+          <w:color w:val="DCDCAA"/>
+        </w:rPr>
+        <w:t>]</w:t>
+      </w:r>
+      <w:r>
+        <w:rPr>
+          <w:rFonts w:ascii="Menlo" w:hAnsi="Menlo" w:cs="Menlo"/>
+          <w:color w:val="D4D4D4"/>
+        </w:rPr>
+        <w:t>+</w:t>
+      </w:r>
+      <w:proofErr w:type="gramEnd"/>
+      <w:r>
+        <w:rPr>
+          <w:rFonts w:ascii="Menlo" w:hAnsi="Menlo" w:cs="Menlo"/>
+          <w:color w:val="D4D4D4"/>
+        </w:rPr>
+        <w:t>+;</w:t>
+      </w:r>
+    </w:p>
+    <w:p>
+      <w:pPr>
+        <w:shd w:val="clear" w:color="auto" w:fill="1E1E1E"/>
+        <w:spacing w:line="270" w:lineRule="atLeast"/>
+        <w:jc w:val="left"/>
+        <w:rPr>
+          <w:rFonts w:ascii="Menlo" w:hAnsi="Menlo" w:cs="Menlo"/>
+          <w:color w:val="D4D4D4"/>
+        </w:rPr>
+      </w:pPr>
+      <w:r>
+        <w:rPr>
+          <w:rFonts w:ascii="Menlo" w:hAnsi="Menlo" w:cs="Menlo"/>
+          <w:color w:val="D4D4D4"/>
+        </w:rPr>
+        <w:t xml:space="preserve">                    </w:t>
+      </w:r>
+      <w:proofErr w:type="spellStart"/>
+      <w:r>
+        <w:rPr>
+          <w:rFonts w:ascii="Menlo" w:hAnsi="Menlo" w:cs="Menlo"/>
+          <w:color w:val="9CDCFE"/>
+        </w:rPr>
+        <w:t>weightT</w:t>
+      </w:r>
+      <w:proofErr w:type="spellEnd"/>
+      <w:r>
+        <w:rPr>
+          <w:rFonts w:ascii="Menlo" w:hAnsi="Menlo" w:cs="Menlo"/>
+          <w:color w:val="D4D4D4"/>
+        </w:rPr>
+        <w:t xml:space="preserve"> += </w:t>
+      </w:r>
+      <w:r>
+        <w:rPr>
+          <w:rFonts w:ascii="Menlo" w:hAnsi="Menlo" w:cs="Menlo"/>
+          <w:color w:val="9CDCFE"/>
+        </w:rPr>
+        <w:t>U</w:t>
+      </w:r>
+      <w:r>
+        <w:rPr>
+          <w:rFonts w:ascii="Menlo" w:hAnsi="Menlo" w:cs="Menlo"/>
+          <w:color w:val="DCDCAA"/>
+        </w:rPr>
+        <w:t>[</w:t>
+      </w:r>
+      <w:r>
+        <w:rPr>
+          <w:rFonts w:ascii="Menlo" w:hAnsi="Menlo" w:cs="Menlo"/>
+          <w:color w:val="9CDCFE"/>
+        </w:rPr>
+        <w:t>k</w:t>
+      </w:r>
+      <w:proofErr w:type="gramStart"/>
+      <w:r>
+        <w:rPr>
+          <w:rFonts w:ascii="Menlo" w:hAnsi="Menlo" w:cs="Menlo"/>
+          <w:color w:val="DCDCAA"/>
+        </w:rPr>
+        <w:t>]</w:t>
+      </w:r>
+      <w:r>
+        <w:rPr>
+          <w:rFonts w:ascii="Menlo" w:hAnsi="Menlo" w:cs="Menlo"/>
+          <w:color w:val="D4D4D4"/>
+        </w:rPr>
+        <w:t>;</w:t>
+      </w:r>
+      <w:proofErr w:type="gramEnd"/>
+    </w:p>
+    <w:p>
+      <w:pPr>
+        <w:shd w:val="clear" w:color="auto" w:fill="1E1E1E"/>
+        <w:spacing w:line="270" w:lineRule="atLeast"/>
+        <w:jc w:val="left"/>
+        <w:rPr>
+          <w:rFonts w:ascii="Menlo" w:hAnsi="Menlo" w:cs="Menlo"/>
+          <w:color w:val="D4D4D4"/>
+        </w:rPr>
+      </w:pPr>
+      <w:r>
+        <w:rPr>
+          <w:rFonts w:ascii="Menlo" w:hAnsi="Menlo" w:cs="Menlo"/>
+          <w:color w:val="D4D4D4"/>
+        </w:rPr>
+        <w:t xml:space="preserve">                    </w:t>
+      </w:r>
+      <w:r>
+        <w:rPr>
+          <w:rFonts w:ascii="Menlo" w:hAnsi="Menlo" w:cs="Menlo"/>
+          <w:color w:val="9CDCFE"/>
+        </w:rPr>
+        <w:t>U</w:t>
+      </w:r>
+      <w:r>
+        <w:rPr>
+          <w:rFonts w:ascii="Menlo" w:hAnsi="Menlo" w:cs="Menlo"/>
+          <w:color w:val="DCDCAA"/>
+        </w:rPr>
+        <w:t>[</w:t>
+      </w:r>
+      <w:r>
+        <w:rPr>
+          <w:rFonts w:ascii="Menlo" w:hAnsi="Menlo" w:cs="Menlo"/>
+          <w:color w:val="9CDCFE"/>
+        </w:rPr>
+        <w:t>k</w:t>
+      </w:r>
+      <w:r>
+        <w:rPr>
+          <w:rFonts w:ascii="Menlo" w:hAnsi="Menlo" w:cs="Menlo"/>
+          <w:color w:val="DCDCAA"/>
+        </w:rPr>
+        <w:t>]</w:t>
+      </w:r>
+      <w:r>
+        <w:rPr>
+          <w:rFonts w:ascii="Menlo" w:hAnsi="Menlo" w:cs="Menlo"/>
+          <w:color w:val="D4D4D4"/>
+        </w:rPr>
+        <w:t xml:space="preserve"> = </w:t>
+      </w:r>
+      <w:proofErr w:type="gramStart"/>
+      <w:r>
+        <w:rPr>
+          <w:rFonts w:ascii="Menlo" w:hAnsi="Menlo" w:cs="Menlo"/>
+          <w:color w:val="B5CEA8"/>
+        </w:rPr>
+        <w:t>0</w:t>
+      </w:r>
+      <w:r>
+        <w:rPr>
+          <w:rFonts w:ascii="Menlo" w:hAnsi="Menlo" w:cs="Menlo"/>
+          <w:color w:val="D4D4D4"/>
+        </w:rPr>
+        <w:t>;</w:t>
+      </w:r>
+      <w:proofErr w:type="gramEnd"/>
+    </w:p>
+    <w:p>
+      <w:pPr>
+        <w:shd w:val="clear" w:color="auto" w:fill="1E1E1E"/>
+        <w:spacing w:line="270" w:lineRule="atLeast"/>
+        <w:jc w:val="left"/>
+        <w:rPr>
+          <w:rFonts w:ascii="Menlo" w:hAnsi="Menlo" w:cs="Menlo"/>
+          <w:color w:val="D4D4D4"/>
+        </w:rPr>
+      </w:pPr>
+      <w:r>
+        <w:rPr>
+          <w:rFonts w:ascii="Menlo" w:hAnsi="Menlo" w:cs="Menlo"/>
+          <w:color w:val="D4D4D4"/>
+        </w:rPr>
+        <w:t xml:space="preserve">                }</w:t>
+      </w:r>
+    </w:p>
+    <w:p>
+      <w:pPr>
+        <w:shd w:val="clear" w:color="auto" w:fill="1E1E1E"/>
+        <w:spacing w:line="270" w:lineRule="atLeast"/>
+        <w:jc w:val="left"/>
+        <w:rPr>
+          <w:rFonts w:ascii="Menlo" w:hAnsi="Menlo" w:cs="Menlo"/>
+          <w:color w:val="D4D4D4"/>
+        </w:rPr>
+      </w:pPr>
+      <w:r>
+        <w:rPr>
+          <w:rFonts w:ascii="Menlo" w:hAnsi="Menlo" w:cs="Menlo"/>
+          <w:color w:val="D4D4D4"/>
+        </w:rPr>
+        <w:t xml:space="preserve">            }</w:t>
+      </w:r>
+    </w:p>
+    <w:p>
+      <w:pPr>
+        <w:shd w:val="clear" w:color="auto" w:fill="1E1E1E"/>
+        <w:spacing w:line="270" w:lineRule="atLeast"/>
+        <w:jc w:val="left"/>
+        <w:rPr>
+          <w:rFonts w:ascii="Menlo" w:hAnsi="Menlo" w:cs="Menlo"/>
+          <w:color w:val="D4D4D4"/>
+        </w:rPr>
+      </w:pPr>
+      <w:r>
+        <w:rPr>
+          <w:rFonts w:ascii="Menlo" w:hAnsi="Menlo" w:cs="Menlo"/>
+          <w:color w:val="D4D4D4"/>
+        </w:rPr>
+        <w:t xml:space="preserve">        }</w:t>
+      </w:r>
+    </w:p>
+    <w:p>
+      <w:pPr>
+        <w:shd w:val="clear" w:color="auto" w:fill="1E1E1E"/>
+        <w:spacing w:line="270" w:lineRule="atLeast"/>
+        <w:jc w:val="left"/>
+        <w:rPr>
+          <w:rFonts w:ascii="Menlo" w:hAnsi="Menlo" w:cs="Menlo"/>
+          <w:color w:val="D4D4D4"/>
+        </w:rPr>
+      </w:pPr>
+      <w:r>
+        <w:rPr>
+          <w:rFonts w:ascii="Menlo" w:hAnsi="Menlo" w:cs="Menlo"/>
+          <w:color w:val="D4D4D4"/>
+        </w:rPr>
+        <w:t xml:space="preserve">    }</w:t>
+      </w:r>
+    </w:p>
+    <w:p>
+      <w:pPr>
+        <w:shd w:val="clear" w:color="auto" w:fill="1E1E1E"/>
+        <w:spacing w:line="270" w:lineRule="atLeast"/>
+        <w:jc w:val="left"/>
+        <w:rPr>
+          <w:rFonts w:ascii="Menlo" w:hAnsi="Menlo" w:cs="Menlo"/>
+          <w:color w:val="D4D4D4"/>
+        </w:rPr>
+      </w:pPr>
+      <w:r>
+        <w:rPr>
+          <w:rFonts w:ascii="Menlo" w:hAnsi="Menlo" w:cs="Menlo"/>
+          <w:color w:val="D4D4D4"/>
+        </w:rPr>
+        <w:t>}</w:t>
+      </w:r>
+    </w:p>
+    <w:p>
+      <w:pPr>
+        <w:shd w:val="clear" w:color="auto" w:fill="1E1E1E"/>
+        <w:spacing w:line="270" w:lineRule="atLeast"/>
+        <w:jc w:val="left"/>
+        <w:rPr>
+          <w:rFonts w:ascii="Menlo" w:hAnsi="Menlo" w:cs="Menlo"/>
+          <w:color w:val="D4D4D4"/>
+        </w:rPr>
+      </w:pPr>
+    </w:p>
+    <w:p>
+      <w:pPr>
+        <w:shd w:val="clear" w:color="auto" w:fill="1E1E1E"/>
+        <w:spacing w:line="270" w:lineRule="atLeast"/>
+        <w:jc w:val="left"/>
+        <w:rPr>
+          <w:rFonts w:ascii="Menlo" w:hAnsi="Menlo" w:cs="Menlo"/>
+          <w:color w:val="D4D4D4"/>
+        </w:rPr>
+      </w:pPr>
+      <w:r>
+        <w:rPr>
+          <w:rFonts w:ascii="Menlo" w:hAnsi="Menlo" w:cs="Menlo"/>
+          <w:color w:val="569CD6"/>
+        </w:rPr>
+        <w:t>bool</w:t>
+      </w:r>
+      <w:r>
+        <w:rPr>
+          <w:rFonts w:ascii="Menlo" w:hAnsi="Menlo" w:cs="Menlo"/>
+          <w:color w:val="D4D4D4"/>
+        </w:rPr>
+        <w:t xml:space="preserve"> </w:t>
+      </w:r>
+      <w:proofErr w:type="spellStart"/>
+      <w:r>
+        <w:rPr>
+          <w:rFonts w:ascii="Menlo" w:hAnsi="Menlo" w:cs="Menlo"/>
+          <w:color w:val="DCDCAA"/>
+        </w:rPr>
+        <w:t>hasUniqueMST</w:t>
+      </w:r>
+      <w:proofErr w:type="spellEnd"/>
+      <w:r>
+        <w:rPr>
+          <w:rFonts w:ascii="Menlo" w:hAnsi="Menlo" w:cs="Menlo"/>
+          <w:color w:val="D4D4D4"/>
+        </w:rPr>
+        <w:t>(</w:t>
+      </w:r>
+      <w:r>
+        <w:rPr>
+          <w:rFonts w:ascii="Menlo" w:hAnsi="Menlo" w:cs="Menlo"/>
+          <w:color w:val="4EC9B0"/>
+        </w:rPr>
+        <w:t>vector</w:t>
+      </w:r>
+      <w:r>
+        <w:rPr>
+          <w:rFonts w:ascii="Menlo" w:hAnsi="Menlo" w:cs="Menlo"/>
+          <w:color w:val="D4D4D4"/>
+        </w:rPr>
+        <w:t>&lt;</w:t>
+      </w:r>
+      <w:r>
+        <w:rPr>
+          <w:rFonts w:ascii="Menlo" w:hAnsi="Menlo" w:cs="Menlo"/>
+          <w:color w:val="4EC9B0"/>
+        </w:rPr>
+        <w:t>vector</w:t>
+      </w:r>
+      <w:r>
+        <w:rPr>
+          <w:rFonts w:ascii="Menlo" w:hAnsi="Menlo" w:cs="Menlo"/>
+          <w:color w:val="D4D4D4"/>
+        </w:rPr>
+        <w:t>&lt;</w:t>
+      </w:r>
+      <w:r>
+        <w:rPr>
+          <w:rFonts w:ascii="Menlo" w:hAnsi="Menlo" w:cs="Menlo"/>
+          <w:color w:val="569CD6"/>
+        </w:rPr>
+        <w:t>int</w:t>
+      </w:r>
+      <w:r>
+        <w:rPr>
+          <w:rFonts w:ascii="Menlo" w:hAnsi="Menlo" w:cs="Menlo"/>
+          <w:color w:val="D4D4D4"/>
+        </w:rPr>
+        <w:t>&gt;&gt;</w:t>
+      </w:r>
+      <w:r>
+        <w:rPr>
+          <w:rFonts w:ascii="Menlo" w:hAnsi="Menlo" w:cs="Menlo"/>
+          <w:color w:val="569CD6"/>
+        </w:rPr>
+        <w:t>&amp;</w:t>
+      </w:r>
+      <w:r>
+        <w:rPr>
+          <w:rFonts w:ascii="Menlo" w:hAnsi="Menlo" w:cs="Menlo"/>
+          <w:color w:val="D4D4D4"/>
+        </w:rPr>
+        <w:t xml:space="preserve"> </w:t>
+      </w:r>
+      <w:r>
+        <w:rPr>
+          <w:rFonts w:ascii="Menlo" w:hAnsi="Menlo" w:cs="Menlo"/>
+          <w:color w:val="9CDCFE"/>
+        </w:rPr>
+        <w:t>G</w:t>
+      </w:r>
+      <w:r>
+        <w:rPr>
+          <w:rFonts w:ascii="Menlo" w:hAnsi="Menlo" w:cs="Menlo"/>
+          <w:color w:val="D4D4D4"/>
+        </w:rPr>
+        <w:t xml:space="preserve">, </w:t>
+      </w:r>
+      <w:r>
+        <w:rPr>
+          <w:rFonts w:ascii="Menlo" w:hAnsi="Menlo" w:cs="Menlo"/>
+          <w:color w:val="4EC9B0"/>
+        </w:rPr>
+        <w:t>vector</w:t>
+      </w:r>
+      <w:r>
+        <w:rPr>
+          <w:rFonts w:ascii="Menlo" w:hAnsi="Menlo" w:cs="Menlo"/>
+          <w:color w:val="D4D4D4"/>
+        </w:rPr>
+        <w:t>&lt;</w:t>
+      </w:r>
+      <w:r>
+        <w:rPr>
+          <w:rFonts w:ascii="Menlo" w:hAnsi="Menlo" w:cs="Menlo"/>
+          <w:color w:val="569CD6"/>
+        </w:rPr>
+        <w:t>int</w:t>
+      </w:r>
+      <w:r>
+        <w:rPr>
+          <w:rFonts w:ascii="Menlo" w:hAnsi="Menlo" w:cs="Menlo"/>
+          <w:color w:val="D4D4D4"/>
+        </w:rPr>
+        <w:t>&gt;</w:t>
+      </w:r>
+      <w:r>
+        <w:rPr>
+          <w:rFonts w:ascii="Menlo" w:hAnsi="Menlo" w:cs="Menlo"/>
+          <w:color w:val="569CD6"/>
+        </w:rPr>
+        <w:t>&amp;</w:t>
+      </w:r>
+      <w:r>
+        <w:rPr>
+          <w:rFonts w:ascii="Menlo" w:hAnsi="Menlo" w:cs="Menlo"/>
+          <w:color w:val="D4D4D4"/>
+        </w:rPr>
+        <w:t xml:space="preserve"> </w:t>
+      </w:r>
+      <w:r>
+        <w:rPr>
+          <w:rFonts w:ascii="Menlo" w:hAnsi="Menlo" w:cs="Menlo"/>
+          <w:color w:val="9CDCFE"/>
+        </w:rPr>
+        <w:t>T</w:t>
+      </w:r>
+      <w:r>
+        <w:rPr>
+          <w:rFonts w:ascii="Menlo" w:hAnsi="Menlo" w:cs="Menlo"/>
+          <w:color w:val="D4D4D4"/>
+        </w:rPr>
+        <w:t>) {</w:t>
+      </w:r>
+    </w:p>
+    <w:p>
+      <w:pPr>
+        <w:shd w:val="clear" w:color="auto" w:fill="1E1E1E"/>
+        <w:spacing w:line="270" w:lineRule="atLeast"/>
+        <w:jc w:val="left"/>
+        <w:rPr>
+          <w:rFonts w:ascii="Menlo" w:hAnsi="Menlo" w:cs="Menlo"/>
+          <w:color w:val="D4D4D4"/>
+        </w:rPr>
+      </w:pPr>
+      <w:r>
+        <w:rPr>
+          <w:rFonts w:ascii="Menlo" w:hAnsi="Menlo" w:cs="Menlo"/>
+          <w:color w:val="D4D4D4"/>
+        </w:rPr>
+        <w:t xml:space="preserve">    </w:t>
+      </w:r>
+      <w:r>
+        <w:rPr>
+          <w:rFonts w:ascii="Menlo" w:hAnsi="Menlo" w:cs="Menlo"/>
+          <w:color w:val="4EC9B0"/>
+        </w:rPr>
+        <w:t>vector</w:t>
+      </w:r>
+      <w:r>
+        <w:rPr>
+          <w:rFonts w:ascii="Menlo" w:hAnsi="Menlo" w:cs="Menlo"/>
+          <w:color w:val="D4D4D4"/>
+        </w:rPr>
+        <w:t>&lt;</w:t>
+      </w:r>
+      <w:r>
+        <w:rPr>
+          <w:rFonts w:ascii="Menlo" w:hAnsi="Menlo" w:cs="Menlo"/>
+          <w:color w:val="4EC9B0"/>
+        </w:rPr>
+        <w:t>vector</w:t>
+      </w:r>
+      <w:r>
+        <w:rPr>
+          <w:rFonts w:ascii="Menlo" w:hAnsi="Menlo" w:cs="Menlo"/>
+          <w:color w:val="D4D4D4"/>
+        </w:rPr>
+        <w:t>&lt;</w:t>
+      </w:r>
+      <w:r>
+        <w:rPr>
+          <w:rFonts w:ascii="Menlo" w:hAnsi="Menlo" w:cs="Menlo"/>
+          <w:color w:val="569CD6"/>
+        </w:rPr>
+        <w:t>int</w:t>
+      </w:r>
+      <w:r>
+        <w:rPr>
+          <w:rFonts w:ascii="Menlo" w:hAnsi="Menlo" w:cs="Menlo"/>
+          <w:color w:val="D4D4D4"/>
+        </w:rPr>
+        <w:t xml:space="preserve">&gt;&gt; </w:t>
+      </w:r>
+      <w:r>
+        <w:rPr>
+          <w:rFonts w:ascii="Menlo" w:hAnsi="Menlo" w:cs="Menlo"/>
+          <w:color w:val="9CDCFE"/>
+        </w:rPr>
+        <w:t>H</w:t>
+      </w:r>
+      <w:r>
+        <w:rPr>
+          <w:rFonts w:ascii="Menlo" w:hAnsi="Menlo" w:cs="Menlo"/>
+          <w:color w:val="D4D4D4"/>
+        </w:rPr>
+        <w:t xml:space="preserve"> = </w:t>
+      </w:r>
+      <w:proofErr w:type="gramStart"/>
+      <w:r>
+        <w:rPr>
+          <w:rFonts w:ascii="Menlo" w:hAnsi="Menlo" w:cs="Menlo"/>
+          <w:color w:val="9CDCFE"/>
+        </w:rPr>
+        <w:t>G</w:t>
+      </w:r>
+      <w:r>
+        <w:rPr>
+          <w:rFonts w:ascii="Menlo" w:hAnsi="Menlo" w:cs="Menlo"/>
+          <w:color w:val="D4D4D4"/>
+        </w:rPr>
+        <w:t>;</w:t>
+      </w:r>
+      <w:proofErr w:type="gramEnd"/>
+    </w:p>
+    <w:p>
+      <w:pPr>
+        <w:shd w:val="clear" w:color="auto" w:fill="1E1E1E"/>
+        <w:spacing w:line="270" w:lineRule="atLeast"/>
+        <w:jc w:val="left"/>
+        <w:rPr>
+          <w:rFonts w:ascii="Menlo" w:hAnsi="Menlo" w:cs="Menlo"/>
+          <w:color w:val="D4D4D4"/>
+        </w:rPr>
+      </w:pPr>
+      <w:r>
+        <w:rPr>
+          <w:rFonts w:ascii="Menlo" w:hAnsi="Menlo" w:cs="Menlo"/>
+          <w:color w:val="D4D4D4"/>
+        </w:rPr>
+        <w:t xml:space="preserve">    </w:t>
+      </w:r>
+      <w:r>
+        <w:rPr>
+          <w:rFonts w:ascii="Menlo" w:hAnsi="Menlo" w:cs="Menlo"/>
+          <w:color w:val="4EC9B0"/>
+        </w:rPr>
+        <w:t>vector</w:t>
+      </w:r>
+      <w:r>
+        <w:rPr>
+          <w:rFonts w:ascii="Menlo" w:hAnsi="Menlo" w:cs="Menlo"/>
+          <w:color w:val="D4D4D4"/>
+        </w:rPr>
+        <w:t>&lt;</w:t>
+      </w:r>
+      <w:r>
+        <w:rPr>
+          <w:rFonts w:ascii="Menlo" w:hAnsi="Menlo" w:cs="Menlo"/>
+          <w:color w:val="569CD6"/>
+        </w:rPr>
+        <w:t>int</w:t>
+      </w:r>
+      <w:r>
+        <w:rPr>
+          <w:rFonts w:ascii="Menlo" w:hAnsi="Menlo" w:cs="Menlo"/>
+          <w:color w:val="D4D4D4"/>
+        </w:rPr>
+        <w:t xml:space="preserve">&gt; </w:t>
+      </w:r>
+      <w:r>
+        <w:rPr>
+          <w:rFonts w:ascii="Menlo" w:hAnsi="Menlo" w:cs="Menlo"/>
+          <w:color w:val="9CDCFE"/>
+        </w:rPr>
+        <w:t>U</w:t>
+      </w:r>
+      <w:r>
+        <w:rPr>
+          <w:rFonts w:ascii="Menlo" w:hAnsi="Menlo" w:cs="Menlo"/>
+          <w:color w:val="D4D4D4"/>
+        </w:rPr>
+        <w:t xml:space="preserve"> = </w:t>
+      </w:r>
+      <w:proofErr w:type="gramStart"/>
+      <w:r>
+        <w:rPr>
+          <w:rFonts w:ascii="Menlo" w:hAnsi="Menlo" w:cs="Menlo"/>
+          <w:color w:val="9CDCFE"/>
+        </w:rPr>
+        <w:t>T</w:t>
+      </w:r>
+      <w:r>
+        <w:rPr>
+          <w:rFonts w:ascii="Menlo" w:hAnsi="Menlo" w:cs="Menlo"/>
+          <w:color w:val="D4D4D4"/>
+        </w:rPr>
+        <w:t>;</w:t>
+      </w:r>
+      <w:proofErr w:type="gramEnd"/>
+    </w:p>
+    <w:p>
+      <w:pPr>
+        <w:shd w:val="clear" w:color="auto" w:fill="1E1E1E"/>
+        <w:spacing w:line="270" w:lineRule="atLeast"/>
+        <w:jc w:val="left"/>
+        <w:rPr>
+          <w:rFonts w:ascii="Menlo" w:hAnsi="Menlo" w:cs="Menlo"/>
+          <w:color w:val="D4D4D4"/>
+        </w:rPr>
+      </w:pPr>
+      <w:r>
+        <w:rPr>
+          <w:rFonts w:ascii="Menlo" w:hAnsi="Menlo" w:cs="Menlo"/>
+          <w:color w:val="D4D4D4"/>
+        </w:rPr>
+        <w:t xml:space="preserve">    </w:t>
+      </w:r>
+      <w:r>
+        <w:rPr>
+          <w:rFonts w:ascii="Menlo" w:hAnsi="Menlo" w:cs="Menlo"/>
+          <w:color w:val="569CD6"/>
+        </w:rPr>
+        <w:t>int</w:t>
+      </w:r>
+      <w:r>
+        <w:rPr>
+          <w:rFonts w:ascii="Menlo" w:hAnsi="Menlo" w:cs="Menlo"/>
+          <w:color w:val="D4D4D4"/>
+        </w:rPr>
+        <w:t xml:space="preserve"> </w:t>
+      </w:r>
+      <w:proofErr w:type="spellStart"/>
+      <w:r>
+        <w:rPr>
+          <w:rFonts w:ascii="Menlo" w:hAnsi="Menlo" w:cs="Menlo"/>
+          <w:color w:val="9CDCFE"/>
+        </w:rPr>
+        <w:t>weightT</w:t>
+      </w:r>
+      <w:proofErr w:type="spellEnd"/>
+      <w:r>
+        <w:rPr>
+          <w:rFonts w:ascii="Menlo" w:hAnsi="Menlo" w:cs="Menlo"/>
+          <w:color w:val="D4D4D4"/>
+        </w:rPr>
+        <w:t xml:space="preserve"> = </w:t>
+      </w:r>
+      <w:proofErr w:type="gramStart"/>
+      <w:r>
+        <w:rPr>
+          <w:rFonts w:ascii="Menlo" w:hAnsi="Menlo" w:cs="Menlo"/>
+          <w:color w:val="B5CEA8"/>
+        </w:rPr>
+        <w:t>0</w:t>
+      </w:r>
+      <w:r>
+        <w:rPr>
+          <w:rFonts w:ascii="Menlo" w:hAnsi="Menlo" w:cs="Menlo"/>
+          <w:color w:val="D4D4D4"/>
+        </w:rPr>
+        <w:t>;</w:t>
+      </w:r>
+      <w:proofErr w:type="gramEnd"/>
+    </w:p>
+    <w:p>
+      <w:pPr>
+        <w:shd w:val="clear" w:color="auto" w:fill="1E1E1E"/>
+        <w:spacing w:line="270" w:lineRule="atLeast"/>
+        <w:jc w:val="left"/>
+        <w:rPr>
+          <w:rFonts w:ascii="Menlo" w:hAnsi="Menlo" w:cs="Menlo"/>
+          <w:color w:val="D4D4D4"/>
+        </w:rPr>
+      </w:pPr>
+    </w:p>
+    <w:p>
+      <w:pPr>
+        <w:shd w:val="clear" w:color="auto" w:fill="1E1E1E"/>
+        <w:spacing w:line="270" w:lineRule="atLeast"/>
+        <w:jc w:val="left"/>
+        <w:rPr>
+          <w:rFonts w:ascii="Menlo" w:hAnsi="Menlo" w:cs="Menlo"/>
+          <w:color w:val="D4D4D4"/>
+        </w:rPr>
+      </w:pPr>
+      <w:r>
+        <w:rPr>
+          <w:rFonts w:ascii="Menlo" w:hAnsi="Menlo" w:cs="Menlo"/>
+          <w:color w:val="D4D4D4"/>
+        </w:rPr>
+        <w:t xml:space="preserve">    </w:t>
+      </w:r>
+      <w:proofErr w:type="spellStart"/>
+      <w:proofErr w:type="gramStart"/>
+      <w:r>
+        <w:rPr>
+          <w:rFonts w:ascii="Menlo" w:hAnsi="Menlo" w:cs="Menlo"/>
+          <w:color w:val="DCDCAA"/>
+        </w:rPr>
+        <w:t>augmentMST</w:t>
+      </w:r>
+      <w:proofErr w:type="spellEnd"/>
+      <w:r>
+        <w:rPr>
+          <w:rFonts w:ascii="Menlo" w:hAnsi="Menlo" w:cs="Menlo"/>
+          <w:color w:val="D4D4D4"/>
+        </w:rPr>
+        <w:t>(</w:t>
+      </w:r>
+      <w:proofErr w:type="gramEnd"/>
+      <w:r>
+        <w:rPr>
+          <w:rFonts w:ascii="Menlo" w:hAnsi="Menlo" w:cs="Menlo"/>
+          <w:color w:val="9CDCFE"/>
+        </w:rPr>
+        <w:t>H</w:t>
+      </w:r>
+      <w:r>
+        <w:rPr>
+          <w:rFonts w:ascii="Menlo" w:hAnsi="Menlo" w:cs="Menlo"/>
+          <w:color w:val="D4D4D4"/>
+        </w:rPr>
+        <w:t xml:space="preserve">, </w:t>
+      </w:r>
+      <w:r>
+        <w:rPr>
+          <w:rFonts w:ascii="Menlo" w:hAnsi="Menlo" w:cs="Menlo"/>
+          <w:color w:val="9CDCFE"/>
+        </w:rPr>
+        <w:t>U</w:t>
+      </w:r>
+      <w:r>
+        <w:rPr>
+          <w:rFonts w:ascii="Menlo" w:hAnsi="Menlo" w:cs="Menlo"/>
+          <w:color w:val="D4D4D4"/>
+        </w:rPr>
+        <w:t xml:space="preserve">, </w:t>
+      </w:r>
+      <w:proofErr w:type="spellStart"/>
+      <w:r>
+        <w:rPr>
+          <w:rFonts w:ascii="Menlo" w:hAnsi="Menlo" w:cs="Menlo"/>
+          <w:color w:val="9CDCFE"/>
+        </w:rPr>
+        <w:t>weightT</w:t>
+      </w:r>
+      <w:proofErr w:type="spellEnd"/>
+      <w:r>
+        <w:rPr>
+          <w:rFonts w:ascii="Menlo" w:hAnsi="Menlo" w:cs="Menlo"/>
+          <w:color w:val="D4D4D4"/>
+        </w:rPr>
+        <w:t>);</w:t>
+      </w:r>
+    </w:p>
+    <w:p>
+      <w:pPr>
+        <w:shd w:val="clear" w:color="auto" w:fill="1E1E1E"/>
+        <w:spacing w:line="270" w:lineRule="atLeast"/>
+        <w:jc w:val="left"/>
+        <w:rPr>
+          <w:rFonts w:ascii="Menlo" w:hAnsi="Menlo" w:cs="Menlo"/>
+          <w:color w:val="D4D4D4"/>
+        </w:rPr>
+      </w:pPr>
+    </w:p>
+    <w:p>
+      <w:pPr>
+        <w:shd w:val="clear" w:color="auto" w:fill="1E1E1E"/>
+        <w:spacing w:line="270" w:lineRule="atLeast"/>
+        <w:jc w:val="left"/>
+        <w:rPr>
+          <w:rFonts w:ascii="Menlo" w:hAnsi="Menlo" w:cs="Menlo"/>
+          <w:color w:val="D4D4D4"/>
+        </w:rPr>
+      </w:pPr>
+      <w:r>
+        <w:rPr>
+          <w:rFonts w:ascii="Menlo" w:hAnsi="Menlo" w:cs="Menlo"/>
+          <w:color w:val="D4D4D4"/>
+        </w:rPr>
+        <w:t xml:space="preserve">    </w:t>
+      </w:r>
+      <w:r>
+        <w:rPr>
+          <w:rFonts w:ascii="Menlo" w:hAnsi="Menlo" w:cs="Menlo"/>
+          <w:color w:val="4EC9B0"/>
+        </w:rPr>
+        <w:t>vector</w:t>
+      </w:r>
+      <w:r>
+        <w:rPr>
+          <w:rFonts w:ascii="Menlo" w:hAnsi="Menlo" w:cs="Menlo"/>
+          <w:color w:val="D4D4D4"/>
+        </w:rPr>
+        <w:t>&lt;</w:t>
+      </w:r>
+      <w:r>
+        <w:rPr>
+          <w:rFonts w:ascii="Menlo" w:hAnsi="Menlo" w:cs="Menlo"/>
+          <w:color w:val="569CD6"/>
+        </w:rPr>
+        <w:t>int</w:t>
+      </w:r>
+      <w:r>
+        <w:rPr>
+          <w:rFonts w:ascii="Menlo" w:hAnsi="Menlo" w:cs="Menlo"/>
+          <w:color w:val="D4D4D4"/>
+        </w:rPr>
+        <w:t xml:space="preserve">&gt; </w:t>
+      </w:r>
+      <w:proofErr w:type="spellStart"/>
+      <w:r>
+        <w:rPr>
+          <w:rFonts w:ascii="Menlo" w:hAnsi="Menlo" w:cs="Menlo"/>
+          <w:color w:val="9CDCFE"/>
+        </w:rPr>
+        <w:t>primeT</w:t>
+      </w:r>
+      <w:proofErr w:type="spellEnd"/>
+      <w:r>
+        <w:rPr>
+          <w:rFonts w:ascii="Menlo" w:hAnsi="Menlo" w:cs="Menlo"/>
+          <w:color w:val="D4D4D4"/>
+        </w:rPr>
+        <w:t xml:space="preserve"> = </w:t>
+      </w:r>
+      <w:proofErr w:type="spellStart"/>
+      <w:r>
+        <w:rPr>
+          <w:rFonts w:ascii="Menlo" w:hAnsi="Menlo" w:cs="Menlo"/>
+          <w:color w:val="DCDCAA"/>
+        </w:rPr>
+        <w:t>performKruskal</w:t>
+      </w:r>
+      <w:proofErr w:type="spellEnd"/>
+      <w:r>
+        <w:rPr>
+          <w:rFonts w:ascii="Menlo" w:hAnsi="Menlo" w:cs="Menlo"/>
+          <w:color w:val="D4D4D4"/>
+        </w:rPr>
+        <w:t>(</w:t>
+      </w:r>
+      <w:r>
+        <w:rPr>
+          <w:rFonts w:ascii="Menlo" w:hAnsi="Menlo" w:cs="Menlo"/>
+          <w:color w:val="9CDCFE"/>
+        </w:rPr>
+        <w:t>H</w:t>
+      </w:r>
+      <w:proofErr w:type="gramStart"/>
+      <w:r>
+        <w:rPr>
+          <w:rFonts w:ascii="Menlo" w:hAnsi="Menlo" w:cs="Menlo"/>
+          <w:color w:val="D4D4D4"/>
+        </w:rPr>
+        <w:t>);</w:t>
+      </w:r>
+      <w:proofErr w:type="gramEnd"/>
+    </w:p>
+    <w:p>
+      <w:pPr>
+        <w:shd w:val="clear" w:color="auto" w:fill="1E1E1E"/>
+        <w:spacing w:line="270" w:lineRule="atLeast"/>
+        <w:jc w:val="left"/>
+        <w:rPr>
+          <w:rFonts w:ascii="Menlo" w:hAnsi="Menlo" w:cs="Menlo"/>
+          <w:color w:val="D4D4D4"/>
+        </w:rPr>
+      </w:pPr>
+      <w:r>
+        <w:rPr>
+          <w:rFonts w:ascii="Menlo" w:hAnsi="Menlo" w:cs="Menlo"/>
+          <w:color w:val="D4D4D4"/>
+        </w:rPr>
+        <w:t xml:space="preserve">    </w:t>
+      </w:r>
+      <w:r>
+        <w:rPr>
+          <w:rFonts w:ascii="Menlo" w:hAnsi="Menlo" w:cs="Menlo"/>
+          <w:color w:val="C586C0"/>
+        </w:rPr>
+        <w:t>if</w:t>
+      </w:r>
+      <w:r>
+        <w:rPr>
+          <w:rFonts w:ascii="Menlo" w:hAnsi="Menlo" w:cs="Menlo"/>
+          <w:color w:val="D4D4D4"/>
+        </w:rPr>
+        <w:t xml:space="preserve"> (</w:t>
+      </w:r>
+      <w:r>
+        <w:rPr>
+          <w:rFonts w:ascii="Menlo" w:hAnsi="Menlo" w:cs="Menlo"/>
+          <w:color w:val="9CDCFE"/>
+        </w:rPr>
+        <w:t>T</w:t>
+      </w:r>
+      <w:r>
+        <w:rPr>
+          <w:rFonts w:ascii="Menlo" w:hAnsi="Menlo" w:cs="Menlo"/>
+          <w:color w:val="D4D4D4"/>
+        </w:rPr>
+        <w:t xml:space="preserve"> </w:t>
+      </w:r>
+      <w:r>
+        <w:rPr>
+          <w:rFonts w:ascii="Menlo" w:hAnsi="Menlo" w:cs="Menlo"/>
+          <w:color w:val="DCDCAA"/>
+        </w:rPr>
+        <w:t>==</w:t>
+      </w:r>
+      <w:r>
+        <w:rPr>
+          <w:rFonts w:ascii="Menlo" w:hAnsi="Menlo" w:cs="Menlo"/>
+          <w:color w:val="D4D4D4"/>
+        </w:rPr>
+        <w:t xml:space="preserve"> </w:t>
+      </w:r>
+      <w:proofErr w:type="spellStart"/>
+      <w:r>
+        <w:rPr>
+          <w:rFonts w:ascii="Menlo" w:hAnsi="Menlo" w:cs="Menlo"/>
+          <w:color w:val="9CDCFE"/>
+        </w:rPr>
+        <w:t>primeT</w:t>
+      </w:r>
+      <w:proofErr w:type="spellEnd"/>
+      <w:r>
+        <w:rPr>
+          <w:rFonts w:ascii="Menlo" w:hAnsi="Menlo" w:cs="Menlo"/>
+          <w:color w:val="D4D4D4"/>
+        </w:rPr>
+        <w:t>) {</w:t>
+      </w:r>
+    </w:p>
+    <w:p>
+      <w:pPr>
+        <w:shd w:val="clear" w:color="auto" w:fill="1E1E1E"/>
+        <w:spacing w:line="270" w:lineRule="atLeast"/>
+        <w:jc w:val="left"/>
+        <w:rPr>
+          <w:rFonts w:ascii="Menlo" w:hAnsi="Menlo" w:cs="Menlo"/>
+          <w:color w:val="D4D4D4"/>
+        </w:rPr>
+      </w:pPr>
+      <w:r>
+        <w:rPr>
+          <w:rFonts w:ascii="Menlo" w:hAnsi="Menlo" w:cs="Menlo"/>
+          <w:color w:val="D4D4D4"/>
+        </w:rPr>
+        <w:t xml:space="preserve">        </w:t>
+      </w:r>
+      <w:r>
+        <w:rPr>
+          <w:rFonts w:ascii="Menlo" w:hAnsi="Menlo" w:cs="Menlo"/>
+          <w:color w:val="C586C0"/>
+        </w:rPr>
+        <w:t>return</w:t>
+      </w:r>
+      <w:r>
+        <w:rPr>
+          <w:rFonts w:ascii="Menlo" w:hAnsi="Menlo" w:cs="Menlo"/>
+          <w:color w:val="D4D4D4"/>
+        </w:rPr>
+        <w:t xml:space="preserve"> </w:t>
+      </w:r>
+      <w:proofErr w:type="gramStart"/>
+      <w:r>
+        <w:rPr>
+          <w:rFonts w:ascii="Menlo" w:hAnsi="Menlo" w:cs="Menlo"/>
+          <w:color w:val="569CD6"/>
+        </w:rPr>
+        <w:t>true</w:t>
+      </w:r>
+      <w:r>
+        <w:rPr>
+          <w:rFonts w:ascii="Menlo" w:hAnsi="Menlo" w:cs="Menlo"/>
+          <w:color w:val="D4D4D4"/>
+        </w:rPr>
+        <w:t>;</w:t>
+      </w:r>
+      <w:proofErr w:type="gramEnd"/>
+    </w:p>
+    <w:p>
+      <w:pPr>
+        <w:shd w:val="clear" w:color="auto" w:fill="1E1E1E"/>
+        <w:spacing w:line="270" w:lineRule="atLeast"/>
+        <w:jc w:val="left"/>
+        <w:rPr>
+          <w:rFonts w:ascii="Menlo" w:hAnsi="Menlo" w:cs="Menlo"/>
+          <w:color w:val="D4D4D4"/>
+        </w:rPr>
+      </w:pPr>
+      <w:r>
+        <w:rPr>
+          <w:rFonts w:ascii="Menlo" w:hAnsi="Menlo" w:cs="Menlo"/>
+          <w:color w:val="D4D4D4"/>
+        </w:rPr>
+        <w:t xml:space="preserve">    }</w:t>
+      </w:r>
+    </w:p>
+    <w:p>
+      <w:pPr>
+        <w:shd w:val="clear" w:color="auto" w:fill="1E1E1E"/>
+        <w:spacing w:line="270" w:lineRule="atLeast"/>
+        <w:jc w:val="left"/>
+        <w:rPr>
+          <w:rFonts w:ascii="Menlo" w:hAnsi="Menlo" w:cs="Menlo"/>
+          <w:color w:val="D4D4D4"/>
+        </w:rPr>
+      </w:pPr>
+      <w:r>
+        <w:rPr>
+          <w:rFonts w:ascii="Menlo" w:hAnsi="Menlo" w:cs="Menlo"/>
+          <w:color w:val="D4D4D4"/>
+        </w:rPr>
+        <w:t xml:space="preserve">    </w:t>
+      </w:r>
+      <w:r>
+        <w:rPr>
+          <w:rFonts w:ascii="Menlo" w:hAnsi="Menlo" w:cs="Menlo"/>
+          <w:color w:val="569CD6"/>
+        </w:rPr>
+        <w:t>int</w:t>
+      </w:r>
+      <w:r>
+        <w:rPr>
+          <w:rFonts w:ascii="Menlo" w:hAnsi="Menlo" w:cs="Menlo"/>
+          <w:color w:val="D4D4D4"/>
+        </w:rPr>
+        <w:t xml:space="preserve"> </w:t>
+      </w:r>
+      <w:proofErr w:type="spellStart"/>
+      <w:r>
+        <w:rPr>
+          <w:rFonts w:ascii="Menlo" w:hAnsi="Menlo" w:cs="Menlo"/>
+          <w:color w:val="9CDCFE"/>
+        </w:rPr>
+        <w:t>weightPrimeT</w:t>
+      </w:r>
+      <w:proofErr w:type="spellEnd"/>
+      <w:r>
+        <w:rPr>
+          <w:rFonts w:ascii="Menlo" w:hAnsi="Menlo" w:cs="Menlo"/>
+          <w:color w:val="D4D4D4"/>
+        </w:rPr>
+        <w:t xml:space="preserve"> = </w:t>
+      </w:r>
+      <w:proofErr w:type="gramStart"/>
+      <w:r>
+        <w:rPr>
+          <w:rFonts w:ascii="Menlo" w:hAnsi="Menlo" w:cs="Menlo"/>
+          <w:color w:val="B5CEA8"/>
+        </w:rPr>
+        <w:t>0</w:t>
+      </w:r>
+      <w:r>
+        <w:rPr>
+          <w:rFonts w:ascii="Menlo" w:hAnsi="Menlo" w:cs="Menlo"/>
+          <w:color w:val="D4D4D4"/>
+        </w:rPr>
+        <w:t>;</w:t>
+      </w:r>
+      <w:proofErr w:type="gramEnd"/>
+    </w:p>
+    <w:p>
+      <w:pPr>
+        <w:shd w:val="clear" w:color="auto" w:fill="1E1E1E"/>
+        <w:spacing w:line="270" w:lineRule="atLeast"/>
+        <w:jc w:val="left"/>
+        <w:rPr>
+          <w:rFonts w:ascii="Menlo" w:hAnsi="Menlo" w:cs="Menlo"/>
+          <w:color w:val="D4D4D4"/>
+        </w:rPr>
+      </w:pPr>
+      <w:r>
+        <w:rPr>
+          <w:rFonts w:ascii="Menlo" w:hAnsi="Menlo" w:cs="Menlo"/>
+          <w:color w:val="D4D4D4"/>
+        </w:rPr>
+        <w:t xml:space="preserve">    </w:t>
+      </w:r>
+      <w:r>
+        <w:rPr>
+          <w:rFonts w:ascii="Menlo" w:hAnsi="Menlo" w:cs="Menlo"/>
+          <w:color w:val="C586C0"/>
+        </w:rPr>
+        <w:t>for</w:t>
+      </w:r>
+      <w:r>
+        <w:rPr>
+          <w:rFonts w:ascii="Menlo" w:hAnsi="Menlo" w:cs="Menlo"/>
+          <w:color w:val="D4D4D4"/>
+        </w:rPr>
+        <w:t xml:space="preserve"> (</w:t>
+      </w:r>
+      <w:r>
+        <w:rPr>
+          <w:rFonts w:ascii="Menlo" w:hAnsi="Menlo" w:cs="Menlo"/>
+          <w:color w:val="569CD6"/>
+        </w:rPr>
+        <w:t>int</w:t>
+      </w:r>
+      <w:r>
+        <w:rPr>
+          <w:rFonts w:ascii="Menlo" w:hAnsi="Menlo" w:cs="Menlo"/>
+          <w:color w:val="D4D4D4"/>
+        </w:rPr>
+        <w:t xml:space="preserve"> </w:t>
+      </w:r>
+      <w:proofErr w:type="spellStart"/>
+      <w:r>
+        <w:rPr>
+          <w:rFonts w:ascii="Menlo" w:hAnsi="Menlo" w:cs="Menlo"/>
+          <w:color w:val="9CDCFE"/>
+        </w:rPr>
+        <w:t>i</w:t>
+      </w:r>
+      <w:proofErr w:type="spellEnd"/>
+      <w:r>
+        <w:rPr>
+          <w:rFonts w:ascii="Menlo" w:hAnsi="Menlo" w:cs="Menlo"/>
+          <w:color w:val="D4D4D4"/>
+        </w:rPr>
+        <w:t xml:space="preserve"> = </w:t>
+      </w:r>
+      <w:r>
+        <w:rPr>
+          <w:rFonts w:ascii="Menlo" w:hAnsi="Menlo" w:cs="Menlo"/>
+          <w:color w:val="B5CEA8"/>
+        </w:rPr>
+        <w:t>0</w:t>
+      </w:r>
+      <w:r>
+        <w:rPr>
+          <w:rFonts w:ascii="Menlo" w:hAnsi="Menlo" w:cs="Menlo"/>
+          <w:color w:val="D4D4D4"/>
+        </w:rPr>
+        <w:t xml:space="preserve">; </w:t>
+      </w:r>
+      <w:proofErr w:type="spellStart"/>
+      <w:r>
+        <w:rPr>
+          <w:rFonts w:ascii="Menlo" w:hAnsi="Menlo" w:cs="Menlo"/>
+          <w:color w:val="9CDCFE"/>
+        </w:rPr>
+        <w:t>i</w:t>
+      </w:r>
+      <w:proofErr w:type="spellEnd"/>
+      <w:r>
+        <w:rPr>
+          <w:rFonts w:ascii="Menlo" w:hAnsi="Menlo" w:cs="Menlo"/>
+          <w:color w:val="D4D4D4"/>
+        </w:rPr>
+        <w:t xml:space="preserve"> &lt; </w:t>
+      </w:r>
+      <w:proofErr w:type="spellStart"/>
+      <w:r>
+        <w:rPr>
+          <w:rFonts w:ascii="Menlo" w:hAnsi="Menlo" w:cs="Menlo"/>
+          <w:color w:val="9CDCFE"/>
+        </w:rPr>
+        <w:t>primeT</w:t>
+      </w:r>
+      <w:r>
+        <w:rPr>
+          <w:rFonts w:ascii="Menlo" w:hAnsi="Menlo" w:cs="Menlo"/>
+          <w:color w:val="D4D4D4"/>
+        </w:rPr>
+        <w:t>.</w:t>
+      </w:r>
+      <w:r>
+        <w:rPr>
+          <w:rFonts w:ascii="Menlo" w:hAnsi="Menlo" w:cs="Menlo"/>
+          <w:color w:val="DCDCAA"/>
+        </w:rPr>
+        <w:t>size</w:t>
+      </w:r>
+      <w:proofErr w:type="spellEnd"/>
+      <w:r>
+        <w:rPr>
+          <w:rFonts w:ascii="Menlo" w:hAnsi="Menlo" w:cs="Menlo"/>
+          <w:color w:val="D4D4D4"/>
+        </w:rPr>
+        <w:t xml:space="preserve">(); </w:t>
+      </w:r>
+      <w:proofErr w:type="spellStart"/>
+      <w:r>
+        <w:rPr>
+          <w:rFonts w:ascii="Menlo" w:hAnsi="Menlo" w:cs="Menlo"/>
+          <w:color w:val="9CDCFE"/>
+        </w:rPr>
+        <w:t>i</w:t>
+      </w:r>
+      <w:proofErr w:type="spellEnd"/>
+      <w:r>
+        <w:rPr>
+          <w:rFonts w:ascii="Menlo" w:hAnsi="Menlo" w:cs="Menlo"/>
+          <w:color w:val="D4D4D4"/>
+        </w:rPr>
+        <w:t>++) {</w:t>
+      </w:r>
+    </w:p>
+    <w:p>
+      <w:pPr>
+        <w:shd w:val="clear" w:color="auto" w:fill="1E1E1E"/>
+        <w:spacing w:line="270" w:lineRule="atLeast"/>
+        <w:jc w:val="left"/>
+        <w:rPr>
+          <w:rFonts w:ascii="Menlo" w:hAnsi="Menlo" w:cs="Menlo"/>
+          <w:color w:val="D4D4D4"/>
+        </w:rPr>
+      </w:pPr>
+      <w:r>
+        <w:rPr>
+          <w:rFonts w:ascii="Menlo" w:hAnsi="Menlo" w:cs="Menlo"/>
+          <w:color w:val="D4D4D4"/>
+        </w:rPr>
+        <w:t xml:space="preserve">        </w:t>
+      </w:r>
+      <w:proofErr w:type="spellStart"/>
+      <w:r>
+        <w:rPr>
+          <w:rFonts w:ascii="Menlo" w:hAnsi="Menlo" w:cs="Menlo"/>
+          <w:color w:val="9CDCFE"/>
+        </w:rPr>
+        <w:t>weightPrimeT</w:t>
+      </w:r>
+      <w:proofErr w:type="spellEnd"/>
+      <w:r>
+        <w:rPr>
+          <w:rFonts w:ascii="Menlo" w:hAnsi="Menlo" w:cs="Menlo"/>
+          <w:color w:val="D4D4D4"/>
+        </w:rPr>
+        <w:t xml:space="preserve"> += </w:t>
+      </w:r>
+      <w:proofErr w:type="spellStart"/>
+      <w:r>
+        <w:rPr>
+          <w:rFonts w:ascii="Menlo" w:hAnsi="Menlo" w:cs="Menlo"/>
+          <w:color w:val="9CDCFE"/>
+        </w:rPr>
+        <w:t>primeT</w:t>
+      </w:r>
+      <w:proofErr w:type="spellEnd"/>
+      <w:r>
+        <w:rPr>
+          <w:rFonts w:ascii="Menlo" w:hAnsi="Menlo" w:cs="Menlo"/>
+          <w:color w:val="DCDCAA"/>
+        </w:rPr>
+        <w:t>[</w:t>
+      </w:r>
+      <w:proofErr w:type="spellStart"/>
+      <w:r>
+        <w:rPr>
+          <w:rFonts w:ascii="Menlo" w:hAnsi="Menlo" w:cs="Menlo"/>
+          <w:color w:val="9CDCFE"/>
+        </w:rPr>
+        <w:t>i</w:t>
+      </w:r>
+      <w:proofErr w:type="spellEnd"/>
+      <w:r>
+        <w:rPr>
+          <w:rFonts w:ascii="Menlo" w:hAnsi="Menlo" w:cs="Menlo"/>
+          <w:color w:val="DCDCAA"/>
+        </w:rPr>
+        <w:t>]</w:t>
+      </w:r>
+      <w:r>
+        <w:rPr>
+          <w:rFonts w:ascii="Menlo" w:hAnsi="Menlo" w:cs="Menlo"/>
+          <w:color w:val="D4D4D4"/>
+        </w:rPr>
+        <w:t xml:space="preserve"> - </w:t>
+      </w:r>
+      <w:proofErr w:type="gramStart"/>
+      <w:r>
+        <w:rPr>
+          <w:rFonts w:ascii="Menlo" w:hAnsi="Menlo" w:cs="Menlo"/>
+          <w:color w:val="B5CEA8"/>
+        </w:rPr>
+        <w:t>1</w:t>
+      </w:r>
+      <w:r>
+        <w:rPr>
+          <w:rFonts w:ascii="Menlo" w:hAnsi="Menlo" w:cs="Menlo"/>
+          <w:color w:val="D4D4D4"/>
+        </w:rPr>
+        <w:t>;</w:t>
+      </w:r>
+      <w:proofErr w:type="gramEnd"/>
+    </w:p>
+    <w:p>
+      <w:pPr>
+        <w:shd w:val="clear" w:color="auto" w:fill="1E1E1E"/>
+        <w:spacing w:line="270" w:lineRule="atLeast"/>
+        <w:jc w:val="left"/>
+        <w:rPr>
+          <w:rFonts w:ascii="Menlo" w:hAnsi="Menlo" w:cs="Menlo"/>
+          <w:color w:val="D4D4D4"/>
+        </w:rPr>
+      </w:pPr>
+      <w:r>
+        <w:rPr>
+          <w:rFonts w:ascii="Menlo" w:hAnsi="Menlo" w:cs="Menlo"/>
+          <w:color w:val="D4D4D4"/>
+        </w:rPr>
+        <w:t xml:space="preserve">    }</w:t>
+      </w:r>
+    </w:p>
+    <w:p>
+      <w:pPr>
+        <w:shd w:val="clear" w:color="auto" w:fill="1E1E1E"/>
+        <w:spacing w:line="270" w:lineRule="atLeast"/>
+        <w:jc w:val="left"/>
+        <w:rPr>
+          <w:rFonts w:ascii="Menlo" w:hAnsi="Menlo" w:cs="Menlo"/>
+          <w:color w:val="D4D4D4"/>
+        </w:rPr>
+      </w:pPr>
+      <w:r>
+        <w:rPr>
+          <w:rFonts w:ascii="Menlo" w:hAnsi="Menlo" w:cs="Menlo"/>
+          <w:color w:val="D4D4D4"/>
+        </w:rPr>
+        <w:t xml:space="preserve">    </w:t>
+      </w:r>
+      <w:r>
+        <w:rPr>
+          <w:rFonts w:ascii="Menlo" w:hAnsi="Menlo" w:cs="Menlo"/>
+          <w:color w:val="C586C0"/>
+        </w:rPr>
+        <w:t>if</w:t>
+      </w:r>
+      <w:r>
+        <w:rPr>
+          <w:rFonts w:ascii="Menlo" w:hAnsi="Menlo" w:cs="Menlo"/>
+          <w:color w:val="D4D4D4"/>
+        </w:rPr>
+        <w:t xml:space="preserve"> (</w:t>
+      </w:r>
+      <w:proofErr w:type="spellStart"/>
+      <w:r>
+        <w:rPr>
+          <w:rFonts w:ascii="Menlo" w:hAnsi="Menlo" w:cs="Menlo"/>
+          <w:color w:val="9CDCFE"/>
+        </w:rPr>
+        <w:t>weightT</w:t>
+      </w:r>
+      <w:proofErr w:type="spellEnd"/>
+      <w:r>
+        <w:rPr>
+          <w:rFonts w:ascii="Menlo" w:hAnsi="Menlo" w:cs="Menlo"/>
+          <w:color w:val="D4D4D4"/>
+        </w:rPr>
+        <w:t xml:space="preserve"> == </w:t>
+      </w:r>
+      <w:proofErr w:type="spellStart"/>
+      <w:r>
+        <w:rPr>
+          <w:rFonts w:ascii="Menlo" w:hAnsi="Menlo" w:cs="Menlo"/>
+          <w:color w:val="9CDCFE"/>
+        </w:rPr>
+        <w:t>weightPrimeT</w:t>
+      </w:r>
+      <w:proofErr w:type="spellEnd"/>
+      <w:r>
+        <w:rPr>
+          <w:rFonts w:ascii="Menlo" w:hAnsi="Menlo" w:cs="Menlo"/>
+          <w:color w:val="D4D4D4"/>
+        </w:rPr>
+        <w:t>) {</w:t>
+      </w:r>
+    </w:p>
+    <w:p>
+      <w:pPr>
+        <w:shd w:val="clear" w:color="auto" w:fill="1E1E1E"/>
+        <w:spacing w:line="270" w:lineRule="atLeast"/>
+        <w:jc w:val="left"/>
+        <w:rPr>
+          <w:rFonts w:ascii="Menlo" w:hAnsi="Menlo" w:cs="Menlo"/>
+          <w:color w:val="D4D4D4"/>
+        </w:rPr>
+      </w:pPr>
+      <w:r>
+        <w:rPr>
+          <w:rFonts w:ascii="Menlo" w:hAnsi="Menlo" w:cs="Menlo"/>
+          <w:color w:val="D4D4D4"/>
+        </w:rPr>
+        <w:t xml:space="preserve">        </w:t>
+      </w:r>
+      <w:r>
+        <w:rPr>
+          <w:rFonts w:ascii="Menlo" w:hAnsi="Menlo" w:cs="Menlo"/>
+          <w:color w:val="C586C0"/>
+        </w:rPr>
+        <w:t>return</w:t>
+      </w:r>
+      <w:r>
+        <w:rPr>
+          <w:rFonts w:ascii="Menlo" w:hAnsi="Menlo" w:cs="Menlo"/>
+          <w:color w:val="D4D4D4"/>
+        </w:rPr>
+        <w:t xml:space="preserve"> </w:t>
+      </w:r>
+      <w:proofErr w:type="gramStart"/>
+      <w:r>
+        <w:rPr>
+          <w:rFonts w:ascii="Menlo" w:hAnsi="Menlo" w:cs="Menlo"/>
+          <w:color w:val="569CD6"/>
+        </w:rPr>
+        <w:t>false</w:t>
+      </w:r>
+      <w:r>
+        <w:rPr>
+          <w:rFonts w:ascii="Menlo" w:hAnsi="Menlo" w:cs="Menlo"/>
+          <w:color w:val="D4D4D4"/>
+        </w:rPr>
+        <w:t>;</w:t>
+      </w:r>
+      <w:proofErr w:type="gramEnd"/>
+    </w:p>
+    <w:p>
+      <w:pPr>
+        <w:shd w:val="clear" w:color="auto" w:fill="1E1E1E"/>
+        <w:spacing w:line="270" w:lineRule="atLeast"/>
+        <w:jc w:val="left"/>
+        <w:rPr>
+          <w:rFonts w:ascii="Menlo" w:hAnsi="Menlo" w:cs="Menlo"/>
+          <w:color w:val="D4D4D4"/>
+        </w:rPr>
+      </w:pPr>
+      <w:r>
+        <w:rPr>
+          <w:rFonts w:ascii="Menlo" w:hAnsi="Menlo" w:cs="Menlo"/>
+          <w:color w:val="D4D4D4"/>
+        </w:rPr>
+        <w:t xml:space="preserve">    }</w:t>
+      </w:r>
+    </w:p>
+    <w:p>
+      <w:pPr>
+        <w:shd w:val="clear" w:color="auto" w:fill="1E1E1E"/>
+        <w:spacing w:line="270" w:lineRule="atLeast"/>
+        <w:jc w:val="left"/>
+        <w:rPr>
+          <w:rFonts w:ascii="Menlo" w:hAnsi="Menlo" w:cs="Menlo"/>
+          <w:color w:val="D4D4D4"/>
+        </w:rPr>
+      </w:pPr>
+    </w:p>
+    <w:p>
+      <w:pPr>
+        <w:shd w:val="clear" w:color="auto" w:fill="1E1E1E"/>
+        <w:spacing w:line="270" w:lineRule="atLeast"/>
+        <w:jc w:val="left"/>
+        <w:rPr>
+          <w:rFonts w:ascii="Menlo" w:hAnsi="Menlo" w:cs="Menlo"/>
+          <w:color w:val="D4D4D4"/>
+        </w:rPr>
+      </w:pPr>
+      <w:r>
+        <w:rPr>
+          <w:rFonts w:ascii="Menlo" w:hAnsi="Menlo" w:cs="Menlo"/>
+          <w:color w:val="D4D4D4"/>
+        </w:rPr>
+        <w:t xml:space="preserve">    </w:t>
+      </w:r>
+      <w:r>
+        <w:rPr>
+          <w:rFonts w:ascii="Menlo" w:hAnsi="Menlo" w:cs="Menlo"/>
+          <w:color w:val="C586C0"/>
+        </w:rPr>
+        <w:t>return</w:t>
+      </w:r>
+      <w:r>
+        <w:rPr>
+          <w:rFonts w:ascii="Menlo" w:hAnsi="Menlo" w:cs="Menlo"/>
+          <w:color w:val="D4D4D4"/>
+        </w:rPr>
+        <w:t xml:space="preserve"> </w:t>
+      </w:r>
+      <w:proofErr w:type="gramStart"/>
+      <w:r>
+        <w:rPr>
+          <w:rFonts w:ascii="Menlo" w:hAnsi="Menlo" w:cs="Menlo"/>
+          <w:color w:val="569CD6"/>
+        </w:rPr>
+        <w:t>true</w:t>
+      </w:r>
+      <w:r>
+        <w:rPr>
+          <w:rFonts w:ascii="Menlo" w:hAnsi="Menlo" w:cs="Menlo"/>
+          <w:color w:val="D4D4D4"/>
+        </w:rPr>
+        <w:t>;</w:t>
+      </w:r>
+      <w:proofErr w:type="gramEnd"/>
+    </w:p>
+    <w:p>
+      <w:pPr>
+        <w:shd w:val="clear" w:color="auto" w:fill="1E1E1E"/>
+        <w:spacing w:line="270" w:lineRule="atLeast"/>
+        <w:jc w:val="left"/>
+        <w:rPr>
+          <w:rFonts w:ascii="Menlo" w:hAnsi="Menlo" w:cs="Menlo"/>
+          <w:color w:val="D4D4D4"/>
+        </w:rPr>
+      </w:pPr>
+      <w:r>
+        <w:rPr>
+          <w:rFonts w:ascii="Menlo" w:hAnsi="Menlo" w:cs="Menlo"/>
+          <w:color w:val="D4D4D4"/>
+        </w:rPr>
+        <w:t>}</w:t>
+      </w:r>
+    </w:p>
+    <w:p>
+      <w:pPr>
+        <w:ind w:firstLine="720"/>
+        <w:rPr>
+          <w:rFonts w:eastAsiaTheme="minorEastAsia"/>
+        </w:rPr>
+      </w:pPr>
+      <w:r>
+        <w:rPr>
+          <w:rFonts w:eastAsiaTheme="minorEastAsia"/>
+        </w:rPr>
+        <w:lastRenderedPageBreak/>
+        <w:t xml:space="preserve">The algorithm consists of three functions: </w:t>
+      </w:r>
+      <m:oMath>
+        <m:r>
+          <w:rPr>
+            <w:rFonts w:ascii="Cambria Math" w:eastAsiaTheme="minorEastAsia" w:hAnsi="Cambria Math"/>
+          </w:rPr>
+          <m:t>performKruskal</m:t>
+        </m:r>
+      </m:oMath>
+      <w:r>
+        <w:rPr>
+          <w:rFonts w:eastAsiaTheme="minorEastAsia"/>
+        </w:rPr>
+        <w:t xml:space="preserve">, </w:t>
+      </w:r>
+      <m:oMath>
+        <m:r>
+          <w:rPr>
+            <w:rFonts w:ascii="Cambria Math" w:eastAsiaTheme="minorEastAsia" w:hAnsi="Cambria Math"/>
+          </w:rPr>
+          <m:t>augment</m:t>
+        </m:r>
+        <m:r>
+          <w:rPr>
+            <w:rFonts w:ascii="Cambria Math" w:eastAsiaTheme="minorEastAsia" w:hAnsi="Cambria Math"/>
+          </w:rPr>
+          <m:t>MST</m:t>
+        </m:r>
+      </m:oMath>
+      <w:r>
+        <w:rPr>
+          <w:rFonts w:eastAsiaTheme="minorEastAsia"/>
+        </w:rPr>
+        <w:t xml:space="preserve">, and </w:t>
+      </w:r>
+      <m:oMath>
+        <m:r>
+          <w:rPr>
+            <w:rFonts w:ascii="Cambria Math" w:eastAsiaTheme="minorEastAsia" w:hAnsi="Cambria Math"/>
+          </w:rPr>
+          <m:t>hasUniqueMST</m:t>
+        </m:r>
+      </m:oMath>
+      <w:r>
+        <w:rPr>
+          <w:rFonts w:eastAsiaTheme="minorEastAsia"/>
+        </w:rPr>
+        <w:t xml:space="preserve">. </w:t>
+      </w:r>
+      <w:r>
+        <w:rPr>
+          <w:rFonts w:eastAsiaTheme="minorEastAsia"/>
+        </w:rPr>
+        <w:t xml:space="preserve">It starts off at </w:t>
+      </w:r>
+      <m:oMath>
+        <m:r>
+          <w:rPr>
+            <w:rFonts w:ascii="Cambria Math" w:eastAsiaTheme="minorEastAsia" w:hAnsi="Cambria Math"/>
+          </w:rPr>
+          <m:t>hasUniqueMST</m:t>
+        </m:r>
+      </m:oMath>
+      <w:r>
+        <w:rPr>
+          <w:rFonts w:eastAsiaTheme="minorEastAsia"/>
+        </w:rPr>
+        <w:t xml:space="preserve">, where it is given an undirected graph </w:t>
+      </w:r>
+      <m:oMath>
+        <m:r>
+          <w:rPr>
+            <w:rFonts w:ascii="Cambria Math" w:eastAsiaTheme="minorEastAsia" w:hAnsi="Cambria Math"/>
+          </w:rPr>
+          <m:t>G=</m:t>
+        </m:r>
+        <m:d>
+          <m:dPr>
+            <m:begChr m:val="〈"/>
+            <m:endChr m:val="〉"/>
+            <m:ctrlPr>
+              <w:rPr>
+                <w:rFonts w:ascii="Cambria Math" w:eastAsiaTheme="minorEastAsia" w:hAnsi="Cambria Math"/>
+                <w:i/>
+              </w:rPr>
+            </m:ctrlPr>
+          </m:dPr>
+          <m:e>
+            <m:r>
+              <w:rPr>
+                <w:rFonts w:ascii="Cambria Math" w:eastAsiaTheme="minorEastAsia" w:hAnsi="Cambria Math"/>
+              </w:rPr>
+              <m:t>V, E, l</m:t>
+            </m:r>
+          </m:e>
+        </m:d>
+      </m:oMath>
+      <w:r>
+        <w:rPr>
+          <w:rFonts w:eastAsiaTheme="minorEastAsia"/>
+        </w:rPr>
+        <w:t xml:space="preserve">, as well as a minimum spanning tree of </w:t>
+      </w:r>
+      <m:oMath>
+        <m:r>
+          <w:rPr>
+            <w:rFonts w:ascii="Cambria Math" w:eastAsiaTheme="minorEastAsia" w:hAnsi="Cambria Math"/>
+          </w:rPr>
+          <m:t>G</m:t>
+        </m:r>
+      </m:oMath>
+      <w:r>
+        <w:rPr>
+          <w:rFonts w:eastAsiaTheme="minorEastAsia"/>
+        </w:rPr>
+        <w:t xml:space="preserve">, namely </w:t>
+      </w:r>
+      <m:oMath>
+        <m:r>
+          <w:rPr>
+            <w:rFonts w:ascii="Cambria Math" w:eastAsiaTheme="minorEastAsia" w:hAnsi="Cambria Math"/>
+          </w:rPr>
+          <m:t>T</m:t>
+        </m:r>
+      </m:oMath>
+      <w:r>
+        <w:rPr>
+          <w:rFonts w:eastAsiaTheme="minorEastAsia"/>
+        </w:rPr>
+        <w:t xml:space="preserve">, where </w:t>
+      </w:r>
+      <m:oMath>
+        <m:r>
+          <w:rPr>
+            <w:rFonts w:ascii="Cambria Math" w:eastAsiaTheme="minorEastAsia" w:hAnsi="Cambria Math"/>
+          </w:rPr>
+          <m:t>T⊆E</m:t>
+        </m:r>
+      </m:oMath>
+      <w:r>
+        <w:rPr>
+          <w:rFonts w:eastAsiaTheme="minorEastAsia"/>
+        </w:rPr>
+        <w:t>.</w:t>
+      </w:r>
+      <w:r>
+        <w:rPr>
+          <w:rFonts w:eastAsiaTheme="minorEastAsia"/>
+        </w:rPr>
+        <w:t xml:space="preserve"> </w:t>
+      </w:r>
+      <w:r>
+        <w:rPr>
+          <w:rFonts w:eastAsiaTheme="minorEastAsia"/>
+        </w:rPr>
+        <w:t xml:space="preserve">In this method, it copies graph </w:t>
+      </w:r>
+      <m:oMath>
+        <m:r>
+          <w:rPr>
+            <w:rFonts w:ascii="Cambria Math" w:eastAsiaTheme="minorEastAsia" w:hAnsi="Cambria Math"/>
+          </w:rPr>
+          <m:t>G</m:t>
+        </m:r>
+      </m:oMath>
+      <w:r>
+        <w:rPr>
+          <w:rFonts w:eastAsiaTheme="minorEastAsia"/>
+        </w:rPr>
+        <w:t xml:space="preserve"> into a graph </w:t>
+      </w:r>
+      <m:oMath>
+        <m:r>
+          <w:rPr>
+            <w:rFonts w:ascii="Cambria Math" w:eastAsiaTheme="minorEastAsia" w:hAnsi="Cambria Math"/>
+          </w:rPr>
+          <m:t>H</m:t>
+        </m:r>
+      </m:oMath>
+      <w:r>
+        <w:rPr>
+          <w:rFonts w:eastAsiaTheme="minorEastAsia"/>
+        </w:rPr>
+        <w:t xml:space="preserve">, </w:t>
+      </w:r>
+      <w:r>
+        <w:rPr>
+          <w:rFonts w:eastAsiaTheme="minorEastAsia"/>
+        </w:rPr>
+        <w:t xml:space="preserve">copies </w:t>
+      </w:r>
+      <m:oMath>
+        <m:r>
+          <w:rPr>
+            <w:rFonts w:ascii="Cambria Math" w:eastAsiaTheme="minorEastAsia" w:hAnsi="Cambria Math"/>
+          </w:rPr>
+          <m:t>T</m:t>
+        </m:r>
+      </m:oMath>
+      <w:r>
+        <w:rPr>
+          <w:rFonts w:eastAsiaTheme="minorEastAsia"/>
+        </w:rPr>
+        <w:t xml:space="preserve"> into a variable </w:t>
+      </w:r>
+      <m:oMath>
+        <m:r>
+          <w:rPr>
+            <w:rFonts w:ascii="Cambria Math" w:eastAsiaTheme="minorEastAsia" w:hAnsi="Cambria Math"/>
+          </w:rPr>
+          <m:t>U</m:t>
+        </m:r>
+      </m:oMath>
+      <w:r>
+        <w:rPr>
+          <w:rFonts w:eastAsiaTheme="minorEastAsia"/>
+        </w:rPr>
+        <w:t xml:space="preserve">, and calls the </w:t>
+      </w:r>
+      <m:oMath>
+        <m:r>
+          <w:rPr>
+            <w:rFonts w:ascii="Cambria Math" w:eastAsiaTheme="minorEastAsia" w:hAnsi="Cambria Math"/>
+          </w:rPr>
+          <m:t>augmentMST</m:t>
+        </m:r>
+      </m:oMath>
+      <w:r>
+        <w:rPr>
+          <w:rFonts w:eastAsiaTheme="minorEastAsia"/>
+        </w:rPr>
+        <w:t xml:space="preserve"> function. In this method, it </w:t>
+      </w:r>
+      <w:r>
+        <w:rPr>
+          <w:rFonts w:eastAsiaTheme="minorEastAsia"/>
+        </w:rPr>
+        <w:t xml:space="preserve">iterates through all the vertices and edges of </w:t>
+      </w:r>
+      <m:oMath>
+        <m:r>
+          <w:rPr>
+            <w:rFonts w:ascii="Cambria Math" w:eastAsiaTheme="minorEastAsia" w:hAnsi="Cambria Math"/>
+          </w:rPr>
+          <m:t>H</m:t>
+        </m:r>
+      </m:oMath>
+      <w:r>
+        <w:rPr>
+          <w:rFonts w:eastAsiaTheme="minorEastAsia"/>
+        </w:rPr>
+        <w:t xml:space="preserve">, and for each edge, compares it to every edge in the minimum spanning tree </w:t>
+      </w:r>
+      <m:oMath>
+        <m:r>
+          <w:rPr>
+            <w:rFonts w:ascii="Cambria Math" w:eastAsiaTheme="minorEastAsia" w:hAnsi="Cambria Math"/>
+          </w:rPr>
+          <m:t>U</m:t>
+        </m:r>
+      </m:oMath>
+      <w:r>
+        <w:rPr>
+          <w:rFonts w:eastAsiaTheme="minorEastAsia"/>
+        </w:rPr>
+        <w:t xml:space="preserve">. </w:t>
+      </w:r>
+      <w:r>
+        <w:rPr>
+          <w:rFonts w:eastAsiaTheme="minorEastAsia"/>
+        </w:rPr>
+        <w:t xml:space="preserve">If there is equivalence, then increment the weight of that edge by </w:t>
+      </w:r>
+      <m:oMath>
+        <m:r>
+          <w:rPr>
+            <w:rFonts w:ascii="Cambria Math" w:eastAsiaTheme="minorEastAsia" w:hAnsi="Cambria Math"/>
+          </w:rPr>
+          <m:t>1</m:t>
+        </m:r>
+      </m:oMath>
+      <w:r>
+        <w:rPr>
+          <w:rFonts w:eastAsiaTheme="minorEastAsia"/>
+        </w:rPr>
+        <w:t xml:space="preserve">, </w:t>
+      </w:r>
+      <w:r>
+        <w:rPr>
+          <w:rFonts w:eastAsiaTheme="minorEastAsia"/>
+        </w:rPr>
+        <w:t xml:space="preserve">count up the weight of that edge, </w:t>
+      </w:r>
+      <w:r>
+        <w:rPr>
+          <w:rFonts w:eastAsiaTheme="minorEastAsia"/>
+        </w:rPr>
+        <w:t xml:space="preserve">and set that edge in the </w:t>
+      </w:r>
+      <w:r>
+        <w:rPr>
+          <w:rFonts w:eastAsiaTheme="minorEastAsia"/>
+        </w:rPr>
+        <w:t>MST</w:t>
+      </w:r>
+      <w:r>
+        <w:rPr>
+          <w:rFonts w:eastAsiaTheme="minorEastAsia"/>
+        </w:rPr>
+        <w:t xml:space="preserve"> to visited, i.e., </w:t>
+      </w:r>
+      <m:oMath>
+        <m:r>
+          <w:rPr>
+            <w:rFonts w:ascii="Cambria Math" w:eastAsiaTheme="minorEastAsia" w:hAnsi="Cambria Math"/>
+          </w:rPr>
+          <m:t>0</m:t>
+        </m:r>
+      </m:oMath>
+      <w:r>
+        <w:rPr>
+          <w:rFonts w:eastAsiaTheme="minorEastAsia"/>
+        </w:rPr>
+        <w:t xml:space="preserve">. </w:t>
+      </w:r>
+      <w:r>
+        <w:rPr>
+          <w:rFonts w:eastAsiaTheme="minorEastAsia"/>
+        </w:rPr>
+        <w:t xml:space="preserve">Once that is done, it calls the </w:t>
+      </w:r>
+      <m:oMath>
+        <m:r>
+          <w:rPr>
+            <w:rFonts w:ascii="Cambria Math" w:eastAsiaTheme="minorEastAsia" w:hAnsi="Cambria Math"/>
+          </w:rPr>
+          <m:t>performKruskal</m:t>
+        </m:r>
+      </m:oMath>
+      <w:r>
+        <w:rPr>
+          <w:rFonts w:eastAsiaTheme="minorEastAsia"/>
+        </w:rPr>
+        <w:t xml:space="preserve"> function with this graph </w:t>
+      </w:r>
+      <m:oMath>
+        <m:r>
+          <w:rPr>
+            <w:rFonts w:ascii="Cambria Math" w:eastAsiaTheme="minorEastAsia" w:hAnsi="Cambria Math"/>
+          </w:rPr>
+          <m:t>H</m:t>
+        </m:r>
+      </m:oMath>
+      <w:r>
+        <w:rPr>
+          <w:rFonts w:eastAsiaTheme="minorEastAsia"/>
+        </w:rPr>
+        <w:t xml:space="preserve"> and stores it into </w:t>
+      </w:r>
+      <m:oMath>
+        <m:r>
+          <w:rPr>
+            <w:rFonts w:ascii="Cambria Math" w:eastAsiaTheme="minorEastAsia" w:hAnsi="Cambria Math"/>
+          </w:rPr>
+          <m:t>primeT</m:t>
+        </m:r>
+      </m:oMath>
+      <w:r>
+        <w:rPr>
+          <w:rFonts w:eastAsiaTheme="minorEastAsia"/>
+        </w:rPr>
+        <w:t xml:space="preserve">. </w:t>
+      </w:r>
+      <w:r>
+        <w:rPr>
+          <w:rFonts w:eastAsiaTheme="minorEastAsia"/>
+        </w:rPr>
+        <w:t xml:space="preserve">Note that the </w:t>
+      </w:r>
+      <m:oMath>
+        <m:r>
+          <w:rPr>
+            <w:rFonts w:ascii="Cambria Math" w:eastAsiaTheme="minorEastAsia" w:hAnsi="Cambria Math"/>
+          </w:rPr>
+          <m:t>performKruskal</m:t>
+        </m:r>
+      </m:oMath>
+      <w:r>
+        <w:rPr>
+          <w:rFonts w:eastAsiaTheme="minorEastAsia"/>
+        </w:rPr>
+        <w:t xml:space="preserve"> method presumably uses the Kruskal’s minimum spanning tree algorithm from Lecture 6(a) to determine an MST. </w:t>
+      </w:r>
+      <w:r>
+        <w:rPr>
+          <w:rFonts w:eastAsiaTheme="minorEastAsia"/>
+        </w:rPr>
+        <w:t xml:space="preserve">If the MSTs are </w:t>
+      </w:r>
+      <w:r>
+        <w:rPr>
+          <w:rFonts w:eastAsiaTheme="minorEastAsia"/>
+        </w:rPr>
+        <w:t>equal,</w:t>
+      </w:r>
+      <w:r>
+        <w:rPr>
+          <w:rFonts w:eastAsiaTheme="minorEastAsia"/>
+        </w:rPr>
+        <w:t xml:space="preserve"> then return true. </w:t>
+      </w:r>
+      <w:r>
+        <w:rPr>
+          <w:rFonts w:eastAsiaTheme="minorEastAsia"/>
+        </w:rPr>
+        <w:t xml:space="preserve">If not, then </w:t>
+      </w:r>
+      <w:r>
+        <w:rPr>
+          <w:rFonts w:eastAsiaTheme="minorEastAsia"/>
+        </w:rPr>
+        <w:t xml:space="preserve">get the weight of </w:t>
+      </w:r>
+      <m:oMath>
+        <m:r>
+          <w:rPr>
+            <w:rFonts w:ascii="Cambria Math" w:eastAsiaTheme="minorEastAsia" w:hAnsi="Cambria Math"/>
+          </w:rPr>
+          <m:t>p</m:t>
+        </m:r>
+        <m:r>
+          <w:rPr>
+            <w:rFonts w:ascii="Cambria Math" w:eastAsiaTheme="minorEastAsia" w:hAnsi="Cambria Math"/>
+          </w:rPr>
+          <m:t>rimeT</m:t>
+        </m:r>
+      </m:oMath>
+      <w:r>
+        <w:rPr>
+          <w:rFonts w:eastAsiaTheme="minorEastAsia"/>
+        </w:rPr>
+        <w:t xml:space="preserve"> and compare it to the weight of </w:t>
+      </w:r>
+      <m:oMath>
+        <m:r>
+          <w:rPr>
+            <w:rFonts w:ascii="Cambria Math" w:eastAsiaTheme="minorEastAsia" w:hAnsi="Cambria Math"/>
+          </w:rPr>
+          <m:t>T</m:t>
+        </m:r>
+      </m:oMath>
+      <w:r>
+        <w:rPr>
+          <w:rFonts w:eastAsiaTheme="minorEastAsia"/>
+        </w:rPr>
+        <w:t>: if they are equal, then return false, else return true.</w:t>
+      </w:r>
+    </w:p>
+    <w:p>
+      <w:pPr>
+        <w:ind w:firstLine="720"/>
+        <w:rPr>
+          <w:rFonts w:eastAsiaTheme="minorEastAsia"/>
+        </w:rPr>
+      </w:pPr>
+      <w:r>
+        <w:rPr>
+          <w:rFonts w:eastAsiaTheme="minorEastAsia"/>
+        </w:rPr>
+        <w:t xml:space="preserve">The idea behind this algorithm is to introduce a heuristic that </w:t>
+      </w:r>
+      <w:r>
+        <w:rPr>
+          <w:rFonts w:eastAsiaTheme="minorEastAsia"/>
+          <w:b/>
+          <w:bCs/>
+        </w:rPr>
+        <w:t>prevents</w:t>
+      </w:r>
+      <w:r>
+        <w:rPr>
+          <w:rFonts w:eastAsiaTheme="minorEastAsia"/>
+          <w:b/>
+          <w:bCs/>
+        </w:rPr>
+        <w:t xml:space="preserve"> it from finding the same MST</w:t>
+      </w:r>
+      <w:r>
+        <w:rPr>
+          <w:rFonts w:eastAsiaTheme="minorEastAsia"/>
+        </w:rPr>
+        <w:t xml:space="preserve">. </w:t>
+      </w:r>
+      <w:r>
+        <w:rPr>
+          <w:rFonts w:eastAsiaTheme="minorEastAsia"/>
+        </w:rPr>
+        <w:t xml:space="preserve">In this case, the proposed strategy is to increment the weight of all edges in the graph </w:t>
+      </w:r>
+      <m:oMath>
+        <m:r>
+          <w:rPr>
+            <w:rFonts w:ascii="Cambria Math" w:eastAsiaTheme="minorEastAsia" w:hAnsi="Cambria Math"/>
+          </w:rPr>
+          <m:t>H</m:t>
+        </m:r>
+      </m:oMath>
+      <w:r>
+        <w:rPr>
+          <w:rFonts w:eastAsiaTheme="minorEastAsia"/>
+        </w:rPr>
+        <w:t xml:space="preserve"> that are included in the original MST, namely </w:t>
+      </w:r>
+      <m:oMath>
+        <m:r>
+          <w:rPr>
+            <w:rFonts w:ascii="Cambria Math" w:eastAsiaTheme="minorEastAsia" w:hAnsi="Cambria Math"/>
+          </w:rPr>
+          <m:t>T</m:t>
+        </m:r>
+      </m:oMath>
+      <w:r>
+        <w:rPr>
+          <w:rFonts w:eastAsiaTheme="minorEastAsia"/>
+        </w:rPr>
+        <w:t xml:space="preserve">, by </w:t>
+      </w:r>
+      <m:oMath>
+        <m:r>
+          <w:rPr>
+            <w:rFonts w:ascii="Cambria Math" w:eastAsiaTheme="minorEastAsia" w:hAnsi="Cambria Math"/>
+          </w:rPr>
+          <m:t>1</m:t>
+        </m:r>
+      </m:oMath>
+      <w:r>
+        <w:rPr>
+          <w:rFonts w:eastAsiaTheme="minorEastAsia"/>
+        </w:rPr>
+        <w:t xml:space="preserve">. </w:t>
+      </w:r>
+      <w:r>
+        <w:rPr>
+          <w:rFonts w:eastAsiaTheme="minorEastAsia"/>
+        </w:rPr>
+        <w:t xml:space="preserve">So, by the end of this procedure, graph </w:t>
+      </w:r>
+      <m:oMath>
+        <m:r>
+          <w:rPr>
+            <w:rFonts w:ascii="Cambria Math" w:eastAsiaTheme="minorEastAsia" w:hAnsi="Cambria Math"/>
+          </w:rPr>
+          <m:t>H</m:t>
+        </m:r>
+      </m:oMath>
+      <w:r>
+        <w:rPr>
+          <w:rFonts w:eastAsiaTheme="minorEastAsia"/>
+        </w:rPr>
+        <w:t xml:space="preserve"> will be a copy of </w:t>
+      </w:r>
+      <m:oMath>
+        <m:r>
+          <w:rPr>
+            <w:rFonts w:ascii="Cambria Math" w:eastAsiaTheme="minorEastAsia" w:hAnsi="Cambria Math"/>
+          </w:rPr>
+          <m:t>G</m:t>
+        </m:r>
+      </m:oMath>
+      <w:r>
+        <w:rPr>
+          <w:rFonts w:eastAsiaTheme="minorEastAsia"/>
+        </w:rPr>
+        <w:t xml:space="preserve">, except that its edges included in the MST will have been incremented. </w:t>
+      </w:r>
+      <w:r>
+        <w:rPr>
+          <w:rFonts w:eastAsiaTheme="minorEastAsia"/>
+        </w:rPr>
+        <w:t xml:space="preserve">Then, </w:t>
+      </w:r>
+      <m:oMath>
+        <m:r>
+          <w:rPr>
+            <w:rFonts w:ascii="Cambria Math" w:eastAsiaTheme="minorEastAsia" w:hAnsi="Cambria Math"/>
+          </w:rPr>
+          <m:t>performKruskal</m:t>
+        </m:r>
+      </m:oMath>
+      <w:r>
+        <w:rPr>
+          <w:rFonts w:eastAsiaTheme="minorEastAsia"/>
+        </w:rPr>
+        <w:t xml:space="preserve"> is invoked with this graph to determine an MST. </w:t>
+      </w:r>
+      <w:r>
+        <w:rPr>
+          <w:rFonts w:eastAsiaTheme="minorEastAsia"/>
+        </w:rPr>
+        <w:t>If this function returns the same MST, then i</w:t>
+      </w:r>
+      <w:r>
+        <w:rPr>
+          <w:rFonts w:eastAsiaTheme="minorEastAsia"/>
+        </w:rPr>
+        <w:t>t is</w:t>
+      </w:r>
+      <w:r>
+        <w:rPr>
+          <w:rFonts w:eastAsiaTheme="minorEastAsia"/>
+          <w:b/>
+          <w:bCs/>
+        </w:rPr>
+        <w:t xml:space="preserve"> guaranteed that this MST is unique</w:t>
+      </w:r>
+      <w:r>
+        <w:rPr>
+          <w:rFonts w:eastAsiaTheme="minorEastAsia"/>
+        </w:rPr>
+        <w:t xml:space="preserve">. </w:t>
+      </w:r>
+      <w:r>
+        <w:rPr>
+          <w:rFonts w:eastAsiaTheme="minorEastAsia"/>
+        </w:rPr>
+        <w:t>If it returns a different MST</w:t>
+      </w:r>
+      <w:r>
+        <w:rPr>
+          <w:rFonts w:eastAsiaTheme="minorEastAsia"/>
+        </w:rPr>
+        <w:t xml:space="preserve">, then the weights of these MSTs must be compared. </w:t>
+      </w:r>
+      <w:r>
+        <w:rPr>
+          <w:rFonts w:eastAsiaTheme="minorEastAsia"/>
+        </w:rPr>
+        <w:t xml:space="preserve">If they are equal, then there exists an MST that is </w:t>
+      </w:r>
+      <w:r>
+        <w:rPr>
+          <w:rFonts w:eastAsiaTheme="minorEastAsia"/>
+          <w:b/>
+          <w:bCs/>
+        </w:rPr>
+        <w:t>different than the original</w:t>
+      </w:r>
+      <w:r>
+        <w:rPr>
+          <w:rFonts w:eastAsiaTheme="minorEastAsia"/>
+        </w:rPr>
+        <w:t xml:space="preserve">, and hence, </w:t>
+      </w:r>
+      <m:oMath>
+        <m:r>
+          <w:rPr>
+            <w:rFonts w:ascii="Cambria Math" w:eastAsiaTheme="minorEastAsia" w:hAnsi="Cambria Math"/>
+          </w:rPr>
+          <m:t>T</m:t>
+        </m:r>
+      </m:oMath>
+      <w:r>
+        <w:rPr>
+          <w:rFonts w:eastAsiaTheme="minorEastAsia"/>
+        </w:rPr>
+        <w:t xml:space="preserve"> is not unique. </w:t>
+      </w:r>
+      <w:r>
+        <w:rPr>
+          <w:rFonts w:eastAsiaTheme="minorEastAsia"/>
+        </w:rPr>
+        <w:t xml:space="preserve">If they are not equal, then the MST of </w:t>
+      </w:r>
+      <m:oMath>
+        <m:r>
+          <w:rPr>
+            <w:rFonts w:ascii="Cambria Math" w:eastAsiaTheme="minorEastAsia" w:hAnsi="Cambria Math"/>
+          </w:rPr>
+          <m:t>primeT</m:t>
+        </m:r>
+      </m:oMath>
+      <w:r>
+        <w:rPr>
+          <w:rFonts w:eastAsiaTheme="minorEastAsia"/>
+        </w:rPr>
+        <w:t xml:space="preserve"> is </w:t>
+      </w:r>
+      <w:r>
+        <w:rPr>
+          <w:rFonts w:eastAsiaTheme="minorEastAsia"/>
+          <w:b/>
+          <w:bCs/>
+        </w:rPr>
+        <w:t>higher weighted</w:t>
+      </w:r>
+      <w:r>
+        <w:rPr>
+          <w:rFonts w:eastAsiaTheme="minorEastAsia"/>
+        </w:rPr>
+        <w:t xml:space="preserve"> than the MST of </w:t>
+      </w:r>
+      <m:oMath>
+        <m:r>
+          <w:rPr>
+            <w:rFonts w:ascii="Cambria Math" w:eastAsiaTheme="minorEastAsia" w:hAnsi="Cambria Math"/>
+          </w:rPr>
+          <m:t>T</m:t>
+        </m:r>
+      </m:oMath>
+      <w:r>
+        <w:rPr>
+          <w:rFonts w:eastAsiaTheme="minorEastAsia"/>
+        </w:rPr>
+        <w:t xml:space="preserve">, and hence, the graph </w:t>
+      </w:r>
+      <m:oMath>
+        <m:r>
+          <w:rPr>
+            <w:rFonts w:ascii="Cambria Math" w:eastAsiaTheme="minorEastAsia" w:hAnsi="Cambria Math"/>
+          </w:rPr>
+          <m:t>G</m:t>
+        </m:r>
+      </m:oMath>
+      <w:r>
+        <w:rPr>
+          <w:rFonts w:eastAsiaTheme="minorEastAsia"/>
+        </w:rPr>
+        <w:t xml:space="preserve"> indeed has a unique MST, namely </w:t>
+      </w:r>
+      <m:oMath>
+        <m:r>
+          <w:rPr>
+            <w:rFonts w:ascii="Cambria Math" w:eastAsiaTheme="minorEastAsia" w:hAnsi="Cambria Math"/>
+          </w:rPr>
+          <m:t>T</m:t>
+        </m:r>
+      </m:oMath>
+      <w:r>
+        <w:rPr>
+          <w:rFonts w:eastAsiaTheme="minorEastAsia"/>
+        </w:rPr>
+        <w:t>.</w:t>
+      </w:r>
+      <w:r>
+        <w:rPr>
+          <w:rFonts w:eastAsiaTheme="minorEastAsia"/>
+        </w:rPr>
+        <w:t xml:space="preserve"> As a result, this algorithm is correct in finding MST uniqueness.</w:t>
+      </w:r>
+    </w:p>
+    <w:p>
+      <w:pPr>
+        <w:ind w:firstLine="720"/>
+        <w:rPr>
+          <w:rFonts w:eastAsiaTheme="minorEastAsia"/>
+        </w:rPr>
+      </w:pPr>
+      <w:r>
+        <w:rPr>
+          <w:rFonts w:eastAsiaTheme="minorEastAsia"/>
+        </w:rPr>
+        <w:t xml:space="preserve">In terms of its time-efficiency, </w:t>
+      </w:r>
+      <w:r>
+        <w:rPr>
+          <w:rFonts w:eastAsiaTheme="minorEastAsia"/>
+        </w:rPr>
+        <w:t xml:space="preserve">let </w:t>
+      </w:r>
+      <m:oMath>
+        <m:r>
+          <w:rPr>
+            <w:rFonts w:ascii="Cambria Math" w:eastAsiaTheme="minorEastAsia" w:hAnsi="Cambria Math"/>
+          </w:rPr>
+          <m:t>n</m:t>
+        </m:r>
+      </m:oMath>
+      <w:r>
+        <w:rPr>
+          <w:rFonts w:eastAsiaTheme="minorEastAsia"/>
+        </w:rPr>
+        <w:t xml:space="preserve"> be the size of the input graph </w:t>
+      </w:r>
+      <m:oMath>
+        <m:r>
+          <w:rPr>
+            <w:rFonts w:ascii="Cambria Math" w:eastAsiaTheme="minorEastAsia" w:hAnsi="Cambria Math"/>
+          </w:rPr>
+          <m:t>G=</m:t>
+        </m:r>
+        <m:d>
+          <m:dPr>
+            <m:begChr m:val="〈"/>
+            <m:endChr m:val="〉"/>
+            <m:ctrlPr>
+              <w:rPr>
+                <w:rFonts w:ascii="Cambria Math" w:eastAsiaTheme="minorEastAsia" w:hAnsi="Cambria Math"/>
+                <w:i/>
+              </w:rPr>
+            </m:ctrlPr>
+          </m:dPr>
+          <m:e>
+            <m:r>
+              <w:rPr>
+                <w:rFonts w:ascii="Cambria Math" w:eastAsiaTheme="minorEastAsia" w:hAnsi="Cambria Math"/>
+              </w:rPr>
+              <m:t>V, E, l</m:t>
+            </m:r>
+          </m:e>
+        </m:d>
+      </m:oMath>
+      <w:r>
+        <w:rPr>
+          <w:rFonts w:eastAsiaTheme="minorEastAsia"/>
+        </w:rPr>
+        <w:t xml:space="preserve">, and </w:t>
+      </w:r>
+      <w:r>
+        <w:rPr>
+          <w:rFonts w:eastAsiaTheme="minorEastAsia"/>
+        </w:rPr>
+        <w:t xml:space="preserve">consider the </w:t>
+      </w:r>
+      <m:oMath>
+        <m:r>
+          <w:rPr>
+            <w:rFonts w:ascii="Cambria Math" w:eastAsiaTheme="minorEastAsia" w:hAnsi="Cambria Math"/>
+          </w:rPr>
+          <m:t>augmentMST</m:t>
+        </m:r>
+      </m:oMath>
+      <w:r>
+        <w:rPr>
+          <w:rFonts w:eastAsiaTheme="minorEastAsia"/>
+        </w:rPr>
+        <w:t xml:space="preserve"> function. </w:t>
+      </w:r>
+      <w:r>
+        <w:rPr>
+          <w:rFonts w:eastAsiaTheme="minorEastAsia"/>
+        </w:rPr>
+        <w:t xml:space="preserve">This method iterates through all the vertices and edges of a graph of the same size as </w:t>
+      </w:r>
+      <m:oMath>
+        <m:r>
+          <w:rPr>
+            <w:rFonts w:ascii="Cambria Math" w:eastAsiaTheme="minorEastAsia" w:hAnsi="Cambria Math"/>
+          </w:rPr>
+          <m:t>G</m:t>
+        </m:r>
+      </m:oMath>
+      <w:r>
+        <w:rPr>
+          <w:rFonts w:eastAsiaTheme="minorEastAsia"/>
+        </w:rPr>
+        <w:t xml:space="preserve">, </w:t>
+      </w:r>
+      <w:r>
+        <w:rPr>
+          <w:rFonts w:eastAsiaTheme="minorEastAsia"/>
+        </w:rPr>
+        <w:t xml:space="preserve">namely </w:t>
+      </w:r>
+      <m:oMath>
+        <m:r>
+          <w:rPr>
+            <w:rFonts w:ascii="Cambria Math" w:eastAsiaTheme="minorEastAsia" w:hAnsi="Cambria Math"/>
+          </w:rPr>
+          <m:t>H</m:t>
+        </m:r>
+      </m:oMath>
+      <w:r>
+        <w:rPr>
+          <w:rFonts w:eastAsiaTheme="minorEastAsia"/>
+        </w:rPr>
+        <w:t xml:space="preserve">, </w:t>
+      </w:r>
+      <w:r>
+        <w:rPr>
+          <w:rFonts w:eastAsiaTheme="minorEastAsia"/>
+        </w:rPr>
+        <w:t xml:space="preserve">hence this is a </w:t>
+      </w:r>
+      <m:oMath>
+        <m:r>
           <w:rPr>
             <w:rFonts w:ascii="Cambria Math" w:eastAsiaTheme="minorEastAsia" w:hAnsi="Cambria Math"/>
           </w:rPr>
@@ -3446,51 +7147,477 @@
         <w:rPr>
           <w:rFonts w:eastAsiaTheme="minorEastAsia"/>
         </w:rPr>
+        <w:t xml:space="preserve"> operation. </w:t>
+      </w:r>
+      <w:r>
+        <w:rPr>
+          <w:rFonts w:eastAsiaTheme="minorEastAsia"/>
+        </w:rPr>
+        <w:t xml:space="preserve">And for each of these, it iterates through each edge in a set that is the same size as </w:t>
+      </w:r>
+      <m:oMath>
+        <m:r>
+          <w:rPr>
+            <w:rFonts w:ascii="Cambria Math" w:eastAsiaTheme="minorEastAsia" w:hAnsi="Cambria Math"/>
+          </w:rPr>
+          <m:t>T</m:t>
+        </m:r>
+      </m:oMath>
+      <w:r>
+        <w:rPr>
+          <w:rFonts w:eastAsiaTheme="minorEastAsia"/>
+        </w:rPr>
+        <w:t xml:space="preserve">, namely </w:t>
+      </w:r>
+      <m:oMath>
+        <m:r>
+          <w:rPr>
+            <w:rFonts w:ascii="Cambria Math" w:eastAsiaTheme="minorEastAsia" w:hAnsi="Cambria Math"/>
+          </w:rPr>
+          <m:t>U</m:t>
+        </m:r>
+      </m:oMath>
+      <w:r>
+        <w:rPr>
+          <w:rFonts w:eastAsiaTheme="minorEastAsia"/>
+        </w:rPr>
+        <w:t xml:space="preserve">, so this is also a </w:t>
+      </w:r>
+      <m:oMath>
+        <m:r>
+          <w:rPr>
+            <w:rFonts w:ascii="Cambria Math" w:eastAsiaTheme="minorEastAsia" w:hAnsi="Cambria Math"/>
+          </w:rPr>
+          <m:t>O</m:t>
+        </m:r>
+        <m:d>
+          <m:dPr>
+            <m:ctrlPr>
+              <w:rPr>
+                <w:rFonts w:ascii="Cambria Math" w:eastAsiaTheme="minorEastAsia" w:hAnsi="Cambria Math"/>
+                <w:i/>
+              </w:rPr>
+            </m:ctrlPr>
+          </m:dPr>
+          <m:e>
+            <m:r>
+              <w:rPr>
+                <w:rFonts w:ascii="Cambria Math" w:eastAsiaTheme="minorEastAsia" w:hAnsi="Cambria Math"/>
+              </w:rPr>
+              <m:t>n</m:t>
+            </m:r>
+          </m:e>
+        </m:d>
+      </m:oMath>
+      <w:r>
+        <w:rPr>
+          <w:rFonts w:eastAsiaTheme="minorEastAsia"/>
+        </w:rPr>
+        <w:t xml:space="preserve"> operation. </w:t>
+      </w:r>
+      <w:r>
+        <w:rPr>
+          <w:rFonts w:eastAsiaTheme="minorEastAsia"/>
+        </w:rPr>
+        <w:t xml:space="preserve">Thus, together, this results in a total of </w:t>
+      </w:r>
+      <m:oMath>
+        <m:r>
+          <w:rPr>
+            <w:rFonts w:ascii="Cambria Math" w:eastAsiaTheme="minorEastAsia" w:hAnsi="Cambria Math"/>
+          </w:rPr>
+          <m:t>O</m:t>
+        </m:r>
+        <m:d>
+          <m:dPr>
+            <m:ctrlPr>
+              <w:rPr>
+                <w:rFonts w:ascii="Cambria Math" w:eastAsiaTheme="minorEastAsia" w:hAnsi="Cambria Math"/>
+                <w:i/>
+              </w:rPr>
+            </m:ctrlPr>
+          </m:dPr>
+          <m:e>
+            <m:sSup>
+              <m:sSupPr>
+                <m:ctrlPr>
+                  <w:rPr>
+                    <w:rFonts w:ascii="Cambria Math" w:eastAsiaTheme="minorEastAsia" w:hAnsi="Cambria Math"/>
+                    <w:i/>
+                  </w:rPr>
+                </m:ctrlPr>
+              </m:sSupPr>
+              <m:e>
+                <m:r>
+                  <w:rPr>
+                    <w:rFonts w:ascii="Cambria Math" w:eastAsiaTheme="minorEastAsia" w:hAnsi="Cambria Math"/>
+                  </w:rPr>
+                  <m:t>n</m:t>
+                </m:r>
+              </m:e>
+              <m:sup>
+                <m:r>
+                  <w:rPr>
+                    <w:rFonts w:ascii="Cambria Math" w:eastAsiaTheme="minorEastAsia" w:hAnsi="Cambria Math"/>
+                  </w:rPr>
+                  <m:t>2</m:t>
+                </m:r>
+              </m:sup>
+            </m:sSup>
+          </m:e>
+        </m:d>
+      </m:oMath>
+      <w:r>
+        <w:rPr>
+          <w:rFonts w:eastAsiaTheme="minorEastAsia"/>
+        </w:rPr>
+        <w:t xml:space="preserve"> for </w:t>
+      </w:r>
+      <m:oMath>
+        <m:r>
+          <w:rPr>
+            <w:rFonts w:ascii="Cambria Math" w:eastAsiaTheme="minorEastAsia" w:hAnsi="Cambria Math"/>
+          </w:rPr>
+          <m:t>augmentMST</m:t>
+        </m:r>
+      </m:oMath>
+      <w:r>
+        <w:rPr>
+          <w:rFonts w:eastAsiaTheme="minorEastAsia"/>
+        </w:rPr>
         <w:t>.</w:t>
       </w:r>
-    </w:p>
-    <w:p>
-      <w:pPr>
-        <w:pStyle w:val="ListParagraph"/>
-        <w:rPr>
-          <w:rFonts w:eastAsiaTheme="minorEastAsia"/>
-        </w:rPr>
-      </w:pPr>
-    </w:p>
-    <w:p>
-      <w:pPr>
-        <w:pStyle w:val="ListParagraph"/>
-        <w:rPr>
-          <w:rFonts w:eastAsiaTheme="minorEastAsia"/>
-        </w:rPr>
-      </w:pPr>
-      <w:r>
-        <w:rPr>
-          <w:rFonts w:eastAsiaTheme="minorEastAsia"/>
-        </w:rPr>
-        <w:br w:type="page"/>
-      </w:r>
-    </w:p>
-    <w:p>
-      <w:pPr>
-        <w:pStyle w:val="Heading1"/>
-        <w:numPr>
-          <w:ilvl w:val="0"/>
-          <w:numId w:val="0"/>
-        </w:numPr>
-        <w:ind w:left="432" w:hanging="432"/>
-      </w:pPr>
-      <w:r>
-        <w:lastRenderedPageBreak/>
-        <w:t>Question 3</w:t>
-      </w:r>
-    </w:p>
-    <w:p>
-      <w:pPr>
-        <w:rPr>
-          <w:rFonts w:eastAsiaTheme="minorEastAsia"/>
-        </w:rPr>
-      </w:pPr>
+      <w:r>
+        <w:rPr>
+          <w:rFonts w:eastAsiaTheme="minorEastAsia"/>
+        </w:rPr>
+        <w:t xml:space="preserve"> For the subsequent operations, </w:t>
+      </w:r>
+      <m:oMath>
+        <m:r>
+          <w:rPr>
+            <w:rFonts w:ascii="Cambria Math" w:eastAsiaTheme="minorEastAsia" w:hAnsi="Cambria Math"/>
+          </w:rPr>
+          <m:t>performKruskal</m:t>
+        </m:r>
+      </m:oMath>
+      <w:r>
+        <w:rPr>
+          <w:rFonts w:eastAsiaTheme="minorEastAsia"/>
+        </w:rPr>
+        <w:t xml:space="preserve"> runs in time </w:t>
+      </w:r>
+      <m:oMath>
+        <m:r>
+          <w:rPr>
+            <w:rFonts w:ascii="Cambria Math" w:eastAsiaTheme="minorEastAsia" w:hAnsi="Cambria Math"/>
+          </w:rPr>
+          <m:t>O</m:t>
+        </m:r>
+        <m:d>
+          <m:dPr>
+            <m:ctrlPr>
+              <w:rPr>
+                <w:rFonts w:ascii="Cambria Math" w:eastAsiaTheme="minorEastAsia" w:hAnsi="Cambria Math"/>
+                <w:i/>
+              </w:rPr>
+            </m:ctrlPr>
+          </m:dPr>
+          <m:e>
+            <m:r>
+              <w:rPr>
+                <w:rFonts w:ascii="Cambria Math" w:eastAsiaTheme="minorEastAsia" w:hAnsi="Cambria Math"/>
+              </w:rPr>
+              <m:t>n</m:t>
+            </m:r>
+            <m:func>
+              <m:funcPr>
+                <m:ctrlPr>
+                  <w:rPr>
+                    <w:rFonts w:ascii="Cambria Math" w:eastAsiaTheme="minorEastAsia" w:hAnsi="Cambria Math"/>
+                    <w:i/>
+                  </w:rPr>
+                </m:ctrlPr>
+              </m:funcPr>
+              <m:fName>
+                <m:r>
+                  <m:rPr>
+                    <m:sty m:val="p"/>
+                  </m:rPr>
+                  <w:rPr>
+                    <w:rFonts w:ascii="Cambria Math" w:eastAsiaTheme="minorEastAsia" w:hAnsi="Cambria Math"/>
+                  </w:rPr>
+                  <m:t>log</m:t>
+                </m:r>
+              </m:fName>
+              <m:e>
+                <m:r>
+                  <w:rPr>
+                    <w:rFonts w:ascii="Cambria Math" w:eastAsiaTheme="minorEastAsia" w:hAnsi="Cambria Math"/>
+                  </w:rPr>
+                  <m:t>n</m:t>
+                </m:r>
+              </m:e>
+            </m:func>
+          </m:e>
+        </m:d>
+      </m:oMath>
+      <w:r>
+        <w:rPr>
+          <w:rFonts w:eastAsiaTheme="minorEastAsia"/>
+        </w:rPr>
+        <w:t xml:space="preserve">, and then </w:t>
+      </w:r>
+      <w:r>
+        <w:rPr>
+          <w:rFonts w:eastAsiaTheme="minorEastAsia"/>
+        </w:rPr>
+        <w:t xml:space="preserve">iteration through </w:t>
+      </w:r>
+      <m:oMath>
+        <m:r>
+          <w:rPr>
+            <w:rFonts w:ascii="Cambria Math" w:eastAsiaTheme="minorEastAsia" w:hAnsi="Cambria Math"/>
+          </w:rPr>
+          <m:t>primeT</m:t>
+        </m:r>
+      </m:oMath>
+      <w:r>
+        <w:rPr>
+          <w:rFonts w:eastAsiaTheme="minorEastAsia"/>
+        </w:rPr>
+        <w:t xml:space="preserve">, which stores the MST of </w:t>
+      </w:r>
+      <m:oMath>
+        <m:r>
+          <w:rPr>
+            <w:rFonts w:ascii="Cambria Math" w:eastAsiaTheme="minorEastAsia" w:hAnsi="Cambria Math"/>
+          </w:rPr>
+          <m:t>H</m:t>
+        </m:r>
+      </m:oMath>
+      <w:r>
+        <w:rPr>
+          <w:rFonts w:eastAsiaTheme="minorEastAsia"/>
+        </w:rPr>
+        <w:t xml:space="preserve">, </w:t>
+      </w:r>
+      <w:r>
+        <w:rPr>
+          <w:rFonts w:eastAsiaTheme="minorEastAsia"/>
+        </w:rPr>
+        <w:t xml:space="preserve">would be a </w:t>
+      </w:r>
+      <m:oMath>
+        <m:r>
+          <w:rPr>
+            <w:rFonts w:ascii="Cambria Math" w:eastAsiaTheme="minorEastAsia" w:hAnsi="Cambria Math"/>
+          </w:rPr>
+          <m:t>O</m:t>
+        </m:r>
+        <m:d>
+          <m:dPr>
+            <m:ctrlPr>
+              <w:rPr>
+                <w:rFonts w:ascii="Cambria Math" w:eastAsiaTheme="minorEastAsia" w:hAnsi="Cambria Math"/>
+                <w:i/>
+              </w:rPr>
+            </m:ctrlPr>
+          </m:dPr>
+          <m:e>
+            <m:r>
+              <w:rPr>
+                <w:rFonts w:ascii="Cambria Math" w:eastAsiaTheme="minorEastAsia" w:hAnsi="Cambria Math"/>
+              </w:rPr>
+              <m:t>n</m:t>
+            </m:r>
+          </m:e>
+        </m:d>
+      </m:oMath>
+      <w:r>
+        <w:rPr>
+          <w:rFonts w:eastAsiaTheme="minorEastAsia"/>
+        </w:rPr>
+        <w:t xml:space="preserve"> operation. </w:t>
+      </w:r>
+      <w:r>
+        <w:rPr>
+          <w:rFonts w:eastAsiaTheme="minorEastAsia"/>
+        </w:rPr>
+        <w:t xml:space="preserve">Hence, the overall time-efficiency of this algorithm is </w:t>
+      </w:r>
+      <m:oMath>
+        <m:r>
+          <w:rPr>
+            <w:rFonts w:ascii="Cambria Math" w:eastAsiaTheme="minorEastAsia" w:hAnsi="Cambria Math"/>
+          </w:rPr>
+          <m:t>O</m:t>
+        </m:r>
+        <m:d>
+          <m:dPr>
+            <m:ctrlPr>
+              <w:rPr>
+                <w:rFonts w:ascii="Cambria Math" w:eastAsiaTheme="minorEastAsia" w:hAnsi="Cambria Math"/>
+                <w:i/>
+              </w:rPr>
+            </m:ctrlPr>
+          </m:dPr>
+          <m:e>
+            <m:sSup>
+              <m:sSupPr>
+                <m:ctrlPr>
+                  <w:rPr>
+                    <w:rFonts w:ascii="Cambria Math" w:eastAsiaTheme="minorEastAsia" w:hAnsi="Cambria Math"/>
+                    <w:i/>
+                  </w:rPr>
+                </m:ctrlPr>
+              </m:sSupPr>
+              <m:e>
+                <m:r>
+                  <w:rPr>
+                    <w:rFonts w:ascii="Cambria Math" w:eastAsiaTheme="minorEastAsia" w:hAnsi="Cambria Math"/>
+                  </w:rPr>
+                  <m:t>n</m:t>
+                </m:r>
+              </m:e>
+              <m:sup>
+                <m:r>
+                  <w:rPr>
+                    <w:rFonts w:ascii="Cambria Math" w:eastAsiaTheme="minorEastAsia" w:hAnsi="Cambria Math"/>
+                  </w:rPr>
+                  <m:t>2</m:t>
+                </m:r>
+              </m:sup>
+            </m:sSup>
+            <m:r>
+              <w:rPr>
+                <w:rFonts w:ascii="Cambria Math" w:eastAsiaTheme="minorEastAsia" w:hAnsi="Cambria Math"/>
+              </w:rPr>
+              <m:t>+</m:t>
+            </m:r>
+            <m:r>
+              <w:rPr>
+                <w:rFonts w:ascii="Cambria Math" w:eastAsiaTheme="minorEastAsia" w:hAnsi="Cambria Math"/>
+              </w:rPr>
+              <m:t>n</m:t>
+            </m:r>
+            <m:func>
+              <m:funcPr>
+                <m:ctrlPr>
+                  <w:rPr>
+                    <w:rFonts w:ascii="Cambria Math" w:eastAsiaTheme="minorEastAsia" w:hAnsi="Cambria Math"/>
+                    <w:i/>
+                  </w:rPr>
+                </m:ctrlPr>
+              </m:funcPr>
+              <m:fName>
+                <m:r>
+                  <m:rPr>
+                    <m:sty m:val="p"/>
+                  </m:rPr>
+                  <w:rPr>
+                    <w:rFonts w:ascii="Cambria Math" w:eastAsiaTheme="minorEastAsia" w:hAnsi="Cambria Math"/>
+                  </w:rPr>
+                  <m:t>log</m:t>
+                </m:r>
+              </m:fName>
+              <m:e>
+                <m:r>
+                  <w:rPr>
+                    <w:rFonts w:ascii="Cambria Math" w:eastAsiaTheme="minorEastAsia" w:hAnsi="Cambria Math"/>
+                  </w:rPr>
+                  <m:t>n</m:t>
+                </m:r>
+              </m:e>
+            </m:func>
+            <m:r>
+              <w:rPr>
+                <w:rFonts w:ascii="Cambria Math" w:eastAsiaTheme="minorEastAsia" w:hAnsi="Cambria Math"/>
+              </w:rPr>
+              <m:t>+n</m:t>
+            </m:r>
+          </m:e>
+        </m:d>
+      </m:oMath>
+      <w:r>
+        <w:rPr>
+          <w:rFonts w:eastAsiaTheme="minorEastAsia"/>
+        </w:rPr>
+        <w:t xml:space="preserve">, </w:t>
+      </w:r>
+      <w:r>
+        <w:rPr>
+          <w:rFonts w:eastAsiaTheme="minorEastAsia"/>
+          <w:b/>
+          <w:bCs/>
+        </w:rPr>
+        <w:t xml:space="preserve">which simplifies to the desired runtime of </w:t>
+      </w:r>
+      <m:oMath>
+        <m:r>
+          <m:rPr>
+            <m:sty m:val="bi"/>
+          </m:rPr>
+          <w:rPr>
+            <w:rFonts w:ascii="Cambria Math" w:eastAsiaTheme="minorEastAsia" w:hAnsi="Cambria Math"/>
+          </w:rPr>
+          <m:t>O</m:t>
+        </m:r>
+        <m:d>
+          <m:dPr>
+            <m:ctrlPr>
+              <w:rPr>
+                <w:rFonts w:ascii="Cambria Math" w:eastAsiaTheme="minorEastAsia" w:hAnsi="Cambria Math"/>
+                <w:b/>
+                <w:bCs/>
+                <w:i/>
+              </w:rPr>
+            </m:ctrlPr>
+          </m:dPr>
+          <m:e>
+            <m:sSup>
+              <m:sSupPr>
+                <m:ctrlPr>
+                  <w:rPr>
+                    <w:rFonts w:ascii="Cambria Math" w:eastAsiaTheme="minorEastAsia" w:hAnsi="Cambria Math"/>
+                    <w:b/>
+                    <w:bCs/>
+                    <w:i/>
+                  </w:rPr>
+                </m:ctrlPr>
+              </m:sSupPr>
+              <m:e>
+                <m:r>
+                  <m:rPr>
+                    <m:sty m:val="bi"/>
+                  </m:rPr>
+                  <w:rPr>
+                    <w:rFonts w:ascii="Cambria Math" w:eastAsiaTheme="minorEastAsia" w:hAnsi="Cambria Math"/>
+                  </w:rPr>
+                  <m:t>n</m:t>
+                </m:r>
+              </m:e>
+              <m:sup>
+                <m:r>
+                  <m:rPr>
+                    <m:sty m:val="bi"/>
+                  </m:rPr>
+                  <w:rPr>
+                    <w:rFonts w:ascii="Cambria Math" w:eastAsiaTheme="minorEastAsia" w:hAnsi="Cambria Math"/>
+                  </w:rPr>
+                  <m:t>2</m:t>
+                </m:r>
+              </m:sup>
+            </m:sSup>
+          </m:e>
+        </m:d>
+      </m:oMath>
+      <w:r>
+        <w:rPr>
+          <w:rFonts w:eastAsiaTheme="minorEastAsia"/>
+        </w:rPr>
+        <w:t xml:space="preserve">. </w:t>
+      </w:r>
     </w:p>
     <w:p>
       <w:pPr>
@@ -8561,9 +12688,10 @@
     <w:name w:val="Normal"/>
     <w:aliases w:val="Body"/>
     <w:qFormat/>
-    <w:rsid w:val="00247287"/>
+    <w:rsid w:val="00590DAF"/>
     <w:pPr>
       <w:spacing w:line="360" w:lineRule="auto"/>
+      <w:jc w:val="both"/>
     </w:pPr>
     <w:rPr>
       <w:rFonts w:ascii="Times New Roman" w:eastAsia="Times New Roman" w:hAnsi="Times New Roman" w:cs="Times New Roman"/>

--- a/exam/exam.docx
+++ b/exam/exam.docx
@@ -890,7 +890,7 @@
         <w:pStyle w:val="ListParagraph"/>
         <w:numPr>
           <w:ilvl w:val="0"/>
-          <w:numId w:val="50"/>
+          <w:numId w:val="2"/>
         </w:numPr>
         <w:rPr>
           <w:rFonts w:eastAsiaTheme="minorEastAsia"/>
@@ -2446,7 +2446,7 @@
         <w:pStyle w:val="ListParagraph"/>
         <w:numPr>
           <w:ilvl w:val="0"/>
-          <w:numId w:val="50"/>
+          <w:numId w:val="2"/>
         </w:numPr>
         <w:rPr>
           <w:rFonts w:eastAsiaTheme="minorEastAsia"/>
@@ -2979,7 +2979,7 @@
         <w:pStyle w:val="ListParagraph"/>
         <w:numPr>
           <w:ilvl w:val="0"/>
-          <w:numId w:val="50"/>
+          <w:numId w:val="2"/>
         </w:numPr>
         <w:rPr>
           <w:rFonts w:eastAsiaTheme="minorEastAsia"/>
@@ -7648,17 +7648,1119 @@
     </w:p>
     <w:p>
       <w:pPr>
-        <w:rPr>
-          <w:rFonts w:eastAsiaTheme="minorEastAsia"/>
-        </w:rPr>
-      </w:pPr>
+        <w:pStyle w:val="ListParagraph"/>
+        <w:numPr>
+          <w:ilvl w:val="0"/>
+          <w:numId w:val="3"/>
+        </w:numPr>
+        <w:rPr>
+          <w:rFonts w:eastAsiaTheme="minorEastAsia"/>
+        </w:rPr>
+      </w:pPr>
+      <w:r>
+        <w:rPr>
+          <w:rFonts w:eastAsiaTheme="minorEastAsia"/>
+        </w:rPr>
+        <w:t xml:space="preserve">To prove this problem is in </w:t>
+      </w:r>
+      <w:r>
+        <w:rPr>
+          <w:rFonts w:eastAsiaTheme="minorEastAsia"/>
+          <w:b/>
+          <w:bCs/>
+        </w:rPr>
+        <w:t>NP</w:t>
+      </w:r>
+      <w:r>
+        <w:rPr>
+          <w:rFonts w:eastAsiaTheme="minorEastAsia"/>
+        </w:rPr>
+        <w:t xml:space="preserve">, </w:t>
+      </w:r>
+      <w:r>
+        <w:rPr>
+          <w:rFonts w:eastAsiaTheme="minorEastAsia"/>
+        </w:rPr>
+        <w:t xml:space="preserve">utilize Definition 1 from Lecture 9(c). </w:t>
+      </w:r>
+      <w:r>
+        <w:rPr>
+          <w:rFonts w:eastAsiaTheme="minorEastAsia"/>
+        </w:rPr>
+        <w:t xml:space="preserve">In particular, it will be shown that the given primality checking problem can be reduced to this problem. </w:t>
+      </w:r>
+      <w:r>
+        <w:rPr>
+          <w:rFonts w:eastAsiaTheme="minorEastAsia"/>
+        </w:rPr>
+        <w:t xml:space="preserve">First, let </w:t>
+      </w:r>
+      <m:oMath>
+        <m:r>
+          <w:rPr>
+            <w:rFonts w:ascii="Cambria Math" w:eastAsiaTheme="minorEastAsia" w:hAnsi="Cambria Math"/>
+          </w:rPr>
+          <m:t>A</m:t>
+        </m:r>
+      </m:oMath>
+      <w:r>
+        <w:rPr>
+          <w:rFonts w:eastAsiaTheme="minorEastAsia"/>
+        </w:rPr>
+        <w:t xml:space="preserve"> be the primality checking problem and let </w:t>
+      </w:r>
+      <m:oMath>
+        <m:r>
+          <w:rPr>
+            <w:rFonts w:ascii="Cambria Math" w:eastAsiaTheme="minorEastAsia" w:hAnsi="Cambria Math"/>
+          </w:rPr>
+          <m:t>B</m:t>
+        </m:r>
+      </m:oMath>
+      <w:r>
+        <w:rPr>
+          <w:rFonts w:eastAsiaTheme="minorEastAsia"/>
+        </w:rPr>
+        <w:t xml:space="preserve"> be the stated problem in (a). Note that s</w:t>
+      </w:r>
+      <w:r>
+        <w:rPr>
+          <w:rFonts w:eastAsiaTheme="minorEastAsia"/>
+        </w:rPr>
+        <w:t xml:space="preserve">ince the primality checking is assumed to be computable in polynomial-time, then this problem is in </w:t>
+      </w:r>
+      <w:r>
+        <w:rPr>
+          <w:rFonts w:eastAsiaTheme="minorEastAsia"/>
+          <w:b/>
+          <w:bCs/>
+        </w:rPr>
+        <w:t>NP</w:t>
+      </w:r>
+      <w:r>
+        <w:rPr>
+          <w:rFonts w:eastAsiaTheme="minorEastAsia"/>
+        </w:rPr>
+        <w:t xml:space="preserve">. </w:t>
+      </w:r>
+      <w:r>
+        <w:rPr>
+          <w:rFonts w:eastAsiaTheme="minorEastAsia"/>
+        </w:rPr>
+        <w:t xml:space="preserve">The “if and only if” property: an input integer </w:t>
+      </w:r>
+      <m:oMath>
+        <m:r>
+          <w:rPr>
+            <w:rFonts w:ascii="Cambria Math" w:eastAsiaTheme="minorEastAsia" w:hAnsi="Cambria Math"/>
+          </w:rPr>
+          <m:t>≥2</m:t>
+        </m:r>
+      </m:oMath>
+      <w:r>
+        <w:rPr>
+          <w:rFonts w:eastAsiaTheme="minorEastAsia"/>
+        </w:rPr>
+        <w:t xml:space="preserve"> is prime </w:t>
+      </w:r>
+      <w:r>
+        <w:rPr>
+          <w:rFonts w:eastAsiaTheme="minorEastAsia"/>
+        </w:rPr>
+        <w:t xml:space="preserve">if and only if there is no integer, call it </w:t>
+      </w:r>
+      <m:oMath>
+        <m:r>
+          <w:rPr>
+            <w:rFonts w:ascii="Cambria Math" w:eastAsiaTheme="minorEastAsia" w:hAnsi="Cambria Math"/>
+          </w:rPr>
+          <m:t>a</m:t>
+        </m:r>
+      </m:oMath>
+      <w:r>
+        <w:rPr>
+          <w:rFonts w:eastAsiaTheme="minorEastAsia"/>
+        </w:rPr>
+        <w:t xml:space="preserve">, that is divisible by some </w:t>
+      </w:r>
+      <m:oMath>
+        <m:r>
+          <w:rPr>
+            <w:rFonts w:ascii="Cambria Math" w:eastAsiaTheme="minorEastAsia" w:hAnsi="Cambria Math"/>
+          </w:rPr>
+          <m:t>c∈</m:t>
+        </m:r>
+        <m:d>
+          <m:dPr>
+            <m:begChr m:val="{"/>
+            <m:endChr m:val="}"/>
+            <m:ctrlPr>
+              <w:rPr>
+                <w:rFonts w:ascii="Cambria Math" w:eastAsiaTheme="minorEastAsia" w:hAnsi="Cambria Math"/>
+                <w:i/>
+              </w:rPr>
+            </m:ctrlPr>
+          </m:dPr>
+          <m:e>
+            <m:r>
+              <w:rPr>
+                <w:rFonts w:ascii="Cambria Math" w:eastAsiaTheme="minorEastAsia" w:hAnsi="Cambria Math"/>
+              </w:rPr>
+              <m:t>2, 3, …, b</m:t>
+            </m:r>
+          </m:e>
+        </m:d>
+      </m:oMath>
+      <w:r>
+        <w:rPr>
+          <w:rFonts w:eastAsiaTheme="minorEastAsia"/>
+        </w:rPr>
+        <w:t xml:space="preserve">, where </w:t>
+      </w:r>
+      <m:oMath>
+        <m:r>
+          <w:rPr>
+            <w:rFonts w:ascii="Cambria Math" w:eastAsiaTheme="minorEastAsia" w:hAnsi="Cambria Math"/>
+          </w:rPr>
+          <m:t>2&lt;b&lt;a</m:t>
+        </m:r>
+      </m:oMath>
+      <w:r>
+        <w:rPr>
+          <w:rFonts w:eastAsiaTheme="minorEastAsia"/>
+        </w:rPr>
+        <w:t xml:space="preserve">. </w:t>
+      </w:r>
+      <w:r>
+        <w:rPr>
+          <w:rFonts w:eastAsiaTheme="minorEastAsia"/>
+        </w:rPr>
+        <w:t xml:space="preserve">As for the function, let a solution/witness/certificate for a </w:t>
+      </w:r>
+      <w:r>
+        <w:rPr>
+          <w:rFonts w:eastAsiaTheme="minorEastAsia"/>
+          <w:b/>
+          <w:bCs/>
+        </w:rPr>
+        <w:t>true</w:t>
+      </w:r>
+      <w:r>
+        <w:rPr>
+          <w:rFonts w:eastAsiaTheme="minorEastAsia"/>
+        </w:rPr>
+        <w:t xml:space="preserve"> instance be such a </w:t>
+      </w:r>
+      <m:oMath>
+        <m:r>
+          <w:rPr>
+            <w:rFonts w:ascii="Cambria Math" w:eastAsiaTheme="minorEastAsia" w:hAnsi="Cambria Math"/>
+          </w:rPr>
+          <m:t>c∈</m:t>
+        </m:r>
+        <m:d>
+          <m:dPr>
+            <m:begChr m:val="{"/>
+            <m:endChr m:val="}"/>
+            <m:ctrlPr>
+              <w:rPr>
+                <w:rFonts w:ascii="Cambria Math" w:eastAsiaTheme="minorEastAsia" w:hAnsi="Cambria Math"/>
+                <w:i/>
+              </w:rPr>
+            </m:ctrlPr>
+          </m:dPr>
+          <m:e>
+            <m:r>
+              <w:rPr>
+                <w:rFonts w:ascii="Cambria Math" w:eastAsiaTheme="minorEastAsia" w:hAnsi="Cambria Math"/>
+              </w:rPr>
+              <m:t>2, 3, …, b</m:t>
+            </m:r>
+          </m:e>
+        </m:d>
+      </m:oMath>
+      <w:r>
+        <w:rPr>
+          <w:rFonts w:eastAsiaTheme="minorEastAsia"/>
+        </w:rPr>
+        <w:t xml:space="preserve"> that does divide </w:t>
+      </w:r>
+      <m:oMath>
+        <m:r>
+          <w:rPr>
+            <w:rFonts w:ascii="Cambria Math" w:eastAsiaTheme="minorEastAsia" w:hAnsi="Cambria Math"/>
+          </w:rPr>
+          <m:t>a</m:t>
+        </m:r>
+      </m:oMath>
+      <w:r>
+        <w:rPr>
+          <w:rFonts w:eastAsiaTheme="minorEastAsia"/>
+        </w:rPr>
+        <w:t xml:space="preserve">. </w:t>
+      </w:r>
+      <w:r>
+        <w:rPr>
+          <w:rFonts w:eastAsiaTheme="minorEastAsia"/>
+        </w:rPr>
+        <w:t>A verification algorithm: given as input the instance and a solution for it, would check:</w:t>
+      </w:r>
     </w:p>
     <w:p>
       <w:pPr>
-        <w:rPr>
-          <w:rFonts w:eastAsiaTheme="minorEastAsia"/>
-        </w:rPr>
-      </w:pPr>
+        <w:ind w:left="360"/>
+        <w:rPr>
+          <w:rFonts w:eastAsiaTheme="minorEastAsia"/>
+        </w:rPr>
+      </w:pPr>
+      <m:oMathPara>
+        <m:oMath>
+          <m:r>
+            <w:rPr>
+              <w:rFonts w:ascii="Cambria Math" w:eastAsiaTheme="minorEastAsia" w:hAnsi="Cambria Math"/>
+            </w:rPr>
+            <m:t xml:space="preserve">a </m:t>
+          </m:r>
+          <m:r>
+            <w:rPr>
+              <w:rFonts w:ascii="Cambria Math" w:eastAsiaTheme="minorEastAsia" w:hAnsi="Cambria Math"/>
+            </w:rPr>
+            <m:t>mod</m:t>
+          </m:r>
+          <m:r>
+            <w:rPr>
+              <w:rFonts w:ascii="Cambria Math" w:eastAsiaTheme="minorEastAsia" w:hAnsi="Cambria Math"/>
+            </w:rPr>
+            <m:t xml:space="preserve"> c==0 ?</m:t>
+          </m:r>
+          <m:r>
+            <w:rPr>
+              <w:rFonts w:ascii="Cambria Math" w:eastAsiaTheme="minorEastAsia" w:hAnsi="Cambria Math"/>
+            </w:rPr>
+            <m:t>immediate</m:t>
+          </m:r>
+          <m:r>
+            <w:rPr>
+              <w:rFonts w:ascii="Cambria Math" w:eastAsiaTheme="minorEastAsia" w:hAnsi="Cambria Math"/>
+            </w:rPr>
+            <m:t>ly return</m:t>
+          </m:r>
+          <m:r>
+            <w:rPr>
+              <w:rFonts w:ascii="Cambria Math" w:eastAsiaTheme="minorEastAsia" w:hAnsi="Cambria Math"/>
+            </w:rPr>
+            <m:t xml:space="preserve"> </m:t>
+          </m:r>
+          <m:r>
+            <w:rPr>
+              <w:rFonts w:ascii="Cambria Math" w:eastAsiaTheme="minorEastAsia" w:hAnsi="Cambria Math"/>
+            </w:rPr>
+            <m:t>true</m:t>
+          </m:r>
+          <m:r>
+            <w:rPr>
+              <w:rFonts w:ascii="Cambria Math" w:eastAsiaTheme="minorEastAsia" w:hAnsi="Cambria Math"/>
+            </w:rPr>
+            <m:t xml:space="preserve">, else </m:t>
+          </m:r>
+          <m:r>
+            <w:rPr>
+              <w:rFonts w:ascii="Cambria Math" w:eastAsiaTheme="minorEastAsia" w:hAnsi="Cambria Math"/>
+            </w:rPr>
+            <m:t xml:space="preserve">continue </m:t>
+          </m:r>
+          <m:r>
+            <w:rPr>
+              <w:rFonts w:ascii="Cambria Math" w:eastAsiaTheme="minorEastAsia" w:hAnsi="Cambria Math"/>
+            </w:rPr>
+            <m:t>false</m:t>
+          </m:r>
+        </m:oMath>
+      </m:oMathPara>
+    </w:p>
+    <w:p>
+      <w:pPr>
+        <w:ind w:left="720"/>
+        <w:rPr>
+          <w:rFonts w:eastAsiaTheme="minorEastAsia"/>
+        </w:rPr>
+      </w:pPr>
+      <w:r>
+        <w:rPr>
+          <w:rFonts w:eastAsiaTheme="minorEastAsia"/>
+        </w:rPr>
+        <w:t xml:space="preserve">In other words, it would iterate through the elements in </w:t>
+      </w:r>
+      <m:oMath>
+        <m:r>
+          <w:rPr>
+            <w:rFonts w:ascii="Cambria Math" w:eastAsiaTheme="minorEastAsia" w:hAnsi="Cambria Math"/>
+          </w:rPr>
+          <m:t>c</m:t>
+        </m:r>
+      </m:oMath>
+      <w:r>
+        <w:rPr>
+          <w:rFonts w:eastAsiaTheme="minorEastAsia"/>
+        </w:rPr>
+        <w:t xml:space="preserve">, namely </w:t>
+      </w:r>
+      <m:oMath>
+        <m:d>
+          <m:dPr>
+            <m:begChr m:val="{"/>
+            <m:endChr m:val="}"/>
+            <m:ctrlPr>
+              <w:rPr>
+                <w:rFonts w:ascii="Cambria Math" w:eastAsiaTheme="minorEastAsia" w:hAnsi="Cambria Math"/>
+                <w:i/>
+              </w:rPr>
+            </m:ctrlPr>
+          </m:dPr>
+          <m:e>
+            <m:r>
+              <w:rPr>
+                <w:rFonts w:ascii="Cambria Math" w:eastAsiaTheme="minorEastAsia" w:hAnsi="Cambria Math"/>
+              </w:rPr>
+              <m:t>2, 3, …, b</m:t>
+            </m:r>
+          </m:e>
+        </m:d>
+      </m:oMath>
+      <w:r>
+        <w:rPr>
+          <w:rFonts w:eastAsiaTheme="minorEastAsia"/>
+        </w:rPr>
+        <w:t xml:space="preserve">, and for each one, check if it divides </w:t>
+      </w:r>
+      <m:oMath>
+        <m:r>
+          <w:rPr>
+            <w:rFonts w:ascii="Cambria Math" w:eastAsiaTheme="minorEastAsia" w:hAnsi="Cambria Math"/>
+          </w:rPr>
+          <m:t>a</m:t>
+        </m:r>
+      </m:oMath>
+      <w:r>
+        <w:rPr>
+          <w:rFonts w:eastAsiaTheme="minorEastAsia"/>
+        </w:rPr>
+        <w:t xml:space="preserve">. </w:t>
+      </w:r>
+      <w:r>
+        <w:rPr>
+          <w:rFonts w:eastAsiaTheme="minorEastAsia"/>
+        </w:rPr>
+        <w:t xml:space="preserve">This problem is different from (b) in that it </w:t>
+      </w:r>
+      <w:r>
+        <w:rPr>
+          <w:rFonts w:eastAsiaTheme="minorEastAsia"/>
+          <w:b/>
+          <w:bCs/>
+        </w:rPr>
+        <w:t>terminates once it finds the first one</w:t>
+      </w:r>
+      <w:r>
+        <w:rPr>
+          <w:rFonts w:eastAsiaTheme="minorEastAsia"/>
+        </w:rPr>
+        <w:t xml:space="preserve">. </w:t>
+      </w:r>
+      <w:r>
+        <w:rPr>
+          <w:rFonts w:eastAsiaTheme="minorEastAsia"/>
+        </w:rPr>
+        <w:t xml:space="preserve">The size of the solution above is at worst </w:t>
+      </w:r>
+      <m:oMath>
+        <m:r>
+          <w:rPr>
+            <w:rFonts w:ascii="Cambria Math" w:eastAsiaTheme="minorEastAsia" w:hAnsi="Cambria Math"/>
+          </w:rPr>
+          <m:t>n</m:t>
+        </m:r>
+      </m:oMath>
+      <w:r>
+        <w:rPr>
+          <w:rFonts w:eastAsiaTheme="minorEastAsia"/>
+        </w:rPr>
+        <w:t xml:space="preserve">, where </w:t>
+      </w:r>
+      <m:oMath>
+        <m:r>
+          <w:rPr>
+            <w:rFonts w:ascii="Cambria Math" w:eastAsiaTheme="minorEastAsia" w:hAnsi="Cambria Math"/>
+          </w:rPr>
+          <m:t>n</m:t>
+        </m:r>
+      </m:oMath>
+      <w:r>
+        <w:rPr>
+          <w:rFonts w:eastAsiaTheme="minorEastAsia"/>
+        </w:rPr>
+        <w:t xml:space="preserve"> is the size of the range of values in </w:t>
+      </w:r>
+      <m:oMath>
+        <m:r>
+          <w:rPr>
+            <w:rFonts w:ascii="Cambria Math" w:eastAsiaTheme="minorEastAsia" w:hAnsi="Cambria Math"/>
+          </w:rPr>
+          <m:t>c</m:t>
+        </m:r>
+      </m:oMath>
+      <w:r>
+        <w:rPr>
+          <w:rFonts w:eastAsiaTheme="minorEastAsia"/>
+        </w:rPr>
+        <w:t xml:space="preserve"> </w:t>
+      </w:r>
+      <w:r>
+        <w:rPr>
+          <w:rFonts w:eastAsiaTheme="minorEastAsia"/>
+          <w:b/>
+          <w:bCs/>
+        </w:rPr>
+        <w:t>that it iterates up to</w:t>
+      </w:r>
+      <w:r>
+        <w:rPr>
+          <w:rFonts w:eastAsiaTheme="minorEastAsia"/>
+        </w:rPr>
+        <w:t xml:space="preserve">. </w:t>
+      </w:r>
+      <w:r>
+        <w:rPr>
+          <w:rFonts w:eastAsiaTheme="minorEastAsia"/>
+        </w:rPr>
+        <w:t xml:space="preserve">This check can be carried out in time </w:t>
+      </w:r>
+      <m:oMath>
+        <m:r>
+          <w:rPr>
+            <w:rFonts w:ascii="Cambria Math" w:eastAsiaTheme="minorEastAsia" w:hAnsi="Cambria Math"/>
+          </w:rPr>
+          <m:t>O</m:t>
+        </m:r>
+        <m:d>
+          <m:dPr>
+            <m:ctrlPr>
+              <w:rPr>
+                <w:rFonts w:ascii="Cambria Math" w:eastAsiaTheme="minorEastAsia" w:hAnsi="Cambria Math"/>
+                <w:i/>
+              </w:rPr>
+            </m:ctrlPr>
+          </m:dPr>
+          <m:e>
+            <m:r>
+              <w:rPr>
+                <w:rFonts w:ascii="Cambria Math" w:eastAsiaTheme="minorEastAsia" w:hAnsi="Cambria Math"/>
+              </w:rPr>
+              <m:t>n</m:t>
+            </m:r>
+          </m:e>
+        </m:d>
+      </m:oMath>
+      <w:r>
+        <w:rPr>
+          <w:rFonts w:eastAsiaTheme="minorEastAsia"/>
+        </w:rPr>
+        <w:t xml:space="preserve">, hence it is polynomial-time computable. </w:t>
+      </w:r>
+      <w:r>
+        <w:rPr>
+          <w:rFonts w:eastAsiaTheme="minorEastAsia"/>
+        </w:rPr>
+        <w:t xml:space="preserve">Thus, it can be said that </w:t>
+      </w:r>
+      <m:oMath>
+        <m:r>
+          <w:rPr>
+            <w:rFonts w:ascii="Cambria Math" w:eastAsiaTheme="minorEastAsia" w:hAnsi="Cambria Math"/>
+          </w:rPr>
+          <m:t>A≤B</m:t>
+        </m:r>
+      </m:oMath>
+      <w:r>
+        <w:rPr>
+          <w:rFonts w:eastAsiaTheme="minorEastAsia"/>
+        </w:rPr>
+        <w:t xml:space="preserve">, and since </w:t>
+      </w:r>
+      <m:oMath>
+        <m:r>
+          <w:rPr>
+            <w:rFonts w:ascii="Cambria Math" w:eastAsiaTheme="minorEastAsia" w:hAnsi="Cambria Math"/>
+          </w:rPr>
+          <m:t>A</m:t>
+        </m:r>
+      </m:oMath>
+      <w:r>
+        <w:rPr>
+          <w:rFonts w:eastAsiaTheme="minorEastAsia"/>
+        </w:rPr>
+        <w:t xml:space="preserve"> is in </w:t>
+      </w:r>
+      <w:r>
+        <w:rPr>
+          <w:rFonts w:eastAsiaTheme="minorEastAsia"/>
+          <w:b/>
+          <w:bCs/>
+        </w:rPr>
+        <w:t>NP</w:t>
+      </w:r>
+      <w:r>
+        <w:rPr>
+          <w:rFonts w:eastAsiaTheme="minorEastAsia"/>
+        </w:rPr>
+        <w:t xml:space="preserve">, then </w:t>
+      </w:r>
+      <m:oMath>
+        <m:r>
+          <w:rPr>
+            <w:rFonts w:ascii="Cambria Math" w:eastAsiaTheme="minorEastAsia" w:hAnsi="Cambria Math"/>
+          </w:rPr>
+          <m:t>B</m:t>
+        </m:r>
+      </m:oMath>
+      <w:r>
+        <w:rPr>
+          <w:rFonts w:eastAsiaTheme="minorEastAsia"/>
+        </w:rPr>
+        <w:t xml:space="preserve">, or the given problem in (a), is also in </w:t>
+      </w:r>
+      <w:r>
+        <w:rPr>
+          <w:rFonts w:eastAsiaTheme="minorEastAsia"/>
+          <w:b/>
+          <w:bCs/>
+        </w:rPr>
+        <w:t>NP</w:t>
+      </w:r>
+      <w:r>
+        <w:rPr>
+          <w:rFonts w:eastAsiaTheme="minorEastAsia"/>
+        </w:rPr>
+        <w:t xml:space="preserve">. </w:t>
+      </w:r>
+    </w:p>
+    <w:p>
+      <w:pPr>
+        <w:pStyle w:val="ListParagraph"/>
+        <w:numPr>
+          <w:ilvl w:val="0"/>
+          <w:numId w:val="3"/>
+        </w:numPr>
+        <w:rPr>
+          <w:rFonts w:eastAsiaTheme="minorEastAsia"/>
+        </w:rPr>
+      </w:pPr>
+      <w:r>
+        <w:rPr>
+          <w:rFonts w:eastAsiaTheme="minorEastAsia"/>
+        </w:rPr>
+        <w:t xml:space="preserve">This problem is similar to the one given in (a), except that it checks if no </w:t>
+      </w:r>
+      <m:oMath>
+        <m:r>
+          <w:rPr>
+            <w:rFonts w:ascii="Cambria Math" w:eastAsiaTheme="minorEastAsia" w:hAnsi="Cambria Math"/>
+          </w:rPr>
+          <m:t>c∈</m:t>
+        </m:r>
+        <m:d>
+          <m:dPr>
+            <m:begChr m:val="{"/>
+            <m:endChr m:val="}"/>
+            <m:ctrlPr>
+              <w:rPr>
+                <w:rFonts w:ascii="Cambria Math" w:eastAsiaTheme="minorEastAsia" w:hAnsi="Cambria Math"/>
+                <w:i/>
+              </w:rPr>
+            </m:ctrlPr>
+          </m:dPr>
+          <m:e>
+            <m:r>
+              <w:rPr>
+                <w:rFonts w:ascii="Cambria Math" w:eastAsiaTheme="minorEastAsia" w:hAnsi="Cambria Math"/>
+              </w:rPr>
+              <m:t>2, 3, …, b</m:t>
+            </m:r>
+          </m:e>
+        </m:d>
+      </m:oMath>
+      <w:r>
+        <w:rPr>
+          <w:rFonts w:eastAsiaTheme="minorEastAsia"/>
+        </w:rPr>
+        <w:t xml:space="preserve"> divides </w:t>
+      </w:r>
+      <m:oMath>
+        <m:r>
+          <w:rPr>
+            <w:rFonts w:ascii="Cambria Math" w:eastAsiaTheme="minorEastAsia" w:hAnsi="Cambria Math"/>
+          </w:rPr>
+          <m:t>a</m:t>
+        </m:r>
+      </m:oMath>
+      <w:r>
+        <w:rPr>
+          <w:rFonts w:eastAsiaTheme="minorEastAsia"/>
+        </w:rPr>
+        <w:t xml:space="preserve">. </w:t>
+      </w:r>
+      <w:r>
+        <w:rPr>
+          <w:rFonts w:eastAsiaTheme="minorEastAsia"/>
+        </w:rPr>
+        <w:t xml:space="preserve">The main difference here is that it </w:t>
+      </w:r>
+      <w:r>
+        <w:rPr>
+          <w:rFonts w:eastAsiaTheme="minorEastAsia"/>
+          <w:b/>
+          <w:bCs/>
+        </w:rPr>
+        <w:t>finds the first false occurrence</w:t>
+      </w:r>
+      <w:r>
+        <w:rPr>
+          <w:rFonts w:eastAsiaTheme="minorEastAsia"/>
+        </w:rPr>
+        <w:t xml:space="preserve"> </w:t>
+      </w:r>
+      <w:r>
+        <w:rPr>
+          <w:rFonts w:eastAsiaTheme="minorEastAsia"/>
+        </w:rPr>
+        <w:t xml:space="preserve">in the set of values in </w:t>
+      </w:r>
+      <m:oMath>
+        <m:r>
+          <w:rPr>
+            <w:rFonts w:ascii="Cambria Math" w:eastAsiaTheme="minorEastAsia" w:hAnsi="Cambria Math"/>
+          </w:rPr>
+          <m:t>c</m:t>
+        </m:r>
+      </m:oMath>
+      <w:r>
+        <w:rPr>
+          <w:rFonts w:eastAsiaTheme="minorEastAsia"/>
+        </w:rPr>
+        <w:t xml:space="preserve">, namely </w:t>
+      </w:r>
+      <m:oMath>
+        <m:d>
+          <m:dPr>
+            <m:begChr m:val="{"/>
+            <m:endChr m:val="}"/>
+            <m:ctrlPr>
+              <w:rPr>
+                <w:rFonts w:ascii="Cambria Math" w:eastAsiaTheme="minorEastAsia" w:hAnsi="Cambria Math"/>
+                <w:i/>
+              </w:rPr>
+            </m:ctrlPr>
+          </m:dPr>
+          <m:e>
+            <m:r>
+              <w:rPr>
+                <w:rFonts w:ascii="Cambria Math" w:eastAsiaTheme="minorEastAsia" w:hAnsi="Cambria Math"/>
+              </w:rPr>
+              <m:t>2, 3, …, b</m:t>
+            </m:r>
+          </m:e>
+        </m:d>
+      </m:oMath>
+      <w:r>
+        <w:rPr>
+          <w:rFonts w:eastAsiaTheme="minorEastAsia"/>
+        </w:rPr>
+        <w:t xml:space="preserve">, rather than finding the first </w:t>
+      </w:r>
+      <w:r>
+        <w:rPr>
+          <w:rFonts w:eastAsiaTheme="minorEastAsia"/>
+        </w:rPr>
+        <w:t xml:space="preserve">true </w:t>
+      </w:r>
+      <w:r>
+        <w:rPr>
+          <w:rFonts w:eastAsiaTheme="minorEastAsia"/>
+        </w:rPr>
+        <w:t xml:space="preserve">occurrence. </w:t>
+      </w:r>
+      <w:r>
+        <w:rPr>
+          <w:rFonts w:eastAsiaTheme="minorEastAsia"/>
+        </w:rPr>
+        <w:t xml:space="preserve">This leads to a </w:t>
+      </w:r>
+      <w:r>
+        <w:rPr>
+          <w:rFonts w:eastAsiaTheme="minorEastAsia"/>
+        </w:rPr>
+        <w:t>similar</w:t>
+      </w:r>
+      <w:r>
+        <w:rPr>
+          <w:rFonts w:eastAsiaTheme="minorEastAsia"/>
+        </w:rPr>
+        <w:t xml:space="preserve"> </w:t>
+      </w:r>
+      <w:r>
+        <w:rPr>
+          <w:rFonts w:eastAsiaTheme="minorEastAsia"/>
+        </w:rPr>
+        <w:t xml:space="preserve">computationally </w:t>
+      </w:r>
+      <w:r>
+        <w:rPr>
+          <w:rFonts w:eastAsiaTheme="minorEastAsia"/>
+        </w:rPr>
+        <w:t xml:space="preserve">complex decision problem. </w:t>
+      </w:r>
+      <w:r>
+        <w:rPr>
+          <w:rFonts w:eastAsiaTheme="minorEastAsia"/>
+        </w:rPr>
+        <w:t xml:space="preserve">The “if and only if” property: an input integer </w:t>
+      </w:r>
+      <m:oMath>
+        <m:r>
+          <w:rPr>
+            <w:rFonts w:ascii="Cambria Math" w:eastAsiaTheme="minorEastAsia" w:hAnsi="Cambria Math"/>
+          </w:rPr>
+          <m:t>≥2</m:t>
+        </m:r>
+      </m:oMath>
+      <w:r>
+        <w:rPr>
+          <w:rFonts w:eastAsiaTheme="minorEastAsia"/>
+        </w:rPr>
+        <w:t xml:space="preserve"> is prime if and only if there is no integer in a set, call it </w:t>
+      </w:r>
+      <m:oMath>
+        <m:r>
+          <w:rPr>
+            <w:rFonts w:ascii="Cambria Math" w:eastAsiaTheme="minorEastAsia" w:hAnsi="Cambria Math"/>
+          </w:rPr>
+          <m:t>c∈</m:t>
+        </m:r>
+        <m:d>
+          <m:dPr>
+            <m:begChr m:val="{"/>
+            <m:endChr m:val="}"/>
+            <m:ctrlPr>
+              <w:rPr>
+                <w:rFonts w:ascii="Cambria Math" w:eastAsiaTheme="minorEastAsia" w:hAnsi="Cambria Math"/>
+                <w:i/>
+              </w:rPr>
+            </m:ctrlPr>
+          </m:dPr>
+          <m:e>
+            <m:r>
+              <w:rPr>
+                <w:rFonts w:ascii="Cambria Math" w:eastAsiaTheme="minorEastAsia" w:hAnsi="Cambria Math"/>
+              </w:rPr>
+              <m:t>2, 3, …, b</m:t>
+            </m:r>
+          </m:e>
+        </m:d>
+      </m:oMath>
+      <w:r>
+        <w:rPr>
+          <w:rFonts w:eastAsiaTheme="minorEastAsia"/>
+        </w:rPr>
+        <w:t xml:space="preserve">, </w:t>
+      </w:r>
+      <w:r>
+        <w:rPr>
+          <w:rFonts w:eastAsiaTheme="minorEastAsia"/>
+        </w:rPr>
+        <w:t xml:space="preserve">that </w:t>
+      </w:r>
+      <w:r>
+        <w:rPr>
+          <w:rFonts w:eastAsiaTheme="minorEastAsia"/>
+        </w:rPr>
+        <w:t xml:space="preserve">can divide </w:t>
+      </w:r>
+      <m:oMath>
+        <m:r>
+          <w:rPr>
+            <w:rFonts w:ascii="Cambria Math" w:eastAsiaTheme="minorEastAsia" w:hAnsi="Cambria Math"/>
+          </w:rPr>
+          <m:t>a</m:t>
+        </m:r>
+      </m:oMath>
+      <w:r>
+        <w:rPr>
+          <w:rFonts w:eastAsiaTheme="minorEastAsia"/>
+        </w:rPr>
+        <w:t xml:space="preserve">. A solution/witness/certificate for a </w:t>
+      </w:r>
+      <w:r>
+        <w:rPr>
+          <w:rFonts w:eastAsiaTheme="minorEastAsia"/>
+          <w:b/>
+          <w:bCs/>
+        </w:rPr>
+        <w:t>true</w:t>
+      </w:r>
+      <w:r>
+        <w:rPr>
+          <w:rFonts w:eastAsiaTheme="minorEastAsia"/>
+        </w:rPr>
+        <w:t xml:space="preserve"> instance is such a set </w:t>
+      </w:r>
+      <m:oMath>
+        <m:r>
+          <w:rPr>
+            <w:rFonts w:ascii="Cambria Math" w:eastAsiaTheme="minorEastAsia" w:hAnsi="Cambria Math"/>
+          </w:rPr>
+          <m:t>c∈</m:t>
+        </m:r>
+        <m:d>
+          <m:dPr>
+            <m:begChr m:val="{"/>
+            <m:endChr m:val="}"/>
+            <m:ctrlPr>
+              <w:rPr>
+                <w:rFonts w:ascii="Cambria Math" w:eastAsiaTheme="minorEastAsia" w:hAnsi="Cambria Math"/>
+                <w:i/>
+              </w:rPr>
+            </m:ctrlPr>
+          </m:dPr>
+          <m:e>
+            <m:r>
+              <w:rPr>
+                <w:rFonts w:ascii="Cambria Math" w:eastAsiaTheme="minorEastAsia" w:hAnsi="Cambria Math"/>
+              </w:rPr>
+              <m:t>2, 3, …, b</m:t>
+            </m:r>
+          </m:e>
+        </m:d>
+      </m:oMath>
+      <w:r>
+        <w:rPr>
+          <w:rFonts w:eastAsiaTheme="minorEastAsia"/>
+        </w:rPr>
+        <w:t xml:space="preserve">, where none of the values can divide </w:t>
+      </w:r>
+      <m:oMath>
+        <m:r>
+          <w:rPr>
+            <w:rFonts w:ascii="Cambria Math" w:eastAsiaTheme="minorEastAsia" w:hAnsi="Cambria Math"/>
+          </w:rPr>
+          <m:t>a</m:t>
+        </m:r>
+      </m:oMath>
+      <w:r>
+        <w:rPr>
+          <w:rFonts w:eastAsiaTheme="minorEastAsia"/>
+        </w:rPr>
+        <w:t>. A verification algorithm: given as input the instance and a solution for it, would check:</w:t>
+      </w:r>
+    </w:p>
+    <w:p>
+      <w:pPr>
+        <w:ind w:left="360"/>
+        <w:rPr>
+          <w:rFonts w:eastAsiaTheme="minorEastAsia"/>
+        </w:rPr>
+      </w:pPr>
+      <m:oMathPara>
+        <m:oMath>
+          <m:r>
+            <w:rPr>
+              <w:rFonts w:ascii="Cambria Math" w:eastAsiaTheme="minorEastAsia" w:hAnsi="Cambria Math"/>
+            </w:rPr>
+            <m:t>a mod c==0 ?</m:t>
+          </m:r>
+          <m:r>
+            <w:rPr>
+              <w:rFonts w:ascii="Cambria Math" w:eastAsiaTheme="minorEastAsia" w:hAnsi="Cambria Math"/>
+            </w:rPr>
+            <m:t>immediate</m:t>
+          </m:r>
+          <m:r>
+            <w:rPr>
+              <w:rFonts w:ascii="Cambria Math" w:eastAsiaTheme="minorEastAsia" w:hAnsi="Cambria Math"/>
+            </w:rPr>
+            <m:t>ly return</m:t>
+          </m:r>
+          <m:r>
+            <w:rPr>
+              <w:rFonts w:ascii="Cambria Math" w:eastAsiaTheme="minorEastAsia" w:hAnsi="Cambria Math"/>
+            </w:rPr>
+            <m:t xml:space="preserve"> </m:t>
+          </m:r>
+          <m:r>
+            <w:rPr>
+              <w:rFonts w:ascii="Cambria Math" w:eastAsiaTheme="minorEastAsia" w:hAnsi="Cambria Math"/>
+            </w:rPr>
+            <m:t>false</m:t>
+          </m:r>
+          <m:r>
+            <w:rPr>
+              <w:rFonts w:ascii="Cambria Math" w:eastAsiaTheme="minorEastAsia" w:hAnsi="Cambria Math"/>
+            </w:rPr>
+            <m:t>, else c</m:t>
+          </m:r>
+          <m:r>
+            <w:rPr>
+              <w:rFonts w:ascii="Cambria Math" w:eastAsiaTheme="minorEastAsia" w:hAnsi="Cambria Math"/>
+            </w:rPr>
+            <m:t xml:space="preserve">ontinue </m:t>
+          </m:r>
+          <m:r>
+            <w:rPr>
+              <w:rFonts w:ascii="Cambria Math" w:eastAsiaTheme="minorEastAsia" w:hAnsi="Cambria Math"/>
+            </w:rPr>
+            <m:t>true</m:t>
+          </m:r>
+        </m:oMath>
+      </m:oMathPara>
+    </w:p>
+    <w:p>
+      <w:pPr>
+        <w:ind w:left="720"/>
+        <w:rPr>
+          <w:rFonts w:eastAsiaTheme="minorEastAsia"/>
+        </w:rPr>
+      </w:pPr>
+      <w:r>
+        <w:rPr>
+          <w:rFonts w:eastAsiaTheme="minorEastAsia"/>
+        </w:rPr>
+        <w:t xml:space="preserve">In other words, it would iterate through all the elements in </w:t>
+      </w:r>
+      <m:oMath>
+        <m:r>
+          <w:rPr>
+            <w:rFonts w:ascii="Cambria Math" w:eastAsiaTheme="minorEastAsia" w:hAnsi="Cambria Math"/>
+          </w:rPr>
+          <m:t>c</m:t>
+        </m:r>
+      </m:oMath>
+      <w:r>
+        <w:rPr>
+          <w:rFonts w:eastAsiaTheme="minorEastAsia"/>
+        </w:rPr>
+        <w:t xml:space="preserve">, and for each one, check if it divides </w:t>
+      </w:r>
+      <m:oMath>
+        <m:r>
+          <w:rPr>
+            <w:rFonts w:ascii="Cambria Math" w:eastAsiaTheme="minorEastAsia" w:hAnsi="Cambria Math"/>
+          </w:rPr>
+          <m:t>a</m:t>
+        </m:r>
+      </m:oMath>
+      <w:r>
+        <w:rPr>
+          <w:rFonts w:eastAsiaTheme="minorEastAsia"/>
+        </w:rPr>
+        <w:t>.</w:t>
+      </w:r>
+      <w:r>
+        <w:rPr>
+          <w:rFonts w:eastAsiaTheme="minorEastAsia"/>
+        </w:rPr>
+        <w:t xml:space="preserve"> </w:t>
+      </w:r>
+      <w:r>
+        <w:rPr>
+          <w:rFonts w:eastAsiaTheme="minorEastAsia"/>
+        </w:rPr>
+        <w:t xml:space="preserve">Let </w:t>
+      </w:r>
+      <m:oMath>
+        <m:r>
+          <w:rPr>
+            <w:rFonts w:ascii="Cambria Math" w:eastAsiaTheme="minorEastAsia" w:hAnsi="Cambria Math"/>
+          </w:rPr>
+          <m:t>n</m:t>
+        </m:r>
+      </m:oMath>
+      <w:r>
+        <w:rPr>
+          <w:rFonts w:eastAsiaTheme="minorEastAsia"/>
+        </w:rPr>
+        <w:t xml:space="preserve"> be the size of the entire range of values in </w:t>
+      </w:r>
+      <m:oMath>
+        <m:r>
+          <w:rPr>
+            <w:rFonts w:ascii="Cambria Math" w:eastAsiaTheme="minorEastAsia" w:hAnsi="Cambria Math"/>
+          </w:rPr>
+          <m:t>c</m:t>
+        </m:r>
+      </m:oMath>
+      <w:r>
+        <w:rPr>
+          <w:rFonts w:eastAsiaTheme="minorEastAsia"/>
+        </w:rPr>
+        <w:t xml:space="preserve">, then this check can be carried out in time </w:t>
+      </w:r>
+      <m:oMath>
+        <m:r>
+          <w:rPr>
+            <w:rFonts w:ascii="Cambria Math" w:eastAsiaTheme="minorEastAsia" w:hAnsi="Cambria Math"/>
+          </w:rPr>
+          <m:t>O</m:t>
+        </m:r>
+        <m:d>
+          <m:dPr>
+            <m:ctrlPr>
+              <w:rPr>
+                <w:rFonts w:ascii="Cambria Math" w:eastAsiaTheme="minorEastAsia" w:hAnsi="Cambria Math"/>
+                <w:i/>
+              </w:rPr>
+            </m:ctrlPr>
+          </m:dPr>
+          <m:e>
+            <m:r>
+              <w:rPr>
+                <w:rFonts w:ascii="Cambria Math" w:eastAsiaTheme="minorEastAsia" w:hAnsi="Cambria Math"/>
+              </w:rPr>
+              <m:t>n</m:t>
+            </m:r>
+          </m:e>
+        </m:d>
+      </m:oMath>
+      <w:r>
+        <w:rPr>
+          <w:rFonts w:eastAsiaTheme="minorEastAsia"/>
+        </w:rPr>
+        <w:t xml:space="preserve">, hence it is polynomial-time computable. Thus, it can be said that the primality check problem can be reduced to this problem, hence this problem is </w:t>
+      </w:r>
+      <w:r>
+        <w:rPr>
+          <w:rFonts w:eastAsiaTheme="minorEastAsia"/>
+        </w:rPr>
+        <w:t xml:space="preserve">also </w:t>
+      </w:r>
+      <w:r>
+        <w:rPr>
+          <w:rFonts w:eastAsiaTheme="minorEastAsia"/>
+        </w:rPr>
+        <w:t xml:space="preserve">in </w:t>
+      </w:r>
+      <w:r>
+        <w:rPr>
+          <w:rFonts w:eastAsiaTheme="minorEastAsia"/>
+          <w:b/>
+          <w:bCs/>
+        </w:rPr>
+        <w:t>NP</w:t>
+      </w:r>
+      <w:r>
+        <w:rPr>
+          <w:rFonts w:eastAsiaTheme="minorEastAsia"/>
+        </w:rPr>
+        <w:t xml:space="preserve">. </w:t>
+      </w:r>
       <w:r>
         <w:rPr>
           <w:rFonts w:eastAsiaTheme="minorEastAsia"/>
@@ -7682,17 +8784,1775 @@
     </w:p>
     <w:p>
       <w:pPr>
-        <w:rPr>
-          <w:rFonts w:eastAsiaTheme="minorEastAsia"/>
-        </w:rPr>
-      </w:pPr>
+        <w:ind w:firstLine="720"/>
+        <w:rPr>
+          <w:rFonts w:eastAsiaTheme="minorEastAsia"/>
+        </w:rPr>
+      </w:pPr>
+      <w:r>
+        <w:rPr>
+          <w:rFonts w:eastAsiaTheme="minorEastAsia"/>
+        </w:rPr>
+        <w:t>The following is a devised algorithm written in C++ for the given problem:</w:t>
+      </w:r>
     </w:p>
     <w:p>
       <w:pPr>
-        <w:rPr>
-          <w:rFonts w:eastAsiaTheme="minorEastAsia"/>
-        </w:rPr>
-      </w:pPr>
+        <w:shd w:val="clear" w:color="auto" w:fill="1E1E1E"/>
+        <w:spacing w:line="270" w:lineRule="atLeast"/>
+        <w:jc w:val="left"/>
+        <w:rPr>
+          <w:rFonts w:ascii="Menlo" w:hAnsi="Menlo" w:cs="Menlo"/>
+          <w:color w:val="D4D4D4"/>
+        </w:rPr>
+      </w:pPr>
+      <w:r>
+        <w:rPr>
+          <w:rFonts w:ascii="Menlo" w:hAnsi="Menlo" w:cs="Menlo"/>
+          <w:color w:val="569CD6"/>
+        </w:rPr>
+        <w:t>const</w:t>
+      </w:r>
+      <w:r>
+        <w:rPr>
+          <w:rFonts w:ascii="Menlo" w:hAnsi="Menlo" w:cs="Menlo"/>
+          <w:color w:val="D4D4D4"/>
+        </w:rPr>
+        <w:t xml:space="preserve"> </w:t>
+      </w:r>
+      <w:r>
+        <w:rPr>
+          <w:rFonts w:ascii="Menlo" w:hAnsi="Menlo" w:cs="Menlo"/>
+          <w:color w:val="569CD6"/>
+        </w:rPr>
+        <w:t>int</w:t>
+      </w:r>
+      <w:r>
+        <w:rPr>
+          <w:rFonts w:ascii="Menlo" w:hAnsi="Menlo" w:cs="Menlo"/>
+          <w:color w:val="D4D4D4"/>
+        </w:rPr>
+        <w:t xml:space="preserve"> </w:t>
+      </w:r>
+      <w:proofErr w:type="spellStart"/>
+      <w:proofErr w:type="gramStart"/>
+      <w:r>
+        <w:rPr>
+          <w:rFonts w:ascii="Menlo" w:hAnsi="Menlo" w:cs="Menlo"/>
+          <w:color w:val="DCDCAA"/>
+        </w:rPr>
+        <w:t>fairCoinToss</w:t>
+      </w:r>
+      <w:proofErr w:type="spellEnd"/>
+      <w:r>
+        <w:rPr>
+          <w:rFonts w:ascii="Menlo" w:hAnsi="Menlo" w:cs="Menlo"/>
+          <w:color w:val="D4D4D4"/>
+        </w:rPr>
+        <w:t>(</w:t>
+      </w:r>
+      <w:proofErr w:type="gramEnd"/>
+      <w:r>
+        <w:rPr>
+          <w:rFonts w:ascii="Menlo" w:hAnsi="Menlo" w:cs="Menlo"/>
+          <w:color w:val="D4D4D4"/>
+        </w:rPr>
+        <w:t>) {</w:t>
+      </w:r>
+    </w:p>
+    <w:p>
+      <w:pPr>
+        <w:shd w:val="clear" w:color="auto" w:fill="1E1E1E"/>
+        <w:spacing w:line="270" w:lineRule="atLeast"/>
+        <w:jc w:val="left"/>
+        <w:rPr>
+          <w:rFonts w:ascii="Menlo" w:hAnsi="Menlo" w:cs="Menlo"/>
+          <w:color w:val="D4D4D4"/>
+        </w:rPr>
+      </w:pPr>
+      <w:r>
+        <w:rPr>
+          <w:rFonts w:ascii="Menlo" w:hAnsi="Menlo" w:cs="Menlo"/>
+          <w:color w:val="D4D4D4"/>
+        </w:rPr>
+        <w:t xml:space="preserve">    </w:t>
+      </w:r>
+      <w:r>
+        <w:rPr>
+          <w:rFonts w:ascii="Menlo" w:hAnsi="Menlo" w:cs="Menlo"/>
+          <w:color w:val="569CD6"/>
+        </w:rPr>
+        <w:t>int</w:t>
+      </w:r>
+      <w:r>
+        <w:rPr>
+          <w:rFonts w:ascii="Menlo" w:hAnsi="Menlo" w:cs="Menlo"/>
+          <w:color w:val="D4D4D4"/>
+        </w:rPr>
+        <w:t xml:space="preserve"> </w:t>
+      </w:r>
+      <w:proofErr w:type="spellStart"/>
+      <w:r>
+        <w:rPr>
+          <w:rFonts w:ascii="Menlo" w:hAnsi="Menlo" w:cs="Menlo"/>
+          <w:color w:val="9CDCFE"/>
+        </w:rPr>
+        <w:t>coinToss</w:t>
+      </w:r>
+      <w:proofErr w:type="spellEnd"/>
+      <w:r>
+        <w:rPr>
+          <w:rFonts w:ascii="Menlo" w:hAnsi="Menlo" w:cs="Menlo"/>
+          <w:color w:val="D4D4D4"/>
+        </w:rPr>
+        <w:t xml:space="preserve"> = </w:t>
+      </w:r>
+      <w:proofErr w:type="gramStart"/>
+      <w:r>
+        <w:rPr>
+          <w:rFonts w:ascii="Menlo" w:hAnsi="Menlo" w:cs="Menlo"/>
+          <w:color w:val="DCDCAA"/>
+        </w:rPr>
+        <w:t>rand</w:t>
+      </w:r>
+      <w:r>
+        <w:rPr>
+          <w:rFonts w:ascii="Menlo" w:hAnsi="Menlo" w:cs="Menlo"/>
+          <w:color w:val="D4D4D4"/>
+        </w:rPr>
+        <w:t>(</w:t>
+      </w:r>
+      <w:proofErr w:type="gramEnd"/>
+      <w:r>
+        <w:rPr>
+          <w:rFonts w:ascii="Menlo" w:hAnsi="Menlo" w:cs="Menlo"/>
+          <w:color w:val="D4D4D4"/>
+        </w:rPr>
+        <w:t xml:space="preserve">) % </w:t>
+      </w:r>
+      <w:r>
+        <w:rPr>
+          <w:rFonts w:ascii="Menlo" w:hAnsi="Menlo" w:cs="Menlo"/>
+          <w:color w:val="B5CEA8"/>
+        </w:rPr>
+        <w:t>2</w:t>
+      </w:r>
+      <w:r>
+        <w:rPr>
+          <w:rFonts w:ascii="Menlo" w:hAnsi="Menlo" w:cs="Menlo"/>
+          <w:color w:val="D4D4D4"/>
+        </w:rPr>
+        <w:t>;</w:t>
+      </w:r>
+    </w:p>
+    <w:p>
+      <w:pPr>
+        <w:shd w:val="clear" w:color="auto" w:fill="1E1E1E"/>
+        <w:spacing w:line="270" w:lineRule="atLeast"/>
+        <w:jc w:val="left"/>
+        <w:rPr>
+          <w:rFonts w:ascii="Menlo" w:hAnsi="Menlo" w:cs="Menlo"/>
+          <w:color w:val="D4D4D4"/>
+        </w:rPr>
+      </w:pPr>
+      <w:r>
+        <w:rPr>
+          <w:rFonts w:ascii="Menlo" w:hAnsi="Menlo" w:cs="Menlo"/>
+          <w:color w:val="D4D4D4"/>
+        </w:rPr>
+        <w:t xml:space="preserve">    </w:t>
+      </w:r>
+      <w:r>
+        <w:rPr>
+          <w:rFonts w:ascii="Menlo" w:hAnsi="Menlo" w:cs="Menlo"/>
+          <w:color w:val="C586C0"/>
+        </w:rPr>
+        <w:t>return</w:t>
+      </w:r>
+      <w:r>
+        <w:rPr>
+          <w:rFonts w:ascii="Menlo" w:hAnsi="Menlo" w:cs="Menlo"/>
+          <w:color w:val="D4D4D4"/>
+        </w:rPr>
+        <w:t xml:space="preserve"> </w:t>
+      </w:r>
+      <w:proofErr w:type="spellStart"/>
+      <w:proofErr w:type="gramStart"/>
+      <w:r>
+        <w:rPr>
+          <w:rFonts w:ascii="Menlo" w:hAnsi="Menlo" w:cs="Menlo"/>
+          <w:color w:val="9CDCFE"/>
+        </w:rPr>
+        <w:t>coinToss</w:t>
+      </w:r>
+      <w:proofErr w:type="spellEnd"/>
+      <w:r>
+        <w:rPr>
+          <w:rFonts w:ascii="Menlo" w:hAnsi="Menlo" w:cs="Menlo"/>
+          <w:color w:val="D4D4D4"/>
+        </w:rPr>
+        <w:t>;</w:t>
+      </w:r>
+      <w:proofErr w:type="gramEnd"/>
+    </w:p>
+    <w:p>
+      <w:pPr>
+        <w:shd w:val="clear" w:color="auto" w:fill="1E1E1E"/>
+        <w:spacing w:line="270" w:lineRule="atLeast"/>
+        <w:jc w:val="left"/>
+        <w:rPr>
+          <w:rFonts w:ascii="Menlo" w:hAnsi="Menlo" w:cs="Menlo"/>
+          <w:color w:val="D4D4D4"/>
+        </w:rPr>
+      </w:pPr>
+      <w:r>
+        <w:rPr>
+          <w:rFonts w:ascii="Menlo" w:hAnsi="Menlo" w:cs="Menlo"/>
+          <w:color w:val="D4D4D4"/>
+        </w:rPr>
+        <w:t>}</w:t>
+      </w:r>
+    </w:p>
+    <w:p>
+      <w:pPr>
+        <w:shd w:val="clear" w:color="auto" w:fill="1E1E1E"/>
+        <w:spacing w:line="270" w:lineRule="atLeast"/>
+        <w:jc w:val="left"/>
+        <w:rPr>
+          <w:rFonts w:ascii="Menlo" w:hAnsi="Menlo" w:cs="Menlo"/>
+          <w:color w:val="D4D4D4"/>
+        </w:rPr>
+      </w:pPr>
+    </w:p>
+    <w:p>
+      <w:pPr>
+        <w:shd w:val="clear" w:color="auto" w:fill="1E1E1E"/>
+        <w:spacing w:line="270" w:lineRule="atLeast"/>
+        <w:jc w:val="left"/>
+        <w:rPr>
+          <w:rFonts w:ascii="Menlo" w:hAnsi="Menlo" w:cs="Menlo"/>
+          <w:color w:val="D4D4D4"/>
+        </w:rPr>
+      </w:pPr>
+      <w:r>
+        <w:rPr>
+          <w:rFonts w:ascii="Menlo" w:hAnsi="Menlo" w:cs="Menlo"/>
+          <w:color w:val="569CD6"/>
+        </w:rPr>
+        <w:t>const</w:t>
+      </w:r>
+      <w:r>
+        <w:rPr>
+          <w:rFonts w:ascii="Menlo" w:hAnsi="Menlo" w:cs="Menlo"/>
+          <w:color w:val="D4D4D4"/>
+        </w:rPr>
+        <w:t xml:space="preserve"> </w:t>
+      </w:r>
+      <w:r>
+        <w:rPr>
+          <w:rFonts w:ascii="Menlo" w:hAnsi="Menlo" w:cs="Menlo"/>
+          <w:color w:val="569CD6"/>
+        </w:rPr>
+        <w:t>int</w:t>
+      </w:r>
+      <w:r>
+        <w:rPr>
+          <w:rFonts w:ascii="Menlo" w:hAnsi="Menlo" w:cs="Menlo"/>
+          <w:color w:val="D4D4D4"/>
+        </w:rPr>
+        <w:t xml:space="preserve"> </w:t>
+      </w:r>
+      <w:proofErr w:type="spellStart"/>
+      <w:proofErr w:type="gramStart"/>
+      <w:r>
+        <w:rPr>
+          <w:rFonts w:ascii="Menlo" w:hAnsi="Menlo" w:cs="Menlo"/>
+          <w:color w:val="DCDCAA"/>
+        </w:rPr>
+        <w:t>getRandInt</w:t>
+      </w:r>
+      <w:proofErr w:type="spellEnd"/>
+      <w:r>
+        <w:rPr>
+          <w:rFonts w:ascii="Menlo" w:hAnsi="Menlo" w:cs="Menlo"/>
+          <w:color w:val="D4D4D4"/>
+        </w:rPr>
+        <w:t>(</w:t>
+      </w:r>
+      <w:proofErr w:type="gramEnd"/>
+      <w:r>
+        <w:rPr>
+          <w:rFonts w:ascii="Menlo" w:hAnsi="Menlo" w:cs="Menlo"/>
+          <w:color w:val="569CD6"/>
+        </w:rPr>
+        <w:t>const</w:t>
+      </w:r>
+      <w:r>
+        <w:rPr>
+          <w:rFonts w:ascii="Menlo" w:hAnsi="Menlo" w:cs="Menlo"/>
+          <w:color w:val="D4D4D4"/>
+        </w:rPr>
+        <w:t xml:space="preserve"> </w:t>
+      </w:r>
+      <w:r>
+        <w:rPr>
+          <w:rFonts w:ascii="Menlo" w:hAnsi="Menlo" w:cs="Menlo"/>
+          <w:color w:val="569CD6"/>
+        </w:rPr>
+        <w:t>int&amp;</w:t>
+      </w:r>
+      <w:r>
+        <w:rPr>
+          <w:rFonts w:ascii="Menlo" w:hAnsi="Menlo" w:cs="Menlo"/>
+          <w:color w:val="D4D4D4"/>
+        </w:rPr>
+        <w:t xml:space="preserve"> </w:t>
+      </w:r>
+      <w:r>
+        <w:rPr>
+          <w:rFonts w:ascii="Menlo" w:hAnsi="Menlo" w:cs="Menlo"/>
+          <w:color w:val="9CDCFE"/>
+        </w:rPr>
+        <w:t>a</w:t>
+      </w:r>
+      <w:r>
+        <w:rPr>
+          <w:rFonts w:ascii="Menlo" w:hAnsi="Menlo" w:cs="Menlo"/>
+          <w:color w:val="D4D4D4"/>
+        </w:rPr>
+        <w:t xml:space="preserve">, </w:t>
+      </w:r>
+      <w:r>
+        <w:rPr>
+          <w:rFonts w:ascii="Menlo" w:hAnsi="Menlo" w:cs="Menlo"/>
+          <w:color w:val="569CD6"/>
+        </w:rPr>
+        <w:t>const</w:t>
+      </w:r>
+      <w:r>
+        <w:rPr>
+          <w:rFonts w:ascii="Menlo" w:hAnsi="Menlo" w:cs="Menlo"/>
+          <w:color w:val="D4D4D4"/>
+        </w:rPr>
+        <w:t xml:space="preserve"> </w:t>
+      </w:r>
+      <w:r>
+        <w:rPr>
+          <w:rFonts w:ascii="Menlo" w:hAnsi="Menlo" w:cs="Menlo"/>
+          <w:color w:val="569CD6"/>
+        </w:rPr>
+        <w:t>int&amp;</w:t>
+      </w:r>
+      <w:r>
+        <w:rPr>
+          <w:rFonts w:ascii="Menlo" w:hAnsi="Menlo" w:cs="Menlo"/>
+          <w:color w:val="D4D4D4"/>
+        </w:rPr>
+        <w:t xml:space="preserve"> </w:t>
+      </w:r>
+      <w:r>
+        <w:rPr>
+          <w:rFonts w:ascii="Menlo" w:hAnsi="Menlo" w:cs="Menlo"/>
+          <w:color w:val="9CDCFE"/>
+        </w:rPr>
+        <w:t>b</w:t>
+      </w:r>
+      <w:r>
+        <w:rPr>
+          <w:rFonts w:ascii="Menlo" w:hAnsi="Menlo" w:cs="Menlo"/>
+          <w:color w:val="D4D4D4"/>
+        </w:rPr>
+        <w:t>) {</w:t>
+      </w:r>
+    </w:p>
+    <w:p>
+      <w:pPr>
+        <w:shd w:val="clear" w:color="auto" w:fill="1E1E1E"/>
+        <w:spacing w:line="270" w:lineRule="atLeast"/>
+        <w:jc w:val="left"/>
+        <w:rPr>
+          <w:rFonts w:ascii="Menlo" w:hAnsi="Menlo" w:cs="Menlo"/>
+          <w:color w:val="D4D4D4"/>
+        </w:rPr>
+      </w:pPr>
+      <w:r>
+        <w:rPr>
+          <w:rFonts w:ascii="Menlo" w:hAnsi="Menlo" w:cs="Menlo"/>
+          <w:color w:val="D4D4D4"/>
+        </w:rPr>
+        <w:t xml:space="preserve">    </w:t>
+      </w:r>
+      <w:r>
+        <w:rPr>
+          <w:rFonts w:ascii="Menlo" w:hAnsi="Menlo" w:cs="Menlo"/>
+          <w:color w:val="4EC9B0"/>
+        </w:rPr>
+        <w:t>vector</w:t>
+      </w:r>
+      <w:r>
+        <w:rPr>
+          <w:rFonts w:ascii="Menlo" w:hAnsi="Menlo" w:cs="Menlo"/>
+          <w:color w:val="D4D4D4"/>
+        </w:rPr>
+        <w:t>&lt;</w:t>
+      </w:r>
+      <w:r>
+        <w:rPr>
+          <w:rFonts w:ascii="Menlo" w:hAnsi="Menlo" w:cs="Menlo"/>
+          <w:color w:val="569CD6"/>
+        </w:rPr>
+        <w:t>int</w:t>
+      </w:r>
+      <w:r>
+        <w:rPr>
+          <w:rFonts w:ascii="Menlo" w:hAnsi="Menlo" w:cs="Menlo"/>
+          <w:color w:val="D4D4D4"/>
+        </w:rPr>
+        <w:t xml:space="preserve">&gt; </w:t>
+      </w:r>
+      <w:proofErr w:type="gramStart"/>
+      <w:r>
+        <w:rPr>
+          <w:rFonts w:ascii="Menlo" w:hAnsi="Menlo" w:cs="Menlo"/>
+          <w:color w:val="9CDCFE"/>
+        </w:rPr>
+        <w:t>v</w:t>
+      </w:r>
+      <w:r>
+        <w:rPr>
+          <w:rFonts w:ascii="Menlo" w:hAnsi="Menlo" w:cs="Menlo"/>
+          <w:color w:val="D4D4D4"/>
+        </w:rPr>
+        <w:t>;</w:t>
+      </w:r>
+      <w:proofErr w:type="gramEnd"/>
+    </w:p>
+    <w:p>
+      <w:pPr>
+        <w:shd w:val="clear" w:color="auto" w:fill="1E1E1E"/>
+        <w:spacing w:line="270" w:lineRule="atLeast"/>
+        <w:jc w:val="left"/>
+        <w:rPr>
+          <w:rFonts w:ascii="Menlo" w:hAnsi="Menlo" w:cs="Menlo"/>
+          <w:color w:val="D4D4D4"/>
+        </w:rPr>
+      </w:pPr>
+    </w:p>
+    <w:p>
+      <w:pPr>
+        <w:shd w:val="clear" w:color="auto" w:fill="1E1E1E"/>
+        <w:spacing w:line="270" w:lineRule="atLeast"/>
+        <w:jc w:val="left"/>
+        <w:rPr>
+          <w:rFonts w:ascii="Menlo" w:hAnsi="Menlo" w:cs="Menlo"/>
+          <w:color w:val="D4D4D4"/>
+        </w:rPr>
+      </w:pPr>
+      <w:r>
+        <w:rPr>
+          <w:rFonts w:ascii="Menlo" w:hAnsi="Menlo" w:cs="Menlo"/>
+          <w:color w:val="D4D4D4"/>
+        </w:rPr>
+        <w:t xml:space="preserve">    </w:t>
+      </w:r>
+      <w:r>
+        <w:rPr>
+          <w:rFonts w:ascii="Menlo" w:hAnsi="Menlo" w:cs="Menlo"/>
+          <w:color w:val="C586C0"/>
+        </w:rPr>
+        <w:t>for</w:t>
+      </w:r>
+      <w:r>
+        <w:rPr>
+          <w:rFonts w:ascii="Menlo" w:hAnsi="Menlo" w:cs="Menlo"/>
+          <w:color w:val="D4D4D4"/>
+        </w:rPr>
+        <w:t xml:space="preserve"> (</w:t>
+      </w:r>
+      <w:r>
+        <w:rPr>
+          <w:rFonts w:ascii="Menlo" w:hAnsi="Menlo" w:cs="Menlo"/>
+          <w:color w:val="569CD6"/>
+        </w:rPr>
+        <w:t>int</w:t>
+      </w:r>
+      <w:r>
+        <w:rPr>
+          <w:rFonts w:ascii="Menlo" w:hAnsi="Menlo" w:cs="Menlo"/>
+          <w:color w:val="D4D4D4"/>
+        </w:rPr>
+        <w:t xml:space="preserve"> </w:t>
+      </w:r>
+      <w:proofErr w:type="spellStart"/>
+      <w:r>
+        <w:rPr>
+          <w:rFonts w:ascii="Menlo" w:hAnsi="Menlo" w:cs="Menlo"/>
+          <w:color w:val="9CDCFE"/>
+        </w:rPr>
+        <w:t>i</w:t>
+      </w:r>
+      <w:proofErr w:type="spellEnd"/>
+      <w:r>
+        <w:rPr>
+          <w:rFonts w:ascii="Menlo" w:hAnsi="Menlo" w:cs="Menlo"/>
+          <w:color w:val="D4D4D4"/>
+        </w:rPr>
+        <w:t xml:space="preserve"> = </w:t>
+      </w:r>
+      <w:r>
+        <w:rPr>
+          <w:rFonts w:ascii="Menlo" w:hAnsi="Menlo" w:cs="Menlo"/>
+          <w:color w:val="9CDCFE"/>
+        </w:rPr>
+        <w:t>a</w:t>
+      </w:r>
+      <w:r>
+        <w:rPr>
+          <w:rFonts w:ascii="Menlo" w:hAnsi="Menlo" w:cs="Menlo"/>
+          <w:color w:val="D4D4D4"/>
+        </w:rPr>
+        <w:t xml:space="preserve">; </w:t>
+      </w:r>
+      <w:proofErr w:type="spellStart"/>
+      <w:r>
+        <w:rPr>
+          <w:rFonts w:ascii="Menlo" w:hAnsi="Menlo" w:cs="Menlo"/>
+          <w:color w:val="9CDCFE"/>
+        </w:rPr>
+        <w:t>i</w:t>
+      </w:r>
+      <w:proofErr w:type="spellEnd"/>
+      <w:r>
+        <w:rPr>
+          <w:rFonts w:ascii="Menlo" w:hAnsi="Menlo" w:cs="Menlo"/>
+          <w:color w:val="D4D4D4"/>
+        </w:rPr>
+        <w:t xml:space="preserve"> &lt;= </w:t>
+      </w:r>
+      <w:r>
+        <w:rPr>
+          <w:rFonts w:ascii="Menlo" w:hAnsi="Menlo" w:cs="Menlo"/>
+          <w:color w:val="9CDCFE"/>
+        </w:rPr>
+        <w:t>b</w:t>
+      </w:r>
+      <w:r>
+        <w:rPr>
+          <w:rFonts w:ascii="Menlo" w:hAnsi="Menlo" w:cs="Menlo"/>
+          <w:color w:val="D4D4D4"/>
+        </w:rPr>
+        <w:t xml:space="preserve">; </w:t>
+      </w:r>
+      <w:proofErr w:type="spellStart"/>
+      <w:r>
+        <w:rPr>
+          <w:rFonts w:ascii="Menlo" w:hAnsi="Menlo" w:cs="Menlo"/>
+          <w:color w:val="9CDCFE"/>
+        </w:rPr>
+        <w:t>i</w:t>
+      </w:r>
+      <w:proofErr w:type="spellEnd"/>
+      <w:r>
+        <w:rPr>
+          <w:rFonts w:ascii="Menlo" w:hAnsi="Menlo" w:cs="Menlo"/>
+          <w:color w:val="D4D4D4"/>
+        </w:rPr>
+        <w:t>++) {</w:t>
+      </w:r>
+    </w:p>
+    <w:p>
+      <w:pPr>
+        <w:shd w:val="clear" w:color="auto" w:fill="1E1E1E"/>
+        <w:spacing w:line="270" w:lineRule="atLeast"/>
+        <w:jc w:val="left"/>
+        <w:rPr>
+          <w:rFonts w:ascii="Menlo" w:hAnsi="Menlo" w:cs="Menlo"/>
+          <w:color w:val="D4D4D4"/>
+        </w:rPr>
+      </w:pPr>
+      <w:r>
+        <w:rPr>
+          <w:rFonts w:ascii="Menlo" w:hAnsi="Menlo" w:cs="Menlo"/>
+          <w:color w:val="D4D4D4"/>
+        </w:rPr>
+        <w:t xml:space="preserve">        </w:t>
+      </w:r>
+      <w:proofErr w:type="spellStart"/>
+      <w:r>
+        <w:rPr>
+          <w:rFonts w:ascii="Menlo" w:hAnsi="Menlo" w:cs="Menlo"/>
+          <w:color w:val="9CDCFE"/>
+        </w:rPr>
+        <w:t>v</w:t>
+      </w:r>
+      <w:r>
+        <w:rPr>
+          <w:rFonts w:ascii="Menlo" w:hAnsi="Menlo" w:cs="Menlo"/>
+          <w:color w:val="D4D4D4"/>
+        </w:rPr>
+        <w:t>.</w:t>
+      </w:r>
+      <w:r>
+        <w:rPr>
+          <w:rFonts w:ascii="Menlo" w:hAnsi="Menlo" w:cs="Menlo"/>
+          <w:color w:val="DCDCAA"/>
+        </w:rPr>
+        <w:t>push_back</w:t>
+      </w:r>
+      <w:proofErr w:type="spellEnd"/>
+      <w:r>
+        <w:rPr>
+          <w:rFonts w:ascii="Menlo" w:hAnsi="Menlo" w:cs="Menlo"/>
+          <w:color w:val="D4D4D4"/>
+        </w:rPr>
+        <w:t>(</w:t>
+      </w:r>
+      <w:proofErr w:type="spellStart"/>
+      <w:r>
+        <w:rPr>
+          <w:rFonts w:ascii="Menlo" w:hAnsi="Menlo" w:cs="Menlo"/>
+          <w:color w:val="9CDCFE"/>
+        </w:rPr>
+        <w:t>i</w:t>
+      </w:r>
+      <w:proofErr w:type="spellEnd"/>
+      <w:proofErr w:type="gramStart"/>
+      <w:r>
+        <w:rPr>
+          <w:rFonts w:ascii="Menlo" w:hAnsi="Menlo" w:cs="Menlo"/>
+          <w:color w:val="D4D4D4"/>
+        </w:rPr>
+        <w:t>);</w:t>
+      </w:r>
+      <w:proofErr w:type="gramEnd"/>
+    </w:p>
+    <w:p>
+      <w:pPr>
+        <w:shd w:val="clear" w:color="auto" w:fill="1E1E1E"/>
+        <w:spacing w:line="270" w:lineRule="atLeast"/>
+        <w:jc w:val="left"/>
+        <w:rPr>
+          <w:rFonts w:ascii="Menlo" w:hAnsi="Menlo" w:cs="Menlo"/>
+          <w:color w:val="D4D4D4"/>
+        </w:rPr>
+      </w:pPr>
+      <w:r>
+        <w:rPr>
+          <w:rFonts w:ascii="Menlo" w:hAnsi="Menlo" w:cs="Menlo"/>
+          <w:color w:val="D4D4D4"/>
+        </w:rPr>
+        <w:t xml:space="preserve">    }</w:t>
+      </w:r>
+    </w:p>
+    <w:p>
+      <w:pPr>
+        <w:shd w:val="clear" w:color="auto" w:fill="1E1E1E"/>
+        <w:spacing w:line="270" w:lineRule="atLeast"/>
+        <w:jc w:val="left"/>
+        <w:rPr>
+          <w:rFonts w:ascii="Menlo" w:hAnsi="Menlo" w:cs="Menlo"/>
+          <w:color w:val="D4D4D4"/>
+        </w:rPr>
+      </w:pPr>
+    </w:p>
+    <w:p>
+      <w:pPr>
+        <w:shd w:val="clear" w:color="auto" w:fill="1E1E1E"/>
+        <w:spacing w:line="270" w:lineRule="atLeast"/>
+        <w:jc w:val="left"/>
+        <w:rPr>
+          <w:rFonts w:ascii="Menlo" w:hAnsi="Menlo" w:cs="Menlo"/>
+          <w:color w:val="D4D4D4"/>
+        </w:rPr>
+      </w:pPr>
+      <w:r>
+        <w:rPr>
+          <w:rFonts w:ascii="Menlo" w:hAnsi="Menlo" w:cs="Menlo"/>
+          <w:color w:val="D4D4D4"/>
+        </w:rPr>
+        <w:t xml:space="preserve">    </w:t>
+      </w:r>
+      <w:r>
+        <w:rPr>
+          <w:rFonts w:ascii="Menlo" w:hAnsi="Menlo" w:cs="Menlo"/>
+          <w:color w:val="569CD6"/>
+        </w:rPr>
+        <w:t>auto</w:t>
+      </w:r>
+      <w:r>
+        <w:rPr>
+          <w:rFonts w:ascii="Menlo" w:hAnsi="Menlo" w:cs="Menlo"/>
+          <w:color w:val="D4D4D4"/>
+        </w:rPr>
+        <w:t xml:space="preserve"> </w:t>
+      </w:r>
+      <w:r>
+        <w:rPr>
+          <w:rFonts w:ascii="Menlo" w:hAnsi="Menlo" w:cs="Menlo"/>
+          <w:color w:val="9CDCFE"/>
+        </w:rPr>
+        <w:t>it</w:t>
+      </w:r>
+      <w:r>
+        <w:rPr>
+          <w:rFonts w:ascii="Menlo" w:hAnsi="Menlo" w:cs="Menlo"/>
+          <w:color w:val="D4D4D4"/>
+        </w:rPr>
+        <w:t xml:space="preserve"> = </w:t>
+      </w:r>
+      <w:proofErr w:type="spellStart"/>
+      <w:proofErr w:type="gramStart"/>
+      <w:r>
+        <w:rPr>
+          <w:rFonts w:ascii="Menlo" w:hAnsi="Menlo" w:cs="Menlo"/>
+          <w:color w:val="9CDCFE"/>
+        </w:rPr>
+        <w:t>v</w:t>
+      </w:r>
+      <w:r>
+        <w:rPr>
+          <w:rFonts w:ascii="Menlo" w:hAnsi="Menlo" w:cs="Menlo"/>
+          <w:color w:val="D4D4D4"/>
+        </w:rPr>
+        <w:t>.</w:t>
+      </w:r>
+      <w:r>
+        <w:rPr>
+          <w:rFonts w:ascii="Menlo" w:hAnsi="Menlo" w:cs="Menlo"/>
+          <w:color w:val="DCDCAA"/>
+        </w:rPr>
+        <w:t>begin</w:t>
+      </w:r>
+      <w:proofErr w:type="spellEnd"/>
+      <w:proofErr w:type="gramEnd"/>
+      <w:r>
+        <w:rPr>
+          <w:rFonts w:ascii="Menlo" w:hAnsi="Menlo" w:cs="Menlo"/>
+          <w:color w:val="D4D4D4"/>
+        </w:rPr>
+        <w:t>();</w:t>
+      </w:r>
+    </w:p>
+    <w:p>
+      <w:pPr>
+        <w:shd w:val="clear" w:color="auto" w:fill="1E1E1E"/>
+        <w:spacing w:line="270" w:lineRule="atLeast"/>
+        <w:jc w:val="left"/>
+        <w:rPr>
+          <w:rFonts w:ascii="Menlo" w:hAnsi="Menlo" w:cs="Menlo"/>
+          <w:color w:val="D4D4D4"/>
+        </w:rPr>
+      </w:pPr>
+      <w:r>
+        <w:rPr>
+          <w:rFonts w:ascii="Menlo" w:hAnsi="Menlo" w:cs="Menlo"/>
+          <w:color w:val="D4D4D4"/>
+        </w:rPr>
+        <w:t xml:space="preserve">    </w:t>
+      </w:r>
+      <w:r>
+        <w:rPr>
+          <w:rFonts w:ascii="Menlo" w:hAnsi="Menlo" w:cs="Menlo"/>
+          <w:color w:val="C586C0"/>
+        </w:rPr>
+        <w:t>while</w:t>
+      </w:r>
+      <w:r>
+        <w:rPr>
+          <w:rFonts w:ascii="Menlo" w:hAnsi="Menlo" w:cs="Menlo"/>
+          <w:color w:val="D4D4D4"/>
+        </w:rPr>
+        <w:t xml:space="preserve"> (</w:t>
+      </w:r>
+      <w:proofErr w:type="spellStart"/>
+      <w:proofErr w:type="gramStart"/>
+      <w:r>
+        <w:rPr>
+          <w:rFonts w:ascii="Menlo" w:hAnsi="Menlo" w:cs="Menlo"/>
+          <w:color w:val="9CDCFE"/>
+        </w:rPr>
+        <w:t>v</w:t>
+      </w:r>
+      <w:r>
+        <w:rPr>
+          <w:rFonts w:ascii="Menlo" w:hAnsi="Menlo" w:cs="Menlo"/>
+          <w:color w:val="D4D4D4"/>
+        </w:rPr>
+        <w:t>.</w:t>
+      </w:r>
+      <w:r>
+        <w:rPr>
+          <w:rFonts w:ascii="Menlo" w:hAnsi="Menlo" w:cs="Menlo"/>
+          <w:color w:val="DCDCAA"/>
+        </w:rPr>
+        <w:t>size</w:t>
+      </w:r>
+      <w:proofErr w:type="spellEnd"/>
+      <w:proofErr w:type="gramEnd"/>
+      <w:r>
+        <w:rPr>
+          <w:rFonts w:ascii="Menlo" w:hAnsi="Menlo" w:cs="Menlo"/>
+          <w:color w:val="D4D4D4"/>
+        </w:rPr>
+        <w:t xml:space="preserve">() &gt; </w:t>
+      </w:r>
+      <w:r>
+        <w:rPr>
+          <w:rFonts w:ascii="Menlo" w:hAnsi="Menlo" w:cs="Menlo"/>
+          <w:color w:val="B5CEA8"/>
+        </w:rPr>
+        <w:t>1</w:t>
+      </w:r>
+      <w:r>
+        <w:rPr>
+          <w:rFonts w:ascii="Menlo" w:hAnsi="Menlo" w:cs="Menlo"/>
+          <w:color w:val="D4D4D4"/>
+        </w:rPr>
+        <w:t>) {</w:t>
+      </w:r>
+    </w:p>
+    <w:p>
+      <w:pPr>
+        <w:shd w:val="clear" w:color="auto" w:fill="1E1E1E"/>
+        <w:spacing w:line="270" w:lineRule="atLeast"/>
+        <w:jc w:val="left"/>
+        <w:rPr>
+          <w:rFonts w:ascii="Menlo" w:hAnsi="Menlo" w:cs="Menlo"/>
+          <w:color w:val="D4D4D4"/>
+        </w:rPr>
+      </w:pPr>
+      <w:r>
+        <w:rPr>
+          <w:rFonts w:ascii="Menlo" w:hAnsi="Menlo" w:cs="Menlo"/>
+          <w:color w:val="D4D4D4"/>
+        </w:rPr>
+        <w:t xml:space="preserve">        </w:t>
+      </w:r>
+      <w:r>
+        <w:rPr>
+          <w:rFonts w:ascii="Menlo" w:hAnsi="Menlo" w:cs="Menlo"/>
+          <w:color w:val="C586C0"/>
+        </w:rPr>
+        <w:t>if</w:t>
+      </w:r>
+      <w:r>
+        <w:rPr>
+          <w:rFonts w:ascii="Menlo" w:hAnsi="Menlo" w:cs="Menlo"/>
+          <w:color w:val="D4D4D4"/>
+        </w:rPr>
+        <w:t xml:space="preserve"> (</w:t>
+      </w:r>
+      <w:proofErr w:type="spellStart"/>
+      <w:proofErr w:type="gramStart"/>
+      <w:r>
+        <w:rPr>
+          <w:rFonts w:ascii="Menlo" w:hAnsi="Menlo" w:cs="Menlo"/>
+          <w:color w:val="DCDCAA"/>
+        </w:rPr>
+        <w:t>fairCoinToss</w:t>
+      </w:r>
+      <w:proofErr w:type="spellEnd"/>
+      <w:r>
+        <w:rPr>
+          <w:rFonts w:ascii="Menlo" w:hAnsi="Menlo" w:cs="Menlo"/>
+          <w:color w:val="D4D4D4"/>
+        </w:rPr>
+        <w:t>(</w:t>
+      </w:r>
+      <w:proofErr w:type="gramEnd"/>
+      <w:r>
+        <w:rPr>
+          <w:rFonts w:ascii="Menlo" w:hAnsi="Menlo" w:cs="Menlo"/>
+          <w:color w:val="D4D4D4"/>
+        </w:rPr>
+        <w:t>)) {</w:t>
+      </w:r>
+    </w:p>
+    <w:p>
+      <w:pPr>
+        <w:shd w:val="clear" w:color="auto" w:fill="1E1E1E"/>
+        <w:spacing w:line="270" w:lineRule="atLeast"/>
+        <w:jc w:val="left"/>
+        <w:rPr>
+          <w:rFonts w:ascii="Menlo" w:hAnsi="Menlo" w:cs="Menlo"/>
+          <w:color w:val="D4D4D4"/>
+        </w:rPr>
+      </w:pPr>
+      <w:r>
+        <w:rPr>
+          <w:rFonts w:ascii="Menlo" w:hAnsi="Menlo" w:cs="Menlo"/>
+          <w:color w:val="D4D4D4"/>
+        </w:rPr>
+        <w:t xml:space="preserve">            </w:t>
+      </w:r>
+      <w:r>
+        <w:rPr>
+          <w:rFonts w:ascii="Menlo" w:hAnsi="Menlo" w:cs="Menlo"/>
+          <w:color w:val="9CDCFE"/>
+        </w:rPr>
+        <w:t>it</w:t>
+      </w:r>
+      <w:r>
+        <w:rPr>
+          <w:rFonts w:ascii="Menlo" w:hAnsi="Menlo" w:cs="Menlo"/>
+          <w:color w:val="DCDCAA"/>
+        </w:rPr>
+        <w:t>+</w:t>
+      </w:r>
+      <w:proofErr w:type="gramStart"/>
+      <w:r>
+        <w:rPr>
+          <w:rFonts w:ascii="Menlo" w:hAnsi="Menlo" w:cs="Menlo"/>
+          <w:color w:val="DCDCAA"/>
+        </w:rPr>
+        <w:t>+</w:t>
+      </w:r>
+      <w:r>
+        <w:rPr>
+          <w:rFonts w:ascii="Menlo" w:hAnsi="Menlo" w:cs="Menlo"/>
+          <w:color w:val="D4D4D4"/>
+        </w:rPr>
+        <w:t>;</w:t>
+      </w:r>
+      <w:proofErr w:type="gramEnd"/>
+    </w:p>
+    <w:p>
+      <w:pPr>
+        <w:shd w:val="clear" w:color="auto" w:fill="1E1E1E"/>
+        <w:spacing w:line="270" w:lineRule="atLeast"/>
+        <w:jc w:val="left"/>
+        <w:rPr>
+          <w:rFonts w:ascii="Menlo" w:hAnsi="Menlo" w:cs="Menlo"/>
+          <w:color w:val="D4D4D4"/>
+        </w:rPr>
+      </w:pPr>
+      <w:r>
+        <w:rPr>
+          <w:rFonts w:ascii="Menlo" w:hAnsi="Menlo" w:cs="Menlo"/>
+          <w:color w:val="D4D4D4"/>
+        </w:rPr>
+        <w:t xml:space="preserve">        } </w:t>
+      </w:r>
+      <w:r>
+        <w:rPr>
+          <w:rFonts w:ascii="Menlo" w:hAnsi="Menlo" w:cs="Menlo"/>
+          <w:color w:val="C586C0"/>
+        </w:rPr>
+        <w:t>else</w:t>
+      </w:r>
+      <w:r>
+        <w:rPr>
+          <w:rFonts w:ascii="Menlo" w:hAnsi="Menlo" w:cs="Menlo"/>
+          <w:color w:val="D4D4D4"/>
+        </w:rPr>
+        <w:t xml:space="preserve"> {</w:t>
+      </w:r>
+    </w:p>
+    <w:p>
+      <w:pPr>
+        <w:shd w:val="clear" w:color="auto" w:fill="1E1E1E"/>
+        <w:spacing w:line="270" w:lineRule="atLeast"/>
+        <w:jc w:val="left"/>
+        <w:rPr>
+          <w:rFonts w:ascii="Menlo" w:hAnsi="Menlo" w:cs="Menlo"/>
+          <w:color w:val="D4D4D4"/>
+        </w:rPr>
+      </w:pPr>
+      <w:r>
+        <w:rPr>
+          <w:rFonts w:ascii="Menlo" w:hAnsi="Menlo" w:cs="Menlo"/>
+          <w:color w:val="D4D4D4"/>
+        </w:rPr>
+        <w:t xml:space="preserve">            </w:t>
+      </w:r>
+      <w:proofErr w:type="spellStart"/>
+      <w:r>
+        <w:rPr>
+          <w:rFonts w:ascii="Menlo" w:hAnsi="Menlo" w:cs="Menlo"/>
+          <w:color w:val="9CDCFE"/>
+        </w:rPr>
+        <w:t>v</w:t>
+      </w:r>
+      <w:r>
+        <w:rPr>
+          <w:rFonts w:ascii="Menlo" w:hAnsi="Menlo" w:cs="Menlo"/>
+          <w:color w:val="D4D4D4"/>
+        </w:rPr>
+        <w:t>.</w:t>
+      </w:r>
+      <w:r>
+        <w:rPr>
+          <w:rFonts w:ascii="Menlo" w:hAnsi="Menlo" w:cs="Menlo"/>
+          <w:color w:val="DCDCAA"/>
+        </w:rPr>
+        <w:t>erase</w:t>
+      </w:r>
+      <w:proofErr w:type="spellEnd"/>
+      <w:r>
+        <w:rPr>
+          <w:rFonts w:ascii="Menlo" w:hAnsi="Menlo" w:cs="Menlo"/>
+          <w:color w:val="D4D4D4"/>
+        </w:rPr>
+        <w:t>(</w:t>
+      </w:r>
+      <w:r>
+        <w:rPr>
+          <w:rFonts w:ascii="Menlo" w:hAnsi="Menlo" w:cs="Menlo"/>
+          <w:color w:val="9CDCFE"/>
+        </w:rPr>
+        <w:t>it</w:t>
+      </w:r>
+      <w:proofErr w:type="gramStart"/>
+      <w:r>
+        <w:rPr>
+          <w:rFonts w:ascii="Menlo" w:hAnsi="Menlo" w:cs="Menlo"/>
+          <w:color w:val="D4D4D4"/>
+        </w:rPr>
+        <w:t>);</w:t>
+      </w:r>
+      <w:proofErr w:type="gramEnd"/>
+    </w:p>
+    <w:p>
+      <w:pPr>
+        <w:shd w:val="clear" w:color="auto" w:fill="1E1E1E"/>
+        <w:spacing w:line="270" w:lineRule="atLeast"/>
+        <w:jc w:val="left"/>
+        <w:rPr>
+          <w:rFonts w:ascii="Menlo" w:hAnsi="Menlo" w:cs="Menlo"/>
+          <w:color w:val="D4D4D4"/>
+        </w:rPr>
+      </w:pPr>
+      <w:r>
+        <w:rPr>
+          <w:rFonts w:ascii="Menlo" w:hAnsi="Menlo" w:cs="Menlo"/>
+          <w:color w:val="D4D4D4"/>
+        </w:rPr>
+        <w:t xml:space="preserve">        }</w:t>
+      </w:r>
+    </w:p>
+    <w:p>
+      <w:pPr>
+        <w:shd w:val="clear" w:color="auto" w:fill="1E1E1E"/>
+        <w:spacing w:line="270" w:lineRule="atLeast"/>
+        <w:jc w:val="left"/>
+        <w:rPr>
+          <w:rFonts w:ascii="Menlo" w:hAnsi="Menlo" w:cs="Menlo"/>
+          <w:color w:val="D4D4D4"/>
+        </w:rPr>
+      </w:pPr>
+      <w:r>
+        <w:rPr>
+          <w:rFonts w:ascii="Menlo" w:hAnsi="Menlo" w:cs="Menlo"/>
+          <w:color w:val="D4D4D4"/>
+        </w:rPr>
+        <w:t xml:space="preserve">        </w:t>
+      </w:r>
+      <w:r>
+        <w:rPr>
+          <w:rFonts w:ascii="Menlo" w:hAnsi="Menlo" w:cs="Menlo"/>
+          <w:color w:val="C586C0"/>
+        </w:rPr>
+        <w:t>if</w:t>
+      </w:r>
+      <w:r>
+        <w:rPr>
+          <w:rFonts w:ascii="Menlo" w:hAnsi="Menlo" w:cs="Menlo"/>
+          <w:color w:val="D4D4D4"/>
+        </w:rPr>
+        <w:t xml:space="preserve"> (</w:t>
+      </w:r>
+      <w:r>
+        <w:rPr>
+          <w:rFonts w:ascii="Menlo" w:hAnsi="Menlo" w:cs="Menlo"/>
+          <w:color w:val="9CDCFE"/>
+        </w:rPr>
+        <w:t>it</w:t>
+      </w:r>
+      <w:r>
+        <w:rPr>
+          <w:rFonts w:ascii="Menlo" w:hAnsi="Menlo" w:cs="Menlo"/>
+          <w:color w:val="D4D4D4"/>
+        </w:rPr>
+        <w:t xml:space="preserve"> </w:t>
+      </w:r>
+      <w:r>
+        <w:rPr>
+          <w:rFonts w:ascii="Menlo" w:hAnsi="Menlo" w:cs="Menlo"/>
+          <w:color w:val="DCDCAA"/>
+        </w:rPr>
+        <w:t>==</w:t>
+      </w:r>
+      <w:r>
+        <w:rPr>
+          <w:rFonts w:ascii="Menlo" w:hAnsi="Menlo" w:cs="Menlo"/>
+          <w:color w:val="D4D4D4"/>
+        </w:rPr>
+        <w:t xml:space="preserve"> </w:t>
+      </w:r>
+      <w:proofErr w:type="spellStart"/>
+      <w:proofErr w:type="gramStart"/>
+      <w:r>
+        <w:rPr>
+          <w:rFonts w:ascii="Menlo" w:hAnsi="Menlo" w:cs="Menlo"/>
+          <w:color w:val="9CDCFE"/>
+        </w:rPr>
+        <w:t>v</w:t>
+      </w:r>
+      <w:r>
+        <w:rPr>
+          <w:rFonts w:ascii="Menlo" w:hAnsi="Menlo" w:cs="Menlo"/>
+          <w:color w:val="D4D4D4"/>
+        </w:rPr>
+        <w:t>.</w:t>
+      </w:r>
+      <w:r>
+        <w:rPr>
+          <w:rFonts w:ascii="Menlo" w:hAnsi="Menlo" w:cs="Menlo"/>
+          <w:color w:val="DCDCAA"/>
+        </w:rPr>
+        <w:t>end</w:t>
+      </w:r>
+      <w:proofErr w:type="spellEnd"/>
+      <w:r>
+        <w:rPr>
+          <w:rFonts w:ascii="Menlo" w:hAnsi="Menlo" w:cs="Menlo"/>
+          <w:color w:val="D4D4D4"/>
+        </w:rPr>
+        <w:t>(</w:t>
+      </w:r>
+      <w:proofErr w:type="gramEnd"/>
+      <w:r>
+        <w:rPr>
+          <w:rFonts w:ascii="Menlo" w:hAnsi="Menlo" w:cs="Menlo"/>
+          <w:color w:val="D4D4D4"/>
+        </w:rPr>
+        <w:t>)) {</w:t>
+      </w:r>
+    </w:p>
+    <w:p>
+      <w:pPr>
+        <w:shd w:val="clear" w:color="auto" w:fill="1E1E1E"/>
+        <w:spacing w:line="270" w:lineRule="atLeast"/>
+        <w:jc w:val="left"/>
+        <w:rPr>
+          <w:rFonts w:ascii="Menlo" w:hAnsi="Menlo" w:cs="Menlo"/>
+          <w:color w:val="D4D4D4"/>
+        </w:rPr>
+      </w:pPr>
+      <w:r>
+        <w:rPr>
+          <w:rFonts w:ascii="Menlo" w:hAnsi="Menlo" w:cs="Menlo"/>
+          <w:color w:val="D4D4D4"/>
+        </w:rPr>
+        <w:t xml:space="preserve">            </w:t>
+      </w:r>
+      <w:r>
+        <w:rPr>
+          <w:rFonts w:ascii="Menlo" w:hAnsi="Menlo" w:cs="Menlo"/>
+          <w:color w:val="9CDCFE"/>
+        </w:rPr>
+        <w:t>it</w:t>
+      </w:r>
+      <w:r>
+        <w:rPr>
+          <w:rFonts w:ascii="Menlo" w:hAnsi="Menlo" w:cs="Menlo"/>
+          <w:color w:val="D4D4D4"/>
+        </w:rPr>
+        <w:t xml:space="preserve"> </w:t>
+      </w:r>
+      <w:r>
+        <w:rPr>
+          <w:rFonts w:ascii="Menlo" w:hAnsi="Menlo" w:cs="Menlo"/>
+          <w:color w:val="DCDCAA"/>
+        </w:rPr>
+        <w:t>=</w:t>
+      </w:r>
+      <w:r>
+        <w:rPr>
+          <w:rFonts w:ascii="Menlo" w:hAnsi="Menlo" w:cs="Menlo"/>
+          <w:color w:val="D4D4D4"/>
+        </w:rPr>
+        <w:t xml:space="preserve"> </w:t>
+      </w:r>
+      <w:proofErr w:type="spellStart"/>
+      <w:proofErr w:type="gramStart"/>
+      <w:r>
+        <w:rPr>
+          <w:rFonts w:ascii="Menlo" w:hAnsi="Menlo" w:cs="Menlo"/>
+          <w:color w:val="9CDCFE"/>
+        </w:rPr>
+        <w:t>v</w:t>
+      </w:r>
+      <w:r>
+        <w:rPr>
+          <w:rFonts w:ascii="Menlo" w:hAnsi="Menlo" w:cs="Menlo"/>
+          <w:color w:val="D4D4D4"/>
+        </w:rPr>
+        <w:t>.</w:t>
+      </w:r>
+      <w:r>
+        <w:rPr>
+          <w:rFonts w:ascii="Menlo" w:hAnsi="Menlo" w:cs="Menlo"/>
+          <w:color w:val="DCDCAA"/>
+        </w:rPr>
+        <w:t>begin</w:t>
+      </w:r>
+      <w:proofErr w:type="spellEnd"/>
+      <w:proofErr w:type="gramEnd"/>
+      <w:r>
+        <w:rPr>
+          <w:rFonts w:ascii="Menlo" w:hAnsi="Menlo" w:cs="Menlo"/>
+          <w:color w:val="D4D4D4"/>
+        </w:rPr>
+        <w:t>();</w:t>
+      </w:r>
+    </w:p>
+    <w:p>
+      <w:pPr>
+        <w:shd w:val="clear" w:color="auto" w:fill="1E1E1E"/>
+        <w:spacing w:line="270" w:lineRule="atLeast"/>
+        <w:jc w:val="left"/>
+        <w:rPr>
+          <w:rFonts w:ascii="Menlo" w:hAnsi="Menlo" w:cs="Menlo"/>
+          <w:color w:val="D4D4D4"/>
+        </w:rPr>
+      </w:pPr>
+      <w:r>
+        <w:rPr>
+          <w:rFonts w:ascii="Menlo" w:hAnsi="Menlo" w:cs="Menlo"/>
+          <w:color w:val="D4D4D4"/>
+        </w:rPr>
+        <w:t xml:space="preserve">        }</w:t>
+      </w:r>
+    </w:p>
+    <w:p>
+      <w:pPr>
+        <w:shd w:val="clear" w:color="auto" w:fill="1E1E1E"/>
+        <w:spacing w:line="270" w:lineRule="atLeast"/>
+        <w:jc w:val="left"/>
+        <w:rPr>
+          <w:rFonts w:ascii="Menlo" w:hAnsi="Menlo" w:cs="Menlo"/>
+          <w:color w:val="D4D4D4"/>
+        </w:rPr>
+      </w:pPr>
+      <w:r>
+        <w:rPr>
+          <w:rFonts w:ascii="Menlo" w:hAnsi="Menlo" w:cs="Menlo"/>
+          <w:color w:val="D4D4D4"/>
+        </w:rPr>
+        <w:t xml:space="preserve">    }</w:t>
+      </w:r>
+    </w:p>
+    <w:p>
+      <w:pPr>
+        <w:shd w:val="clear" w:color="auto" w:fill="1E1E1E"/>
+        <w:spacing w:line="270" w:lineRule="atLeast"/>
+        <w:jc w:val="left"/>
+        <w:rPr>
+          <w:rFonts w:ascii="Menlo" w:hAnsi="Menlo" w:cs="Menlo"/>
+          <w:color w:val="D4D4D4"/>
+        </w:rPr>
+      </w:pPr>
+    </w:p>
+    <w:p>
+      <w:pPr>
+        <w:shd w:val="clear" w:color="auto" w:fill="1E1E1E"/>
+        <w:spacing w:line="270" w:lineRule="atLeast"/>
+        <w:jc w:val="left"/>
+        <w:rPr>
+          <w:rFonts w:ascii="Menlo" w:hAnsi="Menlo" w:cs="Menlo"/>
+          <w:color w:val="D4D4D4"/>
+        </w:rPr>
+      </w:pPr>
+      <w:r>
+        <w:rPr>
+          <w:rFonts w:ascii="Menlo" w:hAnsi="Menlo" w:cs="Menlo"/>
+          <w:color w:val="D4D4D4"/>
+        </w:rPr>
+        <w:t xml:space="preserve">    </w:t>
+      </w:r>
+      <w:r>
+        <w:rPr>
+          <w:rFonts w:ascii="Menlo" w:hAnsi="Menlo" w:cs="Menlo"/>
+          <w:color w:val="569CD6"/>
+        </w:rPr>
+        <w:t>const</w:t>
+      </w:r>
+      <w:r>
+        <w:rPr>
+          <w:rFonts w:ascii="Menlo" w:hAnsi="Menlo" w:cs="Menlo"/>
+          <w:color w:val="D4D4D4"/>
+        </w:rPr>
+        <w:t xml:space="preserve"> </w:t>
+      </w:r>
+      <w:r>
+        <w:rPr>
+          <w:rFonts w:ascii="Menlo" w:hAnsi="Menlo" w:cs="Menlo"/>
+          <w:color w:val="569CD6"/>
+        </w:rPr>
+        <w:t>int</w:t>
+      </w:r>
+      <w:r>
+        <w:rPr>
+          <w:rFonts w:ascii="Menlo" w:hAnsi="Menlo" w:cs="Menlo"/>
+          <w:color w:val="D4D4D4"/>
+        </w:rPr>
+        <w:t xml:space="preserve"> </w:t>
+      </w:r>
+      <w:proofErr w:type="spellStart"/>
+      <w:r>
+        <w:rPr>
+          <w:rFonts w:ascii="Menlo" w:hAnsi="Menlo" w:cs="Menlo"/>
+          <w:color w:val="9CDCFE"/>
+        </w:rPr>
+        <w:t>i</w:t>
+      </w:r>
+      <w:proofErr w:type="spellEnd"/>
+      <w:r>
+        <w:rPr>
+          <w:rFonts w:ascii="Menlo" w:hAnsi="Menlo" w:cs="Menlo"/>
+          <w:color w:val="D4D4D4"/>
+        </w:rPr>
+        <w:t xml:space="preserve"> = </w:t>
+      </w:r>
+      <w:proofErr w:type="gramStart"/>
+      <w:r>
+        <w:rPr>
+          <w:rFonts w:ascii="Menlo" w:hAnsi="Menlo" w:cs="Menlo"/>
+          <w:color w:val="9CDCFE"/>
+        </w:rPr>
+        <w:t>v</w:t>
+      </w:r>
+      <w:r>
+        <w:rPr>
+          <w:rFonts w:ascii="Menlo" w:hAnsi="Menlo" w:cs="Menlo"/>
+          <w:color w:val="DCDCAA"/>
+        </w:rPr>
+        <w:t>[</w:t>
+      </w:r>
+      <w:proofErr w:type="gramEnd"/>
+      <w:r>
+        <w:rPr>
+          <w:rFonts w:ascii="Menlo" w:hAnsi="Menlo" w:cs="Menlo"/>
+          <w:color w:val="B5CEA8"/>
+        </w:rPr>
+        <w:t>0</w:t>
+      </w:r>
+      <w:r>
+        <w:rPr>
+          <w:rFonts w:ascii="Menlo" w:hAnsi="Menlo" w:cs="Menlo"/>
+          <w:color w:val="DCDCAA"/>
+        </w:rPr>
+        <w:t>]</w:t>
+      </w:r>
+      <w:r>
+        <w:rPr>
+          <w:rFonts w:ascii="Menlo" w:hAnsi="Menlo" w:cs="Menlo"/>
+          <w:color w:val="D4D4D4"/>
+        </w:rPr>
+        <w:t>;</w:t>
+      </w:r>
+    </w:p>
+    <w:p>
+      <w:pPr>
+        <w:shd w:val="clear" w:color="auto" w:fill="1E1E1E"/>
+        <w:spacing w:line="270" w:lineRule="atLeast"/>
+        <w:jc w:val="left"/>
+        <w:rPr>
+          <w:rFonts w:ascii="Menlo" w:hAnsi="Menlo" w:cs="Menlo"/>
+          <w:color w:val="D4D4D4"/>
+        </w:rPr>
+      </w:pPr>
+      <w:r>
+        <w:rPr>
+          <w:rFonts w:ascii="Menlo" w:hAnsi="Menlo" w:cs="Menlo"/>
+          <w:color w:val="D4D4D4"/>
+        </w:rPr>
+        <w:t xml:space="preserve">    </w:t>
+      </w:r>
+      <w:r>
+        <w:rPr>
+          <w:rFonts w:ascii="Menlo" w:hAnsi="Menlo" w:cs="Menlo"/>
+          <w:color w:val="C586C0"/>
+        </w:rPr>
+        <w:t>return</w:t>
+      </w:r>
+      <w:r>
+        <w:rPr>
+          <w:rFonts w:ascii="Menlo" w:hAnsi="Menlo" w:cs="Menlo"/>
+          <w:color w:val="D4D4D4"/>
+        </w:rPr>
+        <w:t xml:space="preserve"> </w:t>
+      </w:r>
+      <w:proofErr w:type="spellStart"/>
+      <w:proofErr w:type="gramStart"/>
+      <w:r>
+        <w:rPr>
+          <w:rFonts w:ascii="Menlo" w:hAnsi="Menlo" w:cs="Menlo"/>
+          <w:color w:val="9CDCFE"/>
+        </w:rPr>
+        <w:t>i</w:t>
+      </w:r>
+      <w:proofErr w:type="spellEnd"/>
+      <w:r>
+        <w:rPr>
+          <w:rFonts w:ascii="Menlo" w:hAnsi="Menlo" w:cs="Menlo"/>
+          <w:color w:val="D4D4D4"/>
+        </w:rPr>
+        <w:t>;</w:t>
+      </w:r>
+      <w:proofErr w:type="gramEnd"/>
+    </w:p>
+    <w:p>
+      <w:pPr>
+        <w:shd w:val="clear" w:color="auto" w:fill="1E1E1E"/>
+        <w:spacing w:line="270" w:lineRule="atLeast"/>
+        <w:jc w:val="left"/>
+        <w:rPr>
+          <w:rFonts w:ascii="Menlo" w:hAnsi="Menlo" w:cs="Menlo"/>
+          <w:color w:val="D4D4D4"/>
+        </w:rPr>
+      </w:pPr>
+      <w:r>
+        <w:rPr>
+          <w:rFonts w:ascii="Menlo" w:hAnsi="Menlo" w:cs="Menlo"/>
+          <w:color w:val="D4D4D4"/>
+        </w:rPr>
+        <w:t>}</w:t>
+      </w:r>
+    </w:p>
+    <w:p>
+      <w:pPr>
+        <w:rPr>
+          <w:rFonts w:eastAsiaTheme="minorEastAsia"/>
+        </w:rPr>
+      </w:pPr>
+      <w:r>
+        <w:rPr>
+          <w:rFonts w:eastAsiaTheme="minorEastAsia"/>
+        </w:rPr>
+        <w:tab/>
+        <w:t xml:space="preserve">The main method for the function is </w:t>
+      </w:r>
+      <m:oMath>
+        <m:r>
+          <w:rPr>
+            <w:rFonts w:ascii="Cambria Math" w:eastAsiaTheme="minorEastAsia" w:hAnsi="Cambria Math"/>
+          </w:rPr>
+          <m:t>getRandInt</m:t>
+        </m:r>
+      </m:oMath>
+      <w:r>
+        <w:rPr>
+          <w:rFonts w:eastAsiaTheme="minorEastAsia"/>
+        </w:rPr>
+        <w:t>, and the following is an explanation of how it works. First, it initializes a vector</w:t>
+      </w:r>
+      <w:r>
+        <w:rPr>
+          <w:rFonts w:eastAsiaTheme="minorEastAsia"/>
+        </w:rPr>
+        <w:t xml:space="preserve">, </w:t>
+      </w:r>
+      <m:oMath>
+        <m:r>
+          <w:rPr>
+            <w:rFonts w:ascii="Cambria Math" w:eastAsiaTheme="minorEastAsia" w:hAnsi="Cambria Math"/>
+          </w:rPr>
+          <m:t>v</m:t>
+        </m:r>
+      </m:oMath>
+      <w:r>
+        <w:rPr>
+          <w:rFonts w:eastAsiaTheme="minorEastAsia"/>
+        </w:rPr>
+        <w:t xml:space="preserve">, </w:t>
+      </w:r>
+      <w:r>
+        <w:rPr>
+          <w:rFonts w:eastAsiaTheme="minorEastAsia"/>
+        </w:rPr>
+        <w:t xml:space="preserve">with values from the range </w:t>
+      </w:r>
+      <m:oMath>
+        <m:r>
+          <w:rPr>
+            <w:rFonts w:ascii="Cambria Math" w:eastAsiaTheme="minorEastAsia" w:hAnsi="Cambria Math"/>
+          </w:rPr>
+          <m:t>a</m:t>
+        </m:r>
+      </m:oMath>
+      <w:r>
+        <w:rPr>
+          <w:rFonts w:eastAsiaTheme="minorEastAsia"/>
+        </w:rPr>
+        <w:t xml:space="preserve"> to </w:t>
+      </w:r>
+      <m:oMath>
+        <m:r>
+          <w:rPr>
+            <w:rFonts w:ascii="Cambria Math" w:eastAsiaTheme="minorEastAsia" w:hAnsi="Cambria Math"/>
+          </w:rPr>
+          <m:t>b</m:t>
+        </m:r>
+      </m:oMath>
+      <w:r>
+        <w:rPr>
+          <w:rFonts w:eastAsiaTheme="minorEastAsia"/>
+        </w:rPr>
+        <w:t xml:space="preserve">, inclusive. </w:t>
+      </w:r>
+      <w:r>
+        <w:rPr>
+          <w:rFonts w:eastAsiaTheme="minorEastAsia"/>
+        </w:rPr>
+        <w:t>Next</w:t>
+      </w:r>
+      <w:r>
+        <w:rPr>
+          <w:rFonts w:eastAsiaTheme="minorEastAsia"/>
+        </w:rPr>
+        <w:t xml:space="preserve">, </w:t>
+      </w:r>
+      <w:r>
+        <w:rPr>
+          <w:rFonts w:eastAsiaTheme="minorEastAsia"/>
+        </w:rPr>
+        <w:t xml:space="preserve">it </w:t>
+      </w:r>
+      <w:r>
+        <w:rPr>
+          <w:rFonts w:eastAsiaTheme="minorEastAsia"/>
+        </w:rPr>
+        <w:t>initialize</w:t>
+      </w:r>
+      <w:r>
+        <w:rPr>
+          <w:rFonts w:eastAsiaTheme="minorEastAsia"/>
+        </w:rPr>
+        <w:t>s</w:t>
+      </w:r>
+      <w:r>
+        <w:rPr>
+          <w:rFonts w:eastAsiaTheme="minorEastAsia"/>
+        </w:rPr>
+        <w:t xml:space="preserve"> an iterator starting at the beginning. </w:t>
+      </w:r>
+      <w:r>
+        <w:rPr>
+          <w:rFonts w:eastAsiaTheme="minorEastAsia"/>
+        </w:rPr>
+        <w:t>Then</w:t>
+      </w:r>
+      <w:r>
+        <w:rPr>
+          <w:rFonts w:eastAsiaTheme="minorEastAsia"/>
+        </w:rPr>
+        <w:t xml:space="preserve">, it performs the following procedure while the size of the vector is greater than </w:t>
+      </w:r>
+      <m:oMath>
+        <m:r>
+          <w:rPr>
+            <w:rFonts w:ascii="Cambria Math" w:eastAsiaTheme="minorEastAsia" w:hAnsi="Cambria Math"/>
+          </w:rPr>
+          <m:t>1</m:t>
+        </m:r>
+      </m:oMath>
+      <w:r>
+        <w:rPr>
+          <w:rFonts w:eastAsiaTheme="minorEastAsia"/>
+        </w:rPr>
+        <w:t xml:space="preserve">: if </w:t>
+      </w:r>
+      <m:oMath>
+        <m:r>
+          <w:rPr>
+            <w:rFonts w:ascii="Cambria Math" w:eastAsiaTheme="minorEastAsia" w:hAnsi="Cambria Math"/>
+          </w:rPr>
+          <m:t>fairCoinToss</m:t>
+        </m:r>
+      </m:oMath>
+      <w:r>
+        <w:rPr>
+          <w:rFonts w:eastAsiaTheme="minorEastAsia"/>
+        </w:rPr>
+        <w:t xml:space="preserve"> returns </w:t>
+      </w:r>
+      <w:r>
+        <w:rPr>
+          <w:rFonts w:eastAsiaTheme="minorEastAsia"/>
+          <w:i/>
+          <w:iCs/>
+        </w:rPr>
+        <w:t>heads</w:t>
+      </w:r>
+      <w:r>
+        <w:rPr>
+          <w:rFonts w:eastAsiaTheme="minorEastAsia"/>
+        </w:rPr>
+        <w:t xml:space="preserve">, i.e., </w:t>
+      </w:r>
+      <m:oMath>
+        <m:r>
+          <w:rPr>
+            <w:rFonts w:ascii="Cambria Math" w:eastAsiaTheme="minorEastAsia" w:hAnsi="Cambria Math"/>
+          </w:rPr>
+          <m:t>1</m:t>
+        </m:r>
+      </m:oMath>
+      <w:r>
+        <w:rPr>
+          <w:rFonts w:eastAsiaTheme="minorEastAsia"/>
+        </w:rPr>
+        <w:t xml:space="preserve"> in this case, simply increment the iterator, else</w:t>
+      </w:r>
+      <w:r>
+        <w:rPr>
+          <w:rFonts w:eastAsiaTheme="minorEastAsia"/>
+        </w:rPr>
+        <w:t>,</w:t>
+      </w:r>
+      <w:r>
+        <w:rPr>
+          <w:rFonts w:eastAsiaTheme="minorEastAsia"/>
+        </w:rPr>
+        <w:t xml:space="preserve"> remove that element from the vector. At the end of this procedure, there will be </w:t>
+      </w:r>
+      <w:r>
+        <w:rPr>
+          <w:rFonts w:eastAsiaTheme="minorEastAsia"/>
+        </w:rPr>
+        <w:t>one</w:t>
+      </w:r>
+      <w:r>
+        <w:rPr>
+          <w:rFonts w:eastAsiaTheme="minorEastAsia"/>
+        </w:rPr>
+        <w:t xml:space="preserve"> element remaining, this element is assigned to an integer </w:t>
+      </w:r>
+      <m:oMath>
+        <m:r>
+          <w:rPr>
+            <w:rFonts w:ascii="Cambria Math" w:eastAsiaTheme="minorEastAsia" w:hAnsi="Cambria Math"/>
+          </w:rPr>
+          <m:t>i</m:t>
+        </m:r>
+      </m:oMath>
+      <w:r>
+        <w:rPr>
+          <w:rFonts w:eastAsiaTheme="minorEastAsia"/>
+        </w:rPr>
+        <w:t xml:space="preserve"> and is returned.</w:t>
+      </w:r>
+    </w:p>
+    <w:p>
+      <w:pPr>
+        <w:rPr>
+          <w:rFonts w:eastAsiaTheme="minorEastAsia"/>
+        </w:rPr>
+      </w:pPr>
+      <w:r>
+        <w:rPr>
+          <w:rFonts w:eastAsiaTheme="minorEastAsia"/>
+        </w:rPr>
+        <w:tab/>
+        <w:t xml:space="preserve">This method is correct because it utilizes the equal probability of </w:t>
+      </w:r>
+      <m:oMath>
+        <m:r>
+          <w:rPr>
+            <w:rFonts w:ascii="Cambria Math" w:eastAsiaTheme="minorEastAsia" w:hAnsi="Cambria Math"/>
+          </w:rPr>
+          <m:t>fairCoinToss</m:t>
+        </m:r>
+      </m:oMath>
+      <w:r>
+        <w:rPr>
+          <w:rFonts w:eastAsiaTheme="minorEastAsia"/>
+        </w:rPr>
+        <w:t xml:space="preserve"> to </w:t>
+      </w:r>
+      <w:r>
+        <w:rPr>
+          <w:rFonts w:eastAsiaTheme="minorEastAsia"/>
+          <w:b/>
+          <w:bCs/>
+        </w:rPr>
+        <w:t>either keep or erase</w:t>
+      </w:r>
+      <w:r>
+        <w:rPr>
+          <w:rFonts w:eastAsiaTheme="minorEastAsia"/>
+          <w:b/>
+          <w:bCs/>
+        </w:rPr>
+        <w:t xml:space="preserve"> an element</w:t>
+      </w:r>
+      <w:r>
+        <w:rPr>
+          <w:rFonts w:eastAsiaTheme="minorEastAsia"/>
+        </w:rPr>
+        <w:t xml:space="preserve"> of the vector. </w:t>
+      </w:r>
+      <w:r>
+        <w:rPr>
+          <w:rFonts w:eastAsiaTheme="minorEastAsia"/>
+        </w:rPr>
+        <w:t xml:space="preserve">This allows any of the values in the vector to be equally chosen, since </w:t>
+      </w:r>
+      <w:r>
+        <w:rPr>
+          <w:rFonts w:eastAsiaTheme="minorEastAsia"/>
+          <w:b/>
+          <w:bCs/>
+        </w:rPr>
+        <w:t xml:space="preserve">each element has a </w:t>
+      </w:r>
+      <m:oMath>
+        <m:r>
+          <m:rPr>
+            <m:sty m:val="bi"/>
+          </m:rPr>
+          <w:rPr>
+            <w:rFonts w:ascii="Cambria Math" w:eastAsiaTheme="minorEastAsia" w:hAnsi="Cambria Math"/>
+          </w:rPr>
+          <m:t>50%</m:t>
+        </m:r>
+      </m:oMath>
+      <w:r>
+        <w:rPr>
+          <w:rFonts w:eastAsiaTheme="minorEastAsia"/>
+          <w:b/>
+          <w:bCs/>
+        </w:rPr>
+        <w:t xml:space="preserve"> chance</w:t>
+      </w:r>
+      <w:r>
+        <w:rPr>
+          <w:rFonts w:eastAsiaTheme="minorEastAsia"/>
+        </w:rPr>
+        <w:t xml:space="preserve"> of being kept or erased every iteration.</w:t>
+      </w:r>
+      <w:r>
+        <w:rPr>
+          <w:rFonts w:eastAsiaTheme="minorEastAsia"/>
+        </w:rPr>
+        <w:t xml:space="preserve"> As a result, the final remaining element assigned to </w:t>
+      </w:r>
+      <m:oMath>
+        <m:r>
+          <w:rPr>
+            <w:rFonts w:ascii="Cambria Math" w:eastAsiaTheme="minorEastAsia" w:hAnsi="Cambria Math"/>
+          </w:rPr>
+          <m:t>i</m:t>
+        </m:r>
+      </m:oMath>
+      <w:r>
+        <w:rPr>
+          <w:rFonts w:eastAsiaTheme="minorEastAsia"/>
+        </w:rPr>
+        <w:t xml:space="preserve"> is one that was equally likely to be chosen from the rest.</w:t>
+      </w:r>
       <w:r>
         <w:rPr>
           <w:rFonts w:eastAsiaTheme="minorEastAsia"/>
@@ -7945,16 +10805,16 @@
 <file path=word/numbering.xml><?xml version="1.0" encoding="utf-8"?>
 <w:numbering xmlns:wpc="http://schemas.microsoft.com/office/word/2010/wordprocessingCanvas" xmlns:cx="http://schemas.microsoft.com/office/drawing/2014/chartex" xmlns:cx1="http://schemas.microsoft.com/office/drawing/2015/9/8/chartex" xmlns:cx2="http://schemas.microsoft.com/office/drawing/2015/10/21/chartex" xmlns:cx3="http://schemas.microsoft.com/office/drawing/2016/5/9/chartex" xmlns:cx4="http://schemas.microsoft.com/office/drawing/2016/5/10/chartex" xmlns:cx5="http://schemas.microsoft.com/office/drawing/2016/5/11/chartex" xmlns:cx6="http://schemas.microsoft.com/office/drawing/2016/5/12/chartex" xmlns:cx7="http://schemas.microsoft.com/office/drawing/2016/5/13/chartex" xmlns:cx8="http://schemas.microsoft.com/office/drawing/2016/5/14/chartex" xmlns:mc="http://schemas.openxmlformats.org/markup-compatibility/2006" xmlns:aink="http://schemas.microsoft.com/office/drawing/2016/ink" xmlns:am3d="http://schemas.microsoft.com/office/drawing/2017/model3d" xmlns:o="urn:schemas-microsoft-com:office:office" xmlns:r="http://schemas.openxmlformats.org/officeDocument/2006/relationships" xmlns:m="http://schemas.openxmlformats.org/officeDocument/2006/math" xmlns:v="urn:schemas-microsoft-com:vml" xmlns:wp14="http://schemas.microsoft.com/office/word/2010/wordprocessingDrawing" xmlns:wp="http://schemas.openxmlformats.org/drawingml/2006/wordprocessingDrawing" xmlns:w10="urn:schemas-microsoft-com:office:word" xmlns:w="http://schemas.openxmlformats.org/wordprocessingml/2006/main" xmlns:w14="http://schemas.microsoft.com/office/word/2010/wordml" xmlns:w15="http://schemas.microsoft.com/office/word/2012/wordml" xmlns:w16cex="http://schemas.microsoft.com/office/word/2018/wordml/cex" xmlns:w16cid="http://schemas.microsoft.com/office/word/2016/wordml/cid" xmlns:w16="http://schemas.microsoft.com/office/word/2018/wordml" xmlns:w16se="http://schemas.microsoft.com/office/word/2015/wordml/symex" xmlns:wpg="http://schemas.microsoft.com/office/word/2010/wordprocessingGroup" xmlns:wpi="http://schemas.microsoft.com/office/word/2010/wordprocessingInk" xmlns:wne="http://schemas.microsoft.com/office/word/2006/wordml" xmlns:wps="http://schemas.microsoft.com/office/word/2010/wordprocessingShape" mc:Ignorable="w14 w15 w16se w16cid w16 w16cex wp14">
   <w:abstractNum w:abstractNumId="0" w15:restartNumberingAfterBreak="0">
-    <w:nsid w:val="02B62384"/>
+    <w:nsid w:val="03342210"/>
     <w:multiLevelType w:val="hybridMultilevel"/>
-    <w:tmpl w:val="262A609C"/>
-    <w:lvl w:ilvl="0" w:tplc="0409000F">
+    <w:tmpl w:val="6D20BC4C"/>
+    <w:lvl w:ilvl="0" w:tplc="9AA09B26">
       <w:start w:val="1"/>
-      <w:numFmt w:val="decimal"/>
-      <w:lvlText w:val="%1."/>
+      <w:numFmt w:val="lowerLetter"/>
+      <w:lvlText w:val="(%1)"/>
       <w:lvlJc w:val="left"/>
       <w:pPr>
-        <w:ind w:left="1080" w:hanging="360"/>
+        <w:ind w:left="720" w:hanging="360"/>
       </w:pPr>
       <w:rPr>
         <w:rFonts w:hint="default"/>
@@ -7966,7 +10826,7 @@
       <w:lvlText w:val="%2."/>
       <w:lvlJc w:val="left"/>
       <w:pPr>
-        <w:ind w:left="1800" w:hanging="360"/>
+        <w:ind w:left="1440" w:hanging="360"/>
       </w:pPr>
     </w:lvl>
     <w:lvl w:ilvl="2" w:tplc="0409001B" w:tentative="1">
@@ -7975,7 +10835,7 @@
       <w:lvlText w:val="%3."/>
       <w:lvlJc w:val="right"/>
       <w:pPr>
-        <w:ind w:left="2520" w:hanging="180"/>
+        <w:ind w:left="2160" w:hanging="180"/>
       </w:pPr>
     </w:lvl>
     <w:lvl w:ilvl="3" w:tplc="0409000F" w:tentative="1">
@@ -7984,7 +10844,7 @@
       <w:lvlText w:val="%4."/>
       <w:lvlJc w:val="left"/>
       <w:pPr>
-        <w:ind w:left="3240" w:hanging="360"/>
+        <w:ind w:left="2880" w:hanging="360"/>
       </w:pPr>
     </w:lvl>
     <w:lvl w:ilvl="4" w:tplc="04090019" w:tentative="1">
@@ -7993,7 +10853,7 @@
       <w:lvlText w:val="%5."/>
       <w:lvlJc w:val="left"/>
       <w:pPr>
-        <w:ind w:left="3960" w:hanging="360"/>
+        <w:ind w:left="3600" w:hanging="360"/>
       </w:pPr>
     </w:lvl>
     <w:lvl w:ilvl="5" w:tplc="0409001B" w:tentative="1">
@@ -8002,7 +10862,7 @@
       <w:lvlText w:val="%6."/>
       <w:lvlJc w:val="right"/>
       <w:pPr>
-        <w:ind w:left="4680" w:hanging="180"/>
+        <w:ind w:left="4320" w:hanging="180"/>
       </w:pPr>
     </w:lvl>
     <w:lvl w:ilvl="6" w:tplc="0409000F" w:tentative="1">
@@ -8011,7 +10871,7 @@
       <w:lvlText w:val="%7."/>
       <w:lvlJc w:val="left"/>
       <w:pPr>
-        <w:ind w:left="5400" w:hanging="360"/>
+        <w:ind w:left="5040" w:hanging="360"/>
       </w:pPr>
     </w:lvl>
     <w:lvl w:ilvl="7" w:tplc="04090019" w:tentative="1">
@@ -8020,7 +10880,7 @@
       <w:lvlText w:val="%8."/>
       <w:lvlJc w:val="left"/>
       <w:pPr>
-        <w:ind w:left="6120" w:hanging="360"/>
+        <w:ind w:left="5760" w:hanging="360"/>
       </w:pPr>
     </w:lvl>
     <w:lvl w:ilvl="8" w:tplc="0409001B" w:tentative="1">
@@ -8029,15 +10889,15 @@
       <w:lvlText w:val="%9."/>
       <w:lvlJc w:val="right"/>
       <w:pPr>
-        <w:ind w:left="6840" w:hanging="180"/>
+        <w:ind w:left="6480" w:hanging="180"/>
       </w:pPr>
     </w:lvl>
   </w:abstractNum>
   <w:abstractNum w:abstractNumId="1" w15:restartNumberingAfterBreak="0">
-    <w:nsid w:val="03342210"/>
+    <w:nsid w:val="0F236CFB"/>
     <w:multiLevelType w:val="hybridMultilevel"/>
-    <w:tmpl w:val="6D20BC4C"/>
-    <w:lvl w:ilvl="0" w:tplc="9AA09B26">
+    <w:tmpl w:val="A888DBA4"/>
+    <w:lvl w:ilvl="0" w:tplc="121AD72E">
       <w:start w:val="1"/>
       <w:numFmt w:val="lowerLetter"/>
       <w:lvlText w:val="(%1)"/>
@@ -8123,2278 +10983,6 @@
     </w:lvl>
   </w:abstractNum>
   <w:abstractNum w:abstractNumId="2" w15:restartNumberingAfterBreak="0">
-    <w:nsid w:val="05634804"/>
-    <w:multiLevelType w:val="hybridMultilevel"/>
-    <w:tmpl w:val="7C2638E0"/>
-    <w:lvl w:ilvl="0" w:tplc="0409000F">
-      <w:start w:val="1"/>
-      <w:numFmt w:val="decimal"/>
-      <w:lvlText w:val="%1."/>
-      <w:lvlJc w:val="left"/>
-      <w:pPr>
-        <w:ind w:left="720" w:hanging="360"/>
-      </w:pPr>
-      <w:rPr>
-        <w:rFonts w:hint="default"/>
-      </w:rPr>
-    </w:lvl>
-    <w:lvl w:ilvl="1" w:tplc="04090019" w:tentative="1">
-      <w:start w:val="1"/>
-      <w:numFmt w:val="lowerLetter"/>
-      <w:lvlText w:val="%2."/>
-      <w:lvlJc w:val="left"/>
-      <w:pPr>
-        <w:ind w:left="1440" w:hanging="360"/>
-      </w:pPr>
-    </w:lvl>
-    <w:lvl w:ilvl="2" w:tplc="0409001B" w:tentative="1">
-      <w:start w:val="1"/>
-      <w:numFmt w:val="lowerRoman"/>
-      <w:lvlText w:val="%3."/>
-      <w:lvlJc w:val="right"/>
-      <w:pPr>
-        <w:ind w:left="2160" w:hanging="180"/>
-      </w:pPr>
-    </w:lvl>
-    <w:lvl w:ilvl="3" w:tplc="0409000F" w:tentative="1">
-      <w:start w:val="1"/>
-      <w:numFmt w:val="decimal"/>
-      <w:lvlText w:val="%4."/>
-      <w:lvlJc w:val="left"/>
-      <w:pPr>
-        <w:ind w:left="2880" w:hanging="360"/>
-      </w:pPr>
-    </w:lvl>
-    <w:lvl w:ilvl="4" w:tplc="04090019" w:tentative="1">
-      <w:start w:val="1"/>
-      <w:numFmt w:val="lowerLetter"/>
-      <w:lvlText w:val="%5."/>
-      <w:lvlJc w:val="left"/>
-      <w:pPr>
-        <w:ind w:left="3600" w:hanging="360"/>
-      </w:pPr>
-    </w:lvl>
-    <w:lvl w:ilvl="5" w:tplc="0409001B" w:tentative="1">
-      <w:start w:val="1"/>
-      <w:numFmt w:val="lowerRoman"/>
-      <w:lvlText w:val="%6."/>
-      <w:lvlJc w:val="right"/>
-      <w:pPr>
-        <w:ind w:left="4320" w:hanging="180"/>
-      </w:pPr>
-    </w:lvl>
-    <w:lvl w:ilvl="6" w:tplc="0409000F" w:tentative="1">
-      <w:start w:val="1"/>
-      <w:numFmt w:val="decimal"/>
-      <w:lvlText w:val="%7."/>
-      <w:lvlJc w:val="left"/>
-      <w:pPr>
-        <w:ind w:left="5040" w:hanging="360"/>
-      </w:pPr>
-    </w:lvl>
-    <w:lvl w:ilvl="7" w:tplc="04090019" w:tentative="1">
-      <w:start w:val="1"/>
-      <w:numFmt w:val="lowerLetter"/>
-      <w:lvlText w:val="%8."/>
-      <w:lvlJc w:val="left"/>
-      <w:pPr>
-        <w:ind w:left="5760" w:hanging="360"/>
-      </w:pPr>
-    </w:lvl>
-    <w:lvl w:ilvl="8" w:tplc="0409001B" w:tentative="1">
-      <w:start w:val="1"/>
-      <w:numFmt w:val="lowerRoman"/>
-      <w:lvlText w:val="%9."/>
-      <w:lvlJc w:val="right"/>
-      <w:pPr>
-        <w:ind w:left="6480" w:hanging="180"/>
-      </w:pPr>
-    </w:lvl>
-  </w:abstractNum>
-  <w:abstractNum w:abstractNumId="3" w15:restartNumberingAfterBreak="0">
-    <w:nsid w:val="09EB1D7B"/>
-    <w:multiLevelType w:val="hybridMultilevel"/>
-    <w:tmpl w:val="63D2C9DE"/>
-    <w:lvl w:ilvl="0" w:tplc="0409000F">
-      <w:start w:val="1"/>
-      <w:numFmt w:val="decimal"/>
-      <w:lvlText w:val="%1."/>
-      <w:lvlJc w:val="left"/>
-      <w:pPr>
-        <w:ind w:left="720" w:hanging="360"/>
-      </w:pPr>
-      <w:rPr>
-        <w:rFonts w:hint="default"/>
-      </w:rPr>
-    </w:lvl>
-    <w:lvl w:ilvl="1" w:tplc="04090019" w:tentative="1">
-      <w:start w:val="1"/>
-      <w:numFmt w:val="lowerLetter"/>
-      <w:lvlText w:val="%2."/>
-      <w:lvlJc w:val="left"/>
-      <w:pPr>
-        <w:ind w:left="1440" w:hanging="360"/>
-      </w:pPr>
-    </w:lvl>
-    <w:lvl w:ilvl="2" w:tplc="0409001B" w:tentative="1">
-      <w:start w:val="1"/>
-      <w:numFmt w:val="lowerRoman"/>
-      <w:lvlText w:val="%3."/>
-      <w:lvlJc w:val="right"/>
-      <w:pPr>
-        <w:ind w:left="2160" w:hanging="180"/>
-      </w:pPr>
-    </w:lvl>
-    <w:lvl w:ilvl="3" w:tplc="0409000F" w:tentative="1">
-      <w:start w:val="1"/>
-      <w:numFmt w:val="decimal"/>
-      <w:lvlText w:val="%4."/>
-      <w:lvlJc w:val="left"/>
-      <w:pPr>
-        <w:ind w:left="2880" w:hanging="360"/>
-      </w:pPr>
-    </w:lvl>
-    <w:lvl w:ilvl="4" w:tplc="04090019" w:tentative="1">
-      <w:start w:val="1"/>
-      <w:numFmt w:val="lowerLetter"/>
-      <w:lvlText w:val="%5."/>
-      <w:lvlJc w:val="left"/>
-      <w:pPr>
-        <w:ind w:left="3600" w:hanging="360"/>
-      </w:pPr>
-    </w:lvl>
-    <w:lvl w:ilvl="5" w:tplc="0409001B" w:tentative="1">
-      <w:start w:val="1"/>
-      <w:numFmt w:val="lowerRoman"/>
-      <w:lvlText w:val="%6."/>
-      <w:lvlJc w:val="right"/>
-      <w:pPr>
-        <w:ind w:left="4320" w:hanging="180"/>
-      </w:pPr>
-    </w:lvl>
-    <w:lvl w:ilvl="6" w:tplc="0409000F" w:tentative="1">
-      <w:start w:val="1"/>
-      <w:numFmt w:val="decimal"/>
-      <w:lvlText w:val="%7."/>
-      <w:lvlJc w:val="left"/>
-      <w:pPr>
-        <w:ind w:left="5040" w:hanging="360"/>
-      </w:pPr>
-    </w:lvl>
-    <w:lvl w:ilvl="7" w:tplc="04090019" w:tentative="1">
-      <w:start w:val="1"/>
-      <w:numFmt w:val="lowerLetter"/>
-      <w:lvlText w:val="%8."/>
-      <w:lvlJc w:val="left"/>
-      <w:pPr>
-        <w:ind w:left="5760" w:hanging="360"/>
-      </w:pPr>
-    </w:lvl>
-    <w:lvl w:ilvl="8" w:tplc="0409001B" w:tentative="1">
-      <w:start w:val="1"/>
-      <w:numFmt w:val="lowerRoman"/>
-      <w:lvlText w:val="%9."/>
-      <w:lvlJc w:val="right"/>
-      <w:pPr>
-        <w:ind w:left="6480" w:hanging="180"/>
-      </w:pPr>
-    </w:lvl>
-  </w:abstractNum>
-  <w:abstractNum w:abstractNumId="4" w15:restartNumberingAfterBreak="0">
-    <w:nsid w:val="0AA80445"/>
-    <w:multiLevelType w:val="hybridMultilevel"/>
-    <w:tmpl w:val="AD54DF12"/>
-    <w:lvl w:ilvl="0" w:tplc="CF64CD04">
-      <w:start w:val="1"/>
-      <w:numFmt w:val="lowerRoman"/>
-      <w:lvlText w:val="(%1)"/>
-      <w:lvlJc w:val="left"/>
-      <w:pPr>
-        <w:ind w:left="1080" w:hanging="720"/>
-      </w:pPr>
-      <w:rPr>
-        <w:rFonts w:hint="default"/>
-      </w:rPr>
-    </w:lvl>
-    <w:lvl w:ilvl="1" w:tplc="04090019" w:tentative="1">
-      <w:start w:val="1"/>
-      <w:numFmt w:val="lowerLetter"/>
-      <w:lvlText w:val="%2."/>
-      <w:lvlJc w:val="left"/>
-      <w:pPr>
-        <w:ind w:left="1440" w:hanging="360"/>
-      </w:pPr>
-    </w:lvl>
-    <w:lvl w:ilvl="2" w:tplc="0409001B" w:tentative="1">
-      <w:start w:val="1"/>
-      <w:numFmt w:val="lowerRoman"/>
-      <w:lvlText w:val="%3."/>
-      <w:lvlJc w:val="right"/>
-      <w:pPr>
-        <w:ind w:left="2160" w:hanging="180"/>
-      </w:pPr>
-    </w:lvl>
-    <w:lvl w:ilvl="3" w:tplc="0409000F" w:tentative="1">
-      <w:start w:val="1"/>
-      <w:numFmt w:val="decimal"/>
-      <w:lvlText w:val="%4."/>
-      <w:lvlJc w:val="left"/>
-      <w:pPr>
-        <w:ind w:left="2880" w:hanging="360"/>
-      </w:pPr>
-    </w:lvl>
-    <w:lvl w:ilvl="4" w:tplc="04090019" w:tentative="1">
-      <w:start w:val="1"/>
-      <w:numFmt w:val="lowerLetter"/>
-      <w:lvlText w:val="%5."/>
-      <w:lvlJc w:val="left"/>
-      <w:pPr>
-        <w:ind w:left="3600" w:hanging="360"/>
-      </w:pPr>
-    </w:lvl>
-    <w:lvl w:ilvl="5" w:tplc="0409001B" w:tentative="1">
-      <w:start w:val="1"/>
-      <w:numFmt w:val="lowerRoman"/>
-      <w:lvlText w:val="%6."/>
-      <w:lvlJc w:val="right"/>
-      <w:pPr>
-        <w:ind w:left="4320" w:hanging="180"/>
-      </w:pPr>
-    </w:lvl>
-    <w:lvl w:ilvl="6" w:tplc="0409000F" w:tentative="1">
-      <w:start w:val="1"/>
-      <w:numFmt w:val="decimal"/>
-      <w:lvlText w:val="%7."/>
-      <w:lvlJc w:val="left"/>
-      <w:pPr>
-        <w:ind w:left="5040" w:hanging="360"/>
-      </w:pPr>
-    </w:lvl>
-    <w:lvl w:ilvl="7" w:tplc="04090019" w:tentative="1">
-      <w:start w:val="1"/>
-      <w:numFmt w:val="lowerLetter"/>
-      <w:lvlText w:val="%8."/>
-      <w:lvlJc w:val="left"/>
-      <w:pPr>
-        <w:ind w:left="5760" w:hanging="360"/>
-      </w:pPr>
-    </w:lvl>
-    <w:lvl w:ilvl="8" w:tplc="0409001B" w:tentative="1">
-      <w:start w:val="1"/>
-      <w:numFmt w:val="lowerRoman"/>
-      <w:lvlText w:val="%9."/>
-      <w:lvlJc w:val="right"/>
-      <w:pPr>
-        <w:ind w:left="6480" w:hanging="180"/>
-      </w:pPr>
-    </w:lvl>
-  </w:abstractNum>
-  <w:abstractNum w:abstractNumId="5" w15:restartNumberingAfterBreak="0">
-    <w:nsid w:val="0C4738A5"/>
-    <w:multiLevelType w:val="hybridMultilevel"/>
-    <w:tmpl w:val="2ACC28AA"/>
-    <w:lvl w:ilvl="0" w:tplc="0409000F">
-      <w:start w:val="1"/>
-      <w:numFmt w:val="decimal"/>
-      <w:lvlText w:val="%1."/>
-      <w:lvlJc w:val="left"/>
-      <w:pPr>
-        <w:ind w:left="720" w:hanging="360"/>
-      </w:pPr>
-      <w:rPr>
-        <w:rFonts w:hint="default"/>
-      </w:rPr>
-    </w:lvl>
-    <w:lvl w:ilvl="1" w:tplc="04090019" w:tentative="1">
-      <w:start w:val="1"/>
-      <w:numFmt w:val="lowerLetter"/>
-      <w:lvlText w:val="%2."/>
-      <w:lvlJc w:val="left"/>
-      <w:pPr>
-        <w:ind w:left="1440" w:hanging="360"/>
-      </w:pPr>
-    </w:lvl>
-    <w:lvl w:ilvl="2" w:tplc="0409001B" w:tentative="1">
-      <w:start w:val="1"/>
-      <w:numFmt w:val="lowerRoman"/>
-      <w:lvlText w:val="%3."/>
-      <w:lvlJc w:val="right"/>
-      <w:pPr>
-        <w:ind w:left="2160" w:hanging="180"/>
-      </w:pPr>
-    </w:lvl>
-    <w:lvl w:ilvl="3" w:tplc="0409000F" w:tentative="1">
-      <w:start w:val="1"/>
-      <w:numFmt w:val="decimal"/>
-      <w:lvlText w:val="%4."/>
-      <w:lvlJc w:val="left"/>
-      <w:pPr>
-        <w:ind w:left="2880" w:hanging="360"/>
-      </w:pPr>
-    </w:lvl>
-    <w:lvl w:ilvl="4" w:tplc="04090019" w:tentative="1">
-      <w:start w:val="1"/>
-      <w:numFmt w:val="lowerLetter"/>
-      <w:lvlText w:val="%5."/>
-      <w:lvlJc w:val="left"/>
-      <w:pPr>
-        <w:ind w:left="3600" w:hanging="360"/>
-      </w:pPr>
-    </w:lvl>
-    <w:lvl w:ilvl="5" w:tplc="0409001B" w:tentative="1">
-      <w:start w:val="1"/>
-      <w:numFmt w:val="lowerRoman"/>
-      <w:lvlText w:val="%6."/>
-      <w:lvlJc w:val="right"/>
-      <w:pPr>
-        <w:ind w:left="4320" w:hanging="180"/>
-      </w:pPr>
-    </w:lvl>
-    <w:lvl w:ilvl="6" w:tplc="0409000F" w:tentative="1">
-      <w:start w:val="1"/>
-      <w:numFmt w:val="decimal"/>
-      <w:lvlText w:val="%7."/>
-      <w:lvlJc w:val="left"/>
-      <w:pPr>
-        <w:ind w:left="5040" w:hanging="360"/>
-      </w:pPr>
-    </w:lvl>
-    <w:lvl w:ilvl="7" w:tplc="04090019" w:tentative="1">
-      <w:start w:val="1"/>
-      <w:numFmt w:val="lowerLetter"/>
-      <w:lvlText w:val="%8."/>
-      <w:lvlJc w:val="left"/>
-      <w:pPr>
-        <w:ind w:left="5760" w:hanging="360"/>
-      </w:pPr>
-    </w:lvl>
-    <w:lvl w:ilvl="8" w:tplc="0409001B" w:tentative="1">
-      <w:start w:val="1"/>
-      <w:numFmt w:val="lowerRoman"/>
-      <w:lvlText w:val="%9."/>
-      <w:lvlJc w:val="right"/>
-      <w:pPr>
-        <w:ind w:left="6480" w:hanging="180"/>
-      </w:pPr>
-    </w:lvl>
-  </w:abstractNum>
-  <w:abstractNum w:abstractNumId="6" w15:restartNumberingAfterBreak="0">
-    <w:nsid w:val="174613F1"/>
-    <w:multiLevelType w:val="hybridMultilevel"/>
-    <w:tmpl w:val="874CCE8C"/>
-    <w:lvl w:ilvl="0" w:tplc="0409000F">
-      <w:start w:val="1"/>
-      <w:numFmt w:val="decimal"/>
-      <w:lvlText w:val="%1."/>
-      <w:lvlJc w:val="left"/>
-      <w:pPr>
-        <w:ind w:left="720" w:hanging="360"/>
-      </w:pPr>
-      <w:rPr>
-        <w:rFonts w:hint="default"/>
-      </w:rPr>
-    </w:lvl>
-    <w:lvl w:ilvl="1" w:tplc="A93E3538">
-      <w:numFmt w:val="bullet"/>
-      <w:lvlText w:val=""/>
-      <w:lvlJc w:val="left"/>
-      <w:pPr>
-        <w:ind w:left="720" w:hanging="360"/>
-      </w:pPr>
-      <w:rPr>
-        <w:rFonts w:ascii="Symbol" w:eastAsiaTheme="minorEastAsia" w:hAnsi="Symbol" w:cstheme="minorBidi" w:hint="default"/>
-      </w:rPr>
-    </w:lvl>
-    <w:lvl w:ilvl="2" w:tplc="0409001B">
-      <w:start w:val="1"/>
-      <w:numFmt w:val="lowerRoman"/>
-      <w:lvlText w:val="%3."/>
-      <w:lvlJc w:val="right"/>
-      <w:pPr>
-        <w:ind w:left="2160" w:hanging="180"/>
-      </w:pPr>
-    </w:lvl>
-    <w:lvl w:ilvl="3" w:tplc="0409000F" w:tentative="1">
-      <w:start w:val="1"/>
-      <w:numFmt w:val="decimal"/>
-      <w:lvlText w:val="%4."/>
-      <w:lvlJc w:val="left"/>
-      <w:pPr>
-        <w:ind w:left="2880" w:hanging="360"/>
-      </w:pPr>
-    </w:lvl>
-    <w:lvl w:ilvl="4" w:tplc="04090019" w:tentative="1">
-      <w:start w:val="1"/>
-      <w:numFmt w:val="lowerLetter"/>
-      <w:lvlText w:val="%5."/>
-      <w:lvlJc w:val="left"/>
-      <w:pPr>
-        <w:ind w:left="3600" w:hanging="360"/>
-      </w:pPr>
-    </w:lvl>
-    <w:lvl w:ilvl="5" w:tplc="0409001B" w:tentative="1">
-      <w:start w:val="1"/>
-      <w:numFmt w:val="lowerRoman"/>
-      <w:lvlText w:val="%6."/>
-      <w:lvlJc w:val="right"/>
-      <w:pPr>
-        <w:ind w:left="4320" w:hanging="180"/>
-      </w:pPr>
-    </w:lvl>
-    <w:lvl w:ilvl="6" w:tplc="0409000F" w:tentative="1">
-      <w:start w:val="1"/>
-      <w:numFmt w:val="decimal"/>
-      <w:lvlText w:val="%7."/>
-      <w:lvlJc w:val="left"/>
-      <w:pPr>
-        <w:ind w:left="5040" w:hanging="360"/>
-      </w:pPr>
-    </w:lvl>
-    <w:lvl w:ilvl="7" w:tplc="04090019" w:tentative="1">
-      <w:start w:val="1"/>
-      <w:numFmt w:val="lowerLetter"/>
-      <w:lvlText w:val="%8."/>
-      <w:lvlJc w:val="left"/>
-      <w:pPr>
-        <w:ind w:left="5760" w:hanging="360"/>
-      </w:pPr>
-    </w:lvl>
-    <w:lvl w:ilvl="8" w:tplc="0409001B" w:tentative="1">
-      <w:start w:val="1"/>
-      <w:numFmt w:val="lowerRoman"/>
-      <w:lvlText w:val="%9."/>
-      <w:lvlJc w:val="right"/>
-      <w:pPr>
-        <w:ind w:left="6480" w:hanging="180"/>
-      </w:pPr>
-    </w:lvl>
-  </w:abstractNum>
-  <w:abstractNum w:abstractNumId="7" w15:restartNumberingAfterBreak="0">
-    <w:nsid w:val="17D73DD7"/>
-    <w:multiLevelType w:val="hybridMultilevel"/>
-    <w:tmpl w:val="713A25E0"/>
-    <w:lvl w:ilvl="0" w:tplc="0409000F">
-      <w:start w:val="1"/>
-      <w:numFmt w:val="decimal"/>
-      <w:lvlText w:val="%1."/>
-      <w:lvlJc w:val="left"/>
-      <w:pPr>
-        <w:ind w:left="1080" w:hanging="360"/>
-      </w:pPr>
-      <w:rPr>
-        <w:rFonts w:hint="default"/>
-      </w:rPr>
-    </w:lvl>
-    <w:lvl w:ilvl="1" w:tplc="04090019">
-      <w:start w:val="1"/>
-      <w:numFmt w:val="lowerLetter"/>
-      <w:lvlText w:val="%2."/>
-      <w:lvlJc w:val="left"/>
-      <w:pPr>
-        <w:ind w:left="1800" w:hanging="360"/>
-      </w:pPr>
-    </w:lvl>
-    <w:lvl w:ilvl="2" w:tplc="0409001B" w:tentative="1">
-      <w:start w:val="1"/>
-      <w:numFmt w:val="lowerRoman"/>
-      <w:lvlText w:val="%3."/>
-      <w:lvlJc w:val="right"/>
-      <w:pPr>
-        <w:ind w:left="2520" w:hanging="180"/>
-      </w:pPr>
-    </w:lvl>
-    <w:lvl w:ilvl="3" w:tplc="0409000F" w:tentative="1">
-      <w:start w:val="1"/>
-      <w:numFmt w:val="decimal"/>
-      <w:lvlText w:val="%4."/>
-      <w:lvlJc w:val="left"/>
-      <w:pPr>
-        <w:ind w:left="3240" w:hanging="360"/>
-      </w:pPr>
-    </w:lvl>
-    <w:lvl w:ilvl="4" w:tplc="04090019" w:tentative="1">
-      <w:start w:val="1"/>
-      <w:numFmt w:val="lowerLetter"/>
-      <w:lvlText w:val="%5."/>
-      <w:lvlJc w:val="left"/>
-      <w:pPr>
-        <w:ind w:left="3960" w:hanging="360"/>
-      </w:pPr>
-    </w:lvl>
-    <w:lvl w:ilvl="5" w:tplc="0409001B" w:tentative="1">
-      <w:start w:val="1"/>
-      <w:numFmt w:val="lowerRoman"/>
-      <w:lvlText w:val="%6."/>
-      <w:lvlJc w:val="right"/>
-      <w:pPr>
-        <w:ind w:left="4680" w:hanging="180"/>
-      </w:pPr>
-    </w:lvl>
-    <w:lvl w:ilvl="6" w:tplc="0409000F" w:tentative="1">
-      <w:start w:val="1"/>
-      <w:numFmt w:val="decimal"/>
-      <w:lvlText w:val="%7."/>
-      <w:lvlJc w:val="left"/>
-      <w:pPr>
-        <w:ind w:left="5400" w:hanging="360"/>
-      </w:pPr>
-    </w:lvl>
-    <w:lvl w:ilvl="7" w:tplc="04090019" w:tentative="1">
-      <w:start w:val="1"/>
-      <w:numFmt w:val="lowerLetter"/>
-      <w:lvlText w:val="%8."/>
-      <w:lvlJc w:val="left"/>
-      <w:pPr>
-        <w:ind w:left="6120" w:hanging="360"/>
-      </w:pPr>
-    </w:lvl>
-    <w:lvl w:ilvl="8" w:tplc="0409001B" w:tentative="1">
-      <w:start w:val="1"/>
-      <w:numFmt w:val="lowerRoman"/>
-      <w:lvlText w:val="%9."/>
-      <w:lvlJc w:val="right"/>
-      <w:pPr>
-        <w:ind w:left="6840" w:hanging="180"/>
-      </w:pPr>
-    </w:lvl>
-  </w:abstractNum>
-  <w:abstractNum w:abstractNumId="8" w15:restartNumberingAfterBreak="0">
-    <w:nsid w:val="1E282B61"/>
-    <w:multiLevelType w:val="multilevel"/>
-    <w:tmpl w:val="A8E85788"/>
-    <w:lvl w:ilvl="0">
-      <w:start w:val="1"/>
-      <w:numFmt w:val="decimal"/>
-      <w:lvlText w:val="%1."/>
-      <w:lvlJc w:val="left"/>
-      <w:pPr>
-        <w:tabs>
-          <w:tab w:val="num" w:pos="720"/>
-        </w:tabs>
-        <w:ind w:left="720" w:hanging="720"/>
-      </w:pPr>
-    </w:lvl>
-    <w:lvl w:ilvl="1">
-      <w:start w:val="1"/>
-      <w:numFmt w:val="decimal"/>
-      <w:lvlText w:val="%2."/>
-      <w:lvlJc w:val="left"/>
-      <w:pPr>
-        <w:tabs>
-          <w:tab w:val="num" w:pos="1440"/>
-        </w:tabs>
-        <w:ind w:left="1440" w:hanging="720"/>
-      </w:pPr>
-    </w:lvl>
-    <w:lvl w:ilvl="2">
-      <w:start w:val="1"/>
-      <w:numFmt w:val="decimal"/>
-      <w:lvlText w:val="%3."/>
-      <w:lvlJc w:val="left"/>
-      <w:pPr>
-        <w:tabs>
-          <w:tab w:val="num" w:pos="2160"/>
-        </w:tabs>
-        <w:ind w:left="2160" w:hanging="720"/>
-      </w:pPr>
-    </w:lvl>
-    <w:lvl w:ilvl="3">
-      <w:start w:val="1"/>
-      <w:numFmt w:val="decimal"/>
-      <w:lvlText w:val="%4."/>
-      <w:lvlJc w:val="left"/>
-      <w:pPr>
-        <w:tabs>
-          <w:tab w:val="num" w:pos="2880"/>
-        </w:tabs>
-        <w:ind w:left="2880" w:hanging="720"/>
-      </w:pPr>
-    </w:lvl>
-    <w:lvl w:ilvl="4">
-      <w:start w:val="1"/>
-      <w:numFmt w:val="decimal"/>
-      <w:lvlText w:val="%5."/>
-      <w:lvlJc w:val="left"/>
-      <w:pPr>
-        <w:tabs>
-          <w:tab w:val="num" w:pos="3600"/>
-        </w:tabs>
-        <w:ind w:left="3600" w:hanging="720"/>
-      </w:pPr>
-    </w:lvl>
-    <w:lvl w:ilvl="5">
-      <w:start w:val="1"/>
-      <w:numFmt w:val="decimal"/>
-      <w:lvlText w:val="%6."/>
-      <w:lvlJc w:val="left"/>
-      <w:pPr>
-        <w:tabs>
-          <w:tab w:val="num" w:pos="4320"/>
-        </w:tabs>
-        <w:ind w:left="4320" w:hanging="720"/>
-      </w:pPr>
-    </w:lvl>
-    <w:lvl w:ilvl="6">
-      <w:start w:val="1"/>
-      <w:numFmt w:val="decimal"/>
-      <w:lvlText w:val="%7."/>
-      <w:lvlJc w:val="left"/>
-      <w:pPr>
-        <w:tabs>
-          <w:tab w:val="num" w:pos="5040"/>
-        </w:tabs>
-        <w:ind w:left="5040" w:hanging="720"/>
-      </w:pPr>
-    </w:lvl>
-    <w:lvl w:ilvl="7">
-      <w:start w:val="1"/>
-      <w:numFmt w:val="decimal"/>
-      <w:lvlText w:val="%8."/>
-      <w:lvlJc w:val="left"/>
-      <w:pPr>
-        <w:tabs>
-          <w:tab w:val="num" w:pos="5760"/>
-        </w:tabs>
-        <w:ind w:left="5760" w:hanging="720"/>
-      </w:pPr>
-    </w:lvl>
-    <w:lvl w:ilvl="8">
-      <w:start w:val="1"/>
-      <w:numFmt w:val="decimal"/>
-      <w:lvlText w:val="%9."/>
-      <w:lvlJc w:val="left"/>
-      <w:pPr>
-        <w:tabs>
-          <w:tab w:val="num" w:pos="6480"/>
-        </w:tabs>
-        <w:ind w:left="6480" w:hanging="720"/>
-      </w:pPr>
-    </w:lvl>
-  </w:abstractNum>
-  <w:abstractNum w:abstractNumId="9" w15:restartNumberingAfterBreak="0">
-    <w:nsid w:val="1E7520FA"/>
-    <w:multiLevelType w:val="multilevel"/>
-    <w:tmpl w:val="7CA06F7E"/>
-    <w:lvl w:ilvl="0">
-      <w:start w:val="1"/>
-      <w:numFmt w:val="decimal"/>
-      <w:lvlText w:val="%1"/>
-      <w:lvlJc w:val="left"/>
-      <w:pPr>
-        <w:ind w:left="432" w:hanging="432"/>
-      </w:pPr>
-    </w:lvl>
-    <w:lvl w:ilvl="1">
-      <w:start w:val="1"/>
-      <w:numFmt w:val="decimal"/>
-      <w:lvlText w:val="%1.%2"/>
-      <w:lvlJc w:val="left"/>
-      <w:pPr>
-        <w:ind w:left="576" w:hanging="576"/>
-      </w:pPr>
-    </w:lvl>
-    <w:lvl w:ilvl="2">
-      <w:start w:val="1"/>
-      <w:numFmt w:val="decimal"/>
-      <w:lvlText w:val="%1.%2.%3"/>
-      <w:lvlJc w:val="left"/>
-      <w:pPr>
-        <w:ind w:left="720" w:hanging="720"/>
-      </w:pPr>
-    </w:lvl>
-    <w:lvl w:ilvl="3">
-      <w:start w:val="1"/>
-      <w:numFmt w:val="decimal"/>
-      <w:lvlText w:val="%1.%2.%3.%4"/>
-      <w:lvlJc w:val="left"/>
-      <w:pPr>
-        <w:ind w:left="864" w:hanging="864"/>
-      </w:pPr>
-    </w:lvl>
-    <w:lvl w:ilvl="4">
-      <w:start w:val="1"/>
-      <w:numFmt w:val="decimal"/>
-      <w:lvlText w:val="%1.%2.%3.%4.%5"/>
-      <w:lvlJc w:val="left"/>
-      <w:pPr>
-        <w:ind w:left="1008" w:hanging="1008"/>
-      </w:pPr>
-    </w:lvl>
-    <w:lvl w:ilvl="5">
-      <w:start w:val="1"/>
-      <w:numFmt w:val="decimal"/>
-      <w:lvlText w:val="%1.%2.%3.%4.%5.%6"/>
-      <w:lvlJc w:val="left"/>
-      <w:pPr>
-        <w:ind w:left="1152" w:hanging="1152"/>
-      </w:pPr>
-    </w:lvl>
-    <w:lvl w:ilvl="6">
-      <w:start w:val="1"/>
-      <w:numFmt w:val="decimal"/>
-      <w:lvlText w:val="%1.%2.%3.%4.%5.%6.%7"/>
-      <w:lvlJc w:val="left"/>
-      <w:pPr>
-        <w:ind w:left="1296" w:hanging="1296"/>
-      </w:pPr>
-    </w:lvl>
-    <w:lvl w:ilvl="7">
-      <w:start w:val="1"/>
-      <w:numFmt w:val="decimal"/>
-      <w:lvlText w:val="%1.%2.%3.%4.%5.%6.%7.%8"/>
-      <w:lvlJc w:val="left"/>
-      <w:pPr>
-        <w:ind w:left="1440" w:hanging="1440"/>
-      </w:pPr>
-    </w:lvl>
-    <w:lvl w:ilvl="8">
-      <w:start w:val="1"/>
-      <w:numFmt w:val="decimal"/>
-      <w:lvlText w:val="%1.%2.%3.%4.%5.%6.%7.%8.%9"/>
-      <w:lvlJc w:val="left"/>
-      <w:pPr>
-        <w:ind w:left="1584" w:hanging="1584"/>
-      </w:pPr>
-    </w:lvl>
-  </w:abstractNum>
-  <w:abstractNum w:abstractNumId="10" w15:restartNumberingAfterBreak="0">
-    <w:nsid w:val="20AF20E3"/>
-    <w:multiLevelType w:val="hybridMultilevel"/>
-    <w:tmpl w:val="D07CBA46"/>
-    <w:lvl w:ilvl="0" w:tplc="0409000F">
-      <w:start w:val="1"/>
-      <w:numFmt w:val="decimal"/>
-      <w:lvlText w:val="%1."/>
-      <w:lvlJc w:val="left"/>
-      <w:pPr>
-        <w:ind w:left="1800" w:hanging="360"/>
-      </w:pPr>
-      <w:rPr>
-        <w:rFonts w:hint="default"/>
-      </w:rPr>
-    </w:lvl>
-    <w:lvl w:ilvl="1" w:tplc="04090019" w:tentative="1">
-      <w:start w:val="1"/>
-      <w:numFmt w:val="lowerLetter"/>
-      <w:lvlText w:val="%2."/>
-      <w:lvlJc w:val="left"/>
-      <w:pPr>
-        <w:ind w:left="2520" w:hanging="360"/>
-      </w:pPr>
-    </w:lvl>
-    <w:lvl w:ilvl="2" w:tplc="0409001B" w:tentative="1">
-      <w:start w:val="1"/>
-      <w:numFmt w:val="lowerRoman"/>
-      <w:lvlText w:val="%3."/>
-      <w:lvlJc w:val="right"/>
-      <w:pPr>
-        <w:ind w:left="3240" w:hanging="180"/>
-      </w:pPr>
-    </w:lvl>
-    <w:lvl w:ilvl="3" w:tplc="0409000F" w:tentative="1">
-      <w:start w:val="1"/>
-      <w:numFmt w:val="decimal"/>
-      <w:lvlText w:val="%4."/>
-      <w:lvlJc w:val="left"/>
-      <w:pPr>
-        <w:ind w:left="3960" w:hanging="360"/>
-      </w:pPr>
-    </w:lvl>
-    <w:lvl w:ilvl="4" w:tplc="04090019" w:tentative="1">
-      <w:start w:val="1"/>
-      <w:numFmt w:val="lowerLetter"/>
-      <w:lvlText w:val="%5."/>
-      <w:lvlJc w:val="left"/>
-      <w:pPr>
-        <w:ind w:left="4680" w:hanging="360"/>
-      </w:pPr>
-    </w:lvl>
-    <w:lvl w:ilvl="5" w:tplc="0409001B" w:tentative="1">
-      <w:start w:val="1"/>
-      <w:numFmt w:val="lowerRoman"/>
-      <w:lvlText w:val="%6."/>
-      <w:lvlJc w:val="right"/>
-      <w:pPr>
-        <w:ind w:left="5400" w:hanging="180"/>
-      </w:pPr>
-    </w:lvl>
-    <w:lvl w:ilvl="6" w:tplc="0409000F" w:tentative="1">
-      <w:start w:val="1"/>
-      <w:numFmt w:val="decimal"/>
-      <w:lvlText w:val="%7."/>
-      <w:lvlJc w:val="left"/>
-      <w:pPr>
-        <w:ind w:left="6120" w:hanging="360"/>
-      </w:pPr>
-    </w:lvl>
-    <w:lvl w:ilvl="7" w:tplc="04090019" w:tentative="1">
-      <w:start w:val="1"/>
-      <w:numFmt w:val="lowerLetter"/>
-      <w:lvlText w:val="%8."/>
-      <w:lvlJc w:val="left"/>
-      <w:pPr>
-        <w:ind w:left="6840" w:hanging="360"/>
-      </w:pPr>
-    </w:lvl>
-    <w:lvl w:ilvl="8" w:tplc="0409001B" w:tentative="1">
-      <w:start w:val="1"/>
-      <w:numFmt w:val="lowerRoman"/>
-      <w:lvlText w:val="%9."/>
-      <w:lvlJc w:val="right"/>
-      <w:pPr>
-        <w:ind w:left="7560" w:hanging="180"/>
-      </w:pPr>
-    </w:lvl>
-  </w:abstractNum>
-  <w:abstractNum w:abstractNumId="11" w15:restartNumberingAfterBreak="0">
-    <w:nsid w:val="28FB5396"/>
-    <w:multiLevelType w:val="hybridMultilevel"/>
-    <w:tmpl w:val="A05C832E"/>
-    <w:lvl w:ilvl="0" w:tplc="0409000F">
-      <w:start w:val="1"/>
-      <w:numFmt w:val="decimal"/>
-      <w:lvlText w:val="%1."/>
-      <w:lvlJc w:val="left"/>
-      <w:pPr>
-        <w:ind w:left="720" w:hanging="360"/>
-      </w:pPr>
-      <w:rPr>
-        <w:rFonts w:hint="default"/>
-      </w:rPr>
-    </w:lvl>
-    <w:lvl w:ilvl="1" w:tplc="04090019" w:tentative="1">
-      <w:start w:val="1"/>
-      <w:numFmt w:val="lowerLetter"/>
-      <w:lvlText w:val="%2."/>
-      <w:lvlJc w:val="left"/>
-      <w:pPr>
-        <w:ind w:left="1440" w:hanging="360"/>
-      </w:pPr>
-    </w:lvl>
-    <w:lvl w:ilvl="2" w:tplc="0409001B" w:tentative="1">
-      <w:start w:val="1"/>
-      <w:numFmt w:val="lowerRoman"/>
-      <w:lvlText w:val="%3."/>
-      <w:lvlJc w:val="right"/>
-      <w:pPr>
-        <w:ind w:left="2160" w:hanging="180"/>
-      </w:pPr>
-    </w:lvl>
-    <w:lvl w:ilvl="3" w:tplc="0409000F" w:tentative="1">
-      <w:start w:val="1"/>
-      <w:numFmt w:val="decimal"/>
-      <w:lvlText w:val="%4."/>
-      <w:lvlJc w:val="left"/>
-      <w:pPr>
-        <w:ind w:left="2880" w:hanging="360"/>
-      </w:pPr>
-    </w:lvl>
-    <w:lvl w:ilvl="4" w:tplc="04090019" w:tentative="1">
-      <w:start w:val="1"/>
-      <w:numFmt w:val="lowerLetter"/>
-      <w:lvlText w:val="%5."/>
-      <w:lvlJc w:val="left"/>
-      <w:pPr>
-        <w:ind w:left="3600" w:hanging="360"/>
-      </w:pPr>
-    </w:lvl>
-    <w:lvl w:ilvl="5" w:tplc="0409001B" w:tentative="1">
-      <w:start w:val="1"/>
-      <w:numFmt w:val="lowerRoman"/>
-      <w:lvlText w:val="%6."/>
-      <w:lvlJc w:val="right"/>
-      <w:pPr>
-        <w:ind w:left="4320" w:hanging="180"/>
-      </w:pPr>
-    </w:lvl>
-    <w:lvl w:ilvl="6" w:tplc="0409000F" w:tentative="1">
-      <w:start w:val="1"/>
-      <w:numFmt w:val="decimal"/>
-      <w:lvlText w:val="%7."/>
-      <w:lvlJc w:val="left"/>
-      <w:pPr>
-        <w:ind w:left="5040" w:hanging="360"/>
-      </w:pPr>
-    </w:lvl>
-    <w:lvl w:ilvl="7" w:tplc="04090019" w:tentative="1">
-      <w:start w:val="1"/>
-      <w:numFmt w:val="lowerLetter"/>
-      <w:lvlText w:val="%8."/>
-      <w:lvlJc w:val="left"/>
-      <w:pPr>
-        <w:ind w:left="5760" w:hanging="360"/>
-      </w:pPr>
-    </w:lvl>
-    <w:lvl w:ilvl="8" w:tplc="0409001B" w:tentative="1">
-      <w:start w:val="1"/>
-      <w:numFmt w:val="lowerRoman"/>
-      <w:lvlText w:val="%9."/>
-      <w:lvlJc w:val="right"/>
-      <w:pPr>
-        <w:ind w:left="6480" w:hanging="180"/>
-      </w:pPr>
-    </w:lvl>
-  </w:abstractNum>
-  <w:abstractNum w:abstractNumId="12" w15:restartNumberingAfterBreak="0">
-    <w:nsid w:val="2BC42696"/>
-    <w:multiLevelType w:val="hybridMultilevel"/>
-    <w:tmpl w:val="F3523CD4"/>
-    <w:lvl w:ilvl="0" w:tplc="165C37EE">
-      <w:start w:val="1"/>
-      <w:numFmt w:val="lowerRoman"/>
-      <w:lvlText w:val="(%1)"/>
-      <w:lvlJc w:val="left"/>
-      <w:pPr>
-        <w:ind w:left="1080" w:hanging="720"/>
-      </w:pPr>
-      <w:rPr>
-        <w:rFonts w:hint="default"/>
-      </w:rPr>
-    </w:lvl>
-    <w:lvl w:ilvl="1" w:tplc="04090019" w:tentative="1">
-      <w:start w:val="1"/>
-      <w:numFmt w:val="lowerLetter"/>
-      <w:lvlText w:val="%2."/>
-      <w:lvlJc w:val="left"/>
-      <w:pPr>
-        <w:ind w:left="1440" w:hanging="360"/>
-      </w:pPr>
-    </w:lvl>
-    <w:lvl w:ilvl="2" w:tplc="0409001B" w:tentative="1">
-      <w:start w:val="1"/>
-      <w:numFmt w:val="lowerRoman"/>
-      <w:lvlText w:val="%3."/>
-      <w:lvlJc w:val="right"/>
-      <w:pPr>
-        <w:ind w:left="2160" w:hanging="180"/>
-      </w:pPr>
-    </w:lvl>
-    <w:lvl w:ilvl="3" w:tplc="0409000F" w:tentative="1">
-      <w:start w:val="1"/>
-      <w:numFmt w:val="decimal"/>
-      <w:lvlText w:val="%4."/>
-      <w:lvlJc w:val="left"/>
-      <w:pPr>
-        <w:ind w:left="2880" w:hanging="360"/>
-      </w:pPr>
-    </w:lvl>
-    <w:lvl w:ilvl="4" w:tplc="04090019" w:tentative="1">
-      <w:start w:val="1"/>
-      <w:numFmt w:val="lowerLetter"/>
-      <w:lvlText w:val="%5."/>
-      <w:lvlJc w:val="left"/>
-      <w:pPr>
-        <w:ind w:left="3600" w:hanging="360"/>
-      </w:pPr>
-    </w:lvl>
-    <w:lvl w:ilvl="5" w:tplc="0409001B" w:tentative="1">
-      <w:start w:val="1"/>
-      <w:numFmt w:val="lowerRoman"/>
-      <w:lvlText w:val="%6."/>
-      <w:lvlJc w:val="right"/>
-      <w:pPr>
-        <w:ind w:left="4320" w:hanging="180"/>
-      </w:pPr>
-    </w:lvl>
-    <w:lvl w:ilvl="6" w:tplc="0409000F" w:tentative="1">
-      <w:start w:val="1"/>
-      <w:numFmt w:val="decimal"/>
-      <w:lvlText w:val="%7."/>
-      <w:lvlJc w:val="left"/>
-      <w:pPr>
-        <w:ind w:left="5040" w:hanging="360"/>
-      </w:pPr>
-    </w:lvl>
-    <w:lvl w:ilvl="7" w:tplc="04090019" w:tentative="1">
-      <w:start w:val="1"/>
-      <w:numFmt w:val="lowerLetter"/>
-      <w:lvlText w:val="%8."/>
-      <w:lvlJc w:val="left"/>
-      <w:pPr>
-        <w:ind w:left="5760" w:hanging="360"/>
-      </w:pPr>
-    </w:lvl>
-    <w:lvl w:ilvl="8" w:tplc="0409001B" w:tentative="1">
-      <w:start w:val="1"/>
-      <w:numFmt w:val="lowerRoman"/>
-      <w:lvlText w:val="%9."/>
-      <w:lvlJc w:val="right"/>
-      <w:pPr>
-        <w:ind w:left="6480" w:hanging="180"/>
-      </w:pPr>
-    </w:lvl>
-  </w:abstractNum>
-  <w:abstractNum w:abstractNumId="13" w15:restartNumberingAfterBreak="0">
-    <w:nsid w:val="2C905E25"/>
-    <w:multiLevelType w:val="hybridMultilevel"/>
-    <w:tmpl w:val="75ACD704"/>
-    <w:lvl w:ilvl="0" w:tplc="0409000F">
-      <w:start w:val="1"/>
-      <w:numFmt w:val="decimal"/>
-      <w:lvlText w:val="%1."/>
-      <w:lvlJc w:val="left"/>
-      <w:pPr>
-        <w:ind w:left="720" w:hanging="360"/>
-      </w:pPr>
-      <w:rPr>
-        <w:rFonts w:hint="default"/>
-      </w:rPr>
-    </w:lvl>
-    <w:lvl w:ilvl="1" w:tplc="04090019" w:tentative="1">
-      <w:start w:val="1"/>
-      <w:numFmt w:val="lowerLetter"/>
-      <w:lvlText w:val="%2."/>
-      <w:lvlJc w:val="left"/>
-      <w:pPr>
-        <w:ind w:left="1440" w:hanging="360"/>
-      </w:pPr>
-    </w:lvl>
-    <w:lvl w:ilvl="2" w:tplc="0409001B" w:tentative="1">
-      <w:start w:val="1"/>
-      <w:numFmt w:val="lowerRoman"/>
-      <w:lvlText w:val="%3."/>
-      <w:lvlJc w:val="right"/>
-      <w:pPr>
-        <w:ind w:left="2160" w:hanging="180"/>
-      </w:pPr>
-    </w:lvl>
-    <w:lvl w:ilvl="3" w:tplc="0409000F" w:tentative="1">
-      <w:start w:val="1"/>
-      <w:numFmt w:val="decimal"/>
-      <w:lvlText w:val="%4."/>
-      <w:lvlJc w:val="left"/>
-      <w:pPr>
-        <w:ind w:left="2880" w:hanging="360"/>
-      </w:pPr>
-    </w:lvl>
-    <w:lvl w:ilvl="4" w:tplc="04090019" w:tentative="1">
-      <w:start w:val="1"/>
-      <w:numFmt w:val="lowerLetter"/>
-      <w:lvlText w:val="%5."/>
-      <w:lvlJc w:val="left"/>
-      <w:pPr>
-        <w:ind w:left="3600" w:hanging="360"/>
-      </w:pPr>
-    </w:lvl>
-    <w:lvl w:ilvl="5" w:tplc="0409001B" w:tentative="1">
-      <w:start w:val="1"/>
-      <w:numFmt w:val="lowerRoman"/>
-      <w:lvlText w:val="%6."/>
-      <w:lvlJc w:val="right"/>
-      <w:pPr>
-        <w:ind w:left="4320" w:hanging="180"/>
-      </w:pPr>
-    </w:lvl>
-    <w:lvl w:ilvl="6" w:tplc="0409000F" w:tentative="1">
-      <w:start w:val="1"/>
-      <w:numFmt w:val="decimal"/>
-      <w:lvlText w:val="%7."/>
-      <w:lvlJc w:val="left"/>
-      <w:pPr>
-        <w:ind w:left="5040" w:hanging="360"/>
-      </w:pPr>
-    </w:lvl>
-    <w:lvl w:ilvl="7" w:tplc="04090019" w:tentative="1">
-      <w:start w:val="1"/>
-      <w:numFmt w:val="lowerLetter"/>
-      <w:lvlText w:val="%8."/>
-      <w:lvlJc w:val="left"/>
-      <w:pPr>
-        <w:ind w:left="5760" w:hanging="360"/>
-      </w:pPr>
-    </w:lvl>
-    <w:lvl w:ilvl="8" w:tplc="0409001B" w:tentative="1">
-      <w:start w:val="1"/>
-      <w:numFmt w:val="lowerRoman"/>
-      <w:lvlText w:val="%9."/>
-      <w:lvlJc w:val="right"/>
-      <w:pPr>
-        <w:ind w:left="6480" w:hanging="180"/>
-      </w:pPr>
-    </w:lvl>
-  </w:abstractNum>
-  <w:abstractNum w:abstractNumId="14" w15:restartNumberingAfterBreak="0">
-    <w:nsid w:val="2D0003DE"/>
-    <w:multiLevelType w:val="hybridMultilevel"/>
-    <w:tmpl w:val="9370ABE6"/>
-    <w:lvl w:ilvl="0" w:tplc="7116DAC0">
-      <w:start w:val="1"/>
-      <w:numFmt w:val="decimal"/>
-      <w:lvlText w:val="(%1)"/>
-      <w:lvlJc w:val="left"/>
-      <w:pPr>
-        <w:ind w:left="720" w:hanging="360"/>
-      </w:pPr>
-      <w:rPr>
-        <w:rFonts w:hint="default"/>
-      </w:rPr>
-    </w:lvl>
-    <w:lvl w:ilvl="1" w:tplc="04090019" w:tentative="1">
-      <w:start w:val="1"/>
-      <w:numFmt w:val="lowerLetter"/>
-      <w:lvlText w:val="%2."/>
-      <w:lvlJc w:val="left"/>
-      <w:pPr>
-        <w:ind w:left="1440" w:hanging="360"/>
-      </w:pPr>
-    </w:lvl>
-    <w:lvl w:ilvl="2" w:tplc="0409001B" w:tentative="1">
-      <w:start w:val="1"/>
-      <w:numFmt w:val="lowerRoman"/>
-      <w:lvlText w:val="%3."/>
-      <w:lvlJc w:val="right"/>
-      <w:pPr>
-        <w:ind w:left="2160" w:hanging="180"/>
-      </w:pPr>
-    </w:lvl>
-    <w:lvl w:ilvl="3" w:tplc="0409000F" w:tentative="1">
-      <w:start w:val="1"/>
-      <w:numFmt w:val="decimal"/>
-      <w:lvlText w:val="%4."/>
-      <w:lvlJc w:val="left"/>
-      <w:pPr>
-        <w:ind w:left="2880" w:hanging="360"/>
-      </w:pPr>
-    </w:lvl>
-    <w:lvl w:ilvl="4" w:tplc="04090019" w:tentative="1">
-      <w:start w:val="1"/>
-      <w:numFmt w:val="lowerLetter"/>
-      <w:lvlText w:val="%5."/>
-      <w:lvlJc w:val="left"/>
-      <w:pPr>
-        <w:ind w:left="3600" w:hanging="360"/>
-      </w:pPr>
-    </w:lvl>
-    <w:lvl w:ilvl="5" w:tplc="0409001B" w:tentative="1">
-      <w:start w:val="1"/>
-      <w:numFmt w:val="lowerRoman"/>
-      <w:lvlText w:val="%6."/>
-      <w:lvlJc w:val="right"/>
-      <w:pPr>
-        <w:ind w:left="4320" w:hanging="180"/>
-      </w:pPr>
-    </w:lvl>
-    <w:lvl w:ilvl="6" w:tplc="0409000F" w:tentative="1">
-      <w:start w:val="1"/>
-      <w:numFmt w:val="decimal"/>
-      <w:lvlText w:val="%7."/>
-      <w:lvlJc w:val="left"/>
-      <w:pPr>
-        <w:ind w:left="5040" w:hanging="360"/>
-      </w:pPr>
-    </w:lvl>
-    <w:lvl w:ilvl="7" w:tplc="04090019" w:tentative="1">
-      <w:start w:val="1"/>
-      <w:numFmt w:val="lowerLetter"/>
-      <w:lvlText w:val="%8."/>
-      <w:lvlJc w:val="left"/>
-      <w:pPr>
-        <w:ind w:left="5760" w:hanging="360"/>
-      </w:pPr>
-    </w:lvl>
-    <w:lvl w:ilvl="8" w:tplc="0409001B" w:tentative="1">
-      <w:start w:val="1"/>
-      <w:numFmt w:val="lowerRoman"/>
-      <w:lvlText w:val="%9."/>
-      <w:lvlJc w:val="right"/>
-      <w:pPr>
-        <w:ind w:left="6480" w:hanging="180"/>
-      </w:pPr>
-    </w:lvl>
-  </w:abstractNum>
-  <w:abstractNum w:abstractNumId="15" w15:restartNumberingAfterBreak="0">
-    <w:nsid w:val="2D472F4A"/>
-    <w:multiLevelType w:val="hybridMultilevel"/>
-    <w:tmpl w:val="C79436E4"/>
-    <w:lvl w:ilvl="0" w:tplc="FD9AB596">
-      <w:start w:val="1"/>
-      <w:numFmt w:val="lowerLetter"/>
-      <w:lvlText w:val="(%1)"/>
-      <w:lvlJc w:val="left"/>
-      <w:pPr>
-        <w:ind w:left="1080" w:hanging="360"/>
-      </w:pPr>
-      <w:rPr>
-        <w:rFonts w:hint="default"/>
-      </w:rPr>
-    </w:lvl>
-    <w:lvl w:ilvl="1" w:tplc="04090019" w:tentative="1">
-      <w:start w:val="1"/>
-      <w:numFmt w:val="lowerLetter"/>
-      <w:lvlText w:val="%2."/>
-      <w:lvlJc w:val="left"/>
-      <w:pPr>
-        <w:ind w:left="1800" w:hanging="360"/>
-      </w:pPr>
-    </w:lvl>
-    <w:lvl w:ilvl="2" w:tplc="0409001B" w:tentative="1">
-      <w:start w:val="1"/>
-      <w:numFmt w:val="lowerRoman"/>
-      <w:lvlText w:val="%3."/>
-      <w:lvlJc w:val="right"/>
-      <w:pPr>
-        <w:ind w:left="2520" w:hanging="180"/>
-      </w:pPr>
-    </w:lvl>
-    <w:lvl w:ilvl="3" w:tplc="0409000F" w:tentative="1">
-      <w:start w:val="1"/>
-      <w:numFmt w:val="decimal"/>
-      <w:lvlText w:val="%4."/>
-      <w:lvlJc w:val="left"/>
-      <w:pPr>
-        <w:ind w:left="3240" w:hanging="360"/>
-      </w:pPr>
-    </w:lvl>
-    <w:lvl w:ilvl="4" w:tplc="04090019" w:tentative="1">
-      <w:start w:val="1"/>
-      <w:numFmt w:val="lowerLetter"/>
-      <w:lvlText w:val="%5."/>
-      <w:lvlJc w:val="left"/>
-      <w:pPr>
-        <w:ind w:left="3960" w:hanging="360"/>
-      </w:pPr>
-    </w:lvl>
-    <w:lvl w:ilvl="5" w:tplc="0409001B" w:tentative="1">
-      <w:start w:val="1"/>
-      <w:numFmt w:val="lowerRoman"/>
-      <w:lvlText w:val="%6."/>
-      <w:lvlJc w:val="right"/>
-      <w:pPr>
-        <w:ind w:left="4680" w:hanging="180"/>
-      </w:pPr>
-    </w:lvl>
-    <w:lvl w:ilvl="6" w:tplc="0409000F" w:tentative="1">
-      <w:start w:val="1"/>
-      <w:numFmt w:val="decimal"/>
-      <w:lvlText w:val="%7."/>
-      <w:lvlJc w:val="left"/>
-      <w:pPr>
-        <w:ind w:left="5400" w:hanging="360"/>
-      </w:pPr>
-    </w:lvl>
-    <w:lvl w:ilvl="7" w:tplc="04090019" w:tentative="1">
-      <w:start w:val="1"/>
-      <w:numFmt w:val="lowerLetter"/>
-      <w:lvlText w:val="%8."/>
-      <w:lvlJc w:val="left"/>
-      <w:pPr>
-        <w:ind w:left="6120" w:hanging="360"/>
-      </w:pPr>
-    </w:lvl>
-    <w:lvl w:ilvl="8" w:tplc="0409001B" w:tentative="1">
-      <w:start w:val="1"/>
-      <w:numFmt w:val="lowerRoman"/>
-      <w:lvlText w:val="%9."/>
-      <w:lvlJc w:val="right"/>
-      <w:pPr>
-        <w:ind w:left="6840" w:hanging="180"/>
-      </w:pPr>
-    </w:lvl>
-  </w:abstractNum>
-  <w:abstractNum w:abstractNumId="16" w15:restartNumberingAfterBreak="0">
-    <w:nsid w:val="2E4B3BAB"/>
-    <w:multiLevelType w:val="hybridMultilevel"/>
-    <w:tmpl w:val="1A5470BC"/>
-    <w:lvl w:ilvl="0" w:tplc="D42C47BA">
-      <w:start w:val="1"/>
-      <w:numFmt w:val="lowerLetter"/>
-      <w:lvlText w:val="(%1)"/>
-      <w:lvlJc w:val="left"/>
-      <w:pPr>
-        <w:ind w:left="1800" w:hanging="360"/>
-      </w:pPr>
-      <w:rPr>
-        <w:rFonts w:hint="default"/>
-      </w:rPr>
-    </w:lvl>
-    <w:lvl w:ilvl="1" w:tplc="04090019" w:tentative="1">
-      <w:start w:val="1"/>
-      <w:numFmt w:val="lowerLetter"/>
-      <w:lvlText w:val="%2."/>
-      <w:lvlJc w:val="left"/>
-      <w:pPr>
-        <w:ind w:left="2520" w:hanging="360"/>
-      </w:pPr>
-    </w:lvl>
-    <w:lvl w:ilvl="2" w:tplc="0409001B" w:tentative="1">
-      <w:start w:val="1"/>
-      <w:numFmt w:val="lowerRoman"/>
-      <w:lvlText w:val="%3."/>
-      <w:lvlJc w:val="right"/>
-      <w:pPr>
-        <w:ind w:left="3240" w:hanging="180"/>
-      </w:pPr>
-    </w:lvl>
-    <w:lvl w:ilvl="3" w:tplc="0409000F" w:tentative="1">
-      <w:start w:val="1"/>
-      <w:numFmt w:val="decimal"/>
-      <w:lvlText w:val="%4."/>
-      <w:lvlJc w:val="left"/>
-      <w:pPr>
-        <w:ind w:left="3960" w:hanging="360"/>
-      </w:pPr>
-    </w:lvl>
-    <w:lvl w:ilvl="4" w:tplc="04090019" w:tentative="1">
-      <w:start w:val="1"/>
-      <w:numFmt w:val="lowerLetter"/>
-      <w:lvlText w:val="%5."/>
-      <w:lvlJc w:val="left"/>
-      <w:pPr>
-        <w:ind w:left="4680" w:hanging="360"/>
-      </w:pPr>
-    </w:lvl>
-    <w:lvl w:ilvl="5" w:tplc="0409001B" w:tentative="1">
-      <w:start w:val="1"/>
-      <w:numFmt w:val="lowerRoman"/>
-      <w:lvlText w:val="%6."/>
-      <w:lvlJc w:val="right"/>
-      <w:pPr>
-        <w:ind w:left="5400" w:hanging="180"/>
-      </w:pPr>
-    </w:lvl>
-    <w:lvl w:ilvl="6" w:tplc="0409000F" w:tentative="1">
-      <w:start w:val="1"/>
-      <w:numFmt w:val="decimal"/>
-      <w:lvlText w:val="%7."/>
-      <w:lvlJc w:val="left"/>
-      <w:pPr>
-        <w:ind w:left="6120" w:hanging="360"/>
-      </w:pPr>
-    </w:lvl>
-    <w:lvl w:ilvl="7" w:tplc="04090019" w:tentative="1">
-      <w:start w:val="1"/>
-      <w:numFmt w:val="lowerLetter"/>
-      <w:lvlText w:val="%8."/>
-      <w:lvlJc w:val="left"/>
-      <w:pPr>
-        <w:ind w:left="6840" w:hanging="360"/>
-      </w:pPr>
-    </w:lvl>
-    <w:lvl w:ilvl="8" w:tplc="0409001B" w:tentative="1">
-      <w:start w:val="1"/>
-      <w:numFmt w:val="lowerRoman"/>
-      <w:lvlText w:val="%9."/>
-      <w:lvlJc w:val="right"/>
-      <w:pPr>
-        <w:ind w:left="7560" w:hanging="180"/>
-      </w:pPr>
-    </w:lvl>
-  </w:abstractNum>
-  <w:abstractNum w:abstractNumId="17" w15:restartNumberingAfterBreak="0">
-    <w:nsid w:val="2EA83233"/>
-    <w:multiLevelType w:val="hybridMultilevel"/>
-    <w:tmpl w:val="283AB256"/>
-    <w:lvl w:ilvl="0" w:tplc="0409000F">
-      <w:start w:val="1"/>
-      <w:numFmt w:val="decimal"/>
-      <w:lvlText w:val="%1."/>
-      <w:lvlJc w:val="left"/>
-      <w:pPr>
-        <w:ind w:left="720" w:hanging="360"/>
-      </w:pPr>
-      <w:rPr>
-        <w:rFonts w:hint="default"/>
-      </w:rPr>
-    </w:lvl>
-    <w:lvl w:ilvl="1" w:tplc="04090019" w:tentative="1">
-      <w:start w:val="1"/>
-      <w:numFmt w:val="lowerLetter"/>
-      <w:lvlText w:val="%2."/>
-      <w:lvlJc w:val="left"/>
-      <w:pPr>
-        <w:ind w:left="1440" w:hanging="360"/>
-      </w:pPr>
-    </w:lvl>
-    <w:lvl w:ilvl="2" w:tplc="0409001B" w:tentative="1">
-      <w:start w:val="1"/>
-      <w:numFmt w:val="lowerRoman"/>
-      <w:lvlText w:val="%3."/>
-      <w:lvlJc w:val="right"/>
-      <w:pPr>
-        <w:ind w:left="2160" w:hanging="180"/>
-      </w:pPr>
-    </w:lvl>
-    <w:lvl w:ilvl="3" w:tplc="0409000F" w:tentative="1">
-      <w:start w:val="1"/>
-      <w:numFmt w:val="decimal"/>
-      <w:lvlText w:val="%4."/>
-      <w:lvlJc w:val="left"/>
-      <w:pPr>
-        <w:ind w:left="2880" w:hanging="360"/>
-      </w:pPr>
-    </w:lvl>
-    <w:lvl w:ilvl="4" w:tplc="04090019" w:tentative="1">
-      <w:start w:val="1"/>
-      <w:numFmt w:val="lowerLetter"/>
-      <w:lvlText w:val="%5."/>
-      <w:lvlJc w:val="left"/>
-      <w:pPr>
-        <w:ind w:left="3600" w:hanging="360"/>
-      </w:pPr>
-    </w:lvl>
-    <w:lvl w:ilvl="5" w:tplc="0409001B" w:tentative="1">
-      <w:start w:val="1"/>
-      <w:numFmt w:val="lowerRoman"/>
-      <w:lvlText w:val="%6."/>
-      <w:lvlJc w:val="right"/>
-      <w:pPr>
-        <w:ind w:left="4320" w:hanging="180"/>
-      </w:pPr>
-    </w:lvl>
-    <w:lvl w:ilvl="6" w:tplc="0409000F" w:tentative="1">
-      <w:start w:val="1"/>
-      <w:numFmt w:val="decimal"/>
-      <w:lvlText w:val="%7."/>
-      <w:lvlJc w:val="left"/>
-      <w:pPr>
-        <w:ind w:left="5040" w:hanging="360"/>
-      </w:pPr>
-    </w:lvl>
-    <w:lvl w:ilvl="7" w:tplc="04090019" w:tentative="1">
-      <w:start w:val="1"/>
-      <w:numFmt w:val="lowerLetter"/>
-      <w:lvlText w:val="%8."/>
-      <w:lvlJc w:val="left"/>
-      <w:pPr>
-        <w:ind w:left="5760" w:hanging="360"/>
-      </w:pPr>
-    </w:lvl>
-    <w:lvl w:ilvl="8" w:tplc="0409001B" w:tentative="1">
-      <w:start w:val="1"/>
-      <w:numFmt w:val="lowerRoman"/>
-      <w:lvlText w:val="%9."/>
-      <w:lvlJc w:val="right"/>
-      <w:pPr>
-        <w:ind w:left="6480" w:hanging="180"/>
-      </w:pPr>
-    </w:lvl>
-  </w:abstractNum>
-  <w:abstractNum w:abstractNumId="18" w15:restartNumberingAfterBreak="0">
-    <w:nsid w:val="2FB6161A"/>
-    <w:multiLevelType w:val="hybridMultilevel"/>
-    <w:tmpl w:val="5AE46174"/>
-    <w:lvl w:ilvl="0" w:tplc="0409000F">
-      <w:start w:val="1"/>
-      <w:numFmt w:val="decimal"/>
-      <w:lvlText w:val="%1."/>
-      <w:lvlJc w:val="left"/>
-      <w:pPr>
-        <w:ind w:left="720" w:hanging="360"/>
-      </w:pPr>
-      <w:rPr>
-        <w:rFonts w:hint="default"/>
-      </w:rPr>
-    </w:lvl>
-    <w:lvl w:ilvl="1" w:tplc="04090019" w:tentative="1">
-      <w:start w:val="1"/>
-      <w:numFmt w:val="lowerLetter"/>
-      <w:lvlText w:val="%2."/>
-      <w:lvlJc w:val="left"/>
-      <w:pPr>
-        <w:ind w:left="1440" w:hanging="360"/>
-      </w:pPr>
-    </w:lvl>
-    <w:lvl w:ilvl="2" w:tplc="0409001B" w:tentative="1">
-      <w:start w:val="1"/>
-      <w:numFmt w:val="lowerRoman"/>
-      <w:lvlText w:val="%3."/>
-      <w:lvlJc w:val="right"/>
-      <w:pPr>
-        <w:ind w:left="2160" w:hanging="180"/>
-      </w:pPr>
-    </w:lvl>
-    <w:lvl w:ilvl="3" w:tplc="0409000F" w:tentative="1">
-      <w:start w:val="1"/>
-      <w:numFmt w:val="decimal"/>
-      <w:lvlText w:val="%4."/>
-      <w:lvlJc w:val="left"/>
-      <w:pPr>
-        <w:ind w:left="2880" w:hanging="360"/>
-      </w:pPr>
-    </w:lvl>
-    <w:lvl w:ilvl="4" w:tplc="04090019" w:tentative="1">
-      <w:start w:val="1"/>
-      <w:numFmt w:val="lowerLetter"/>
-      <w:lvlText w:val="%5."/>
-      <w:lvlJc w:val="left"/>
-      <w:pPr>
-        <w:ind w:left="3600" w:hanging="360"/>
-      </w:pPr>
-    </w:lvl>
-    <w:lvl w:ilvl="5" w:tplc="0409001B" w:tentative="1">
-      <w:start w:val="1"/>
-      <w:numFmt w:val="lowerRoman"/>
-      <w:lvlText w:val="%6."/>
-      <w:lvlJc w:val="right"/>
-      <w:pPr>
-        <w:ind w:left="4320" w:hanging="180"/>
-      </w:pPr>
-    </w:lvl>
-    <w:lvl w:ilvl="6" w:tplc="0409000F" w:tentative="1">
-      <w:start w:val="1"/>
-      <w:numFmt w:val="decimal"/>
-      <w:lvlText w:val="%7."/>
-      <w:lvlJc w:val="left"/>
-      <w:pPr>
-        <w:ind w:left="5040" w:hanging="360"/>
-      </w:pPr>
-    </w:lvl>
-    <w:lvl w:ilvl="7" w:tplc="04090019" w:tentative="1">
-      <w:start w:val="1"/>
-      <w:numFmt w:val="lowerLetter"/>
-      <w:lvlText w:val="%8."/>
-      <w:lvlJc w:val="left"/>
-      <w:pPr>
-        <w:ind w:left="5760" w:hanging="360"/>
-      </w:pPr>
-    </w:lvl>
-    <w:lvl w:ilvl="8" w:tplc="0409001B" w:tentative="1">
-      <w:start w:val="1"/>
-      <w:numFmt w:val="lowerRoman"/>
-      <w:lvlText w:val="%9."/>
-      <w:lvlJc w:val="right"/>
-      <w:pPr>
-        <w:ind w:left="6480" w:hanging="180"/>
-      </w:pPr>
-    </w:lvl>
-  </w:abstractNum>
-  <w:abstractNum w:abstractNumId="19" w15:restartNumberingAfterBreak="0">
-    <w:nsid w:val="34CA784A"/>
-    <w:multiLevelType w:val="hybridMultilevel"/>
-    <w:tmpl w:val="89C48F6E"/>
-    <w:lvl w:ilvl="0" w:tplc="0409000F">
-      <w:start w:val="1"/>
-      <w:numFmt w:val="decimal"/>
-      <w:lvlText w:val="%1."/>
-      <w:lvlJc w:val="left"/>
-      <w:pPr>
-        <w:ind w:left="720" w:hanging="360"/>
-      </w:pPr>
-      <w:rPr>
-        <w:rFonts w:hint="default"/>
-      </w:rPr>
-    </w:lvl>
-    <w:lvl w:ilvl="1" w:tplc="04090019" w:tentative="1">
-      <w:start w:val="1"/>
-      <w:numFmt w:val="lowerLetter"/>
-      <w:lvlText w:val="%2."/>
-      <w:lvlJc w:val="left"/>
-      <w:pPr>
-        <w:ind w:left="1440" w:hanging="360"/>
-      </w:pPr>
-    </w:lvl>
-    <w:lvl w:ilvl="2" w:tplc="0409001B" w:tentative="1">
-      <w:start w:val="1"/>
-      <w:numFmt w:val="lowerRoman"/>
-      <w:lvlText w:val="%3."/>
-      <w:lvlJc w:val="right"/>
-      <w:pPr>
-        <w:ind w:left="2160" w:hanging="180"/>
-      </w:pPr>
-    </w:lvl>
-    <w:lvl w:ilvl="3" w:tplc="0409000F" w:tentative="1">
-      <w:start w:val="1"/>
-      <w:numFmt w:val="decimal"/>
-      <w:lvlText w:val="%4."/>
-      <w:lvlJc w:val="left"/>
-      <w:pPr>
-        <w:ind w:left="2880" w:hanging="360"/>
-      </w:pPr>
-    </w:lvl>
-    <w:lvl w:ilvl="4" w:tplc="04090019" w:tentative="1">
-      <w:start w:val="1"/>
-      <w:numFmt w:val="lowerLetter"/>
-      <w:lvlText w:val="%5."/>
-      <w:lvlJc w:val="left"/>
-      <w:pPr>
-        <w:ind w:left="3600" w:hanging="360"/>
-      </w:pPr>
-    </w:lvl>
-    <w:lvl w:ilvl="5" w:tplc="0409001B" w:tentative="1">
-      <w:start w:val="1"/>
-      <w:numFmt w:val="lowerRoman"/>
-      <w:lvlText w:val="%6."/>
-      <w:lvlJc w:val="right"/>
-      <w:pPr>
-        <w:ind w:left="4320" w:hanging="180"/>
-      </w:pPr>
-    </w:lvl>
-    <w:lvl w:ilvl="6" w:tplc="0409000F" w:tentative="1">
-      <w:start w:val="1"/>
-      <w:numFmt w:val="decimal"/>
-      <w:lvlText w:val="%7."/>
-      <w:lvlJc w:val="left"/>
-      <w:pPr>
-        <w:ind w:left="5040" w:hanging="360"/>
-      </w:pPr>
-    </w:lvl>
-    <w:lvl w:ilvl="7" w:tplc="04090019" w:tentative="1">
-      <w:start w:val="1"/>
-      <w:numFmt w:val="lowerLetter"/>
-      <w:lvlText w:val="%8."/>
-      <w:lvlJc w:val="left"/>
-      <w:pPr>
-        <w:ind w:left="5760" w:hanging="360"/>
-      </w:pPr>
-    </w:lvl>
-    <w:lvl w:ilvl="8" w:tplc="0409001B" w:tentative="1">
-      <w:start w:val="1"/>
-      <w:numFmt w:val="lowerRoman"/>
-      <w:lvlText w:val="%9."/>
-      <w:lvlJc w:val="right"/>
-      <w:pPr>
-        <w:ind w:left="6480" w:hanging="180"/>
-      </w:pPr>
-    </w:lvl>
-  </w:abstractNum>
-  <w:abstractNum w:abstractNumId="20" w15:restartNumberingAfterBreak="0">
-    <w:nsid w:val="3A355366"/>
-    <w:multiLevelType w:val="hybridMultilevel"/>
-    <w:tmpl w:val="F158585E"/>
-    <w:lvl w:ilvl="0" w:tplc="4D6E0C02">
-      <w:start w:val="1"/>
-      <w:numFmt w:val="lowerLetter"/>
-      <w:lvlText w:val="(%1)"/>
-      <w:lvlJc w:val="left"/>
-      <w:pPr>
-        <w:ind w:left="1080" w:hanging="360"/>
-      </w:pPr>
-      <w:rPr>
-        <w:rFonts w:hint="default"/>
-      </w:rPr>
-    </w:lvl>
-    <w:lvl w:ilvl="1" w:tplc="04090019" w:tentative="1">
-      <w:start w:val="1"/>
-      <w:numFmt w:val="lowerLetter"/>
-      <w:lvlText w:val="%2."/>
-      <w:lvlJc w:val="left"/>
-      <w:pPr>
-        <w:ind w:left="1800" w:hanging="360"/>
-      </w:pPr>
-    </w:lvl>
-    <w:lvl w:ilvl="2" w:tplc="0409001B" w:tentative="1">
-      <w:start w:val="1"/>
-      <w:numFmt w:val="lowerRoman"/>
-      <w:lvlText w:val="%3."/>
-      <w:lvlJc w:val="right"/>
-      <w:pPr>
-        <w:ind w:left="2520" w:hanging="180"/>
-      </w:pPr>
-    </w:lvl>
-    <w:lvl w:ilvl="3" w:tplc="0409000F" w:tentative="1">
-      <w:start w:val="1"/>
-      <w:numFmt w:val="decimal"/>
-      <w:lvlText w:val="%4."/>
-      <w:lvlJc w:val="left"/>
-      <w:pPr>
-        <w:ind w:left="3240" w:hanging="360"/>
-      </w:pPr>
-    </w:lvl>
-    <w:lvl w:ilvl="4" w:tplc="04090019" w:tentative="1">
-      <w:start w:val="1"/>
-      <w:numFmt w:val="lowerLetter"/>
-      <w:lvlText w:val="%5."/>
-      <w:lvlJc w:val="left"/>
-      <w:pPr>
-        <w:ind w:left="3960" w:hanging="360"/>
-      </w:pPr>
-    </w:lvl>
-    <w:lvl w:ilvl="5" w:tplc="0409001B" w:tentative="1">
-      <w:start w:val="1"/>
-      <w:numFmt w:val="lowerRoman"/>
-      <w:lvlText w:val="%6."/>
-      <w:lvlJc w:val="right"/>
-      <w:pPr>
-        <w:ind w:left="4680" w:hanging="180"/>
-      </w:pPr>
-    </w:lvl>
-    <w:lvl w:ilvl="6" w:tplc="0409000F" w:tentative="1">
-      <w:start w:val="1"/>
-      <w:numFmt w:val="decimal"/>
-      <w:lvlText w:val="%7."/>
-      <w:lvlJc w:val="left"/>
-      <w:pPr>
-        <w:ind w:left="5400" w:hanging="360"/>
-      </w:pPr>
-    </w:lvl>
-    <w:lvl w:ilvl="7" w:tplc="04090019" w:tentative="1">
-      <w:start w:val="1"/>
-      <w:numFmt w:val="lowerLetter"/>
-      <w:lvlText w:val="%8."/>
-      <w:lvlJc w:val="left"/>
-      <w:pPr>
-        <w:ind w:left="6120" w:hanging="360"/>
-      </w:pPr>
-    </w:lvl>
-    <w:lvl w:ilvl="8" w:tplc="0409001B" w:tentative="1">
-      <w:start w:val="1"/>
-      <w:numFmt w:val="lowerRoman"/>
-      <w:lvlText w:val="%9."/>
-      <w:lvlJc w:val="right"/>
-      <w:pPr>
-        <w:ind w:left="6840" w:hanging="180"/>
-      </w:pPr>
-    </w:lvl>
-  </w:abstractNum>
-  <w:abstractNum w:abstractNumId="21" w15:restartNumberingAfterBreak="0">
-    <w:nsid w:val="3A5A5C4D"/>
-    <w:multiLevelType w:val="multilevel"/>
-    <w:tmpl w:val="76B0A840"/>
-    <w:lvl w:ilvl="0">
-      <w:start w:val="1"/>
-      <w:numFmt w:val="decimal"/>
-      <w:lvlText w:val="%1."/>
-      <w:lvlJc w:val="left"/>
-      <w:pPr>
-        <w:tabs>
-          <w:tab w:val="num" w:pos="720"/>
-        </w:tabs>
-        <w:ind w:left="720" w:hanging="720"/>
-      </w:pPr>
-    </w:lvl>
-    <w:lvl w:ilvl="1">
-      <w:start w:val="1"/>
-      <w:numFmt w:val="decimal"/>
-      <w:lvlText w:val="%2."/>
-      <w:lvlJc w:val="left"/>
-      <w:pPr>
-        <w:tabs>
-          <w:tab w:val="num" w:pos="1440"/>
-        </w:tabs>
-        <w:ind w:left="1440" w:hanging="720"/>
-      </w:pPr>
-    </w:lvl>
-    <w:lvl w:ilvl="2">
-      <w:start w:val="1"/>
-      <w:numFmt w:val="decimal"/>
-      <w:lvlText w:val="%3."/>
-      <w:lvlJc w:val="left"/>
-      <w:pPr>
-        <w:tabs>
-          <w:tab w:val="num" w:pos="2160"/>
-        </w:tabs>
-        <w:ind w:left="2160" w:hanging="720"/>
-      </w:pPr>
-    </w:lvl>
-    <w:lvl w:ilvl="3">
-      <w:start w:val="1"/>
-      <w:numFmt w:val="decimal"/>
-      <w:lvlText w:val="%4."/>
-      <w:lvlJc w:val="left"/>
-      <w:pPr>
-        <w:tabs>
-          <w:tab w:val="num" w:pos="2880"/>
-        </w:tabs>
-        <w:ind w:left="2880" w:hanging="720"/>
-      </w:pPr>
-    </w:lvl>
-    <w:lvl w:ilvl="4">
-      <w:start w:val="1"/>
-      <w:numFmt w:val="decimal"/>
-      <w:lvlText w:val="%5."/>
-      <w:lvlJc w:val="left"/>
-      <w:pPr>
-        <w:tabs>
-          <w:tab w:val="num" w:pos="3600"/>
-        </w:tabs>
-        <w:ind w:left="3600" w:hanging="720"/>
-      </w:pPr>
-    </w:lvl>
-    <w:lvl w:ilvl="5">
-      <w:start w:val="1"/>
-      <w:numFmt w:val="decimal"/>
-      <w:lvlText w:val="%6."/>
-      <w:lvlJc w:val="left"/>
-      <w:pPr>
-        <w:tabs>
-          <w:tab w:val="num" w:pos="4320"/>
-        </w:tabs>
-        <w:ind w:left="4320" w:hanging="720"/>
-      </w:pPr>
-    </w:lvl>
-    <w:lvl w:ilvl="6">
-      <w:start w:val="1"/>
-      <w:numFmt w:val="decimal"/>
-      <w:lvlText w:val="%7."/>
-      <w:lvlJc w:val="left"/>
-      <w:pPr>
-        <w:tabs>
-          <w:tab w:val="num" w:pos="5040"/>
-        </w:tabs>
-        <w:ind w:left="5040" w:hanging="720"/>
-      </w:pPr>
-    </w:lvl>
-    <w:lvl w:ilvl="7">
-      <w:start w:val="1"/>
-      <w:numFmt w:val="decimal"/>
-      <w:lvlText w:val="%8."/>
-      <w:lvlJc w:val="left"/>
-      <w:pPr>
-        <w:tabs>
-          <w:tab w:val="num" w:pos="5760"/>
-        </w:tabs>
-        <w:ind w:left="5760" w:hanging="720"/>
-      </w:pPr>
-    </w:lvl>
-    <w:lvl w:ilvl="8">
-      <w:start w:val="1"/>
-      <w:numFmt w:val="decimal"/>
-      <w:lvlText w:val="%9."/>
-      <w:lvlJc w:val="left"/>
-      <w:pPr>
-        <w:tabs>
-          <w:tab w:val="num" w:pos="6480"/>
-        </w:tabs>
-        <w:ind w:left="6480" w:hanging="720"/>
-      </w:pPr>
-    </w:lvl>
-  </w:abstractNum>
-  <w:abstractNum w:abstractNumId="22" w15:restartNumberingAfterBreak="0">
-    <w:nsid w:val="3F340075"/>
-    <w:multiLevelType w:val="hybridMultilevel"/>
-    <w:tmpl w:val="A6C0B500"/>
-    <w:lvl w:ilvl="0" w:tplc="A8264162">
-      <w:start w:val="1"/>
-      <w:numFmt w:val="lowerRoman"/>
-      <w:lvlText w:val="(%1)"/>
-      <w:lvlJc w:val="left"/>
-      <w:pPr>
-        <w:ind w:left="1080" w:hanging="720"/>
-      </w:pPr>
-      <w:rPr>
-        <w:rFonts w:hint="default"/>
-      </w:rPr>
-    </w:lvl>
-    <w:lvl w:ilvl="1" w:tplc="04090019" w:tentative="1">
-      <w:start w:val="1"/>
-      <w:numFmt w:val="lowerLetter"/>
-      <w:lvlText w:val="%2."/>
-      <w:lvlJc w:val="left"/>
-      <w:pPr>
-        <w:ind w:left="1440" w:hanging="360"/>
-      </w:pPr>
-    </w:lvl>
-    <w:lvl w:ilvl="2" w:tplc="0409001B" w:tentative="1">
-      <w:start w:val="1"/>
-      <w:numFmt w:val="lowerRoman"/>
-      <w:lvlText w:val="%3."/>
-      <w:lvlJc w:val="right"/>
-      <w:pPr>
-        <w:ind w:left="2160" w:hanging="180"/>
-      </w:pPr>
-    </w:lvl>
-    <w:lvl w:ilvl="3" w:tplc="0409000F" w:tentative="1">
-      <w:start w:val="1"/>
-      <w:numFmt w:val="decimal"/>
-      <w:lvlText w:val="%4."/>
-      <w:lvlJc w:val="left"/>
-      <w:pPr>
-        <w:ind w:left="2880" w:hanging="360"/>
-      </w:pPr>
-    </w:lvl>
-    <w:lvl w:ilvl="4" w:tplc="04090019" w:tentative="1">
-      <w:start w:val="1"/>
-      <w:numFmt w:val="lowerLetter"/>
-      <w:lvlText w:val="%5."/>
-      <w:lvlJc w:val="left"/>
-      <w:pPr>
-        <w:ind w:left="3600" w:hanging="360"/>
-      </w:pPr>
-    </w:lvl>
-    <w:lvl w:ilvl="5" w:tplc="0409001B" w:tentative="1">
-      <w:start w:val="1"/>
-      <w:numFmt w:val="lowerRoman"/>
-      <w:lvlText w:val="%6."/>
-      <w:lvlJc w:val="right"/>
-      <w:pPr>
-        <w:ind w:left="4320" w:hanging="180"/>
-      </w:pPr>
-    </w:lvl>
-    <w:lvl w:ilvl="6" w:tplc="0409000F" w:tentative="1">
-      <w:start w:val="1"/>
-      <w:numFmt w:val="decimal"/>
-      <w:lvlText w:val="%7."/>
-      <w:lvlJc w:val="left"/>
-      <w:pPr>
-        <w:ind w:left="5040" w:hanging="360"/>
-      </w:pPr>
-    </w:lvl>
-    <w:lvl w:ilvl="7" w:tplc="04090019" w:tentative="1">
-      <w:start w:val="1"/>
-      <w:numFmt w:val="lowerLetter"/>
-      <w:lvlText w:val="%8."/>
-      <w:lvlJc w:val="left"/>
-      <w:pPr>
-        <w:ind w:left="5760" w:hanging="360"/>
-      </w:pPr>
-    </w:lvl>
-    <w:lvl w:ilvl="8" w:tplc="0409001B" w:tentative="1">
-      <w:start w:val="1"/>
-      <w:numFmt w:val="lowerRoman"/>
-      <w:lvlText w:val="%9."/>
-      <w:lvlJc w:val="right"/>
-      <w:pPr>
-        <w:ind w:left="6480" w:hanging="180"/>
-      </w:pPr>
-    </w:lvl>
-  </w:abstractNum>
-  <w:abstractNum w:abstractNumId="23" w15:restartNumberingAfterBreak="0">
-    <w:nsid w:val="41146787"/>
-    <w:multiLevelType w:val="hybridMultilevel"/>
-    <w:tmpl w:val="90AA4AC0"/>
-    <w:lvl w:ilvl="0" w:tplc="F3A6D616">
-      <w:start w:val="1"/>
-      <w:numFmt w:val="lowerRoman"/>
-      <w:lvlText w:val="(%1)"/>
-      <w:lvlJc w:val="left"/>
-      <w:pPr>
-        <w:ind w:left="1080" w:hanging="720"/>
-      </w:pPr>
-      <w:rPr>
-        <w:rFonts w:hint="default"/>
-      </w:rPr>
-    </w:lvl>
-    <w:lvl w:ilvl="1" w:tplc="04090019" w:tentative="1">
-      <w:start w:val="1"/>
-      <w:numFmt w:val="lowerLetter"/>
-      <w:lvlText w:val="%2."/>
-      <w:lvlJc w:val="left"/>
-      <w:pPr>
-        <w:ind w:left="1440" w:hanging="360"/>
-      </w:pPr>
-    </w:lvl>
-    <w:lvl w:ilvl="2" w:tplc="0409001B" w:tentative="1">
-      <w:start w:val="1"/>
-      <w:numFmt w:val="lowerRoman"/>
-      <w:lvlText w:val="%3."/>
-      <w:lvlJc w:val="right"/>
-      <w:pPr>
-        <w:ind w:left="2160" w:hanging="180"/>
-      </w:pPr>
-    </w:lvl>
-    <w:lvl w:ilvl="3" w:tplc="0409000F" w:tentative="1">
-      <w:start w:val="1"/>
-      <w:numFmt w:val="decimal"/>
-      <w:lvlText w:val="%4."/>
-      <w:lvlJc w:val="left"/>
-      <w:pPr>
-        <w:ind w:left="2880" w:hanging="360"/>
-      </w:pPr>
-    </w:lvl>
-    <w:lvl w:ilvl="4" w:tplc="04090019" w:tentative="1">
-      <w:start w:val="1"/>
-      <w:numFmt w:val="lowerLetter"/>
-      <w:lvlText w:val="%5."/>
-      <w:lvlJc w:val="left"/>
-      <w:pPr>
-        <w:ind w:left="3600" w:hanging="360"/>
-      </w:pPr>
-    </w:lvl>
-    <w:lvl w:ilvl="5" w:tplc="0409001B" w:tentative="1">
-      <w:start w:val="1"/>
-      <w:numFmt w:val="lowerRoman"/>
-      <w:lvlText w:val="%6."/>
-      <w:lvlJc w:val="right"/>
-      <w:pPr>
-        <w:ind w:left="4320" w:hanging="180"/>
-      </w:pPr>
-    </w:lvl>
-    <w:lvl w:ilvl="6" w:tplc="0409000F" w:tentative="1">
-      <w:start w:val="1"/>
-      <w:numFmt w:val="decimal"/>
-      <w:lvlText w:val="%7."/>
-      <w:lvlJc w:val="left"/>
-      <w:pPr>
-        <w:ind w:left="5040" w:hanging="360"/>
-      </w:pPr>
-    </w:lvl>
-    <w:lvl w:ilvl="7" w:tplc="04090019" w:tentative="1">
-      <w:start w:val="1"/>
-      <w:numFmt w:val="lowerLetter"/>
-      <w:lvlText w:val="%8."/>
-      <w:lvlJc w:val="left"/>
-      <w:pPr>
-        <w:ind w:left="5760" w:hanging="360"/>
-      </w:pPr>
-    </w:lvl>
-    <w:lvl w:ilvl="8" w:tplc="0409001B" w:tentative="1">
-      <w:start w:val="1"/>
-      <w:numFmt w:val="lowerRoman"/>
-      <w:lvlText w:val="%9."/>
-      <w:lvlJc w:val="right"/>
-      <w:pPr>
-        <w:ind w:left="6480" w:hanging="180"/>
-      </w:pPr>
-    </w:lvl>
-  </w:abstractNum>
-  <w:abstractNum w:abstractNumId="24" w15:restartNumberingAfterBreak="0">
-    <w:nsid w:val="4261456C"/>
-    <w:multiLevelType w:val="hybridMultilevel"/>
-    <w:tmpl w:val="35405E7E"/>
-    <w:lvl w:ilvl="0" w:tplc="10C472A8">
-      <w:start w:val="1"/>
-      <w:numFmt w:val="lowerLetter"/>
-      <w:lvlText w:val="(%1)"/>
-      <w:lvlJc w:val="left"/>
-      <w:pPr>
-        <w:ind w:left="720" w:hanging="360"/>
-      </w:pPr>
-      <w:rPr>
-        <w:rFonts w:hint="default"/>
-      </w:rPr>
-    </w:lvl>
-    <w:lvl w:ilvl="1" w:tplc="04090019" w:tentative="1">
-      <w:start w:val="1"/>
-      <w:numFmt w:val="lowerLetter"/>
-      <w:lvlText w:val="%2."/>
-      <w:lvlJc w:val="left"/>
-      <w:pPr>
-        <w:ind w:left="1440" w:hanging="360"/>
-      </w:pPr>
-    </w:lvl>
-    <w:lvl w:ilvl="2" w:tplc="0409001B" w:tentative="1">
-      <w:start w:val="1"/>
-      <w:numFmt w:val="lowerRoman"/>
-      <w:lvlText w:val="%3."/>
-      <w:lvlJc w:val="right"/>
-      <w:pPr>
-        <w:ind w:left="2160" w:hanging="180"/>
-      </w:pPr>
-    </w:lvl>
-    <w:lvl w:ilvl="3" w:tplc="0409000F" w:tentative="1">
-      <w:start w:val="1"/>
-      <w:numFmt w:val="decimal"/>
-      <w:lvlText w:val="%4."/>
-      <w:lvlJc w:val="left"/>
-      <w:pPr>
-        <w:ind w:left="2880" w:hanging="360"/>
-      </w:pPr>
-    </w:lvl>
-    <w:lvl w:ilvl="4" w:tplc="04090019" w:tentative="1">
-      <w:start w:val="1"/>
-      <w:numFmt w:val="lowerLetter"/>
-      <w:lvlText w:val="%5."/>
-      <w:lvlJc w:val="left"/>
-      <w:pPr>
-        <w:ind w:left="3600" w:hanging="360"/>
-      </w:pPr>
-    </w:lvl>
-    <w:lvl w:ilvl="5" w:tplc="0409001B" w:tentative="1">
-      <w:start w:val="1"/>
-      <w:numFmt w:val="lowerRoman"/>
-      <w:lvlText w:val="%6."/>
-      <w:lvlJc w:val="right"/>
-      <w:pPr>
-        <w:ind w:left="4320" w:hanging="180"/>
-      </w:pPr>
-    </w:lvl>
-    <w:lvl w:ilvl="6" w:tplc="0409000F" w:tentative="1">
-      <w:start w:val="1"/>
-      <w:numFmt w:val="decimal"/>
-      <w:lvlText w:val="%7."/>
-      <w:lvlJc w:val="left"/>
-      <w:pPr>
-        <w:ind w:left="5040" w:hanging="360"/>
-      </w:pPr>
-    </w:lvl>
-    <w:lvl w:ilvl="7" w:tplc="04090019" w:tentative="1">
-      <w:start w:val="1"/>
-      <w:numFmt w:val="lowerLetter"/>
-      <w:lvlText w:val="%8."/>
-      <w:lvlJc w:val="left"/>
-      <w:pPr>
-        <w:ind w:left="5760" w:hanging="360"/>
-      </w:pPr>
-    </w:lvl>
-    <w:lvl w:ilvl="8" w:tplc="0409001B" w:tentative="1">
-      <w:start w:val="1"/>
-      <w:numFmt w:val="lowerRoman"/>
-      <w:lvlText w:val="%9."/>
-      <w:lvlJc w:val="right"/>
-      <w:pPr>
-        <w:ind w:left="6480" w:hanging="180"/>
-      </w:pPr>
-    </w:lvl>
-  </w:abstractNum>
-  <w:abstractNum w:abstractNumId="25" w15:restartNumberingAfterBreak="0">
-    <w:nsid w:val="43EF6589"/>
-    <w:multiLevelType w:val="hybridMultilevel"/>
-    <w:tmpl w:val="35CAD8E0"/>
-    <w:lvl w:ilvl="0" w:tplc="E070D1B8">
-      <w:start w:val="1"/>
-      <w:numFmt w:val="lowerRoman"/>
-      <w:lvlText w:val="(%1)"/>
-      <w:lvlJc w:val="left"/>
-      <w:pPr>
-        <w:ind w:left="1440" w:hanging="720"/>
-      </w:pPr>
-      <w:rPr>
-        <w:rFonts w:hint="default"/>
-      </w:rPr>
-    </w:lvl>
-    <w:lvl w:ilvl="1" w:tplc="04090019" w:tentative="1">
-      <w:start w:val="1"/>
-      <w:numFmt w:val="lowerLetter"/>
-      <w:lvlText w:val="%2."/>
-      <w:lvlJc w:val="left"/>
-      <w:pPr>
-        <w:ind w:left="1800" w:hanging="360"/>
-      </w:pPr>
-    </w:lvl>
-    <w:lvl w:ilvl="2" w:tplc="0409001B" w:tentative="1">
-      <w:start w:val="1"/>
-      <w:numFmt w:val="lowerRoman"/>
-      <w:lvlText w:val="%3."/>
-      <w:lvlJc w:val="right"/>
-      <w:pPr>
-        <w:ind w:left="2520" w:hanging="180"/>
-      </w:pPr>
-    </w:lvl>
-    <w:lvl w:ilvl="3" w:tplc="0409000F" w:tentative="1">
-      <w:start w:val="1"/>
-      <w:numFmt w:val="decimal"/>
-      <w:lvlText w:val="%4."/>
-      <w:lvlJc w:val="left"/>
-      <w:pPr>
-        <w:ind w:left="3240" w:hanging="360"/>
-      </w:pPr>
-    </w:lvl>
-    <w:lvl w:ilvl="4" w:tplc="04090019" w:tentative="1">
-      <w:start w:val="1"/>
-      <w:numFmt w:val="lowerLetter"/>
-      <w:lvlText w:val="%5."/>
-      <w:lvlJc w:val="left"/>
-      <w:pPr>
-        <w:ind w:left="3960" w:hanging="360"/>
-      </w:pPr>
-    </w:lvl>
-    <w:lvl w:ilvl="5" w:tplc="0409001B" w:tentative="1">
-      <w:start w:val="1"/>
-      <w:numFmt w:val="lowerRoman"/>
-      <w:lvlText w:val="%6."/>
-      <w:lvlJc w:val="right"/>
-      <w:pPr>
-        <w:ind w:left="4680" w:hanging="180"/>
-      </w:pPr>
-    </w:lvl>
-    <w:lvl w:ilvl="6" w:tplc="0409000F" w:tentative="1">
-      <w:start w:val="1"/>
-      <w:numFmt w:val="decimal"/>
-      <w:lvlText w:val="%7."/>
-      <w:lvlJc w:val="left"/>
-      <w:pPr>
-        <w:ind w:left="5400" w:hanging="360"/>
-      </w:pPr>
-    </w:lvl>
-    <w:lvl w:ilvl="7" w:tplc="04090019" w:tentative="1">
-      <w:start w:val="1"/>
-      <w:numFmt w:val="lowerLetter"/>
-      <w:lvlText w:val="%8."/>
-      <w:lvlJc w:val="left"/>
-      <w:pPr>
-        <w:ind w:left="6120" w:hanging="360"/>
-      </w:pPr>
-    </w:lvl>
-    <w:lvl w:ilvl="8" w:tplc="0409001B" w:tentative="1">
-      <w:start w:val="1"/>
-      <w:numFmt w:val="lowerRoman"/>
-      <w:lvlText w:val="%9."/>
-      <w:lvlJc w:val="right"/>
-      <w:pPr>
-        <w:ind w:left="6840" w:hanging="180"/>
-      </w:pPr>
-    </w:lvl>
-  </w:abstractNum>
-  <w:abstractNum w:abstractNumId="26" w15:restartNumberingAfterBreak="0">
-    <w:nsid w:val="44AE07A4"/>
-    <w:multiLevelType w:val="hybridMultilevel"/>
-    <w:tmpl w:val="989C2BC4"/>
-    <w:lvl w:ilvl="0" w:tplc="0409000F">
-      <w:start w:val="1"/>
-      <w:numFmt w:val="decimal"/>
-      <w:lvlText w:val="%1."/>
-      <w:lvlJc w:val="left"/>
-      <w:pPr>
-        <w:ind w:left="720" w:hanging="360"/>
-      </w:pPr>
-      <w:rPr>
-        <w:rFonts w:hint="default"/>
-      </w:rPr>
-    </w:lvl>
-    <w:lvl w:ilvl="1" w:tplc="04090019">
-      <w:start w:val="1"/>
-      <w:numFmt w:val="lowerLetter"/>
-      <w:lvlText w:val="%2."/>
-      <w:lvlJc w:val="left"/>
-      <w:pPr>
-        <w:ind w:left="1440" w:hanging="360"/>
-      </w:pPr>
-    </w:lvl>
-    <w:lvl w:ilvl="2" w:tplc="0409001B" w:tentative="1">
-      <w:start w:val="1"/>
-      <w:numFmt w:val="lowerRoman"/>
-      <w:lvlText w:val="%3."/>
-      <w:lvlJc w:val="right"/>
-      <w:pPr>
-        <w:ind w:left="2160" w:hanging="180"/>
-      </w:pPr>
-    </w:lvl>
-    <w:lvl w:ilvl="3" w:tplc="0409000F" w:tentative="1">
-      <w:start w:val="1"/>
-      <w:numFmt w:val="decimal"/>
-      <w:lvlText w:val="%4."/>
-      <w:lvlJc w:val="left"/>
-      <w:pPr>
-        <w:ind w:left="2880" w:hanging="360"/>
-      </w:pPr>
-    </w:lvl>
-    <w:lvl w:ilvl="4" w:tplc="04090019" w:tentative="1">
-      <w:start w:val="1"/>
-      <w:numFmt w:val="lowerLetter"/>
-      <w:lvlText w:val="%5."/>
-      <w:lvlJc w:val="left"/>
-      <w:pPr>
-        <w:ind w:left="3600" w:hanging="360"/>
-      </w:pPr>
-    </w:lvl>
-    <w:lvl w:ilvl="5" w:tplc="0409001B" w:tentative="1">
-      <w:start w:val="1"/>
-      <w:numFmt w:val="lowerRoman"/>
-      <w:lvlText w:val="%6."/>
-      <w:lvlJc w:val="right"/>
-      <w:pPr>
-        <w:ind w:left="4320" w:hanging="180"/>
-      </w:pPr>
-    </w:lvl>
-    <w:lvl w:ilvl="6" w:tplc="0409000F" w:tentative="1">
-      <w:start w:val="1"/>
-      <w:numFmt w:val="decimal"/>
-      <w:lvlText w:val="%7."/>
-      <w:lvlJc w:val="left"/>
-      <w:pPr>
-        <w:ind w:left="5040" w:hanging="360"/>
-      </w:pPr>
-    </w:lvl>
-    <w:lvl w:ilvl="7" w:tplc="04090019" w:tentative="1">
-      <w:start w:val="1"/>
-      <w:numFmt w:val="lowerLetter"/>
-      <w:lvlText w:val="%8."/>
-      <w:lvlJc w:val="left"/>
-      <w:pPr>
-        <w:ind w:left="5760" w:hanging="360"/>
-      </w:pPr>
-    </w:lvl>
-    <w:lvl w:ilvl="8" w:tplc="0409001B" w:tentative="1">
-      <w:start w:val="1"/>
-      <w:numFmt w:val="lowerRoman"/>
-      <w:lvlText w:val="%9."/>
-      <w:lvlJc w:val="right"/>
-      <w:pPr>
-        <w:ind w:left="6480" w:hanging="180"/>
-      </w:pPr>
-    </w:lvl>
-  </w:abstractNum>
-  <w:abstractNum w:abstractNumId="27" w15:restartNumberingAfterBreak="0">
     <w:nsid w:val="4705529C"/>
     <w:multiLevelType w:val="multilevel"/>
     <w:tmpl w:val="B89CD9DA"/>
@@ -10489,1807 +11077,16 @@
       </w:pPr>
     </w:lvl>
   </w:abstractNum>
-  <w:abstractNum w:abstractNumId="28" w15:restartNumberingAfterBreak="0">
-    <w:nsid w:val="47B37345"/>
-    <w:multiLevelType w:val="hybridMultilevel"/>
-    <w:tmpl w:val="A51CC6CA"/>
-    <w:lvl w:ilvl="0" w:tplc="0409000F">
-      <w:start w:val="1"/>
-      <w:numFmt w:val="decimal"/>
-      <w:lvlText w:val="%1."/>
-      <w:lvlJc w:val="left"/>
-      <w:pPr>
-        <w:ind w:left="720" w:hanging="360"/>
-      </w:pPr>
-      <w:rPr>
-        <w:rFonts w:hint="default"/>
-      </w:rPr>
-    </w:lvl>
-    <w:lvl w:ilvl="1" w:tplc="04090019" w:tentative="1">
-      <w:start w:val="1"/>
-      <w:numFmt w:val="lowerLetter"/>
-      <w:lvlText w:val="%2."/>
-      <w:lvlJc w:val="left"/>
-      <w:pPr>
-        <w:ind w:left="1440" w:hanging="360"/>
-      </w:pPr>
-    </w:lvl>
-    <w:lvl w:ilvl="2" w:tplc="0409001B" w:tentative="1">
-      <w:start w:val="1"/>
-      <w:numFmt w:val="lowerRoman"/>
-      <w:lvlText w:val="%3."/>
-      <w:lvlJc w:val="right"/>
-      <w:pPr>
-        <w:ind w:left="2160" w:hanging="180"/>
-      </w:pPr>
-    </w:lvl>
-    <w:lvl w:ilvl="3" w:tplc="0409000F" w:tentative="1">
-      <w:start w:val="1"/>
-      <w:numFmt w:val="decimal"/>
-      <w:lvlText w:val="%4."/>
-      <w:lvlJc w:val="left"/>
-      <w:pPr>
-        <w:ind w:left="2880" w:hanging="360"/>
-      </w:pPr>
-    </w:lvl>
-    <w:lvl w:ilvl="4" w:tplc="04090019" w:tentative="1">
-      <w:start w:val="1"/>
-      <w:numFmt w:val="lowerLetter"/>
-      <w:lvlText w:val="%5."/>
-      <w:lvlJc w:val="left"/>
-      <w:pPr>
-        <w:ind w:left="3600" w:hanging="360"/>
-      </w:pPr>
-    </w:lvl>
-    <w:lvl w:ilvl="5" w:tplc="0409001B" w:tentative="1">
-      <w:start w:val="1"/>
-      <w:numFmt w:val="lowerRoman"/>
-      <w:lvlText w:val="%6."/>
-      <w:lvlJc w:val="right"/>
-      <w:pPr>
-        <w:ind w:left="4320" w:hanging="180"/>
-      </w:pPr>
-    </w:lvl>
-    <w:lvl w:ilvl="6" w:tplc="0409000F" w:tentative="1">
-      <w:start w:val="1"/>
-      <w:numFmt w:val="decimal"/>
-      <w:lvlText w:val="%7."/>
-      <w:lvlJc w:val="left"/>
-      <w:pPr>
-        <w:ind w:left="5040" w:hanging="360"/>
-      </w:pPr>
-    </w:lvl>
-    <w:lvl w:ilvl="7" w:tplc="04090019" w:tentative="1">
-      <w:start w:val="1"/>
-      <w:numFmt w:val="lowerLetter"/>
-      <w:lvlText w:val="%8."/>
-      <w:lvlJc w:val="left"/>
-      <w:pPr>
-        <w:ind w:left="5760" w:hanging="360"/>
-      </w:pPr>
-    </w:lvl>
-    <w:lvl w:ilvl="8" w:tplc="0409001B" w:tentative="1">
-      <w:start w:val="1"/>
-      <w:numFmt w:val="lowerRoman"/>
-      <w:lvlText w:val="%9."/>
-      <w:lvlJc w:val="right"/>
-      <w:pPr>
-        <w:ind w:left="6480" w:hanging="180"/>
-      </w:pPr>
-    </w:lvl>
-  </w:abstractNum>
-  <w:abstractNum w:abstractNumId="29" w15:restartNumberingAfterBreak="0">
-    <w:nsid w:val="47FC5FC8"/>
-    <w:multiLevelType w:val="hybridMultilevel"/>
-    <w:tmpl w:val="89C48F6E"/>
-    <w:lvl w:ilvl="0" w:tplc="0409000F">
-      <w:start w:val="1"/>
-      <w:numFmt w:val="decimal"/>
-      <w:lvlText w:val="%1."/>
-      <w:lvlJc w:val="left"/>
-      <w:pPr>
-        <w:ind w:left="720" w:hanging="360"/>
-      </w:pPr>
-      <w:rPr>
-        <w:rFonts w:hint="default"/>
-      </w:rPr>
-    </w:lvl>
-    <w:lvl w:ilvl="1" w:tplc="04090019" w:tentative="1">
-      <w:start w:val="1"/>
-      <w:numFmt w:val="lowerLetter"/>
-      <w:lvlText w:val="%2."/>
-      <w:lvlJc w:val="left"/>
-      <w:pPr>
-        <w:ind w:left="1440" w:hanging="360"/>
-      </w:pPr>
-    </w:lvl>
-    <w:lvl w:ilvl="2" w:tplc="0409001B" w:tentative="1">
-      <w:start w:val="1"/>
-      <w:numFmt w:val="lowerRoman"/>
-      <w:lvlText w:val="%3."/>
-      <w:lvlJc w:val="right"/>
-      <w:pPr>
-        <w:ind w:left="2160" w:hanging="180"/>
-      </w:pPr>
-    </w:lvl>
-    <w:lvl w:ilvl="3" w:tplc="0409000F" w:tentative="1">
-      <w:start w:val="1"/>
-      <w:numFmt w:val="decimal"/>
-      <w:lvlText w:val="%4."/>
-      <w:lvlJc w:val="left"/>
-      <w:pPr>
-        <w:ind w:left="2880" w:hanging="360"/>
-      </w:pPr>
-    </w:lvl>
-    <w:lvl w:ilvl="4" w:tplc="04090019" w:tentative="1">
-      <w:start w:val="1"/>
-      <w:numFmt w:val="lowerLetter"/>
-      <w:lvlText w:val="%5."/>
-      <w:lvlJc w:val="left"/>
-      <w:pPr>
-        <w:ind w:left="3600" w:hanging="360"/>
-      </w:pPr>
-    </w:lvl>
-    <w:lvl w:ilvl="5" w:tplc="0409001B" w:tentative="1">
-      <w:start w:val="1"/>
-      <w:numFmt w:val="lowerRoman"/>
-      <w:lvlText w:val="%6."/>
-      <w:lvlJc w:val="right"/>
-      <w:pPr>
-        <w:ind w:left="4320" w:hanging="180"/>
-      </w:pPr>
-    </w:lvl>
-    <w:lvl w:ilvl="6" w:tplc="0409000F" w:tentative="1">
-      <w:start w:val="1"/>
-      <w:numFmt w:val="decimal"/>
-      <w:lvlText w:val="%7."/>
-      <w:lvlJc w:val="left"/>
-      <w:pPr>
-        <w:ind w:left="5040" w:hanging="360"/>
-      </w:pPr>
-    </w:lvl>
-    <w:lvl w:ilvl="7" w:tplc="04090019" w:tentative="1">
-      <w:start w:val="1"/>
-      <w:numFmt w:val="lowerLetter"/>
-      <w:lvlText w:val="%8."/>
-      <w:lvlJc w:val="left"/>
-      <w:pPr>
-        <w:ind w:left="5760" w:hanging="360"/>
-      </w:pPr>
-    </w:lvl>
-    <w:lvl w:ilvl="8" w:tplc="0409001B" w:tentative="1">
-      <w:start w:val="1"/>
-      <w:numFmt w:val="lowerRoman"/>
-      <w:lvlText w:val="%9."/>
-      <w:lvlJc w:val="right"/>
-      <w:pPr>
-        <w:ind w:left="6480" w:hanging="180"/>
-      </w:pPr>
-    </w:lvl>
-  </w:abstractNum>
-  <w:abstractNum w:abstractNumId="30" w15:restartNumberingAfterBreak="0">
-    <w:nsid w:val="4EEE4992"/>
-    <w:multiLevelType w:val="hybridMultilevel"/>
-    <w:tmpl w:val="5B36B920"/>
-    <w:lvl w:ilvl="0" w:tplc="019AC670">
-      <w:start w:val="1"/>
-      <w:numFmt w:val="decimal"/>
-      <w:lvlText w:val="%1."/>
-      <w:lvlJc w:val="left"/>
-      <w:pPr>
-        <w:ind w:left="1080" w:hanging="360"/>
-      </w:pPr>
-      <w:rPr>
-        <w:rFonts w:hint="default"/>
-      </w:rPr>
-    </w:lvl>
-    <w:lvl w:ilvl="1" w:tplc="04090019">
-      <w:start w:val="1"/>
-      <w:numFmt w:val="lowerLetter"/>
-      <w:lvlText w:val="%2."/>
-      <w:lvlJc w:val="left"/>
-      <w:pPr>
-        <w:ind w:left="1800" w:hanging="360"/>
-      </w:pPr>
-    </w:lvl>
-    <w:lvl w:ilvl="2" w:tplc="0409001B" w:tentative="1">
-      <w:start w:val="1"/>
-      <w:numFmt w:val="lowerRoman"/>
-      <w:lvlText w:val="%3."/>
-      <w:lvlJc w:val="right"/>
-      <w:pPr>
-        <w:ind w:left="2520" w:hanging="180"/>
-      </w:pPr>
-    </w:lvl>
-    <w:lvl w:ilvl="3" w:tplc="0409000F" w:tentative="1">
-      <w:start w:val="1"/>
-      <w:numFmt w:val="decimal"/>
-      <w:lvlText w:val="%4."/>
-      <w:lvlJc w:val="left"/>
-      <w:pPr>
-        <w:ind w:left="3240" w:hanging="360"/>
-      </w:pPr>
-    </w:lvl>
-    <w:lvl w:ilvl="4" w:tplc="04090019" w:tentative="1">
-      <w:start w:val="1"/>
-      <w:numFmt w:val="lowerLetter"/>
-      <w:lvlText w:val="%5."/>
-      <w:lvlJc w:val="left"/>
-      <w:pPr>
-        <w:ind w:left="3960" w:hanging="360"/>
-      </w:pPr>
-    </w:lvl>
-    <w:lvl w:ilvl="5" w:tplc="0409001B" w:tentative="1">
-      <w:start w:val="1"/>
-      <w:numFmt w:val="lowerRoman"/>
-      <w:lvlText w:val="%6."/>
-      <w:lvlJc w:val="right"/>
-      <w:pPr>
-        <w:ind w:left="4680" w:hanging="180"/>
-      </w:pPr>
-    </w:lvl>
-    <w:lvl w:ilvl="6" w:tplc="0409000F" w:tentative="1">
-      <w:start w:val="1"/>
-      <w:numFmt w:val="decimal"/>
-      <w:lvlText w:val="%7."/>
-      <w:lvlJc w:val="left"/>
-      <w:pPr>
-        <w:ind w:left="5400" w:hanging="360"/>
-      </w:pPr>
-    </w:lvl>
-    <w:lvl w:ilvl="7" w:tplc="04090019" w:tentative="1">
-      <w:start w:val="1"/>
-      <w:numFmt w:val="lowerLetter"/>
-      <w:lvlText w:val="%8."/>
-      <w:lvlJc w:val="left"/>
-      <w:pPr>
-        <w:ind w:left="6120" w:hanging="360"/>
-      </w:pPr>
-    </w:lvl>
-    <w:lvl w:ilvl="8" w:tplc="0409001B" w:tentative="1">
-      <w:start w:val="1"/>
-      <w:numFmt w:val="lowerRoman"/>
-      <w:lvlText w:val="%9."/>
-      <w:lvlJc w:val="right"/>
-      <w:pPr>
-        <w:ind w:left="6840" w:hanging="180"/>
-      </w:pPr>
-    </w:lvl>
-  </w:abstractNum>
-  <w:abstractNum w:abstractNumId="31" w15:restartNumberingAfterBreak="0">
-    <w:nsid w:val="538317A3"/>
-    <w:multiLevelType w:val="hybridMultilevel"/>
-    <w:tmpl w:val="47201106"/>
-    <w:lvl w:ilvl="0" w:tplc="04090001">
-      <w:start w:val="1"/>
-      <w:numFmt w:val="bullet"/>
-      <w:lvlText w:val=""/>
-      <w:lvlJc w:val="left"/>
-      <w:pPr>
-        <w:ind w:left="720" w:hanging="360"/>
-      </w:pPr>
-      <w:rPr>
-        <w:rFonts w:ascii="Symbol" w:hAnsi="Symbol" w:hint="default"/>
-      </w:rPr>
-    </w:lvl>
-    <w:lvl w:ilvl="1" w:tplc="04090001">
-      <w:start w:val="1"/>
-      <w:numFmt w:val="bullet"/>
-      <w:lvlText w:val=""/>
-      <w:lvlJc w:val="left"/>
-      <w:pPr>
-        <w:ind w:left="1440" w:hanging="360"/>
-      </w:pPr>
-      <w:rPr>
-        <w:rFonts w:ascii="Symbol" w:hAnsi="Symbol" w:hint="default"/>
-      </w:rPr>
-    </w:lvl>
-    <w:lvl w:ilvl="2" w:tplc="04090001">
-      <w:start w:val="1"/>
-      <w:numFmt w:val="bullet"/>
-      <w:lvlText w:val=""/>
-      <w:lvlJc w:val="left"/>
-      <w:pPr>
-        <w:ind w:left="2160" w:hanging="360"/>
-      </w:pPr>
-      <w:rPr>
-        <w:rFonts w:ascii="Symbol" w:hAnsi="Symbol" w:hint="default"/>
-      </w:rPr>
-    </w:lvl>
-    <w:lvl w:ilvl="3" w:tplc="04090001">
-      <w:start w:val="1"/>
-      <w:numFmt w:val="bullet"/>
-      <w:lvlText w:val=""/>
-      <w:lvlJc w:val="left"/>
-      <w:pPr>
-        <w:ind w:left="2880" w:hanging="360"/>
-      </w:pPr>
-      <w:rPr>
-        <w:rFonts w:ascii="Symbol" w:hAnsi="Symbol" w:hint="default"/>
-      </w:rPr>
-    </w:lvl>
-    <w:lvl w:ilvl="4" w:tplc="04090003" w:tentative="1">
-      <w:start w:val="1"/>
-      <w:numFmt w:val="bullet"/>
-      <w:lvlText w:val="o"/>
-      <w:lvlJc w:val="left"/>
-      <w:pPr>
-        <w:ind w:left="3600" w:hanging="360"/>
-      </w:pPr>
-      <w:rPr>
-        <w:rFonts w:ascii="Courier New" w:hAnsi="Courier New" w:hint="default"/>
-      </w:rPr>
-    </w:lvl>
-    <w:lvl w:ilvl="5" w:tplc="04090005" w:tentative="1">
-      <w:start w:val="1"/>
-      <w:numFmt w:val="bullet"/>
-      <w:lvlText w:val=""/>
-      <w:lvlJc w:val="left"/>
-      <w:pPr>
-        <w:ind w:left="4320" w:hanging="360"/>
-      </w:pPr>
-      <w:rPr>
-        <w:rFonts w:ascii="Wingdings" w:hAnsi="Wingdings" w:hint="default"/>
-      </w:rPr>
-    </w:lvl>
-    <w:lvl w:ilvl="6" w:tplc="04090001" w:tentative="1">
-      <w:start w:val="1"/>
-      <w:numFmt w:val="bullet"/>
-      <w:lvlText w:val=""/>
-      <w:lvlJc w:val="left"/>
-      <w:pPr>
-        <w:ind w:left="5040" w:hanging="360"/>
-      </w:pPr>
-      <w:rPr>
-        <w:rFonts w:ascii="Symbol" w:hAnsi="Symbol" w:hint="default"/>
-      </w:rPr>
-    </w:lvl>
-    <w:lvl w:ilvl="7" w:tplc="04090003" w:tentative="1">
-      <w:start w:val="1"/>
-      <w:numFmt w:val="bullet"/>
-      <w:lvlText w:val="o"/>
-      <w:lvlJc w:val="left"/>
-      <w:pPr>
-        <w:ind w:left="5760" w:hanging="360"/>
-      </w:pPr>
-      <w:rPr>
-        <w:rFonts w:ascii="Courier New" w:hAnsi="Courier New" w:hint="default"/>
-      </w:rPr>
-    </w:lvl>
-    <w:lvl w:ilvl="8" w:tplc="04090005" w:tentative="1">
-      <w:start w:val="1"/>
-      <w:numFmt w:val="bullet"/>
-      <w:lvlText w:val=""/>
-      <w:lvlJc w:val="left"/>
-      <w:pPr>
-        <w:ind w:left="6480" w:hanging="360"/>
-      </w:pPr>
-      <w:rPr>
-        <w:rFonts w:ascii="Wingdings" w:hAnsi="Wingdings" w:hint="default"/>
-      </w:rPr>
-    </w:lvl>
-  </w:abstractNum>
-  <w:abstractNum w:abstractNumId="32" w15:restartNumberingAfterBreak="0">
-    <w:nsid w:val="53E406DE"/>
-    <w:multiLevelType w:val="hybridMultilevel"/>
-    <w:tmpl w:val="01D49364"/>
-    <w:lvl w:ilvl="0" w:tplc="0409000F">
-      <w:start w:val="1"/>
-      <w:numFmt w:val="decimal"/>
-      <w:lvlText w:val="%1."/>
-      <w:lvlJc w:val="left"/>
-      <w:pPr>
-        <w:ind w:left="720" w:hanging="360"/>
-      </w:pPr>
-      <w:rPr>
-        <w:rFonts w:hint="default"/>
-      </w:rPr>
-    </w:lvl>
-    <w:lvl w:ilvl="1" w:tplc="04090019" w:tentative="1">
-      <w:start w:val="1"/>
-      <w:numFmt w:val="lowerLetter"/>
-      <w:lvlText w:val="%2."/>
-      <w:lvlJc w:val="left"/>
-      <w:pPr>
-        <w:ind w:left="1440" w:hanging="360"/>
-      </w:pPr>
-    </w:lvl>
-    <w:lvl w:ilvl="2" w:tplc="0409001B" w:tentative="1">
-      <w:start w:val="1"/>
-      <w:numFmt w:val="lowerRoman"/>
-      <w:lvlText w:val="%3."/>
-      <w:lvlJc w:val="right"/>
-      <w:pPr>
-        <w:ind w:left="2160" w:hanging="180"/>
-      </w:pPr>
-    </w:lvl>
-    <w:lvl w:ilvl="3" w:tplc="0409000F" w:tentative="1">
-      <w:start w:val="1"/>
-      <w:numFmt w:val="decimal"/>
-      <w:lvlText w:val="%4."/>
-      <w:lvlJc w:val="left"/>
-      <w:pPr>
-        <w:ind w:left="2880" w:hanging="360"/>
-      </w:pPr>
-    </w:lvl>
-    <w:lvl w:ilvl="4" w:tplc="04090019" w:tentative="1">
-      <w:start w:val="1"/>
-      <w:numFmt w:val="lowerLetter"/>
-      <w:lvlText w:val="%5."/>
-      <w:lvlJc w:val="left"/>
-      <w:pPr>
-        <w:ind w:left="3600" w:hanging="360"/>
-      </w:pPr>
-    </w:lvl>
-    <w:lvl w:ilvl="5" w:tplc="0409001B" w:tentative="1">
-      <w:start w:val="1"/>
-      <w:numFmt w:val="lowerRoman"/>
-      <w:lvlText w:val="%6."/>
-      <w:lvlJc w:val="right"/>
-      <w:pPr>
-        <w:ind w:left="4320" w:hanging="180"/>
-      </w:pPr>
-    </w:lvl>
-    <w:lvl w:ilvl="6" w:tplc="0409000F" w:tentative="1">
-      <w:start w:val="1"/>
-      <w:numFmt w:val="decimal"/>
-      <w:lvlText w:val="%7."/>
-      <w:lvlJc w:val="left"/>
-      <w:pPr>
-        <w:ind w:left="5040" w:hanging="360"/>
-      </w:pPr>
-    </w:lvl>
-    <w:lvl w:ilvl="7" w:tplc="04090019" w:tentative="1">
-      <w:start w:val="1"/>
-      <w:numFmt w:val="lowerLetter"/>
-      <w:lvlText w:val="%8."/>
-      <w:lvlJc w:val="left"/>
-      <w:pPr>
-        <w:ind w:left="5760" w:hanging="360"/>
-      </w:pPr>
-    </w:lvl>
-    <w:lvl w:ilvl="8" w:tplc="0409001B" w:tentative="1">
-      <w:start w:val="1"/>
-      <w:numFmt w:val="lowerRoman"/>
-      <w:lvlText w:val="%9."/>
-      <w:lvlJc w:val="right"/>
-      <w:pPr>
-        <w:ind w:left="6480" w:hanging="180"/>
-      </w:pPr>
-    </w:lvl>
-  </w:abstractNum>
-  <w:abstractNum w:abstractNumId="33" w15:restartNumberingAfterBreak="0">
-    <w:nsid w:val="548D7A04"/>
-    <w:multiLevelType w:val="hybridMultilevel"/>
-    <w:tmpl w:val="F7ECE3B0"/>
-    <w:lvl w:ilvl="0" w:tplc="62EEB890">
-      <w:start w:val="1"/>
-      <w:numFmt w:val="decimal"/>
-      <w:lvlText w:val="%1."/>
-      <w:lvlJc w:val="left"/>
-      <w:pPr>
-        <w:ind w:left="1080" w:hanging="360"/>
-      </w:pPr>
-      <w:rPr>
-        <w:rFonts w:hint="default"/>
-      </w:rPr>
-    </w:lvl>
-    <w:lvl w:ilvl="1" w:tplc="04090019" w:tentative="1">
-      <w:start w:val="1"/>
-      <w:numFmt w:val="lowerLetter"/>
-      <w:lvlText w:val="%2."/>
-      <w:lvlJc w:val="left"/>
-      <w:pPr>
-        <w:ind w:left="1800" w:hanging="360"/>
-      </w:pPr>
-    </w:lvl>
-    <w:lvl w:ilvl="2" w:tplc="0409001B" w:tentative="1">
-      <w:start w:val="1"/>
-      <w:numFmt w:val="lowerRoman"/>
-      <w:lvlText w:val="%3."/>
-      <w:lvlJc w:val="right"/>
-      <w:pPr>
-        <w:ind w:left="2520" w:hanging="180"/>
-      </w:pPr>
-    </w:lvl>
-    <w:lvl w:ilvl="3" w:tplc="0409000F" w:tentative="1">
-      <w:start w:val="1"/>
-      <w:numFmt w:val="decimal"/>
-      <w:lvlText w:val="%4."/>
-      <w:lvlJc w:val="left"/>
-      <w:pPr>
-        <w:ind w:left="3240" w:hanging="360"/>
-      </w:pPr>
-    </w:lvl>
-    <w:lvl w:ilvl="4" w:tplc="04090019" w:tentative="1">
-      <w:start w:val="1"/>
-      <w:numFmt w:val="lowerLetter"/>
-      <w:lvlText w:val="%5."/>
-      <w:lvlJc w:val="left"/>
-      <w:pPr>
-        <w:ind w:left="3960" w:hanging="360"/>
-      </w:pPr>
-    </w:lvl>
-    <w:lvl w:ilvl="5" w:tplc="0409001B" w:tentative="1">
-      <w:start w:val="1"/>
-      <w:numFmt w:val="lowerRoman"/>
-      <w:lvlText w:val="%6."/>
-      <w:lvlJc w:val="right"/>
-      <w:pPr>
-        <w:ind w:left="4680" w:hanging="180"/>
-      </w:pPr>
-    </w:lvl>
-    <w:lvl w:ilvl="6" w:tplc="0409000F" w:tentative="1">
-      <w:start w:val="1"/>
-      <w:numFmt w:val="decimal"/>
-      <w:lvlText w:val="%7."/>
-      <w:lvlJc w:val="left"/>
-      <w:pPr>
-        <w:ind w:left="5400" w:hanging="360"/>
-      </w:pPr>
-    </w:lvl>
-    <w:lvl w:ilvl="7" w:tplc="04090019" w:tentative="1">
-      <w:start w:val="1"/>
-      <w:numFmt w:val="lowerLetter"/>
-      <w:lvlText w:val="%8."/>
-      <w:lvlJc w:val="left"/>
-      <w:pPr>
-        <w:ind w:left="6120" w:hanging="360"/>
-      </w:pPr>
-    </w:lvl>
-    <w:lvl w:ilvl="8" w:tplc="0409001B" w:tentative="1">
-      <w:start w:val="1"/>
-      <w:numFmt w:val="lowerRoman"/>
-      <w:lvlText w:val="%9."/>
-      <w:lvlJc w:val="right"/>
-      <w:pPr>
-        <w:ind w:left="6840" w:hanging="180"/>
-      </w:pPr>
-    </w:lvl>
-  </w:abstractNum>
-  <w:abstractNum w:abstractNumId="34" w15:restartNumberingAfterBreak="0">
-    <w:nsid w:val="582246F9"/>
-    <w:multiLevelType w:val="hybridMultilevel"/>
-    <w:tmpl w:val="3A624B8E"/>
-    <w:lvl w:ilvl="0" w:tplc="0409000F">
-      <w:start w:val="1"/>
-      <w:numFmt w:val="decimal"/>
-      <w:lvlText w:val="%1."/>
-      <w:lvlJc w:val="left"/>
-      <w:pPr>
-        <w:ind w:left="720" w:hanging="360"/>
-      </w:pPr>
-      <w:rPr>
-        <w:rFonts w:hint="default"/>
-      </w:rPr>
-    </w:lvl>
-    <w:lvl w:ilvl="1" w:tplc="04090019" w:tentative="1">
-      <w:start w:val="1"/>
-      <w:numFmt w:val="lowerLetter"/>
-      <w:lvlText w:val="%2."/>
-      <w:lvlJc w:val="left"/>
-      <w:pPr>
-        <w:ind w:left="1440" w:hanging="360"/>
-      </w:pPr>
-    </w:lvl>
-    <w:lvl w:ilvl="2" w:tplc="0409001B" w:tentative="1">
-      <w:start w:val="1"/>
-      <w:numFmt w:val="lowerRoman"/>
-      <w:lvlText w:val="%3."/>
-      <w:lvlJc w:val="right"/>
-      <w:pPr>
-        <w:ind w:left="2160" w:hanging="180"/>
-      </w:pPr>
-    </w:lvl>
-    <w:lvl w:ilvl="3" w:tplc="0409000F" w:tentative="1">
-      <w:start w:val="1"/>
-      <w:numFmt w:val="decimal"/>
-      <w:lvlText w:val="%4."/>
-      <w:lvlJc w:val="left"/>
-      <w:pPr>
-        <w:ind w:left="2880" w:hanging="360"/>
-      </w:pPr>
-    </w:lvl>
-    <w:lvl w:ilvl="4" w:tplc="04090019" w:tentative="1">
-      <w:start w:val="1"/>
-      <w:numFmt w:val="lowerLetter"/>
-      <w:lvlText w:val="%5."/>
-      <w:lvlJc w:val="left"/>
-      <w:pPr>
-        <w:ind w:left="3600" w:hanging="360"/>
-      </w:pPr>
-    </w:lvl>
-    <w:lvl w:ilvl="5" w:tplc="0409001B" w:tentative="1">
-      <w:start w:val="1"/>
-      <w:numFmt w:val="lowerRoman"/>
-      <w:lvlText w:val="%6."/>
-      <w:lvlJc w:val="right"/>
-      <w:pPr>
-        <w:ind w:left="4320" w:hanging="180"/>
-      </w:pPr>
-    </w:lvl>
-    <w:lvl w:ilvl="6" w:tplc="0409000F" w:tentative="1">
-      <w:start w:val="1"/>
-      <w:numFmt w:val="decimal"/>
-      <w:lvlText w:val="%7."/>
-      <w:lvlJc w:val="left"/>
-      <w:pPr>
-        <w:ind w:left="5040" w:hanging="360"/>
-      </w:pPr>
-    </w:lvl>
-    <w:lvl w:ilvl="7" w:tplc="04090019" w:tentative="1">
-      <w:start w:val="1"/>
-      <w:numFmt w:val="lowerLetter"/>
-      <w:lvlText w:val="%8."/>
-      <w:lvlJc w:val="left"/>
-      <w:pPr>
-        <w:ind w:left="5760" w:hanging="360"/>
-      </w:pPr>
-    </w:lvl>
-    <w:lvl w:ilvl="8" w:tplc="0409001B" w:tentative="1">
-      <w:start w:val="1"/>
-      <w:numFmt w:val="lowerRoman"/>
-      <w:lvlText w:val="%9."/>
-      <w:lvlJc w:val="right"/>
-      <w:pPr>
-        <w:ind w:left="6480" w:hanging="180"/>
-      </w:pPr>
-    </w:lvl>
-  </w:abstractNum>
-  <w:abstractNum w:abstractNumId="35" w15:restartNumberingAfterBreak="0">
-    <w:nsid w:val="585749B3"/>
-    <w:multiLevelType w:val="multilevel"/>
-    <w:tmpl w:val="F942E2DC"/>
-    <w:lvl w:ilvl="0">
-      <w:start w:val="1"/>
-      <w:numFmt w:val="decimal"/>
-      <w:lvlText w:val="%1"/>
-      <w:lvlJc w:val="left"/>
-      <w:pPr>
-        <w:ind w:left="432" w:hanging="432"/>
-      </w:pPr>
-    </w:lvl>
-    <w:lvl w:ilvl="1">
-      <w:start w:val="1"/>
-      <w:numFmt w:val="decimal"/>
-      <w:lvlText w:val="%1.%2"/>
-      <w:lvlJc w:val="left"/>
-      <w:pPr>
-        <w:ind w:left="576" w:hanging="576"/>
-      </w:pPr>
-    </w:lvl>
-    <w:lvl w:ilvl="2">
-      <w:start w:val="1"/>
-      <w:numFmt w:val="decimal"/>
-      <w:lvlText w:val="%1.%2.%3"/>
-      <w:lvlJc w:val="left"/>
-      <w:pPr>
-        <w:ind w:left="720" w:hanging="720"/>
-      </w:pPr>
-    </w:lvl>
-    <w:lvl w:ilvl="3">
-      <w:start w:val="1"/>
-      <w:numFmt w:val="decimal"/>
-      <w:lvlText w:val="%1.%2.%3.%4"/>
-      <w:lvlJc w:val="left"/>
-      <w:pPr>
-        <w:ind w:left="864" w:hanging="864"/>
-      </w:pPr>
-    </w:lvl>
-    <w:lvl w:ilvl="4">
-      <w:start w:val="1"/>
-      <w:numFmt w:val="decimal"/>
-      <w:lvlText w:val="%1.%2.%3.%4.%5"/>
-      <w:lvlJc w:val="left"/>
-      <w:pPr>
-        <w:ind w:left="1008" w:hanging="1008"/>
-      </w:pPr>
-    </w:lvl>
-    <w:lvl w:ilvl="5">
-      <w:start w:val="1"/>
-      <w:numFmt w:val="decimal"/>
-      <w:lvlText w:val="%1.%2.%3.%4.%5.%6"/>
-      <w:lvlJc w:val="left"/>
-      <w:pPr>
-        <w:ind w:left="1152" w:hanging="1152"/>
-      </w:pPr>
-    </w:lvl>
-    <w:lvl w:ilvl="6">
-      <w:start w:val="1"/>
-      <w:numFmt w:val="decimal"/>
-      <w:lvlText w:val="%1.%2.%3.%4.%5.%6.%7"/>
-      <w:lvlJc w:val="left"/>
-      <w:pPr>
-        <w:ind w:left="1296" w:hanging="1296"/>
-      </w:pPr>
-    </w:lvl>
-    <w:lvl w:ilvl="7">
-      <w:start w:val="1"/>
-      <w:numFmt w:val="decimal"/>
-      <w:lvlText w:val="%1.%2.%3.%4.%5.%6.%7.%8"/>
-      <w:lvlJc w:val="left"/>
-      <w:pPr>
-        <w:ind w:left="1440" w:hanging="1440"/>
-      </w:pPr>
-    </w:lvl>
-    <w:lvl w:ilvl="8">
-      <w:start w:val="1"/>
-      <w:numFmt w:val="decimal"/>
-      <w:lvlText w:val="%1.%2.%3.%4.%5.%6.%7.%8.%9"/>
-      <w:lvlJc w:val="left"/>
-      <w:pPr>
-        <w:ind w:left="1584" w:hanging="1584"/>
-      </w:pPr>
-    </w:lvl>
-  </w:abstractNum>
-  <w:abstractNum w:abstractNumId="36" w15:restartNumberingAfterBreak="0">
-    <w:nsid w:val="5C0D39B0"/>
-    <w:multiLevelType w:val="hybridMultilevel"/>
-    <w:tmpl w:val="ED66126A"/>
-    <w:lvl w:ilvl="0" w:tplc="A93E3538">
-      <w:numFmt w:val="bullet"/>
-      <w:lvlText w:val=""/>
-      <w:lvlJc w:val="left"/>
-      <w:pPr>
-        <w:ind w:left="1080" w:hanging="360"/>
-      </w:pPr>
-      <w:rPr>
-        <w:rFonts w:ascii="Symbol" w:eastAsiaTheme="minorEastAsia" w:hAnsi="Symbol" w:cstheme="minorBidi" w:hint="default"/>
-      </w:rPr>
-    </w:lvl>
-    <w:lvl w:ilvl="1" w:tplc="04090003">
-      <w:start w:val="1"/>
-      <w:numFmt w:val="bullet"/>
-      <w:lvlText w:val="o"/>
-      <w:lvlJc w:val="left"/>
-      <w:pPr>
-        <w:ind w:left="1800" w:hanging="360"/>
-      </w:pPr>
-      <w:rPr>
-        <w:rFonts w:ascii="Courier New" w:hAnsi="Courier New" w:hint="default"/>
-      </w:rPr>
-    </w:lvl>
-    <w:lvl w:ilvl="2" w:tplc="04090005" w:tentative="1">
-      <w:start w:val="1"/>
-      <w:numFmt w:val="bullet"/>
-      <w:lvlText w:val=""/>
-      <w:lvlJc w:val="left"/>
-      <w:pPr>
-        <w:ind w:left="2520" w:hanging="360"/>
-      </w:pPr>
-      <w:rPr>
-        <w:rFonts w:ascii="Wingdings" w:hAnsi="Wingdings" w:hint="default"/>
-      </w:rPr>
-    </w:lvl>
-    <w:lvl w:ilvl="3" w:tplc="04090001" w:tentative="1">
-      <w:start w:val="1"/>
-      <w:numFmt w:val="bullet"/>
-      <w:lvlText w:val=""/>
-      <w:lvlJc w:val="left"/>
-      <w:pPr>
-        <w:ind w:left="3240" w:hanging="360"/>
-      </w:pPr>
-      <w:rPr>
-        <w:rFonts w:ascii="Symbol" w:hAnsi="Symbol" w:hint="default"/>
-      </w:rPr>
-    </w:lvl>
-    <w:lvl w:ilvl="4" w:tplc="04090003" w:tentative="1">
-      <w:start w:val="1"/>
-      <w:numFmt w:val="bullet"/>
-      <w:lvlText w:val="o"/>
-      <w:lvlJc w:val="left"/>
-      <w:pPr>
-        <w:ind w:left="3960" w:hanging="360"/>
-      </w:pPr>
-      <w:rPr>
-        <w:rFonts w:ascii="Courier New" w:hAnsi="Courier New" w:hint="default"/>
-      </w:rPr>
-    </w:lvl>
-    <w:lvl w:ilvl="5" w:tplc="04090005" w:tentative="1">
-      <w:start w:val="1"/>
-      <w:numFmt w:val="bullet"/>
-      <w:lvlText w:val=""/>
-      <w:lvlJc w:val="left"/>
-      <w:pPr>
-        <w:ind w:left="4680" w:hanging="360"/>
-      </w:pPr>
-      <w:rPr>
-        <w:rFonts w:ascii="Wingdings" w:hAnsi="Wingdings" w:hint="default"/>
-      </w:rPr>
-    </w:lvl>
-    <w:lvl w:ilvl="6" w:tplc="04090001" w:tentative="1">
-      <w:start w:val="1"/>
-      <w:numFmt w:val="bullet"/>
-      <w:lvlText w:val=""/>
-      <w:lvlJc w:val="left"/>
-      <w:pPr>
-        <w:ind w:left="5400" w:hanging="360"/>
-      </w:pPr>
-      <w:rPr>
-        <w:rFonts w:ascii="Symbol" w:hAnsi="Symbol" w:hint="default"/>
-      </w:rPr>
-    </w:lvl>
-    <w:lvl w:ilvl="7" w:tplc="04090003" w:tentative="1">
-      <w:start w:val="1"/>
-      <w:numFmt w:val="bullet"/>
-      <w:lvlText w:val="o"/>
-      <w:lvlJc w:val="left"/>
-      <w:pPr>
-        <w:ind w:left="6120" w:hanging="360"/>
-      </w:pPr>
-      <w:rPr>
-        <w:rFonts w:ascii="Courier New" w:hAnsi="Courier New" w:hint="default"/>
-      </w:rPr>
-    </w:lvl>
-    <w:lvl w:ilvl="8" w:tplc="04090005" w:tentative="1">
-      <w:start w:val="1"/>
-      <w:numFmt w:val="bullet"/>
-      <w:lvlText w:val=""/>
-      <w:lvlJc w:val="left"/>
-      <w:pPr>
-        <w:ind w:left="6840" w:hanging="360"/>
-      </w:pPr>
-      <w:rPr>
-        <w:rFonts w:ascii="Wingdings" w:hAnsi="Wingdings" w:hint="default"/>
-      </w:rPr>
-    </w:lvl>
-  </w:abstractNum>
-  <w:abstractNum w:abstractNumId="37" w15:restartNumberingAfterBreak="0">
-    <w:nsid w:val="5C853659"/>
-    <w:multiLevelType w:val="hybridMultilevel"/>
-    <w:tmpl w:val="0F6CF634"/>
-    <w:lvl w:ilvl="0" w:tplc="09C655C6">
-      <w:start w:val="1"/>
-      <w:numFmt w:val="bullet"/>
-      <w:lvlText w:val=""/>
-      <w:lvlJc w:val="left"/>
-      <w:pPr>
-        <w:ind w:left="1800" w:hanging="360"/>
-      </w:pPr>
-      <w:rPr>
-        <w:rFonts w:ascii="Symbol" w:eastAsiaTheme="minorEastAsia" w:hAnsi="Symbol" w:cs="Times New Roman" w:hint="default"/>
-      </w:rPr>
-    </w:lvl>
-    <w:lvl w:ilvl="1" w:tplc="04090003">
-      <w:start w:val="1"/>
-      <w:numFmt w:val="bullet"/>
-      <w:lvlText w:val="o"/>
-      <w:lvlJc w:val="left"/>
-      <w:pPr>
-        <w:ind w:left="2520" w:hanging="360"/>
-      </w:pPr>
-      <w:rPr>
-        <w:rFonts w:ascii="Courier New" w:hAnsi="Courier New" w:hint="default"/>
-      </w:rPr>
-    </w:lvl>
-    <w:lvl w:ilvl="2" w:tplc="04090005" w:tentative="1">
-      <w:start w:val="1"/>
-      <w:numFmt w:val="bullet"/>
-      <w:lvlText w:val=""/>
-      <w:lvlJc w:val="left"/>
-      <w:pPr>
-        <w:ind w:left="3240" w:hanging="360"/>
-      </w:pPr>
-      <w:rPr>
-        <w:rFonts w:ascii="Wingdings" w:hAnsi="Wingdings" w:hint="default"/>
-      </w:rPr>
-    </w:lvl>
-    <w:lvl w:ilvl="3" w:tplc="04090001" w:tentative="1">
-      <w:start w:val="1"/>
-      <w:numFmt w:val="bullet"/>
-      <w:lvlText w:val=""/>
-      <w:lvlJc w:val="left"/>
-      <w:pPr>
-        <w:ind w:left="3960" w:hanging="360"/>
-      </w:pPr>
-      <w:rPr>
-        <w:rFonts w:ascii="Symbol" w:hAnsi="Symbol" w:hint="default"/>
-      </w:rPr>
-    </w:lvl>
-    <w:lvl w:ilvl="4" w:tplc="04090003" w:tentative="1">
-      <w:start w:val="1"/>
-      <w:numFmt w:val="bullet"/>
-      <w:lvlText w:val="o"/>
-      <w:lvlJc w:val="left"/>
-      <w:pPr>
-        <w:ind w:left="4680" w:hanging="360"/>
-      </w:pPr>
-      <w:rPr>
-        <w:rFonts w:ascii="Courier New" w:hAnsi="Courier New" w:hint="default"/>
-      </w:rPr>
-    </w:lvl>
-    <w:lvl w:ilvl="5" w:tplc="04090005" w:tentative="1">
-      <w:start w:val="1"/>
-      <w:numFmt w:val="bullet"/>
-      <w:lvlText w:val=""/>
-      <w:lvlJc w:val="left"/>
-      <w:pPr>
-        <w:ind w:left="5400" w:hanging="360"/>
-      </w:pPr>
-      <w:rPr>
-        <w:rFonts w:ascii="Wingdings" w:hAnsi="Wingdings" w:hint="default"/>
-      </w:rPr>
-    </w:lvl>
-    <w:lvl w:ilvl="6" w:tplc="04090001" w:tentative="1">
-      <w:start w:val="1"/>
-      <w:numFmt w:val="bullet"/>
-      <w:lvlText w:val=""/>
-      <w:lvlJc w:val="left"/>
-      <w:pPr>
-        <w:ind w:left="6120" w:hanging="360"/>
-      </w:pPr>
-      <w:rPr>
-        <w:rFonts w:ascii="Symbol" w:hAnsi="Symbol" w:hint="default"/>
-      </w:rPr>
-    </w:lvl>
-    <w:lvl w:ilvl="7" w:tplc="04090003" w:tentative="1">
-      <w:start w:val="1"/>
-      <w:numFmt w:val="bullet"/>
-      <w:lvlText w:val="o"/>
-      <w:lvlJc w:val="left"/>
-      <w:pPr>
-        <w:ind w:left="6840" w:hanging="360"/>
-      </w:pPr>
-      <w:rPr>
-        <w:rFonts w:ascii="Courier New" w:hAnsi="Courier New" w:hint="default"/>
-      </w:rPr>
-    </w:lvl>
-    <w:lvl w:ilvl="8" w:tplc="04090005" w:tentative="1">
-      <w:start w:val="1"/>
-      <w:numFmt w:val="bullet"/>
-      <w:lvlText w:val=""/>
-      <w:lvlJc w:val="left"/>
-      <w:pPr>
-        <w:ind w:left="7560" w:hanging="360"/>
-      </w:pPr>
-      <w:rPr>
-        <w:rFonts w:ascii="Wingdings" w:hAnsi="Wingdings" w:hint="default"/>
-      </w:rPr>
-    </w:lvl>
-  </w:abstractNum>
-  <w:abstractNum w:abstractNumId="38" w15:restartNumberingAfterBreak="0">
-    <w:nsid w:val="64D917C1"/>
-    <w:multiLevelType w:val="hybridMultilevel"/>
-    <w:tmpl w:val="3D288458"/>
-    <w:lvl w:ilvl="0" w:tplc="97BA2100">
-      <w:numFmt w:val="bullet"/>
-      <w:lvlText w:val=""/>
-      <w:lvlJc w:val="left"/>
-      <w:pPr>
-        <w:ind w:left="720" w:hanging="360"/>
-      </w:pPr>
-      <w:rPr>
-        <w:rFonts w:ascii="Symbol" w:eastAsiaTheme="minorHAnsi" w:hAnsi="Symbol" w:cstheme="minorBidi" w:hint="default"/>
-      </w:rPr>
-    </w:lvl>
-    <w:lvl w:ilvl="1" w:tplc="04090003" w:tentative="1">
-      <w:start w:val="1"/>
-      <w:numFmt w:val="bullet"/>
-      <w:lvlText w:val="o"/>
-      <w:lvlJc w:val="left"/>
-      <w:pPr>
-        <w:ind w:left="1440" w:hanging="360"/>
-      </w:pPr>
-      <w:rPr>
-        <w:rFonts w:ascii="Courier New" w:hAnsi="Courier New" w:hint="default"/>
-      </w:rPr>
-    </w:lvl>
-    <w:lvl w:ilvl="2" w:tplc="04090005" w:tentative="1">
-      <w:start w:val="1"/>
-      <w:numFmt w:val="bullet"/>
-      <w:lvlText w:val=""/>
-      <w:lvlJc w:val="left"/>
-      <w:pPr>
-        <w:ind w:left="2160" w:hanging="360"/>
-      </w:pPr>
-      <w:rPr>
-        <w:rFonts w:ascii="Wingdings" w:hAnsi="Wingdings" w:hint="default"/>
-      </w:rPr>
-    </w:lvl>
-    <w:lvl w:ilvl="3" w:tplc="04090001" w:tentative="1">
-      <w:start w:val="1"/>
-      <w:numFmt w:val="bullet"/>
-      <w:lvlText w:val=""/>
-      <w:lvlJc w:val="left"/>
-      <w:pPr>
-        <w:ind w:left="2880" w:hanging="360"/>
-      </w:pPr>
-      <w:rPr>
-        <w:rFonts w:ascii="Symbol" w:hAnsi="Symbol" w:hint="default"/>
-      </w:rPr>
-    </w:lvl>
-    <w:lvl w:ilvl="4" w:tplc="04090003" w:tentative="1">
-      <w:start w:val="1"/>
-      <w:numFmt w:val="bullet"/>
-      <w:lvlText w:val="o"/>
-      <w:lvlJc w:val="left"/>
-      <w:pPr>
-        <w:ind w:left="3600" w:hanging="360"/>
-      </w:pPr>
-      <w:rPr>
-        <w:rFonts w:ascii="Courier New" w:hAnsi="Courier New" w:hint="default"/>
-      </w:rPr>
-    </w:lvl>
-    <w:lvl w:ilvl="5" w:tplc="04090005" w:tentative="1">
-      <w:start w:val="1"/>
-      <w:numFmt w:val="bullet"/>
-      <w:lvlText w:val=""/>
-      <w:lvlJc w:val="left"/>
-      <w:pPr>
-        <w:ind w:left="4320" w:hanging="360"/>
-      </w:pPr>
-      <w:rPr>
-        <w:rFonts w:ascii="Wingdings" w:hAnsi="Wingdings" w:hint="default"/>
-      </w:rPr>
-    </w:lvl>
-    <w:lvl w:ilvl="6" w:tplc="04090001" w:tentative="1">
-      <w:start w:val="1"/>
-      <w:numFmt w:val="bullet"/>
-      <w:lvlText w:val=""/>
-      <w:lvlJc w:val="left"/>
-      <w:pPr>
-        <w:ind w:left="5040" w:hanging="360"/>
-      </w:pPr>
-      <w:rPr>
-        <w:rFonts w:ascii="Symbol" w:hAnsi="Symbol" w:hint="default"/>
-      </w:rPr>
-    </w:lvl>
-    <w:lvl w:ilvl="7" w:tplc="04090003" w:tentative="1">
-      <w:start w:val="1"/>
-      <w:numFmt w:val="bullet"/>
-      <w:lvlText w:val="o"/>
-      <w:lvlJc w:val="left"/>
-      <w:pPr>
-        <w:ind w:left="5760" w:hanging="360"/>
-      </w:pPr>
-      <w:rPr>
-        <w:rFonts w:ascii="Courier New" w:hAnsi="Courier New" w:hint="default"/>
-      </w:rPr>
-    </w:lvl>
-    <w:lvl w:ilvl="8" w:tplc="04090005" w:tentative="1">
-      <w:start w:val="1"/>
-      <w:numFmt w:val="bullet"/>
-      <w:lvlText w:val=""/>
-      <w:lvlJc w:val="left"/>
-      <w:pPr>
-        <w:ind w:left="6480" w:hanging="360"/>
-      </w:pPr>
-      <w:rPr>
-        <w:rFonts w:ascii="Wingdings" w:hAnsi="Wingdings" w:hint="default"/>
-      </w:rPr>
-    </w:lvl>
-  </w:abstractNum>
-  <w:abstractNum w:abstractNumId="39" w15:restartNumberingAfterBreak="0">
-    <w:nsid w:val="656805B0"/>
-    <w:multiLevelType w:val="hybridMultilevel"/>
-    <w:tmpl w:val="538A5F0A"/>
-    <w:lvl w:ilvl="0" w:tplc="04090001">
-      <w:start w:val="1"/>
-      <w:numFmt w:val="bullet"/>
-      <w:lvlText w:val=""/>
-      <w:lvlJc w:val="left"/>
-      <w:pPr>
-        <w:ind w:left="360" w:hanging="360"/>
-      </w:pPr>
-      <w:rPr>
-        <w:rFonts w:ascii="Symbol" w:hAnsi="Symbol" w:hint="default"/>
-      </w:rPr>
-    </w:lvl>
-    <w:lvl w:ilvl="1" w:tplc="04090001">
-      <w:start w:val="1"/>
-      <w:numFmt w:val="bullet"/>
-      <w:lvlText w:val=""/>
-      <w:lvlJc w:val="left"/>
-      <w:pPr>
-        <w:ind w:left="1080" w:hanging="360"/>
-      </w:pPr>
-      <w:rPr>
-        <w:rFonts w:ascii="Symbol" w:hAnsi="Symbol" w:hint="default"/>
-      </w:rPr>
-    </w:lvl>
-    <w:lvl w:ilvl="2" w:tplc="04090005">
-      <w:start w:val="1"/>
-      <w:numFmt w:val="bullet"/>
-      <w:lvlText w:val=""/>
-      <w:lvlJc w:val="left"/>
-      <w:pPr>
-        <w:ind w:left="1800" w:hanging="360"/>
-      </w:pPr>
-      <w:rPr>
-        <w:rFonts w:ascii="Wingdings" w:hAnsi="Wingdings" w:hint="default"/>
-      </w:rPr>
-    </w:lvl>
-    <w:lvl w:ilvl="3" w:tplc="04090001">
-      <w:start w:val="1"/>
-      <w:numFmt w:val="bullet"/>
-      <w:lvlText w:val=""/>
-      <w:lvlJc w:val="left"/>
-      <w:pPr>
-        <w:ind w:left="2520" w:hanging="360"/>
-      </w:pPr>
-      <w:rPr>
-        <w:rFonts w:ascii="Symbol" w:hAnsi="Symbol" w:hint="default"/>
-      </w:rPr>
-    </w:lvl>
-    <w:lvl w:ilvl="4" w:tplc="04090003">
-      <w:start w:val="1"/>
-      <w:numFmt w:val="bullet"/>
-      <w:lvlText w:val="o"/>
-      <w:lvlJc w:val="left"/>
-      <w:pPr>
-        <w:ind w:left="3240" w:hanging="360"/>
-      </w:pPr>
-      <w:rPr>
-        <w:rFonts w:ascii="Courier New" w:hAnsi="Courier New" w:hint="default"/>
-      </w:rPr>
-    </w:lvl>
-    <w:lvl w:ilvl="5" w:tplc="04090005">
-      <w:start w:val="1"/>
-      <w:numFmt w:val="bullet"/>
-      <w:lvlText w:val=""/>
-      <w:lvlJc w:val="left"/>
-      <w:pPr>
-        <w:ind w:left="3960" w:hanging="360"/>
-      </w:pPr>
-      <w:rPr>
-        <w:rFonts w:ascii="Wingdings" w:hAnsi="Wingdings" w:hint="default"/>
-      </w:rPr>
-    </w:lvl>
-    <w:lvl w:ilvl="6" w:tplc="04090001">
-      <w:start w:val="1"/>
-      <w:numFmt w:val="bullet"/>
-      <w:lvlText w:val=""/>
-      <w:lvlJc w:val="left"/>
-      <w:pPr>
-        <w:ind w:left="4680" w:hanging="360"/>
-      </w:pPr>
-      <w:rPr>
-        <w:rFonts w:ascii="Symbol" w:hAnsi="Symbol" w:hint="default"/>
-      </w:rPr>
-    </w:lvl>
-    <w:lvl w:ilvl="7" w:tplc="04090003">
-      <w:start w:val="1"/>
-      <w:numFmt w:val="bullet"/>
-      <w:lvlText w:val="o"/>
-      <w:lvlJc w:val="left"/>
-      <w:pPr>
-        <w:ind w:left="5400" w:hanging="360"/>
-      </w:pPr>
-      <w:rPr>
-        <w:rFonts w:ascii="Courier New" w:hAnsi="Courier New" w:hint="default"/>
-      </w:rPr>
-    </w:lvl>
-    <w:lvl w:ilvl="8" w:tplc="04090005">
-      <w:start w:val="1"/>
-      <w:numFmt w:val="bullet"/>
-      <w:lvlText w:val=""/>
-      <w:lvlJc w:val="left"/>
-      <w:pPr>
-        <w:ind w:left="6120" w:hanging="360"/>
-      </w:pPr>
-      <w:rPr>
-        <w:rFonts w:ascii="Wingdings" w:hAnsi="Wingdings" w:hint="default"/>
-      </w:rPr>
-    </w:lvl>
-  </w:abstractNum>
-  <w:abstractNum w:abstractNumId="40" w15:restartNumberingAfterBreak="0">
-    <w:nsid w:val="69536833"/>
-    <w:multiLevelType w:val="hybridMultilevel"/>
-    <w:tmpl w:val="3C3AC76A"/>
-    <w:lvl w:ilvl="0" w:tplc="A93E3538">
-      <w:numFmt w:val="bullet"/>
-      <w:lvlText w:val=""/>
-      <w:lvlJc w:val="left"/>
-      <w:pPr>
-        <w:ind w:left="720" w:hanging="360"/>
-      </w:pPr>
-      <w:rPr>
-        <w:rFonts w:ascii="Symbol" w:eastAsiaTheme="minorEastAsia" w:hAnsi="Symbol" w:cstheme="minorBidi" w:hint="default"/>
-      </w:rPr>
-    </w:lvl>
-    <w:lvl w:ilvl="1" w:tplc="04090001">
-      <w:start w:val="1"/>
-      <w:numFmt w:val="bullet"/>
-      <w:lvlText w:val=""/>
-      <w:lvlJc w:val="left"/>
-      <w:pPr>
-        <w:ind w:left="1440" w:hanging="360"/>
-      </w:pPr>
-      <w:rPr>
-        <w:rFonts w:ascii="Symbol" w:hAnsi="Symbol" w:hint="default"/>
-      </w:rPr>
-    </w:lvl>
-    <w:lvl w:ilvl="2" w:tplc="04090005" w:tentative="1">
-      <w:start w:val="1"/>
-      <w:numFmt w:val="bullet"/>
-      <w:lvlText w:val=""/>
-      <w:lvlJc w:val="left"/>
-      <w:pPr>
-        <w:ind w:left="2160" w:hanging="360"/>
-      </w:pPr>
-      <w:rPr>
-        <w:rFonts w:ascii="Wingdings" w:hAnsi="Wingdings" w:hint="default"/>
-      </w:rPr>
-    </w:lvl>
-    <w:lvl w:ilvl="3" w:tplc="04090001" w:tentative="1">
-      <w:start w:val="1"/>
-      <w:numFmt w:val="bullet"/>
-      <w:lvlText w:val=""/>
-      <w:lvlJc w:val="left"/>
-      <w:pPr>
-        <w:ind w:left="2880" w:hanging="360"/>
-      </w:pPr>
-      <w:rPr>
-        <w:rFonts w:ascii="Symbol" w:hAnsi="Symbol" w:hint="default"/>
-      </w:rPr>
-    </w:lvl>
-    <w:lvl w:ilvl="4" w:tplc="04090003" w:tentative="1">
-      <w:start w:val="1"/>
-      <w:numFmt w:val="bullet"/>
-      <w:lvlText w:val="o"/>
-      <w:lvlJc w:val="left"/>
-      <w:pPr>
-        <w:ind w:left="3600" w:hanging="360"/>
-      </w:pPr>
-      <w:rPr>
-        <w:rFonts w:ascii="Courier New" w:hAnsi="Courier New" w:hint="default"/>
-      </w:rPr>
-    </w:lvl>
-    <w:lvl w:ilvl="5" w:tplc="04090005" w:tentative="1">
-      <w:start w:val="1"/>
-      <w:numFmt w:val="bullet"/>
-      <w:lvlText w:val=""/>
-      <w:lvlJc w:val="left"/>
-      <w:pPr>
-        <w:ind w:left="4320" w:hanging="360"/>
-      </w:pPr>
-      <w:rPr>
-        <w:rFonts w:ascii="Wingdings" w:hAnsi="Wingdings" w:hint="default"/>
-      </w:rPr>
-    </w:lvl>
-    <w:lvl w:ilvl="6" w:tplc="04090001" w:tentative="1">
-      <w:start w:val="1"/>
-      <w:numFmt w:val="bullet"/>
-      <w:lvlText w:val=""/>
-      <w:lvlJc w:val="left"/>
-      <w:pPr>
-        <w:ind w:left="5040" w:hanging="360"/>
-      </w:pPr>
-      <w:rPr>
-        <w:rFonts w:ascii="Symbol" w:hAnsi="Symbol" w:hint="default"/>
-      </w:rPr>
-    </w:lvl>
-    <w:lvl w:ilvl="7" w:tplc="04090003" w:tentative="1">
-      <w:start w:val="1"/>
-      <w:numFmt w:val="bullet"/>
-      <w:lvlText w:val="o"/>
-      <w:lvlJc w:val="left"/>
-      <w:pPr>
-        <w:ind w:left="5760" w:hanging="360"/>
-      </w:pPr>
-      <w:rPr>
-        <w:rFonts w:ascii="Courier New" w:hAnsi="Courier New" w:hint="default"/>
-      </w:rPr>
-    </w:lvl>
-    <w:lvl w:ilvl="8" w:tplc="04090005" w:tentative="1">
-      <w:start w:val="1"/>
-      <w:numFmt w:val="bullet"/>
-      <w:lvlText w:val=""/>
-      <w:lvlJc w:val="left"/>
-      <w:pPr>
-        <w:ind w:left="6480" w:hanging="360"/>
-      </w:pPr>
-      <w:rPr>
-        <w:rFonts w:ascii="Wingdings" w:hAnsi="Wingdings" w:hint="default"/>
-      </w:rPr>
-    </w:lvl>
-  </w:abstractNum>
-  <w:abstractNum w:abstractNumId="41" w15:restartNumberingAfterBreak="0">
-    <w:nsid w:val="6A4A5851"/>
-    <w:multiLevelType w:val="hybridMultilevel"/>
-    <w:tmpl w:val="3556B5B8"/>
-    <w:lvl w:ilvl="0" w:tplc="00B2F7E8">
-      <w:start w:val="1"/>
-      <w:numFmt w:val="lowerLetter"/>
-      <w:lvlText w:val="(%1)"/>
-      <w:lvlJc w:val="left"/>
-      <w:pPr>
-        <w:ind w:left="1080" w:hanging="360"/>
-      </w:pPr>
-      <w:rPr>
-        <w:rFonts w:hint="default"/>
-      </w:rPr>
-    </w:lvl>
-    <w:lvl w:ilvl="1" w:tplc="04090019" w:tentative="1">
-      <w:start w:val="1"/>
-      <w:numFmt w:val="lowerLetter"/>
-      <w:lvlText w:val="%2."/>
-      <w:lvlJc w:val="left"/>
-      <w:pPr>
-        <w:ind w:left="1800" w:hanging="360"/>
-      </w:pPr>
-    </w:lvl>
-    <w:lvl w:ilvl="2" w:tplc="0409001B" w:tentative="1">
-      <w:start w:val="1"/>
-      <w:numFmt w:val="lowerRoman"/>
-      <w:lvlText w:val="%3."/>
-      <w:lvlJc w:val="right"/>
-      <w:pPr>
-        <w:ind w:left="2520" w:hanging="180"/>
-      </w:pPr>
-    </w:lvl>
-    <w:lvl w:ilvl="3" w:tplc="0409000F" w:tentative="1">
-      <w:start w:val="1"/>
-      <w:numFmt w:val="decimal"/>
-      <w:lvlText w:val="%4."/>
-      <w:lvlJc w:val="left"/>
-      <w:pPr>
-        <w:ind w:left="3240" w:hanging="360"/>
-      </w:pPr>
-    </w:lvl>
-    <w:lvl w:ilvl="4" w:tplc="04090019" w:tentative="1">
-      <w:start w:val="1"/>
-      <w:numFmt w:val="lowerLetter"/>
-      <w:lvlText w:val="%5."/>
-      <w:lvlJc w:val="left"/>
-      <w:pPr>
-        <w:ind w:left="3960" w:hanging="360"/>
-      </w:pPr>
-    </w:lvl>
-    <w:lvl w:ilvl="5" w:tplc="0409001B" w:tentative="1">
-      <w:start w:val="1"/>
-      <w:numFmt w:val="lowerRoman"/>
-      <w:lvlText w:val="%6."/>
-      <w:lvlJc w:val="right"/>
-      <w:pPr>
-        <w:ind w:left="4680" w:hanging="180"/>
-      </w:pPr>
-    </w:lvl>
-    <w:lvl w:ilvl="6" w:tplc="0409000F" w:tentative="1">
-      <w:start w:val="1"/>
-      <w:numFmt w:val="decimal"/>
-      <w:lvlText w:val="%7."/>
-      <w:lvlJc w:val="left"/>
-      <w:pPr>
-        <w:ind w:left="5400" w:hanging="360"/>
-      </w:pPr>
-    </w:lvl>
-    <w:lvl w:ilvl="7" w:tplc="04090019" w:tentative="1">
-      <w:start w:val="1"/>
-      <w:numFmt w:val="lowerLetter"/>
-      <w:lvlText w:val="%8."/>
-      <w:lvlJc w:val="left"/>
-      <w:pPr>
-        <w:ind w:left="6120" w:hanging="360"/>
-      </w:pPr>
-    </w:lvl>
-    <w:lvl w:ilvl="8" w:tplc="0409001B" w:tentative="1">
-      <w:start w:val="1"/>
-      <w:numFmt w:val="lowerRoman"/>
-      <w:lvlText w:val="%9."/>
-      <w:lvlJc w:val="right"/>
-      <w:pPr>
-        <w:ind w:left="6840" w:hanging="180"/>
-      </w:pPr>
-    </w:lvl>
-  </w:abstractNum>
-  <w:abstractNum w:abstractNumId="42" w15:restartNumberingAfterBreak="0">
-    <w:nsid w:val="70082E63"/>
-    <w:multiLevelType w:val="hybridMultilevel"/>
-    <w:tmpl w:val="16AE4E94"/>
-    <w:lvl w:ilvl="0" w:tplc="61928D3E">
-      <w:start w:val="1"/>
-      <w:numFmt w:val="lowerLetter"/>
-      <w:lvlText w:val="(%1)"/>
-      <w:lvlJc w:val="left"/>
-      <w:pPr>
-        <w:ind w:left="1440" w:hanging="360"/>
-      </w:pPr>
-      <w:rPr>
-        <w:rFonts w:hint="default"/>
-      </w:rPr>
-    </w:lvl>
-    <w:lvl w:ilvl="1" w:tplc="04090019" w:tentative="1">
-      <w:start w:val="1"/>
-      <w:numFmt w:val="lowerLetter"/>
-      <w:lvlText w:val="%2."/>
-      <w:lvlJc w:val="left"/>
-      <w:pPr>
-        <w:ind w:left="2160" w:hanging="360"/>
-      </w:pPr>
-    </w:lvl>
-    <w:lvl w:ilvl="2" w:tplc="0409001B" w:tentative="1">
-      <w:start w:val="1"/>
-      <w:numFmt w:val="lowerRoman"/>
-      <w:lvlText w:val="%3."/>
-      <w:lvlJc w:val="right"/>
-      <w:pPr>
-        <w:ind w:left="2880" w:hanging="180"/>
-      </w:pPr>
-    </w:lvl>
-    <w:lvl w:ilvl="3" w:tplc="0409000F" w:tentative="1">
-      <w:start w:val="1"/>
-      <w:numFmt w:val="decimal"/>
-      <w:lvlText w:val="%4."/>
-      <w:lvlJc w:val="left"/>
-      <w:pPr>
-        <w:ind w:left="3600" w:hanging="360"/>
-      </w:pPr>
-    </w:lvl>
-    <w:lvl w:ilvl="4" w:tplc="04090019" w:tentative="1">
-      <w:start w:val="1"/>
-      <w:numFmt w:val="lowerLetter"/>
-      <w:lvlText w:val="%5."/>
-      <w:lvlJc w:val="left"/>
-      <w:pPr>
-        <w:ind w:left="4320" w:hanging="360"/>
-      </w:pPr>
-    </w:lvl>
-    <w:lvl w:ilvl="5" w:tplc="0409001B" w:tentative="1">
-      <w:start w:val="1"/>
-      <w:numFmt w:val="lowerRoman"/>
-      <w:lvlText w:val="%6."/>
-      <w:lvlJc w:val="right"/>
-      <w:pPr>
-        <w:ind w:left="5040" w:hanging="180"/>
-      </w:pPr>
-    </w:lvl>
-    <w:lvl w:ilvl="6" w:tplc="0409000F" w:tentative="1">
-      <w:start w:val="1"/>
-      <w:numFmt w:val="decimal"/>
-      <w:lvlText w:val="%7."/>
-      <w:lvlJc w:val="left"/>
-      <w:pPr>
-        <w:ind w:left="5760" w:hanging="360"/>
-      </w:pPr>
-    </w:lvl>
-    <w:lvl w:ilvl="7" w:tplc="04090019" w:tentative="1">
-      <w:start w:val="1"/>
-      <w:numFmt w:val="lowerLetter"/>
-      <w:lvlText w:val="%8."/>
-      <w:lvlJc w:val="left"/>
-      <w:pPr>
-        <w:ind w:left="6480" w:hanging="360"/>
-      </w:pPr>
-    </w:lvl>
-    <w:lvl w:ilvl="8" w:tplc="0409001B" w:tentative="1">
-      <w:start w:val="1"/>
-      <w:numFmt w:val="lowerRoman"/>
-      <w:lvlText w:val="%9."/>
-      <w:lvlJc w:val="right"/>
-      <w:pPr>
-        <w:ind w:left="7200" w:hanging="180"/>
-      </w:pPr>
-    </w:lvl>
-  </w:abstractNum>
-  <w:abstractNum w:abstractNumId="43" w15:restartNumberingAfterBreak="0">
-    <w:nsid w:val="72755294"/>
-    <w:multiLevelType w:val="hybridMultilevel"/>
-    <w:tmpl w:val="BFFA7B78"/>
-    <w:lvl w:ilvl="0" w:tplc="0409000F">
-      <w:start w:val="1"/>
-      <w:numFmt w:val="decimal"/>
-      <w:lvlText w:val="%1."/>
-      <w:lvlJc w:val="left"/>
-      <w:pPr>
-        <w:ind w:left="720" w:hanging="360"/>
-      </w:pPr>
-      <w:rPr>
-        <w:rFonts w:hint="default"/>
-      </w:rPr>
-    </w:lvl>
-    <w:lvl w:ilvl="1" w:tplc="04090019">
-      <w:start w:val="1"/>
-      <w:numFmt w:val="lowerLetter"/>
-      <w:lvlText w:val="%2."/>
-      <w:lvlJc w:val="left"/>
-      <w:pPr>
-        <w:ind w:left="1440" w:hanging="360"/>
-      </w:pPr>
-    </w:lvl>
-    <w:lvl w:ilvl="2" w:tplc="0409001B" w:tentative="1">
-      <w:start w:val="1"/>
-      <w:numFmt w:val="lowerRoman"/>
-      <w:lvlText w:val="%3."/>
-      <w:lvlJc w:val="right"/>
-      <w:pPr>
-        <w:ind w:left="2160" w:hanging="180"/>
-      </w:pPr>
-    </w:lvl>
-    <w:lvl w:ilvl="3" w:tplc="0409000F" w:tentative="1">
-      <w:start w:val="1"/>
-      <w:numFmt w:val="decimal"/>
-      <w:lvlText w:val="%4."/>
-      <w:lvlJc w:val="left"/>
-      <w:pPr>
-        <w:ind w:left="2880" w:hanging="360"/>
-      </w:pPr>
-    </w:lvl>
-    <w:lvl w:ilvl="4" w:tplc="04090019" w:tentative="1">
-      <w:start w:val="1"/>
-      <w:numFmt w:val="lowerLetter"/>
-      <w:lvlText w:val="%5."/>
-      <w:lvlJc w:val="left"/>
-      <w:pPr>
-        <w:ind w:left="3600" w:hanging="360"/>
-      </w:pPr>
-    </w:lvl>
-    <w:lvl w:ilvl="5" w:tplc="0409001B" w:tentative="1">
-      <w:start w:val="1"/>
-      <w:numFmt w:val="lowerRoman"/>
-      <w:lvlText w:val="%6."/>
-      <w:lvlJc w:val="right"/>
-      <w:pPr>
-        <w:ind w:left="4320" w:hanging="180"/>
-      </w:pPr>
-    </w:lvl>
-    <w:lvl w:ilvl="6" w:tplc="0409000F" w:tentative="1">
-      <w:start w:val="1"/>
-      <w:numFmt w:val="decimal"/>
-      <w:lvlText w:val="%7."/>
-      <w:lvlJc w:val="left"/>
-      <w:pPr>
-        <w:ind w:left="5040" w:hanging="360"/>
-      </w:pPr>
-    </w:lvl>
-    <w:lvl w:ilvl="7" w:tplc="04090019" w:tentative="1">
-      <w:start w:val="1"/>
-      <w:numFmt w:val="lowerLetter"/>
-      <w:lvlText w:val="%8."/>
-      <w:lvlJc w:val="left"/>
-      <w:pPr>
-        <w:ind w:left="5760" w:hanging="360"/>
-      </w:pPr>
-    </w:lvl>
-    <w:lvl w:ilvl="8" w:tplc="0409001B" w:tentative="1">
-      <w:start w:val="1"/>
-      <w:numFmt w:val="lowerRoman"/>
-      <w:lvlText w:val="%9."/>
-      <w:lvlJc w:val="right"/>
-      <w:pPr>
-        <w:ind w:left="6480" w:hanging="180"/>
-      </w:pPr>
-    </w:lvl>
-  </w:abstractNum>
-  <w:abstractNum w:abstractNumId="44" w15:restartNumberingAfterBreak="0">
-    <w:nsid w:val="7EC17B76"/>
-    <w:multiLevelType w:val="hybridMultilevel"/>
-    <w:tmpl w:val="BE50BA40"/>
-    <w:lvl w:ilvl="0" w:tplc="0409000F">
-      <w:start w:val="1"/>
-      <w:numFmt w:val="decimal"/>
-      <w:lvlText w:val="%1."/>
-      <w:lvlJc w:val="left"/>
-      <w:pPr>
-        <w:ind w:left="720" w:hanging="360"/>
-      </w:pPr>
-      <w:rPr>
-        <w:rFonts w:hint="default"/>
-      </w:rPr>
-    </w:lvl>
-    <w:lvl w:ilvl="1" w:tplc="04090019" w:tentative="1">
-      <w:start w:val="1"/>
-      <w:numFmt w:val="lowerLetter"/>
-      <w:lvlText w:val="%2."/>
-      <w:lvlJc w:val="left"/>
-      <w:pPr>
-        <w:ind w:left="1440" w:hanging="360"/>
-      </w:pPr>
-    </w:lvl>
-    <w:lvl w:ilvl="2" w:tplc="0409001B" w:tentative="1">
-      <w:start w:val="1"/>
-      <w:numFmt w:val="lowerRoman"/>
-      <w:lvlText w:val="%3."/>
-      <w:lvlJc w:val="right"/>
-      <w:pPr>
-        <w:ind w:left="2160" w:hanging="180"/>
-      </w:pPr>
-    </w:lvl>
-    <w:lvl w:ilvl="3" w:tplc="0409000F" w:tentative="1">
-      <w:start w:val="1"/>
-      <w:numFmt w:val="decimal"/>
-      <w:lvlText w:val="%4."/>
-      <w:lvlJc w:val="left"/>
-      <w:pPr>
-        <w:ind w:left="2880" w:hanging="360"/>
-      </w:pPr>
-    </w:lvl>
-    <w:lvl w:ilvl="4" w:tplc="04090019" w:tentative="1">
-      <w:start w:val="1"/>
-      <w:numFmt w:val="lowerLetter"/>
-      <w:lvlText w:val="%5."/>
-      <w:lvlJc w:val="left"/>
-      <w:pPr>
-        <w:ind w:left="3600" w:hanging="360"/>
-      </w:pPr>
-    </w:lvl>
-    <w:lvl w:ilvl="5" w:tplc="0409001B" w:tentative="1">
-      <w:start w:val="1"/>
-      <w:numFmt w:val="lowerRoman"/>
-      <w:lvlText w:val="%6."/>
-      <w:lvlJc w:val="right"/>
-      <w:pPr>
-        <w:ind w:left="4320" w:hanging="180"/>
-      </w:pPr>
-    </w:lvl>
-    <w:lvl w:ilvl="6" w:tplc="0409000F" w:tentative="1">
-      <w:start w:val="1"/>
-      <w:numFmt w:val="decimal"/>
-      <w:lvlText w:val="%7."/>
-      <w:lvlJc w:val="left"/>
-      <w:pPr>
-        <w:ind w:left="5040" w:hanging="360"/>
-      </w:pPr>
-    </w:lvl>
-    <w:lvl w:ilvl="7" w:tplc="04090019" w:tentative="1">
-      <w:start w:val="1"/>
-      <w:numFmt w:val="lowerLetter"/>
-      <w:lvlText w:val="%8."/>
-      <w:lvlJc w:val="left"/>
-      <w:pPr>
-        <w:ind w:left="5760" w:hanging="360"/>
-      </w:pPr>
-    </w:lvl>
-    <w:lvl w:ilvl="8" w:tplc="0409001B" w:tentative="1">
-      <w:start w:val="1"/>
-      <w:numFmt w:val="lowerRoman"/>
-      <w:lvlText w:val="%9."/>
-      <w:lvlJc w:val="right"/>
-      <w:pPr>
-        <w:ind w:left="6480" w:hanging="180"/>
-      </w:pPr>
-    </w:lvl>
-  </w:abstractNum>
   <w:num w:numId="1">
-    <w:abstractNumId w:val="9"/>
+    <w:abstractNumId w:val="2"/>
   </w:num>
   <w:num w:numId="2">
-    <w:abstractNumId w:val="9"/>
+    <w:abstractNumId w:val="0"/>
   </w:num>
   <w:num w:numId="3">
-    <w:abstractNumId w:val="21"/>
-  </w:num>
-  <w:num w:numId="4">
-    <w:abstractNumId w:val="9"/>
-  </w:num>
-  <w:num w:numId="5">
-    <w:abstractNumId w:val="9"/>
-  </w:num>
-  <w:num w:numId="6">
-    <w:abstractNumId w:val="35"/>
-  </w:num>
-  <w:num w:numId="7">
-    <w:abstractNumId w:val="35"/>
-  </w:num>
-  <w:num w:numId="8">
-    <w:abstractNumId w:val="35"/>
-  </w:num>
-  <w:num w:numId="9">
-    <w:abstractNumId w:val="8"/>
-  </w:num>
-  <w:num w:numId="10">
-    <w:abstractNumId w:val="27"/>
-  </w:num>
-  <w:num w:numId="11">
-    <w:abstractNumId w:val="38"/>
-  </w:num>
-  <w:num w:numId="12">
-    <w:abstractNumId w:val="40"/>
-  </w:num>
-  <w:num w:numId="13">
-    <w:abstractNumId w:val="22"/>
-  </w:num>
-  <w:num w:numId="14">
-    <w:abstractNumId w:val="6"/>
-  </w:num>
-  <w:num w:numId="15">
-    <w:abstractNumId w:val="36"/>
-  </w:num>
-  <w:num w:numId="16">
-    <w:abstractNumId w:val="5"/>
-  </w:num>
-  <w:num w:numId="17">
-    <w:abstractNumId w:val="39"/>
-  </w:num>
-  <w:num w:numId="18">
-    <w:abstractNumId w:val="11"/>
-  </w:num>
-  <w:num w:numId="19">
-    <w:abstractNumId w:val="31"/>
-  </w:num>
-  <w:num w:numId="20">
-    <w:abstractNumId w:val="2"/>
-  </w:num>
-  <w:num w:numId="21">
-    <w:abstractNumId w:val="18"/>
-  </w:num>
-  <w:num w:numId="22">
-    <w:abstractNumId w:val="23"/>
-  </w:num>
-  <w:num w:numId="23">
-    <w:abstractNumId w:val="19"/>
-  </w:num>
-  <w:num w:numId="24">
-    <w:abstractNumId w:val="29"/>
-  </w:num>
-  <w:num w:numId="25">
-    <w:abstractNumId w:val="3"/>
-  </w:num>
-  <w:num w:numId="26">
-    <w:abstractNumId w:val="34"/>
-  </w:num>
-  <w:num w:numId="27">
-    <w:abstractNumId w:val="7"/>
-  </w:num>
-  <w:num w:numId="28">
-    <w:abstractNumId w:val="12"/>
-  </w:num>
-  <w:num w:numId="29">
-    <w:abstractNumId w:val="14"/>
-  </w:num>
-  <w:num w:numId="30">
-    <w:abstractNumId w:val="10"/>
-  </w:num>
-  <w:num w:numId="31">
-    <w:abstractNumId w:val="30"/>
-  </w:num>
-  <w:num w:numId="32">
-    <w:abstractNumId w:val="33"/>
-  </w:num>
-  <w:num w:numId="33">
-    <w:abstractNumId w:val="0"/>
-  </w:num>
-  <w:num w:numId="34">
-    <w:abstractNumId w:val="44"/>
-  </w:num>
-  <w:num w:numId="35">
-    <w:abstractNumId w:val="26"/>
-  </w:num>
-  <w:num w:numId="36">
-    <w:abstractNumId w:val="15"/>
-  </w:num>
-  <w:num w:numId="37">
-    <w:abstractNumId w:val="20"/>
-  </w:num>
-  <w:num w:numId="38">
-    <w:abstractNumId w:val="32"/>
-  </w:num>
-  <w:num w:numId="39">
-    <w:abstractNumId w:val="25"/>
-  </w:num>
-  <w:num w:numId="40">
-    <w:abstractNumId w:val="4"/>
-  </w:num>
-  <w:num w:numId="41">
-    <w:abstractNumId w:val="28"/>
-  </w:num>
-  <w:num w:numId="42">
-    <w:abstractNumId w:val="17"/>
-  </w:num>
-  <w:num w:numId="43">
-    <w:abstractNumId w:val="42"/>
-  </w:num>
-  <w:num w:numId="44">
-    <w:abstractNumId w:val="43"/>
-  </w:num>
-  <w:num w:numId="45">
-    <w:abstractNumId w:val="41"/>
-  </w:num>
-  <w:num w:numId="46">
-    <w:abstractNumId w:val="16"/>
-  </w:num>
-  <w:num w:numId="47">
-    <w:abstractNumId w:val="24"/>
-  </w:num>
-  <w:num w:numId="48">
-    <w:abstractNumId w:val="13"/>
-  </w:num>
-  <w:num w:numId="49">
-    <w:abstractNumId w:val="37"/>
-  </w:num>
-  <w:num w:numId="50">
     <w:abstractNumId w:val="1"/>
   </w:num>
+  <w:numIdMacAtCleanup w:val="3"/>
 </w:numbering>
 </file>
 
@@ -12710,7 +11507,7 @@
       <w:keepNext/>
       <w:keepLines/>
       <w:numPr>
-        <w:numId w:val="10"/>
+        <w:numId w:val="1"/>
       </w:numPr>
       <w:spacing w:before="240" w:after="120"/>
       <w:outlineLvl w:val="0"/>
@@ -12739,7 +11536,7 @@
       <w:keepLines/>
       <w:numPr>
         <w:ilvl w:val="1"/>
-        <w:numId w:val="10"/>
+        <w:numId w:val="1"/>
       </w:numPr>
       <w:spacing w:before="120" w:after="120"/>
       <w:outlineLvl w:val="1"/>
@@ -12766,7 +11563,7 @@
       <w:keepLines/>
       <w:numPr>
         <w:ilvl w:val="2"/>
-        <w:numId w:val="10"/>
+        <w:numId w:val="1"/>
       </w:numPr>
       <w:spacing w:before="120" w:after="120"/>
       <w:outlineLvl w:val="2"/>
@@ -12792,7 +11589,7 @@
       <w:keepLines/>
       <w:numPr>
         <w:ilvl w:val="3"/>
-        <w:numId w:val="10"/>
+        <w:numId w:val="1"/>
       </w:numPr>
       <w:spacing w:before="40"/>
       <w:outlineLvl w:val="3"/>
@@ -12819,7 +11616,7 @@
       <w:keepLines/>
       <w:numPr>
         <w:ilvl w:val="4"/>
-        <w:numId w:val="10"/>
+        <w:numId w:val="1"/>
       </w:numPr>
       <w:spacing w:before="40"/>
       <w:outlineLvl w:val="4"/>
@@ -12844,7 +11641,7 @@
       <w:keepLines/>
       <w:numPr>
         <w:ilvl w:val="5"/>
-        <w:numId w:val="10"/>
+        <w:numId w:val="1"/>
       </w:numPr>
       <w:spacing w:before="40"/>
       <w:outlineLvl w:val="5"/>
@@ -12869,7 +11666,7 @@
       <w:keepLines/>
       <w:numPr>
         <w:ilvl w:val="6"/>
-        <w:numId w:val="10"/>
+        <w:numId w:val="1"/>
       </w:numPr>
       <w:spacing w:before="40"/>
       <w:outlineLvl w:val="6"/>
@@ -12896,7 +11693,7 @@
       <w:keepLines/>
       <w:numPr>
         <w:ilvl w:val="7"/>
-        <w:numId w:val="10"/>
+        <w:numId w:val="1"/>
       </w:numPr>
       <w:spacing w:before="40"/>
       <w:outlineLvl w:val="7"/>
@@ -12923,7 +11720,7 @@
       <w:keepLines/>
       <w:numPr>
         <w:ilvl w:val="8"/>
-        <w:numId w:val="10"/>
+        <w:numId w:val="1"/>
       </w:numPr>
       <w:spacing w:before="40"/>
       <w:outlineLvl w:val="8"/>
@@ -13156,8 +11953,6 @@
       <w:i/>
       <w:iCs/>
       <w:color w:val="2F5496" w:themeColor="accent1" w:themeShade="BF"/>
-      <w:szCs w:val="22"/>
-      <w:lang w:val="en-US"/>
     </w:rPr>
   </w:style>
   <w:style w:type="character" w:customStyle="1" w:styleId="Heading5Char">
@@ -13170,8 +11965,6 @@
     <w:rPr>
       <w:rFonts w:asciiTheme="majorHAnsi" w:eastAsiaTheme="majorEastAsia" w:hAnsiTheme="majorHAnsi" w:cstheme="majorBidi"/>
       <w:color w:val="2F5496" w:themeColor="accent1" w:themeShade="BF"/>
-      <w:szCs w:val="22"/>
-      <w:lang w:val="en-US"/>
     </w:rPr>
   </w:style>
   <w:style w:type="character" w:customStyle="1" w:styleId="Heading6Char">
@@ -13184,8 +11977,6 @@
     <w:rPr>
       <w:rFonts w:asciiTheme="majorHAnsi" w:eastAsiaTheme="majorEastAsia" w:hAnsiTheme="majorHAnsi" w:cstheme="majorBidi"/>
       <w:color w:val="1F3763" w:themeColor="accent1" w:themeShade="7F"/>
-      <w:szCs w:val="22"/>
-      <w:lang w:val="en-US"/>
     </w:rPr>
   </w:style>
   <w:style w:type="character" w:customStyle="1" w:styleId="Heading7Char">
@@ -13200,8 +11991,6 @@
       <w:i/>
       <w:iCs/>
       <w:color w:val="1F3763" w:themeColor="accent1" w:themeShade="7F"/>
-      <w:szCs w:val="22"/>
-      <w:lang w:val="en-US"/>
     </w:rPr>
   </w:style>
   <w:style w:type="character" w:customStyle="1" w:styleId="Heading8Char">
@@ -13216,7 +12005,6 @@
       <w:color w:val="272727" w:themeColor="text1" w:themeTint="D8"/>
       <w:sz w:val="21"/>
       <w:szCs w:val="21"/>
-      <w:lang w:val="en-US"/>
     </w:rPr>
   </w:style>
   <w:style w:type="character" w:customStyle="1" w:styleId="Heading9Char">
@@ -13233,7 +12021,6 @@
       <w:color w:val="272727" w:themeColor="text1" w:themeTint="D8"/>
       <w:sz w:val="21"/>
       <w:szCs w:val="21"/>
-      <w:lang w:val="en-US"/>
     </w:rPr>
   </w:style>
   <w:style w:type="paragraph" w:styleId="ListParagraph">

--- a/exam/exam.docx
+++ b/exam/exam.docx
@@ -10576,10 +10576,1831 @@
     </w:p>
     <w:p>
       <w:pPr>
-        <w:rPr>
-          <w:rFonts w:eastAsiaTheme="minorEastAsia"/>
-        </w:rPr>
-      </w:pPr>
+        <w:ind w:firstLine="720"/>
+        <w:rPr>
+          <w:rFonts w:eastAsiaTheme="minorEastAsia"/>
+        </w:rPr>
+      </w:pPr>
+      <w:r>
+        <w:rPr>
+          <w:rFonts w:eastAsiaTheme="minorEastAsia"/>
+        </w:rPr>
+        <w:t xml:space="preserve">The goal is to prove that for every </w:t>
+      </w:r>
+      <m:oMath>
+        <m:sSub>
+          <m:sSubPr>
+            <m:ctrlPr>
+              <w:rPr>
+                <w:rFonts w:ascii="Cambria Math" w:eastAsiaTheme="minorEastAsia" w:hAnsi="Cambria Math"/>
+                <w:i/>
+              </w:rPr>
+            </m:ctrlPr>
+          </m:sSubPr>
+          <m:e>
+            <m:r>
+              <w:rPr>
+                <w:rFonts w:ascii="Cambria Math" w:eastAsiaTheme="minorEastAsia" w:hAnsi="Cambria Math"/>
+              </w:rPr>
+              <m:t>S</m:t>
+            </m:r>
+          </m:e>
+          <m:sub>
+            <m:r>
+              <w:rPr>
+                <w:rFonts w:ascii="Cambria Math" w:eastAsiaTheme="minorEastAsia" w:hAnsi="Cambria Math"/>
+              </w:rPr>
+              <m:t>i, j</m:t>
+            </m:r>
+          </m:sub>
+        </m:sSub>
+        <m:r>
+          <w:rPr>
+            <w:rFonts w:ascii="Cambria Math" w:eastAsiaTheme="minorEastAsia" w:hAnsi="Cambria Math"/>
+          </w:rPr>
+          <m:t>=</m:t>
+        </m:r>
+        <m:d>
+          <m:dPr>
+            <m:begChr m:val="{"/>
+            <m:endChr m:val="}"/>
+            <m:ctrlPr>
+              <w:rPr>
+                <w:rFonts w:ascii="Cambria Math" w:eastAsiaTheme="minorEastAsia" w:hAnsi="Cambria Math"/>
+                <w:i/>
+              </w:rPr>
+            </m:ctrlPr>
+          </m:dPr>
+          <m:e>
+            <m:sSub>
+              <m:sSubPr>
+                <m:ctrlPr>
+                  <w:rPr>
+                    <w:rFonts w:ascii="Cambria Math" w:eastAsiaTheme="minorEastAsia" w:hAnsi="Cambria Math"/>
+                    <w:i/>
+                  </w:rPr>
+                </m:ctrlPr>
+              </m:sSubPr>
+              <m:e>
+                <m:r>
+                  <w:rPr>
+                    <w:rFonts w:ascii="Cambria Math" w:eastAsiaTheme="minorEastAsia" w:hAnsi="Cambria Math"/>
+                  </w:rPr>
+                  <m:t>s</m:t>
+                </m:r>
+              </m:e>
+              <m:sub>
+                <m:r>
+                  <w:rPr>
+                    <w:rFonts w:ascii="Cambria Math" w:eastAsiaTheme="minorEastAsia" w:hAnsi="Cambria Math"/>
+                  </w:rPr>
+                  <m:t>i</m:t>
+                </m:r>
+              </m:sub>
+            </m:sSub>
+            <m:r>
+              <w:rPr>
+                <w:rFonts w:ascii="Cambria Math" w:eastAsiaTheme="minorEastAsia" w:hAnsi="Cambria Math"/>
+              </w:rPr>
+              <m:t xml:space="preserve">, </m:t>
+            </m:r>
+            <m:sSub>
+              <m:sSubPr>
+                <m:ctrlPr>
+                  <w:rPr>
+                    <w:rFonts w:ascii="Cambria Math" w:eastAsiaTheme="minorEastAsia" w:hAnsi="Cambria Math"/>
+                    <w:i/>
+                  </w:rPr>
+                </m:ctrlPr>
+              </m:sSubPr>
+              <m:e>
+                <m:r>
+                  <w:rPr>
+                    <w:rFonts w:ascii="Cambria Math" w:eastAsiaTheme="minorEastAsia" w:hAnsi="Cambria Math"/>
+                  </w:rPr>
+                  <m:t>s</m:t>
+                </m:r>
+              </m:e>
+              <m:sub>
+                <m:r>
+                  <w:rPr>
+                    <w:rFonts w:ascii="Cambria Math" w:eastAsiaTheme="minorEastAsia" w:hAnsi="Cambria Math"/>
+                  </w:rPr>
+                  <m:t>i+1</m:t>
+                </m:r>
+              </m:sub>
+            </m:sSub>
+            <m:r>
+              <w:rPr>
+                <w:rFonts w:ascii="Cambria Math" w:eastAsiaTheme="minorEastAsia" w:hAnsi="Cambria Math"/>
+              </w:rPr>
+              <m:t xml:space="preserve">, …, </m:t>
+            </m:r>
+            <m:sSub>
+              <m:sSubPr>
+                <m:ctrlPr>
+                  <w:rPr>
+                    <w:rFonts w:ascii="Cambria Math" w:eastAsiaTheme="minorEastAsia" w:hAnsi="Cambria Math"/>
+                    <w:i/>
+                  </w:rPr>
+                </m:ctrlPr>
+              </m:sSubPr>
+              <m:e>
+                <m:r>
+                  <w:rPr>
+                    <w:rFonts w:ascii="Cambria Math" w:eastAsiaTheme="minorEastAsia" w:hAnsi="Cambria Math"/>
+                  </w:rPr>
+                  <m:t>s</m:t>
+                </m:r>
+              </m:e>
+              <m:sub>
+                <m:r>
+                  <w:rPr>
+                    <w:rFonts w:ascii="Cambria Math" w:eastAsiaTheme="minorEastAsia" w:hAnsi="Cambria Math"/>
+                  </w:rPr>
+                  <m:t>j</m:t>
+                </m:r>
+              </m:sub>
+            </m:sSub>
+          </m:e>
+        </m:d>
+      </m:oMath>
+      <w:r>
+        <w:rPr>
+          <w:rFonts w:eastAsiaTheme="minorEastAsia"/>
+        </w:rPr>
+        <w:t xml:space="preserve">, some member of </w:t>
+      </w:r>
+      <m:oMath>
+        <m:sSub>
+          <m:sSubPr>
+            <m:ctrlPr>
+              <w:rPr>
+                <w:rFonts w:ascii="Cambria Math" w:eastAsiaTheme="minorEastAsia" w:hAnsi="Cambria Math"/>
+                <w:i/>
+              </w:rPr>
+            </m:ctrlPr>
+          </m:sSubPr>
+          <m:e>
+            <m:r>
+              <w:rPr>
+                <w:rFonts w:ascii="Cambria Math" w:eastAsiaTheme="minorEastAsia" w:hAnsi="Cambria Math"/>
+              </w:rPr>
+              <m:t>S</m:t>
+            </m:r>
+          </m:e>
+          <m:sub>
+            <m:r>
+              <w:rPr>
+                <w:rFonts w:ascii="Cambria Math" w:eastAsiaTheme="minorEastAsia" w:hAnsi="Cambria Math"/>
+              </w:rPr>
+              <m:t>i, j</m:t>
+            </m:r>
+          </m:sub>
+        </m:sSub>
+      </m:oMath>
+      <w:r>
+        <w:rPr>
+          <w:rFonts w:eastAsiaTheme="minorEastAsia"/>
+        </w:rPr>
+        <w:t xml:space="preserve"> is guaranteed to be chosen as pivot at some point in a run of </w:t>
+      </w:r>
+      <m:oMath>
+        <m:r>
+          <w:rPr>
+            <w:rFonts w:ascii="Cambria Math" w:eastAsiaTheme="minorEastAsia" w:hAnsi="Cambria Math"/>
+          </w:rPr>
+          <m:t>Quicksort</m:t>
+        </m:r>
+        <m:d>
+          <m:dPr>
+            <m:ctrlPr>
+              <w:rPr>
+                <w:rFonts w:ascii="Cambria Math" w:eastAsiaTheme="minorEastAsia" w:hAnsi="Cambria Math"/>
+                <w:i/>
+              </w:rPr>
+            </m:ctrlPr>
+          </m:dPr>
+          <m:e>
+            <m:r>
+              <w:rPr>
+                <w:rFonts w:ascii="Cambria Math" w:eastAsiaTheme="minorEastAsia" w:hAnsi="Cambria Math"/>
+              </w:rPr>
+              <m:t>A, 1, n</m:t>
+            </m:r>
+          </m:e>
+        </m:d>
+      </m:oMath>
+      <w:r>
+        <w:rPr>
+          <w:rFonts w:eastAsiaTheme="minorEastAsia"/>
+        </w:rPr>
+        <w:t xml:space="preserve">. </w:t>
+      </w:r>
+      <w:r>
+        <w:rPr>
+          <w:rFonts w:eastAsiaTheme="minorEastAsia"/>
+        </w:rPr>
+        <w:t>Proof by construction:</w:t>
+      </w:r>
+    </w:p>
+    <w:p>
+      <w:pPr>
+        <w:ind w:firstLine="720"/>
+        <w:rPr>
+          <w:rFonts w:eastAsiaTheme="minorEastAsia"/>
+        </w:rPr>
+      </w:pPr>
+      <w:r>
+        <w:rPr>
+          <w:rFonts w:eastAsiaTheme="minorEastAsia"/>
+        </w:rPr>
+        <w:t xml:space="preserve">Let the input array be </w:t>
+      </w:r>
+      <m:oMath>
+        <m:sSub>
+          <m:sSubPr>
+            <m:ctrlPr>
+              <w:rPr>
+                <w:rFonts w:ascii="Cambria Math" w:eastAsiaTheme="minorEastAsia" w:hAnsi="Cambria Math"/>
+                <w:i/>
+              </w:rPr>
+            </m:ctrlPr>
+          </m:sSubPr>
+          <m:e>
+            <m:r>
+              <w:rPr>
+                <w:rFonts w:ascii="Cambria Math" w:eastAsiaTheme="minorEastAsia" w:hAnsi="Cambria Math"/>
+              </w:rPr>
+              <m:t>A</m:t>
+            </m:r>
+          </m:e>
+          <m:sub>
+            <m:r>
+              <w:rPr>
+                <w:rFonts w:ascii="Cambria Math" w:eastAsiaTheme="minorEastAsia" w:hAnsi="Cambria Math"/>
+              </w:rPr>
+              <m:t>i, j</m:t>
+            </m:r>
+          </m:sub>
+        </m:sSub>
+        <m:r>
+          <w:rPr>
+            <w:rFonts w:ascii="Cambria Math" w:eastAsiaTheme="minorEastAsia" w:hAnsi="Cambria Math"/>
+          </w:rPr>
+          <m:t>=</m:t>
+        </m:r>
+        <m:d>
+          <m:dPr>
+            <m:begChr m:val="{"/>
+            <m:endChr m:val="}"/>
+            <m:ctrlPr>
+              <w:rPr>
+                <w:rFonts w:ascii="Cambria Math" w:eastAsiaTheme="minorEastAsia" w:hAnsi="Cambria Math"/>
+                <w:i/>
+              </w:rPr>
+            </m:ctrlPr>
+          </m:dPr>
+          <m:e>
+            <m:sSub>
+              <m:sSubPr>
+                <m:ctrlPr>
+                  <w:rPr>
+                    <w:rFonts w:ascii="Cambria Math" w:eastAsiaTheme="minorEastAsia" w:hAnsi="Cambria Math"/>
+                    <w:i/>
+                  </w:rPr>
+                </m:ctrlPr>
+              </m:sSubPr>
+              <m:e>
+                <m:r>
+                  <w:rPr>
+                    <w:rFonts w:ascii="Cambria Math" w:eastAsiaTheme="minorEastAsia" w:hAnsi="Cambria Math"/>
+                  </w:rPr>
+                  <m:t>a</m:t>
+                </m:r>
+              </m:e>
+              <m:sub>
+                <m:r>
+                  <w:rPr>
+                    <w:rFonts w:ascii="Cambria Math" w:eastAsiaTheme="minorEastAsia" w:hAnsi="Cambria Math"/>
+                  </w:rPr>
+                  <m:t>i</m:t>
+                </m:r>
+              </m:sub>
+            </m:sSub>
+            <m:r>
+              <w:rPr>
+                <w:rFonts w:ascii="Cambria Math" w:eastAsiaTheme="minorEastAsia" w:hAnsi="Cambria Math"/>
+              </w:rPr>
+              <m:t xml:space="preserve">, </m:t>
+            </m:r>
+            <m:sSub>
+              <m:sSubPr>
+                <m:ctrlPr>
+                  <w:rPr>
+                    <w:rFonts w:ascii="Cambria Math" w:eastAsiaTheme="minorEastAsia" w:hAnsi="Cambria Math"/>
+                    <w:i/>
+                  </w:rPr>
+                </m:ctrlPr>
+              </m:sSubPr>
+              <m:e>
+                <m:r>
+                  <w:rPr>
+                    <w:rFonts w:ascii="Cambria Math" w:eastAsiaTheme="minorEastAsia" w:hAnsi="Cambria Math"/>
+                  </w:rPr>
+                  <m:t>a</m:t>
+                </m:r>
+              </m:e>
+              <m:sub>
+                <m:r>
+                  <w:rPr>
+                    <w:rFonts w:ascii="Cambria Math" w:eastAsiaTheme="minorEastAsia" w:hAnsi="Cambria Math"/>
+                  </w:rPr>
+                  <m:t>i+1</m:t>
+                </m:r>
+              </m:sub>
+            </m:sSub>
+            <m:r>
+              <w:rPr>
+                <w:rFonts w:ascii="Cambria Math" w:eastAsiaTheme="minorEastAsia" w:hAnsi="Cambria Math"/>
+              </w:rPr>
+              <m:t xml:space="preserve">, …, </m:t>
+            </m:r>
+            <m:sSub>
+              <m:sSubPr>
+                <m:ctrlPr>
+                  <w:rPr>
+                    <w:rFonts w:ascii="Cambria Math" w:eastAsiaTheme="minorEastAsia" w:hAnsi="Cambria Math"/>
+                    <w:i/>
+                  </w:rPr>
+                </m:ctrlPr>
+              </m:sSubPr>
+              <m:e>
+                <m:r>
+                  <w:rPr>
+                    <w:rFonts w:ascii="Cambria Math" w:eastAsiaTheme="minorEastAsia" w:hAnsi="Cambria Math"/>
+                  </w:rPr>
+                  <m:t>a</m:t>
+                </m:r>
+              </m:e>
+              <m:sub>
+                <m:r>
+                  <w:rPr>
+                    <w:rFonts w:ascii="Cambria Math" w:eastAsiaTheme="minorEastAsia" w:hAnsi="Cambria Math"/>
+                  </w:rPr>
+                  <m:t>j</m:t>
+                </m:r>
+              </m:sub>
+            </m:sSub>
+          </m:e>
+        </m:d>
+      </m:oMath>
+      <w:r>
+        <w:rPr>
+          <w:rFonts w:eastAsiaTheme="minorEastAsia"/>
+        </w:rPr>
+        <w:t xml:space="preserve">, let the low index pointer be </w:t>
+      </w:r>
+      <m:oMath>
+        <m:r>
+          <w:rPr>
+            <w:rFonts w:ascii="Cambria Math" w:eastAsiaTheme="minorEastAsia" w:hAnsi="Cambria Math"/>
+          </w:rPr>
+          <m:t>left=p</m:t>
+        </m:r>
+      </m:oMath>
+      <w:r>
+        <w:rPr>
+          <w:rFonts w:eastAsiaTheme="minorEastAsia"/>
+        </w:rPr>
+        <w:t xml:space="preserve">, let the high index pointer be </w:t>
+      </w:r>
+      <m:oMath>
+        <m:r>
+          <w:rPr>
+            <w:rFonts w:ascii="Cambria Math" w:eastAsiaTheme="minorEastAsia" w:hAnsi="Cambria Math"/>
+          </w:rPr>
+          <m:t>right=r</m:t>
+        </m:r>
+      </m:oMath>
+      <w:r>
+        <w:rPr>
+          <w:rFonts w:eastAsiaTheme="minorEastAsia"/>
+        </w:rPr>
+        <w:t xml:space="preserve">, and let the pivot be </w:t>
+      </w:r>
+      <m:oMath>
+        <m:r>
+          <w:rPr>
+            <w:rFonts w:ascii="Cambria Math" w:eastAsiaTheme="minorEastAsia" w:hAnsi="Cambria Math"/>
+          </w:rPr>
+          <m:t>pivot=q</m:t>
+        </m:r>
+      </m:oMath>
+      <w:r>
+        <w:rPr>
+          <w:rFonts w:eastAsiaTheme="minorEastAsia"/>
+        </w:rPr>
+        <w:t xml:space="preserve">. </w:t>
+      </w:r>
+      <w:r>
+        <w:rPr>
+          <w:rFonts w:eastAsiaTheme="minorEastAsia"/>
+        </w:rPr>
+        <w:t xml:space="preserve">To start, omit the trivial case where the array only consists of one element, as that is already sorted. Now, initially, it is guaranteed that </w:t>
+      </w:r>
+      <m:oMath>
+        <m:r>
+          <w:rPr>
+            <w:rFonts w:ascii="Cambria Math" w:eastAsiaTheme="minorEastAsia" w:hAnsi="Cambria Math"/>
+          </w:rPr>
+          <m:t>l</m:t>
+        </m:r>
+        <m:r>
+          <w:rPr>
+            <w:rFonts w:ascii="Cambria Math" w:eastAsiaTheme="minorEastAsia" w:hAnsi="Cambria Math"/>
+          </w:rPr>
+          <m:t>eft</m:t>
+        </m:r>
+        <m:r>
+          <w:rPr>
+            <w:rFonts w:ascii="Cambria Math" w:eastAsiaTheme="minorEastAsia" w:hAnsi="Cambria Math"/>
+          </w:rPr>
+          <m:t>&lt;</m:t>
+        </m:r>
+        <m:r>
+          <w:rPr>
+            <w:rFonts w:ascii="Cambria Math" w:eastAsiaTheme="minorEastAsia" w:hAnsi="Cambria Math"/>
+          </w:rPr>
+          <m:t>right</m:t>
+        </m:r>
+      </m:oMath>
+      <w:r>
+        <w:rPr>
+          <w:rFonts w:eastAsiaTheme="minorEastAsia"/>
+        </w:rPr>
+        <w:t xml:space="preserve">, since </w:t>
+      </w:r>
+      <m:oMath>
+        <m:r>
+          <w:rPr>
+            <w:rFonts w:ascii="Cambria Math" w:eastAsiaTheme="minorEastAsia" w:hAnsi="Cambria Math"/>
+          </w:rPr>
+          <m:t>low</m:t>
+        </m:r>
+      </m:oMath>
+      <w:r>
+        <w:rPr>
+          <w:rFonts w:eastAsiaTheme="minorEastAsia"/>
+        </w:rPr>
+        <w:t xml:space="preserve"> is initialized as </w:t>
+      </w:r>
+      <m:oMath>
+        <m:r>
+          <w:rPr>
+            <w:rFonts w:ascii="Cambria Math" w:eastAsiaTheme="minorEastAsia" w:hAnsi="Cambria Math"/>
+          </w:rPr>
+          <m:t>1</m:t>
+        </m:r>
+      </m:oMath>
+      <w:r>
+        <w:rPr>
+          <w:rFonts w:eastAsiaTheme="minorEastAsia"/>
+        </w:rPr>
+        <w:t xml:space="preserve">, and </w:t>
+      </w:r>
+      <m:oMath>
+        <m:r>
+          <w:rPr>
+            <w:rFonts w:ascii="Cambria Math" w:eastAsiaTheme="minorEastAsia" w:hAnsi="Cambria Math"/>
+          </w:rPr>
+          <m:t>n</m:t>
+        </m:r>
+      </m:oMath>
+      <w:r>
+        <w:rPr>
+          <w:rFonts w:eastAsiaTheme="minorEastAsia"/>
+        </w:rPr>
+        <w:t xml:space="preserve"> is assumed to be </w:t>
+      </w:r>
+      <m:oMath>
+        <m:r>
+          <w:rPr>
+            <w:rFonts w:ascii="Cambria Math" w:eastAsiaTheme="minorEastAsia" w:hAnsi="Cambria Math"/>
+          </w:rPr>
+          <m:t>&gt;1</m:t>
+        </m:r>
+      </m:oMath>
+      <w:r>
+        <w:rPr>
+          <w:rFonts w:eastAsiaTheme="minorEastAsia"/>
+        </w:rPr>
+        <w:t xml:space="preserve">. </w:t>
+      </w:r>
+      <w:r>
+        <w:rPr>
+          <w:rFonts w:eastAsiaTheme="minorEastAsia"/>
+        </w:rPr>
+        <w:t xml:space="preserve">Therefore, the </w:t>
+      </w:r>
+      <m:oMath>
+        <m:r>
+          <w:rPr>
+            <w:rFonts w:ascii="Cambria Math" w:eastAsiaTheme="minorEastAsia" w:hAnsi="Cambria Math"/>
+          </w:rPr>
+          <m:t>left</m:t>
+        </m:r>
+        <m:r>
+          <w:rPr>
+            <w:rFonts w:ascii="Cambria Math" w:eastAsiaTheme="minorEastAsia" w:hAnsi="Cambria Math"/>
+          </w:rPr>
+          <m:t>&lt;</m:t>
+        </m:r>
+        <m:r>
+          <w:rPr>
+            <w:rFonts w:ascii="Cambria Math" w:eastAsiaTheme="minorEastAsia" w:hAnsi="Cambria Math"/>
+          </w:rPr>
+          <m:t>right</m:t>
+        </m:r>
+      </m:oMath>
+      <w:r>
+        <w:rPr>
+          <w:rFonts w:eastAsiaTheme="minorEastAsia"/>
+        </w:rPr>
+        <w:t xml:space="preserve"> condition will always be true on the first run of </w:t>
+      </w:r>
+      <m:oMath>
+        <m:r>
+          <w:rPr>
+            <w:rFonts w:ascii="Cambria Math" w:eastAsiaTheme="minorEastAsia" w:hAnsi="Cambria Math"/>
+          </w:rPr>
+          <m:t>Quicksort</m:t>
+        </m:r>
+        <m:d>
+          <m:dPr>
+            <m:ctrlPr>
+              <w:rPr>
+                <w:rFonts w:ascii="Cambria Math" w:eastAsiaTheme="minorEastAsia" w:hAnsi="Cambria Math"/>
+                <w:i/>
+              </w:rPr>
+            </m:ctrlPr>
+          </m:dPr>
+          <m:e>
+            <m:r>
+              <w:rPr>
+                <w:rFonts w:ascii="Cambria Math" w:eastAsiaTheme="minorEastAsia" w:hAnsi="Cambria Math"/>
+              </w:rPr>
+              <m:t>A, 1, n</m:t>
+            </m:r>
+          </m:e>
+        </m:d>
+      </m:oMath>
+      <w:r>
+        <w:rPr>
+          <w:rFonts w:eastAsiaTheme="minorEastAsia"/>
+        </w:rPr>
+        <w:t xml:space="preserve">. </w:t>
+      </w:r>
+      <w:r>
+        <w:rPr>
+          <w:rFonts w:eastAsiaTheme="minorEastAsia"/>
+        </w:rPr>
+        <w:t xml:space="preserve">Then, </w:t>
+      </w:r>
+      <m:oMath>
+        <m:r>
+          <w:rPr>
+            <w:rFonts w:ascii="Cambria Math" w:eastAsiaTheme="minorEastAsia" w:hAnsi="Cambria Math"/>
+          </w:rPr>
+          <m:t>Split</m:t>
+        </m:r>
+        <m:d>
+          <m:dPr>
+            <m:ctrlPr>
+              <w:rPr>
+                <w:rFonts w:ascii="Cambria Math" w:eastAsiaTheme="minorEastAsia" w:hAnsi="Cambria Math"/>
+                <w:i/>
+              </w:rPr>
+            </m:ctrlPr>
+          </m:dPr>
+          <m:e>
+            <m:r>
+              <w:rPr>
+                <w:rFonts w:ascii="Cambria Math" w:eastAsiaTheme="minorEastAsia" w:hAnsi="Cambria Math"/>
+              </w:rPr>
+              <m:t>A, l</m:t>
+            </m:r>
+            <m:r>
+              <w:rPr>
+                <w:rFonts w:ascii="Cambria Math" w:eastAsiaTheme="minorEastAsia" w:hAnsi="Cambria Math"/>
+              </w:rPr>
+              <m:t>eft</m:t>
+            </m:r>
+            <m:r>
+              <w:rPr>
+                <w:rFonts w:ascii="Cambria Math" w:eastAsiaTheme="minorEastAsia" w:hAnsi="Cambria Math"/>
+              </w:rPr>
+              <m:t xml:space="preserve">, </m:t>
+            </m:r>
+            <m:r>
+              <w:rPr>
+                <w:rFonts w:ascii="Cambria Math" w:eastAsiaTheme="minorEastAsia" w:hAnsi="Cambria Math"/>
+              </w:rPr>
+              <m:t>right</m:t>
+            </m:r>
+          </m:e>
+        </m:d>
+      </m:oMath>
+      <w:r>
+        <w:rPr>
+          <w:rFonts w:eastAsiaTheme="minorEastAsia"/>
+        </w:rPr>
+        <w:t xml:space="preserve"> is run and the </w:t>
+      </w:r>
+      <w:r>
+        <w:rPr>
+          <w:rFonts w:eastAsiaTheme="minorEastAsia"/>
+        </w:rPr>
+        <w:t xml:space="preserve">result </w:t>
+      </w:r>
+      <w:r>
+        <w:rPr>
+          <w:rFonts w:eastAsiaTheme="minorEastAsia"/>
+        </w:rPr>
+        <w:t xml:space="preserve">is stored in </w:t>
+      </w:r>
+      <m:oMath>
+        <m:r>
+          <w:rPr>
+            <w:rFonts w:ascii="Cambria Math" w:eastAsiaTheme="minorEastAsia" w:hAnsi="Cambria Math"/>
+          </w:rPr>
+          <m:t>pivot</m:t>
+        </m:r>
+      </m:oMath>
+      <w:r>
+        <w:rPr>
+          <w:rFonts w:eastAsiaTheme="minorEastAsia"/>
+        </w:rPr>
+        <w:t xml:space="preserve">. </w:t>
+      </w:r>
+      <w:r>
+        <w:rPr>
+          <w:rFonts w:eastAsiaTheme="minorEastAsia"/>
+        </w:rPr>
+        <w:t xml:space="preserve">The claim to prove is that this result stored in </w:t>
+      </w:r>
+      <m:oMath>
+        <m:r>
+          <w:rPr>
+            <w:rFonts w:ascii="Cambria Math" w:eastAsiaTheme="minorEastAsia" w:hAnsi="Cambria Math"/>
+          </w:rPr>
+          <m:t>pivot</m:t>
+        </m:r>
+      </m:oMath>
+      <w:r>
+        <w:rPr>
+          <w:rFonts w:eastAsiaTheme="minorEastAsia"/>
+        </w:rPr>
+        <w:t xml:space="preserve"> is guaranteed to be some member of </w:t>
+      </w:r>
+      <m:oMath>
+        <m:sSub>
+          <m:sSubPr>
+            <m:ctrlPr>
+              <w:rPr>
+                <w:rFonts w:ascii="Cambria Math" w:eastAsiaTheme="minorEastAsia" w:hAnsi="Cambria Math"/>
+                <w:i/>
+              </w:rPr>
+            </m:ctrlPr>
+          </m:sSubPr>
+          <m:e>
+            <m:r>
+              <w:rPr>
+                <w:rFonts w:ascii="Cambria Math" w:eastAsiaTheme="minorEastAsia" w:hAnsi="Cambria Math"/>
+              </w:rPr>
+              <m:t>A</m:t>
+            </m:r>
+          </m:e>
+          <m:sub>
+            <m:r>
+              <w:rPr>
+                <w:rFonts w:ascii="Cambria Math" w:eastAsiaTheme="minorEastAsia" w:hAnsi="Cambria Math"/>
+              </w:rPr>
+              <m:t>i, j</m:t>
+            </m:r>
+          </m:sub>
+        </m:sSub>
+      </m:oMath>
+      <w:r>
+        <w:rPr>
+          <w:rFonts w:eastAsiaTheme="minorEastAsia"/>
+        </w:rPr>
+        <w:t>.</w:t>
+      </w:r>
+    </w:p>
+    <w:p>
+      <w:pPr>
+        <w:ind w:firstLine="720"/>
+        <w:rPr>
+          <w:rFonts w:eastAsiaTheme="minorEastAsia"/>
+        </w:rPr>
+      </w:pPr>
+      <w:r>
+        <w:rPr>
+          <w:rFonts w:eastAsiaTheme="minorEastAsia"/>
+        </w:rPr>
+        <w:t xml:space="preserve">The </w:t>
+      </w:r>
+      <m:oMath>
+        <m:r>
+          <w:rPr>
+            <w:rFonts w:ascii="Cambria Math" w:eastAsiaTheme="minorEastAsia" w:hAnsi="Cambria Math"/>
+          </w:rPr>
+          <m:t>Split</m:t>
+        </m:r>
+        <m:d>
+          <m:dPr>
+            <m:ctrlPr>
+              <w:rPr>
+                <w:rFonts w:ascii="Cambria Math" w:eastAsiaTheme="minorEastAsia" w:hAnsi="Cambria Math"/>
+                <w:i/>
+              </w:rPr>
+            </m:ctrlPr>
+          </m:dPr>
+          <m:e>
+            <m:r>
+              <w:rPr>
+                <w:rFonts w:ascii="Cambria Math" w:eastAsiaTheme="minorEastAsia" w:hAnsi="Cambria Math"/>
+              </w:rPr>
+              <m:t>A, l</m:t>
+            </m:r>
+            <m:r>
+              <w:rPr>
+                <w:rFonts w:ascii="Cambria Math" w:eastAsiaTheme="minorEastAsia" w:hAnsi="Cambria Math"/>
+              </w:rPr>
+              <m:t>eft</m:t>
+            </m:r>
+            <m:r>
+              <w:rPr>
+                <w:rFonts w:ascii="Cambria Math" w:eastAsiaTheme="minorEastAsia" w:hAnsi="Cambria Math"/>
+              </w:rPr>
+              <m:t xml:space="preserve">, </m:t>
+            </m:r>
+            <m:r>
+              <w:rPr>
+                <w:rFonts w:ascii="Cambria Math" w:eastAsiaTheme="minorEastAsia" w:hAnsi="Cambria Math"/>
+              </w:rPr>
+              <m:t>right</m:t>
+            </m:r>
+          </m:e>
+        </m:d>
+      </m:oMath>
+      <w:r>
+        <w:rPr>
+          <w:rFonts w:eastAsiaTheme="minorEastAsia"/>
+        </w:rPr>
+        <w:t xml:space="preserve"> function takes the input array </w:t>
+      </w:r>
+      <m:oMath>
+        <m:r>
+          <w:rPr>
+            <w:rFonts w:ascii="Cambria Math" w:eastAsiaTheme="minorEastAsia" w:hAnsi="Cambria Math"/>
+          </w:rPr>
+          <m:t>A</m:t>
+        </m:r>
+      </m:oMath>
+      <w:r>
+        <w:rPr>
+          <w:rFonts w:eastAsiaTheme="minorEastAsia"/>
+        </w:rPr>
+        <w:t xml:space="preserve">, and </w:t>
+      </w:r>
+      <w:r>
+        <w:rPr>
+          <w:rFonts w:eastAsiaTheme="minorEastAsia"/>
+          <w:b/>
+          <w:bCs/>
+        </w:rPr>
+        <w:t xml:space="preserve">picks some member of </w:t>
+      </w:r>
+      <m:oMath>
+        <m:r>
+          <m:rPr>
+            <m:sty m:val="bi"/>
+          </m:rPr>
+          <w:rPr>
+            <w:rFonts w:ascii="Cambria Math" w:eastAsiaTheme="minorEastAsia" w:hAnsi="Cambria Math"/>
+          </w:rPr>
+          <m:t>A</m:t>
+        </m:r>
+      </m:oMath>
+      <w:r>
+        <w:rPr>
+          <w:rFonts w:eastAsiaTheme="minorEastAsia"/>
+          <w:b/>
+          <w:bCs/>
+        </w:rPr>
+        <w:t xml:space="preserve"> as the pivot</w:t>
+      </w:r>
+      <w:r>
+        <w:rPr>
+          <w:rFonts w:eastAsiaTheme="minorEastAsia"/>
+        </w:rPr>
+        <w:t xml:space="preserve">, and stores the result into the </w:t>
+      </w:r>
+      <m:oMath>
+        <m:r>
+          <w:rPr>
+            <w:rFonts w:ascii="Cambria Math" w:eastAsiaTheme="minorEastAsia" w:hAnsi="Cambria Math"/>
+          </w:rPr>
+          <m:t>pivot</m:t>
+        </m:r>
+      </m:oMath>
+      <w:r>
+        <w:rPr>
+          <w:rFonts w:eastAsiaTheme="minorEastAsia"/>
+        </w:rPr>
+        <w:t xml:space="preserve"> variable. </w:t>
+      </w:r>
+      <w:r>
+        <w:rPr>
+          <w:rFonts w:eastAsiaTheme="minorEastAsia"/>
+        </w:rPr>
+        <w:t xml:space="preserve">Moreover, the member it picks is </w:t>
+      </w:r>
+      <w:r>
+        <w:rPr>
+          <w:rFonts w:eastAsiaTheme="minorEastAsia"/>
+          <w:b/>
+          <w:bCs/>
+        </w:rPr>
+        <w:t xml:space="preserve">guaranteed to be between </w:t>
+      </w:r>
+      <m:oMath>
+        <m:r>
+          <m:rPr>
+            <m:sty m:val="bi"/>
+          </m:rPr>
+          <w:rPr>
+            <w:rFonts w:ascii="Cambria Math" w:eastAsiaTheme="minorEastAsia" w:hAnsi="Cambria Math"/>
+          </w:rPr>
+          <m:t>low</m:t>
+        </m:r>
+      </m:oMath>
+      <w:r>
+        <w:rPr>
+          <w:rFonts w:eastAsiaTheme="minorEastAsia"/>
+          <w:b/>
+          <w:bCs/>
+        </w:rPr>
+        <w:t xml:space="preserve"> and </w:t>
+      </w:r>
+      <m:oMath>
+        <m:r>
+          <m:rPr>
+            <m:sty m:val="bi"/>
+          </m:rPr>
+          <w:rPr>
+            <w:rFonts w:ascii="Cambria Math" w:eastAsiaTheme="minorEastAsia" w:hAnsi="Cambria Math"/>
+          </w:rPr>
+          <m:t>high</m:t>
+        </m:r>
+      </m:oMath>
+      <w:r>
+        <w:rPr>
+          <w:rFonts w:eastAsiaTheme="minorEastAsia"/>
+        </w:rPr>
+        <w:t xml:space="preserve">, inclusive, given that </w:t>
+      </w:r>
+      <m:oMath>
+        <m:r>
+          <w:rPr>
+            <w:rFonts w:ascii="Cambria Math" w:eastAsiaTheme="minorEastAsia" w:hAnsi="Cambria Math"/>
+          </w:rPr>
+          <m:t>low</m:t>
+        </m:r>
+      </m:oMath>
+      <w:r>
+        <w:rPr>
+          <w:rFonts w:eastAsiaTheme="minorEastAsia"/>
+        </w:rPr>
+        <w:t xml:space="preserve"> and </w:t>
+      </w:r>
+      <m:oMath>
+        <m:r>
+          <w:rPr>
+            <w:rFonts w:ascii="Cambria Math" w:eastAsiaTheme="minorEastAsia" w:hAnsi="Cambria Math"/>
+          </w:rPr>
+          <m:t>high</m:t>
+        </m:r>
+      </m:oMath>
+      <w:r>
+        <w:rPr>
+          <w:rFonts w:eastAsiaTheme="minorEastAsia"/>
+        </w:rPr>
+        <w:t xml:space="preserve"> are valid indices of the array. </w:t>
+      </w:r>
+      <w:r>
+        <w:rPr>
+          <w:rFonts w:eastAsiaTheme="minorEastAsia"/>
+        </w:rPr>
+        <w:t xml:space="preserve">The way in which it selects the pivot, </w:t>
+      </w:r>
+      <w:r>
+        <w:rPr>
+          <w:rFonts w:eastAsiaTheme="minorEastAsia"/>
+        </w:rPr>
+        <w:t xml:space="preserve">e.g., </w:t>
+      </w:r>
+      <m:oMath>
+        <m:r>
+          <w:rPr>
+            <w:rFonts w:ascii="Cambria Math" w:eastAsiaTheme="minorEastAsia" w:hAnsi="Cambria Math"/>
+          </w:rPr>
+          <m:t>A</m:t>
+        </m:r>
+        <m:d>
+          <m:dPr>
+            <m:begChr m:val="["/>
+            <m:endChr m:val="]"/>
+            <m:ctrlPr>
+              <w:rPr>
+                <w:rFonts w:ascii="Cambria Math" w:eastAsiaTheme="minorEastAsia" w:hAnsi="Cambria Math"/>
+                <w:i/>
+              </w:rPr>
+            </m:ctrlPr>
+          </m:dPr>
+          <m:e>
+            <m:r>
+              <w:rPr>
+                <w:rFonts w:ascii="Cambria Math" w:eastAsiaTheme="minorEastAsia" w:hAnsi="Cambria Math"/>
+              </w:rPr>
+              <m:t>l</m:t>
+            </m:r>
+            <m:r>
+              <w:rPr>
+                <w:rFonts w:ascii="Cambria Math" w:eastAsiaTheme="minorEastAsia" w:hAnsi="Cambria Math"/>
+              </w:rPr>
+              <m:t>eft</m:t>
+            </m:r>
+          </m:e>
+        </m:d>
+      </m:oMath>
+      <w:r>
+        <w:rPr>
+          <w:rFonts w:eastAsiaTheme="minorEastAsia"/>
+        </w:rPr>
+        <w:t xml:space="preserve">, </w:t>
+      </w:r>
+      <m:oMath>
+        <m:r>
+          <w:rPr>
+            <w:rFonts w:ascii="Cambria Math" w:eastAsiaTheme="minorEastAsia" w:hAnsi="Cambria Math"/>
+          </w:rPr>
+          <m:t>A</m:t>
+        </m:r>
+        <m:d>
+          <m:dPr>
+            <m:begChr m:val="["/>
+            <m:endChr m:val="]"/>
+            <m:ctrlPr>
+              <w:rPr>
+                <w:rFonts w:ascii="Cambria Math" w:eastAsiaTheme="minorEastAsia" w:hAnsi="Cambria Math"/>
+                <w:i/>
+              </w:rPr>
+            </m:ctrlPr>
+          </m:dPr>
+          <m:e>
+            <m:r>
+              <w:rPr>
+                <w:rFonts w:ascii="Cambria Math" w:eastAsiaTheme="minorEastAsia" w:hAnsi="Cambria Math"/>
+              </w:rPr>
+              <m:t>right</m:t>
+            </m:r>
+          </m:e>
+        </m:d>
+      </m:oMath>
+      <w:r>
+        <w:rPr>
+          <w:rFonts w:eastAsiaTheme="minorEastAsia"/>
+        </w:rPr>
+        <w:t xml:space="preserve">, </w:t>
+      </w:r>
+      <m:oMath>
+        <m:r>
+          <w:rPr>
+            <w:rFonts w:ascii="Cambria Math" w:eastAsiaTheme="minorEastAsia" w:hAnsi="Cambria Math"/>
+          </w:rPr>
+          <m:t>A</m:t>
+        </m:r>
+        <m:d>
+          <m:dPr>
+            <m:begChr m:val="["/>
+            <m:endChr m:val="]"/>
+            <m:ctrlPr>
+              <w:rPr>
+                <w:rFonts w:ascii="Cambria Math" w:eastAsiaTheme="minorEastAsia" w:hAnsi="Cambria Math"/>
+                <w:i/>
+              </w:rPr>
+            </m:ctrlPr>
+          </m:dPr>
+          <m:e>
+            <m:f>
+              <m:fPr>
+                <m:type m:val="lin"/>
+                <m:ctrlPr>
+                  <w:rPr>
+                    <w:rFonts w:ascii="Cambria Math" w:eastAsiaTheme="minorEastAsia" w:hAnsi="Cambria Math"/>
+                    <w:i/>
+                  </w:rPr>
+                </m:ctrlPr>
+              </m:fPr>
+              <m:num>
+                <m:d>
+                  <m:dPr>
+                    <m:ctrlPr>
+                      <w:rPr>
+                        <w:rFonts w:ascii="Cambria Math" w:eastAsiaTheme="minorEastAsia" w:hAnsi="Cambria Math"/>
+                        <w:i/>
+                      </w:rPr>
+                    </m:ctrlPr>
+                  </m:dPr>
+                  <m:e>
+                    <m:r>
+                      <w:rPr>
+                        <w:rFonts w:ascii="Cambria Math" w:eastAsiaTheme="minorEastAsia" w:hAnsi="Cambria Math"/>
+                      </w:rPr>
+                      <m:t>left+right</m:t>
+                    </m:r>
+                  </m:e>
+                </m:d>
+              </m:num>
+              <m:den>
+                <m:r>
+                  <w:rPr>
+                    <w:rFonts w:ascii="Cambria Math" w:eastAsiaTheme="minorEastAsia" w:hAnsi="Cambria Math"/>
+                  </w:rPr>
+                  <m:t>2</m:t>
+                </m:r>
+              </m:den>
+            </m:f>
+          </m:e>
+        </m:d>
+      </m:oMath>
+      <w:r>
+        <w:rPr>
+          <w:rFonts w:eastAsiaTheme="minorEastAsia"/>
+        </w:rPr>
+        <w:t xml:space="preserve">, or randomly between the range, is immaterial of this proof. </w:t>
+      </w:r>
+      <w:r>
+        <w:rPr>
+          <w:rFonts w:eastAsiaTheme="minorEastAsia"/>
+        </w:rPr>
+        <w:t xml:space="preserve">Therefore, what is left is to prove that </w:t>
+      </w:r>
+      <m:oMath>
+        <m:r>
+          <w:rPr>
+            <w:rFonts w:ascii="Cambria Math" w:eastAsiaTheme="minorEastAsia" w:hAnsi="Cambria Math"/>
+          </w:rPr>
+          <m:t>low</m:t>
+        </m:r>
+      </m:oMath>
+      <w:r>
+        <w:rPr>
+          <w:rFonts w:eastAsiaTheme="minorEastAsia"/>
+        </w:rPr>
+        <w:t xml:space="preserve"> and </w:t>
+      </w:r>
+      <m:oMath>
+        <m:r>
+          <w:rPr>
+            <w:rFonts w:ascii="Cambria Math" w:eastAsiaTheme="minorEastAsia" w:hAnsi="Cambria Math"/>
+          </w:rPr>
+          <m:t>high</m:t>
+        </m:r>
+      </m:oMath>
+      <w:r>
+        <w:rPr>
+          <w:rFonts w:eastAsiaTheme="minorEastAsia"/>
+        </w:rPr>
+        <w:t xml:space="preserve"> are indeed valid indices for the recursive </w:t>
+      </w:r>
+      <m:oMath>
+        <m:r>
+          <w:rPr>
+            <w:rFonts w:ascii="Cambria Math" w:eastAsiaTheme="minorEastAsia" w:hAnsi="Cambria Math"/>
+          </w:rPr>
+          <m:t>Quicksort</m:t>
+        </m:r>
+      </m:oMath>
+      <w:r>
+        <w:rPr>
+          <w:rFonts w:eastAsiaTheme="minorEastAsia"/>
+        </w:rPr>
+        <w:t xml:space="preserve"> invocations.</w:t>
+      </w:r>
+    </w:p>
+    <w:p>
+      <w:pPr>
+        <w:ind w:firstLine="720"/>
+        <w:rPr>
+          <w:rFonts w:eastAsiaTheme="minorEastAsia"/>
+        </w:rPr>
+      </w:pPr>
+      <w:r>
+        <w:rPr>
+          <w:rFonts w:eastAsiaTheme="minorEastAsia"/>
+        </w:rPr>
+        <w:t xml:space="preserve">The first call is </w:t>
+      </w:r>
+      <m:oMath>
+        <m:r>
+          <w:rPr>
+            <w:rFonts w:ascii="Cambria Math" w:eastAsiaTheme="minorEastAsia" w:hAnsi="Cambria Math"/>
+          </w:rPr>
+          <m:t>Quicksort</m:t>
+        </m:r>
+        <m:d>
+          <m:dPr>
+            <m:ctrlPr>
+              <w:rPr>
+                <w:rFonts w:ascii="Cambria Math" w:eastAsiaTheme="minorEastAsia" w:hAnsi="Cambria Math"/>
+                <w:i/>
+              </w:rPr>
+            </m:ctrlPr>
+          </m:dPr>
+          <m:e>
+            <m:r>
+              <w:rPr>
+                <w:rFonts w:ascii="Cambria Math" w:eastAsiaTheme="minorEastAsia" w:hAnsi="Cambria Math"/>
+              </w:rPr>
+              <m:t>A, left, pivot-1</m:t>
+            </m:r>
+          </m:e>
+        </m:d>
+      </m:oMath>
+      <w:r>
+        <w:rPr>
+          <w:rFonts w:eastAsiaTheme="minorEastAsia"/>
+        </w:rPr>
+        <w:t xml:space="preserve"> to sort the left subarray of the pivot, and this is correct because all the items in the range </w:t>
+      </w:r>
+      <m:oMath>
+        <m:d>
+          <m:dPr>
+            <m:ctrlPr>
+              <w:rPr>
+                <w:rFonts w:ascii="Cambria Math" w:eastAsiaTheme="minorEastAsia" w:hAnsi="Cambria Math"/>
+                <w:i/>
+              </w:rPr>
+            </m:ctrlPr>
+          </m:dPr>
+          <m:e>
+            <m:r>
+              <w:rPr>
+                <w:rFonts w:ascii="Cambria Math" w:eastAsiaTheme="minorEastAsia" w:hAnsi="Cambria Math"/>
+              </w:rPr>
+              <m:t>left, pivot-1</m:t>
+            </m:r>
+          </m:e>
+        </m:d>
+      </m:oMath>
+      <w:r>
+        <w:rPr>
+          <w:rFonts w:eastAsiaTheme="minorEastAsia"/>
+        </w:rPr>
+        <w:t xml:space="preserve"> are </w:t>
+      </w:r>
+      <m:oMath>
+        <m:r>
+          <w:rPr>
+            <w:rFonts w:ascii="Cambria Math" w:eastAsiaTheme="minorEastAsia" w:hAnsi="Cambria Math"/>
+          </w:rPr>
+          <m:t>&lt;pivot</m:t>
+        </m:r>
+      </m:oMath>
+      <w:r>
+        <w:rPr>
+          <w:rFonts w:eastAsiaTheme="minorEastAsia"/>
+        </w:rPr>
+        <w:t xml:space="preserve"> in value, since the </w:t>
+      </w:r>
+      <m:oMath>
+        <m:r>
+          <w:rPr>
+            <w:rFonts w:ascii="Cambria Math" w:eastAsiaTheme="minorEastAsia" w:hAnsi="Cambria Math"/>
+          </w:rPr>
+          <m:t>Split</m:t>
+        </m:r>
+      </m:oMath>
+      <w:r>
+        <w:rPr>
+          <w:rFonts w:eastAsiaTheme="minorEastAsia"/>
+        </w:rPr>
+        <w:t xml:space="preserve"> function moved every item </w:t>
+      </w:r>
+      <m:oMath>
+        <m:r>
+          <w:rPr>
+            <w:rFonts w:ascii="Cambria Math" w:eastAsiaTheme="minorEastAsia" w:hAnsi="Cambria Math"/>
+          </w:rPr>
+          <m:t>&lt;pivot</m:t>
+        </m:r>
+      </m:oMath>
+      <w:r>
+        <w:rPr>
+          <w:rFonts w:eastAsiaTheme="minorEastAsia"/>
+        </w:rPr>
+        <w:t xml:space="preserve"> to the left of </w:t>
+      </w:r>
+      <m:oMath>
+        <m:r>
+          <w:rPr>
+            <w:rFonts w:ascii="Cambria Math" w:eastAsiaTheme="minorEastAsia" w:hAnsi="Cambria Math"/>
+          </w:rPr>
+          <m:t>pivot</m:t>
+        </m:r>
+      </m:oMath>
+      <w:r>
+        <w:rPr>
+          <w:rFonts w:eastAsiaTheme="minorEastAsia"/>
+        </w:rPr>
+        <w:t xml:space="preserve">, and since the item at </w:t>
+      </w:r>
+      <m:oMath>
+        <m:r>
+          <w:rPr>
+            <w:rFonts w:ascii="Cambria Math" w:eastAsiaTheme="minorEastAsia" w:hAnsi="Cambria Math"/>
+          </w:rPr>
+          <m:t>pivot</m:t>
+        </m:r>
+      </m:oMath>
+      <w:r>
+        <w:rPr>
+          <w:rFonts w:eastAsiaTheme="minorEastAsia"/>
+        </w:rPr>
+        <w:t xml:space="preserve"> is already in the appropriate position. </w:t>
+      </w:r>
+      <w:r>
+        <w:rPr>
+          <w:rFonts w:eastAsiaTheme="minorEastAsia"/>
+        </w:rPr>
+        <w:t xml:space="preserve">This functionality is similar to sort the right subarray of the pivot, with </w:t>
+      </w:r>
+      <m:oMath>
+        <m:r>
+          <w:rPr>
+            <w:rFonts w:ascii="Cambria Math" w:eastAsiaTheme="minorEastAsia" w:hAnsi="Cambria Math"/>
+          </w:rPr>
+          <m:t>Quicksort</m:t>
+        </m:r>
+        <m:d>
+          <m:dPr>
+            <m:ctrlPr>
+              <w:rPr>
+                <w:rFonts w:ascii="Cambria Math" w:eastAsiaTheme="minorEastAsia" w:hAnsi="Cambria Math"/>
+                <w:i/>
+              </w:rPr>
+            </m:ctrlPr>
+          </m:dPr>
+          <m:e>
+            <m:r>
+              <w:rPr>
+                <w:rFonts w:ascii="Cambria Math" w:eastAsiaTheme="minorEastAsia" w:hAnsi="Cambria Math"/>
+              </w:rPr>
+              <m:t>A, pivot+1, right</m:t>
+            </m:r>
+          </m:e>
+        </m:d>
+      </m:oMath>
+      <w:r>
+        <w:rPr>
+          <w:rFonts w:eastAsiaTheme="minorEastAsia"/>
+        </w:rPr>
+        <w:t xml:space="preserve">, as all items </w:t>
+      </w:r>
+      <m:oMath>
+        <m:r>
+          <w:rPr>
+            <w:rFonts w:ascii="Cambria Math" w:eastAsiaTheme="minorEastAsia" w:hAnsi="Cambria Math"/>
+          </w:rPr>
+          <m:t>&gt;pivot</m:t>
+        </m:r>
+      </m:oMath>
+      <w:r>
+        <w:rPr>
+          <w:rFonts w:eastAsiaTheme="minorEastAsia"/>
+        </w:rPr>
+        <w:t xml:space="preserve"> have been moved to the right of </w:t>
+      </w:r>
+      <m:oMath>
+        <m:r>
+          <w:rPr>
+            <w:rFonts w:ascii="Cambria Math" w:eastAsiaTheme="minorEastAsia" w:hAnsi="Cambria Math"/>
+          </w:rPr>
+          <m:t>pivot</m:t>
+        </m:r>
+      </m:oMath>
+      <w:r>
+        <w:rPr>
+          <w:rFonts w:eastAsiaTheme="minorEastAsia"/>
+        </w:rPr>
+        <w:t>.</w:t>
+      </w:r>
+    </w:p>
+    <w:p>
+      <w:pPr>
+        <w:ind w:firstLine="720"/>
+        <w:rPr>
+          <w:rFonts w:eastAsiaTheme="minorEastAsia"/>
+        </w:rPr>
+      </w:pPr>
+      <w:r>
+        <w:rPr>
+          <w:rFonts w:eastAsiaTheme="minorEastAsia"/>
+        </w:rPr>
+        <w:t>Th</w:t>
+      </w:r>
+      <w:r>
+        <w:rPr>
+          <w:rFonts w:eastAsiaTheme="minorEastAsia"/>
+        </w:rPr>
+        <w:t>is</w:t>
+      </w:r>
+      <w:r>
+        <w:rPr>
+          <w:rFonts w:eastAsiaTheme="minorEastAsia"/>
+        </w:rPr>
+        <w:t xml:space="preserve"> algorithm continues to recurse until </w:t>
+      </w:r>
+      <w:r>
+        <w:rPr>
+          <w:rFonts w:eastAsiaTheme="minorEastAsia"/>
+          <w:b/>
+          <w:bCs/>
+        </w:rPr>
+        <w:t>there is only one item in the subarray</w:t>
+      </w:r>
+      <w:r>
+        <w:rPr>
+          <w:rFonts w:eastAsiaTheme="minorEastAsia"/>
+        </w:rPr>
+        <w:t xml:space="preserve">, then it reaches its base case, namely </w:t>
+      </w:r>
+      <m:oMath>
+        <m:r>
+          <w:rPr>
+            <w:rFonts w:ascii="Cambria Math" w:eastAsiaTheme="minorEastAsia" w:hAnsi="Cambria Math"/>
+          </w:rPr>
+          <m:t>left≥right</m:t>
+        </m:r>
+      </m:oMath>
+      <w:r>
+        <w:rPr>
+          <w:rFonts w:eastAsiaTheme="minorEastAsia"/>
+        </w:rPr>
+        <w:t xml:space="preserve">. </w:t>
+      </w:r>
+      <w:r>
+        <w:rPr>
+          <w:rFonts w:eastAsiaTheme="minorEastAsia"/>
+        </w:rPr>
+        <w:t xml:space="preserve">And at this point, </w:t>
+      </w:r>
+      <w:r>
+        <w:rPr>
+          <w:rFonts w:eastAsiaTheme="minorEastAsia"/>
+          <w:b/>
+          <w:bCs/>
+        </w:rPr>
+        <w:t>this item itself is already sorted</w:t>
+      </w:r>
+      <w:r>
+        <w:rPr>
+          <w:rFonts w:eastAsiaTheme="minorEastAsia"/>
+        </w:rPr>
+        <w:t xml:space="preserve">, so the algorithm is finished with </w:t>
+      </w:r>
+      <w:r>
+        <w:rPr>
+          <w:rFonts w:eastAsiaTheme="minorEastAsia"/>
+        </w:rPr>
+        <w:t xml:space="preserve">sorting </w:t>
+      </w:r>
+      <w:r>
+        <w:rPr>
+          <w:rFonts w:eastAsiaTheme="minorEastAsia"/>
+        </w:rPr>
+        <w:t xml:space="preserve">this section. </w:t>
+      </w:r>
+      <w:r>
+        <w:rPr>
+          <w:rFonts w:eastAsiaTheme="minorEastAsia"/>
+        </w:rPr>
+        <w:t xml:space="preserve">Thus, the indices passed into the recursive </w:t>
+      </w:r>
+      <m:oMath>
+        <m:r>
+          <w:rPr>
+            <w:rFonts w:ascii="Cambria Math" w:eastAsiaTheme="minorEastAsia" w:hAnsi="Cambria Math"/>
+          </w:rPr>
+          <m:t>Quicksort</m:t>
+        </m:r>
+      </m:oMath>
+      <w:r>
+        <w:rPr>
+          <w:rFonts w:eastAsiaTheme="minorEastAsia"/>
+        </w:rPr>
+        <w:t xml:space="preserve"> parameters, namely </w:t>
+      </w:r>
+      <m:oMath>
+        <m:r>
+          <w:rPr>
+            <w:rFonts w:ascii="Cambria Math" w:eastAsiaTheme="minorEastAsia" w:hAnsi="Cambria Math"/>
+          </w:rPr>
+          <m:t>left</m:t>
+        </m:r>
+      </m:oMath>
+      <w:r>
+        <w:rPr>
+          <w:rFonts w:eastAsiaTheme="minorEastAsia"/>
+        </w:rPr>
+        <w:t xml:space="preserve"> and </w:t>
+      </w:r>
+      <m:oMath>
+        <m:r>
+          <w:rPr>
+            <w:rFonts w:ascii="Cambria Math" w:eastAsiaTheme="minorEastAsia" w:hAnsi="Cambria Math"/>
+          </w:rPr>
+          <m:t>right</m:t>
+        </m:r>
+      </m:oMath>
+      <w:r>
+        <w:rPr>
+          <w:rFonts w:eastAsiaTheme="minorEastAsia"/>
+        </w:rPr>
+        <w:t xml:space="preserve">, are valid and correct, </w:t>
+      </w:r>
+      <w:r>
+        <w:rPr>
+          <w:rFonts w:eastAsiaTheme="minorEastAsia"/>
+          <w:b/>
+          <w:bCs/>
+        </w:rPr>
+        <w:t>there is no overlap</w:t>
+      </w:r>
+      <w:r>
+        <w:rPr>
+          <w:rFonts w:eastAsiaTheme="minorEastAsia"/>
+        </w:rPr>
+        <w:t>.</w:t>
+      </w:r>
+    </w:p>
+    <w:p>
+      <w:pPr>
+        <w:ind w:firstLine="720"/>
+        <w:rPr>
+          <w:rFonts w:eastAsiaTheme="minorEastAsia"/>
+        </w:rPr>
+      </w:pPr>
+      <w:r>
+        <w:rPr>
+          <w:rFonts w:eastAsiaTheme="minorEastAsia"/>
+        </w:rPr>
+        <w:t xml:space="preserve">Therefore, since </w:t>
+      </w:r>
+      <m:oMath>
+        <m:r>
+          <w:rPr>
+            <w:rFonts w:ascii="Cambria Math" w:eastAsiaTheme="minorEastAsia" w:hAnsi="Cambria Math"/>
+          </w:rPr>
+          <m:t>left</m:t>
+        </m:r>
+      </m:oMath>
+      <w:r>
+        <w:rPr>
+          <w:rFonts w:eastAsiaTheme="minorEastAsia"/>
+        </w:rPr>
+        <w:t xml:space="preserve"> and </w:t>
+      </w:r>
+      <m:oMath>
+        <m:r>
+          <w:rPr>
+            <w:rFonts w:ascii="Cambria Math" w:eastAsiaTheme="minorEastAsia" w:hAnsi="Cambria Math"/>
+          </w:rPr>
+          <m:t>right</m:t>
+        </m:r>
+      </m:oMath>
+      <w:r>
+        <w:rPr>
+          <w:rFonts w:eastAsiaTheme="minorEastAsia"/>
+        </w:rPr>
+        <w:t xml:space="preserve"> are corre</w:t>
+      </w:r>
+      <w:proofErr w:type="spellStart"/>
+      <w:r>
+        <w:rPr>
+          <w:rFonts w:eastAsiaTheme="minorEastAsia"/>
+        </w:rPr>
+        <w:t>ct</w:t>
+      </w:r>
+      <w:proofErr w:type="spellEnd"/>
+      <w:r>
+        <w:rPr>
+          <w:rFonts w:eastAsiaTheme="minorEastAsia"/>
+        </w:rPr>
+        <w:t xml:space="preserve">, then the </w:t>
+      </w:r>
+      <m:oMath>
+        <m:r>
+          <w:rPr>
+            <w:rFonts w:ascii="Cambria Math" w:eastAsiaTheme="minorEastAsia" w:hAnsi="Cambria Math"/>
+          </w:rPr>
+          <m:t>Split</m:t>
+        </m:r>
+      </m:oMath>
+      <w:r>
+        <w:rPr>
+          <w:rFonts w:eastAsiaTheme="minorEastAsia"/>
+        </w:rPr>
+        <w:t xml:space="preserve"> function correctly selects a pivot from </w:t>
+      </w:r>
+      <m:oMath>
+        <m:r>
+          <w:rPr>
+            <w:rFonts w:ascii="Cambria Math" w:eastAsiaTheme="minorEastAsia" w:hAnsi="Cambria Math"/>
+          </w:rPr>
+          <m:t>A</m:t>
+        </m:r>
+      </m:oMath>
+      <w:r>
+        <w:rPr>
+          <w:rFonts w:eastAsiaTheme="minorEastAsia"/>
+        </w:rPr>
+        <w:t xml:space="preserve"> and stores it into </w:t>
+      </w:r>
+      <m:oMath>
+        <m:r>
+          <w:rPr>
+            <w:rFonts w:ascii="Cambria Math" w:eastAsiaTheme="minorEastAsia" w:hAnsi="Cambria Math"/>
+          </w:rPr>
+          <m:t>pivot</m:t>
+        </m:r>
+      </m:oMath>
+      <w:r>
+        <w:rPr>
+          <w:rFonts w:eastAsiaTheme="minorEastAsia"/>
+        </w:rPr>
+        <w:t xml:space="preserve">, meaning for every </w:t>
+      </w:r>
+      <m:oMath>
+        <m:sSub>
+          <m:sSubPr>
+            <m:ctrlPr>
+              <w:rPr>
+                <w:rFonts w:ascii="Cambria Math" w:eastAsiaTheme="minorEastAsia" w:hAnsi="Cambria Math"/>
+                <w:i/>
+              </w:rPr>
+            </m:ctrlPr>
+          </m:sSubPr>
+          <m:e>
+            <m:r>
+              <w:rPr>
+                <w:rFonts w:ascii="Cambria Math" w:eastAsiaTheme="minorEastAsia" w:hAnsi="Cambria Math"/>
+              </w:rPr>
+              <m:t>A</m:t>
+            </m:r>
+          </m:e>
+          <m:sub>
+            <m:r>
+              <w:rPr>
+                <w:rFonts w:ascii="Cambria Math" w:eastAsiaTheme="minorEastAsia" w:hAnsi="Cambria Math"/>
+              </w:rPr>
+              <m:t>i, j</m:t>
+            </m:r>
+          </m:sub>
+        </m:sSub>
+      </m:oMath>
+      <w:r>
+        <w:rPr>
+          <w:rFonts w:eastAsiaTheme="minorEastAsia"/>
+        </w:rPr>
+        <w:t xml:space="preserve">, some member of </w:t>
+      </w:r>
+      <m:oMath>
+        <m:sSub>
+          <m:sSubPr>
+            <m:ctrlPr>
+              <w:rPr>
+                <w:rFonts w:ascii="Cambria Math" w:eastAsiaTheme="minorEastAsia" w:hAnsi="Cambria Math"/>
+                <w:i/>
+              </w:rPr>
+            </m:ctrlPr>
+          </m:sSubPr>
+          <m:e>
+            <m:r>
+              <w:rPr>
+                <w:rFonts w:ascii="Cambria Math" w:eastAsiaTheme="minorEastAsia" w:hAnsi="Cambria Math"/>
+              </w:rPr>
+              <m:t>A</m:t>
+            </m:r>
+          </m:e>
+          <m:sub>
+            <m:r>
+              <w:rPr>
+                <w:rFonts w:ascii="Cambria Math" w:eastAsiaTheme="minorEastAsia" w:hAnsi="Cambria Math"/>
+              </w:rPr>
+              <m:t>i, j</m:t>
+            </m:r>
+          </m:sub>
+        </m:sSub>
+      </m:oMath>
+      <w:r>
+        <w:rPr>
+          <w:rFonts w:eastAsiaTheme="minorEastAsia"/>
+        </w:rPr>
+        <w:t xml:space="preserve"> is guaranteed to be chosen as pivot</w:t>
+      </w:r>
+      <w:r>
+        <w:rPr>
+          <w:rFonts w:eastAsiaTheme="minorEastAsia"/>
+        </w:rPr>
+        <w:t xml:space="preserve"> until the algorithm finishes. </w:t>
+      </w:r>
+      <w:r>
+        <w:rPr>
+          <w:rFonts w:eastAsiaTheme="minorEastAsia"/>
+        </w:rPr>
+        <w:t xml:space="preserve">Finally, since </w:t>
+      </w:r>
+      <m:oMath>
+        <m:sSub>
+          <m:sSubPr>
+            <m:ctrlPr>
+              <w:rPr>
+                <w:rFonts w:ascii="Cambria Math" w:eastAsiaTheme="minorEastAsia" w:hAnsi="Cambria Math"/>
+                <w:i/>
+              </w:rPr>
+            </m:ctrlPr>
+          </m:sSubPr>
+          <m:e>
+            <m:r>
+              <w:rPr>
+                <w:rFonts w:ascii="Cambria Math" w:eastAsiaTheme="minorEastAsia" w:hAnsi="Cambria Math"/>
+              </w:rPr>
+              <m:t>S</m:t>
+            </m:r>
+          </m:e>
+          <m:sub>
+            <m:r>
+              <w:rPr>
+                <w:rFonts w:ascii="Cambria Math" w:eastAsiaTheme="minorEastAsia" w:hAnsi="Cambria Math"/>
+              </w:rPr>
+              <m:t>i, j</m:t>
+            </m:r>
+          </m:sub>
+        </m:sSub>
+      </m:oMath>
+      <w:r>
+        <w:rPr>
+          <w:rFonts w:eastAsiaTheme="minorEastAsia"/>
+        </w:rPr>
+        <w:t xml:space="preserve"> is simply the sorted version of </w:t>
+      </w:r>
+      <m:oMath>
+        <m:sSub>
+          <m:sSubPr>
+            <m:ctrlPr>
+              <w:rPr>
+                <w:rFonts w:ascii="Cambria Math" w:eastAsiaTheme="minorEastAsia" w:hAnsi="Cambria Math"/>
+                <w:i/>
+              </w:rPr>
+            </m:ctrlPr>
+          </m:sSubPr>
+          <m:e>
+            <m:r>
+              <w:rPr>
+                <w:rFonts w:ascii="Cambria Math" w:eastAsiaTheme="minorEastAsia" w:hAnsi="Cambria Math"/>
+              </w:rPr>
+              <m:t>A</m:t>
+            </m:r>
+          </m:e>
+          <m:sub>
+            <m:r>
+              <w:rPr>
+                <w:rFonts w:ascii="Cambria Math" w:eastAsiaTheme="minorEastAsia" w:hAnsi="Cambria Math"/>
+              </w:rPr>
+              <m:t>i, j</m:t>
+            </m:r>
+          </m:sub>
+        </m:sSub>
+      </m:oMath>
+      <w:r>
+        <w:rPr>
+          <w:rFonts w:eastAsiaTheme="minorEastAsia"/>
+        </w:rPr>
+        <w:t xml:space="preserve">, </w:t>
+      </w:r>
+      <w:r>
+        <w:rPr>
+          <w:rFonts w:eastAsiaTheme="minorEastAsia"/>
+          <w:b/>
+          <w:bCs/>
+        </w:rPr>
+        <w:t>that contains the same items</w:t>
+      </w:r>
+      <w:r>
+        <w:rPr>
+          <w:rFonts w:eastAsiaTheme="minorEastAsia"/>
+        </w:rPr>
+        <w:t>, then by extension</w:t>
+      </w:r>
+      <w:r>
+        <w:rPr>
+          <w:rFonts w:eastAsiaTheme="minorEastAsia"/>
+        </w:rPr>
+        <w:t>,</w:t>
+      </w:r>
+      <w:r>
+        <w:rPr>
+          <w:rFonts w:eastAsiaTheme="minorEastAsia"/>
+        </w:rPr>
+        <w:t xml:space="preserve"> some member of </w:t>
+      </w:r>
+      <m:oMath>
+        <m:sSub>
+          <m:sSubPr>
+            <m:ctrlPr>
+              <w:rPr>
+                <w:rFonts w:ascii="Cambria Math" w:eastAsiaTheme="minorEastAsia" w:hAnsi="Cambria Math"/>
+                <w:i/>
+              </w:rPr>
+            </m:ctrlPr>
+          </m:sSubPr>
+          <m:e>
+            <m:r>
+              <w:rPr>
+                <w:rFonts w:ascii="Cambria Math" w:eastAsiaTheme="minorEastAsia" w:hAnsi="Cambria Math"/>
+              </w:rPr>
+              <m:t>S</m:t>
+            </m:r>
+          </m:e>
+          <m:sub>
+            <m:r>
+              <w:rPr>
+                <w:rFonts w:ascii="Cambria Math" w:eastAsiaTheme="minorEastAsia" w:hAnsi="Cambria Math"/>
+              </w:rPr>
+              <m:t>i, j</m:t>
+            </m:r>
+          </m:sub>
+        </m:sSub>
+      </m:oMath>
+      <w:r>
+        <w:rPr>
+          <w:rFonts w:eastAsiaTheme="minorEastAsia"/>
+        </w:rPr>
+        <w:t xml:space="preserve"> is guaranteed to be chosen as pivot at some point in </w:t>
+      </w:r>
+      <w:r>
+        <w:rPr>
+          <w:rFonts w:eastAsiaTheme="minorEastAsia"/>
+        </w:rPr>
+        <w:t xml:space="preserve">a run of </w:t>
+      </w:r>
+      <m:oMath>
+        <m:r>
+          <w:rPr>
+            <w:rFonts w:ascii="Cambria Math" w:eastAsiaTheme="minorEastAsia" w:hAnsi="Cambria Math"/>
+          </w:rPr>
+          <m:t>Quicksort</m:t>
+        </m:r>
+        <m:d>
+          <m:dPr>
+            <m:ctrlPr>
+              <w:rPr>
+                <w:rFonts w:ascii="Cambria Math" w:eastAsiaTheme="minorEastAsia" w:hAnsi="Cambria Math"/>
+                <w:i/>
+              </w:rPr>
+            </m:ctrlPr>
+          </m:dPr>
+          <m:e>
+            <m:r>
+              <w:rPr>
+                <w:rFonts w:ascii="Cambria Math" w:eastAsiaTheme="minorEastAsia" w:hAnsi="Cambria Math"/>
+              </w:rPr>
+              <m:t>A, 1, n</m:t>
+            </m:r>
+          </m:e>
+        </m:d>
+      </m:oMath>
+      <w:r>
+        <w:rPr>
+          <w:rFonts w:eastAsiaTheme="minorEastAsia"/>
+        </w:rPr>
+        <w:t>, completing the proof.</w:t>
+      </w:r>
     </w:p>
     <w:sectPr>
       <w:headerReference w:type="default" r:id="rId12"/>
